--- a/环境配置/DeepMimicImplement.docx
+++ b/环境配置/DeepMimicImplement.docx
@@ -1,13 +1,13 @@
 
 <file path=word/document.xml><?xml version="1.0" encoding="utf-8"?>
-<w:document xmlns:wpc="http://schemas.microsoft.com/office/word/2010/wordprocessingCanvas" xmlns:cx="http://schemas.microsoft.com/office/drawing/2014/chartex" xmlns:cx1="http://schemas.microsoft.com/office/drawing/2015/9/8/chartex" xmlns:cx2="http://schemas.microsoft.com/office/drawing/2015/10/21/chartex" xmlns:cx3="http://schemas.microsoft.com/office/drawing/2016/5/9/chartex" xmlns:cx4="http://schemas.microsoft.com/office/drawing/2016/5/10/chartex" xmlns:cx5="http://schemas.microsoft.com/office/drawing/2016/5/11/chartex" xmlns:cx6="http://schemas.microsoft.com/office/drawing/2016/5/12/chartex" xmlns:cx7="http://schemas.microsoft.com/office/drawing/2016/5/13/chartex" xmlns:cx8="http://schemas.microsoft.com/office/drawing/2016/5/14/chartex" xmlns:mc="http://schemas.openxmlformats.org/markup-compatibility/2006" xmlns:aink="http://schemas.microsoft.com/office/drawing/2016/ink" xmlns:am3d="http://schemas.microsoft.com/office/drawing/2017/model3d" xmlns:o="urn:schemas-microsoft-com:office:office" xmlns:oel="http://schemas.microsoft.com/office/2019/extlst" xmlns:r="http://schemas.openxmlformats.org/officeDocument/2006/relationships" xmlns:m="http://schemas.openxmlformats.org/officeDocument/2006/math" xmlns:v="urn:schemas-microsoft-com:vml" xmlns:wp14="http://schemas.microsoft.com/office/word/2010/wordprocessingDrawing" xmlns:wp="http://schemas.openxmlformats.org/drawingml/2006/wordprocessingDrawing" xmlns:w10="urn:schemas-microsoft-com:office:word" xmlns:w="http://schemas.openxmlformats.org/wordprocessingml/2006/main" xmlns:w14="http://schemas.microsoft.com/office/word/2010/wordml" xmlns:w15="http://schemas.microsoft.com/office/word/2012/wordml" xmlns:w16cex="http://schemas.microsoft.com/office/word/2018/wordml/cex" xmlns:w16cid="http://schemas.microsoft.com/office/word/2016/wordml/cid" xmlns:w16="http://schemas.microsoft.com/office/word/2018/wordml" xmlns:w16sdtdh="http://schemas.microsoft.com/office/word/2020/wordml/sdtdatahash" xmlns:w16se="http://schemas.microsoft.com/office/word/2015/wordml/symex" xmlns:wpg="http://schemas.microsoft.com/office/word/2010/wordprocessingGroup" xmlns:wpi="http://schemas.microsoft.com/office/word/2010/wordprocessingInk" xmlns:wne="http://schemas.microsoft.com/office/word/2006/wordml" xmlns:wps="http://schemas.microsoft.com/office/word/2010/wordprocessingShape" mc:Ignorable="w14 w15 w16se w16cid w16 w16cex w16sdtdh wp14">
+<w:document xmlns:wpc="http://schemas.microsoft.com/office/word/2010/wordprocessingCanvas" xmlns:cx="http://schemas.microsoft.com/office/drawing/2014/chartex" xmlns:cx1="http://schemas.microsoft.com/office/drawing/2015/9/8/chartex" xmlns:cx2="http://schemas.microsoft.com/office/drawing/2015/10/21/chartex" xmlns:cx3="http://schemas.microsoft.com/office/drawing/2016/5/9/chartex" xmlns:cx4="http://schemas.microsoft.com/office/drawing/2016/5/10/chartex" xmlns:cx5="http://schemas.microsoft.com/office/drawing/2016/5/11/chartex" xmlns:cx6="http://schemas.microsoft.com/office/drawing/2016/5/12/chartex" xmlns:cx7="http://schemas.microsoft.com/office/drawing/2016/5/13/chartex" xmlns:cx8="http://schemas.microsoft.com/office/drawing/2016/5/14/chartex" xmlns:mc="http://schemas.openxmlformats.org/markup-compatibility/2006" xmlns:aink="http://schemas.microsoft.com/office/drawing/2016/ink" xmlns:am3d="http://schemas.microsoft.com/office/drawing/2017/model3d" xmlns:o="urn:schemas-microsoft-com:office:office" xmlns:r="http://schemas.openxmlformats.org/officeDocument/2006/relationships" xmlns:m="http://schemas.openxmlformats.org/officeDocument/2006/math" xmlns:v="urn:schemas-microsoft-com:vml" xmlns:wp14="http://schemas.microsoft.com/office/word/2010/wordprocessingDrawing" xmlns:wp="http://schemas.openxmlformats.org/drawingml/2006/wordprocessingDrawing" xmlns:w10="urn:schemas-microsoft-com:office:word" xmlns:w="http://schemas.openxmlformats.org/wordprocessingml/2006/main" xmlns:w14="http://schemas.microsoft.com/office/word/2010/wordml" xmlns:w15="http://schemas.microsoft.com/office/word/2012/wordml" xmlns:w16cex="http://schemas.microsoft.com/office/word/2018/wordml/cex" xmlns:w16cid="http://schemas.microsoft.com/office/word/2016/wordml/cid" xmlns:w16="http://schemas.microsoft.com/office/word/2018/wordml" xmlns:w16sdtdh="http://schemas.microsoft.com/office/word/2020/wordml/sdtdatahash" xmlns:w16se="http://schemas.microsoft.com/office/word/2015/wordml/symex" xmlns:wpg="http://schemas.microsoft.com/office/word/2010/wordprocessingGroup" xmlns:wpi="http://schemas.microsoft.com/office/word/2010/wordprocessingInk" xmlns:wne="http://schemas.microsoft.com/office/word/2006/wordml" xmlns:wps="http://schemas.microsoft.com/office/word/2010/wordprocessingShape" mc:Ignorable="w14 w15 w16se w16cid w16 w16cex w16sdtdh wp14">
   <w:body>
     <w:p>
       <w:pPr>
         <w:spacing w:line="276" w:lineRule="auto"/>
         <w:jc w:val="center"/>
         <w:rPr>
-          <w:rFonts w:ascii="Times New Roman" w:eastAsia="仿宋" w:hAnsi="Times New Roman" w:cs="Times New Roman"/>
+          <w:rFonts w:ascii="Times New Roman" w:eastAsia="FangSong" w:hAnsi="Times New Roman" w:cs="Times New Roman"/>
           <w:b/>
           <w:bCs/>
           <w:sz w:val="24"/>
@@ -15,9 +15,10 @@
         </w:rPr>
       </w:pPr>
       <w:bookmarkStart w:id="0" w:name="OLE_LINK1"/>
-      <w:r>
-        <w:rPr>
-          <w:rFonts w:ascii="Times New Roman" w:eastAsia="仿宋" w:hAnsi="Times New Roman" w:cs="Times New Roman"/>
+      <w:proofErr w:type="spellStart"/>
+      <w:r>
+        <w:rPr>
+          <w:rFonts w:ascii="Times New Roman" w:eastAsia="FangSong" w:hAnsi="Times New Roman" w:cs="Times New Roman"/>
           <w:b/>
           <w:bCs/>
           <w:sz w:val="32"/>
@@ -25,9 +26,10 @@
         </w:rPr>
         <w:t>DeepMinic</w:t>
       </w:r>
-      <w:r>
-        <w:rPr>
-          <w:rFonts w:ascii="Times New Roman" w:eastAsia="仿宋" w:hAnsi="Times New Roman" w:cs="Times New Roman"/>
+      <w:proofErr w:type="spellEnd"/>
+      <w:r>
+        <w:rPr>
+          <w:rFonts w:ascii="Times New Roman" w:eastAsia="FangSong" w:hAnsi="Times New Roman" w:cs="Times New Roman"/>
           <w:b/>
           <w:bCs/>
           <w:sz w:val="32"/>
@@ -37,7 +39,7 @@
       </w:r>
       <w:r>
         <w:rPr>
-          <w:rFonts w:ascii="Times New Roman" w:eastAsia="仿宋" w:hAnsi="Times New Roman" w:cs="Times New Roman"/>
+          <w:rFonts w:ascii="Times New Roman" w:eastAsia="FangSong" w:hAnsi="Times New Roman" w:cs="Times New Roman"/>
           <w:b/>
           <w:bCs/>
           <w:sz w:val="32"/>
@@ -47,7 +49,7 @@
       </w:r>
       <w:r>
         <w:rPr>
-          <w:rFonts w:ascii="Times New Roman" w:eastAsia="仿宋" w:hAnsi="Times New Roman" w:cs="Times New Roman"/>
+          <w:rFonts w:ascii="Times New Roman" w:eastAsia="FangSong" w:hAnsi="Times New Roman" w:cs="Times New Roman"/>
           <w:b/>
           <w:bCs/>
           <w:sz w:val="32"/>
@@ -61,63 +63,79 @@
       <w:pPr>
         <w:spacing w:line="276" w:lineRule="auto"/>
         <w:rPr>
-          <w:rFonts w:ascii="Times New Roman" w:eastAsia="仿宋" w:hAnsi="Times New Roman" w:cs="Times New Roman"/>
-          <w:sz w:val="24"/>
-          <w:szCs w:val="24"/>
-        </w:rPr>
-      </w:pPr>
-    </w:p>
-    <w:p>
-      <w:pPr>
-        <w:spacing w:line="276" w:lineRule="auto"/>
-        <w:rPr>
-          <w:rFonts w:ascii="Times New Roman" w:eastAsia="仿宋" w:hAnsi="Times New Roman" w:cs="Times New Roman"/>
-          <w:sz w:val="24"/>
-          <w:szCs w:val="24"/>
-        </w:rPr>
-      </w:pPr>
-      <w:r>
-        <w:rPr>
-          <w:rFonts w:ascii="Times New Roman" w:eastAsia="仿宋" w:hAnsi="Times New Roman" w:cs="Times New Roman"/>
+          <w:rFonts w:ascii="Times New Roman" w:eastAsia="FangSong" w:hAnsi="Times New Roman" w:cs="Times New Roman"/>
+          <w:sz w:val="24"/>
+          <w:szCs w:val="24"/>
+        </w:rPr>
+      </w:pPr>
+    </w:p>
+    <w:p>
+      <w:pPr>
+        <w:spacing w:line="276" w:lineRule="auto"/>
+        <w:rPr>
+          <w:rFonts w:ascii="Times New Roman" w:eastAsia="FangSong" w:hAnsi="Times New Roman" w:cs="Times New Roman"/>
+          <w:sz w:val="24"/>
+          <w:szCs w:val="24"/>
+        </w:rPr>
+      </w:pPr>
+      <w:r>
+        <w:rPr>
+          <w:rFonts w:ascii="Times New Roman" w:eastAsia="FangSong" w:hAnsi="Times New Roman" w:cs="Times New Roman"/>
           <w:sz w:val="24"/>
           <w:szCs w:val="24"/>
         </w:rPr>
         <w:t>原文网址：</w:t>
       </w:r>
-      <w:hyperlink r:id="rId4" w:history="1">
-        <w:r>
-          <w:rPr>
-            <w:rStyle w:val="a3"/>
-            <w:rFonts w:ascii="Times New Roman" w:eastAsia="仿宋" w:hAnsi="Times New Roman" w:cs="Times New Roman"/>
-            <w:sz w:val="24"/>
-            <w:szCs w:val="24"/>
-          </w:rPr>
-          <w:t>https://github.com/xbpeng/DeepMimic</w:t>
-        </w:r>
-      </w:hyperlink>
-    </w:p>
-    <w:p>
-      <w:pPr>
-        <w:spacing w:line="276" w:lineRule="auto"/>
-        <w:rPr>
-          <w:rFonts w:ascii="Times New Roman" w:eastAsia="仿宋" w:hAnsi="Times New Roman" w:cs="Times New Roman"/>
-          <w:sz w:val="24"/>
-          <w:szCs w:val="24"/>
-        </w:rPr>
-      </w:pPr>
-    </w:p>
-    <w:p>
-      <w:pPr>
-        <w:spacing w:line="276" w:lineRule="auto"/>
-        <w:rPr>
-          <w:rFonts w:ascii="Times New Roman" w:eastAsia="仿宋" w:hAnsi="Times New Roman" w:cs="Times New Roman"/>
-          <w:sz w:val="24"/>
-          <w:szCs w:val="24"/>
-        </w:rPr>
-      </w:pPr>
-      <w:r>
-        <w:rPr>
-          <w:rFonts w:ascii="Times New Roman" w:eastAsia="仿宋" w:hAnsi="Times New Roman" w:cs="Times New Roman"/>
+      <w:r>
+        <w:fldChar w:fldCharType="begin"/>
+      </w:r>
+      <w:r>
+        <w:instrText xml:space="preserve"> HYPERLINK "https://github.com/xbpeng/DeepMimic" </w:instrText>
+      </w:r>
+      <w:r>
+        <w:fldChar w:fldCharType="separate"/>
+      </w:r>
+      <w:r>
+        <w:rPr>
+          <w:rStyle w:val="Hyperlink"/>
+          <w:rFonts w:ascii="Times New Roman" w:eastAsia="FangSong" w:hAnsi="Times New Roman" w:cs="Times New Roman"/>
+          <w:sz w:val="24"/>
+          <w:szCs w:val="24"/>
+        </w:rPr>
+        <w:t>https://github.com/xbpeng/DeepMimic</w:t>
+      </w:r>
+      <w:r>
+        <w:rPr>
+          <w:rStyle w:val="Hyperlink"/>
+          <w:rFonts w:ascii="Times New Roman" w:eastAsia="FangSong" w:hAnsi="Times New Roman" w:cs="Times New Roman"/>
+          <w:sz w:val="24"/>
+          <w:szCs w:val="24"/>
+        </w:rPr>
+        <w:fldChar w:fldCharType="end"/>
+      </w:r>
+    </w:p>
+    <w:p>
+      <w:pPr>
+        <w:spacing w:line="276" w:lineRule="auto"/>
+        <w:rPr>
+          <w:rFonts w:ascii="Times New Roman" w:eastAsia="FangSong" w:hAnsi="Times New Roman" w:cs="Times New Roman"/>
+          <w:sz w:val="24"/>
+          <w:szCs w:val="24"/>
+        </w:rPr>
+      </w:pPr>
+    </w:p>
+    <w:p>
+      <w:pPr>
+        <w:spacing w:line="276" w:lineRule="auto"/>
+        <w:rPr>
+          <w:rFonts w:ascii="Times New Roman" w:eastAsia="FangSong" w:hAnsi="Times New Roman" w:cs="Times New Roman"/>
+          <w:sz w:val="24"/>
+          <w:szCs w:val="24"/>
+        </w:rPr>
+      </w:pPr>
+      <w:r>
+        <w:rPr>
+          <w:rFonts w:ascii="Times New Roman" w:eastAsia="FangSong" w:hAnsi="Times New Roman" w:cs="Times New Roman"/>
           <w:sz w:val="24"/>
           <w:szCs w:val="24"/>
         </w:rPr>
@@ -125,7 +143,7 @@
       </w:r>
       <w:r>
         <w:rPr>
-          <w:rFonts w:ascii="Times New Roman" w:eastAsia="仿宋" w:hAnsi="Times New Roman" w:cs="Times New Roman"/>
+          <w:rFonts w:ascii="Times New Roman" w:eastAsia="FangSong" w:hAnsi="Times New Roman" w:cs="Times New Roman"/>
           <w:sz w:val="24"/>
           <w:szCs w:val="24"/>
         </w:rPr>
@@ -136,24 +154,24 @@
       <w:pPr>
         <w:spacing w:line="276" w:lineRule="auto"/>
         <w:rPr>
-          <w:rFonts w:ascii="Times New Roman" w:eastAsia="仿宋" w:hAnsi="Times New Roman" w:cs="Times New Roman"/>
-          <w:sz w:val="24"/>
-          <w:szCs w:val="24"/>
-        </w:rPr>
-      </w:pPr>
-    </w:p>
-    <w:p>
-      <w:pPr>
-        <w:spacing w:line="276" w:lineRule="auto"/>
-        <w:rPr>
-          <w:rFonts w:ascii="Times New Roman" w:eastAsia="仿宋" w:hAnsi="Times New Roman" w:cs="Times New Roman"/>
-          <w:sz w:val="24"/>
-          <w:szCs w:val="24"/>
-        </w:rPr>
-      </w:pPr>
-      <w:r>
-        <w:rPr>
-          <w:rFonts w:ascii="Times New Roman" w:eastAsia="仿宋" w:hAnsi="Times New Roman" w:cs="Times New Roman"/>
+          <w:rFonts w:ascii="Times New Roman" w:eastAsia="FangSong" w:hAnsi="Times New Roman" w:cs="Times New Roman"/>
+          <w:sz w:val="24"/>
+          <w:szCs w:val="24"/>
+        </w:rPr>
+      </w:pPr>
+    </w:p>
+    <w:p>
+      <w:pPr>
+        <w:spacing w:line="276" w:lineRule="auto"/>
+        <w:rPr>
+          <w:rFonts w:ascii="Times New Roman" w:eastAsia="FangSong" w:hAnsi="Times New Roman" w:cs="Times New Roman"/>
+          <w:sz w:val="24"/>
+          <w:szCs w:val="24"/>
+        </w:rPr>
+      </w:pPr>
+      <w:r>
+        <w:rPr>
+          <w:rFonts w:ascii="Times New Roman" w:eastAsia="FangSong" w:hAnsi="Times New Roman" w:cs="Times New Roman"/>
           <w:b/>
           <w:bCs/>
           <w:sz w:val="24"/>
@@ -163,7 +181,7 @@
       </w:r>
       <w:r>
         <w:rPr>
-          <w:rFonts w:ascii="Times New Roman" w:eastAsia="仿宋" w:hAnsi="Times New Roman" w:cs="Times New Roman"/>
+          <w:rFonts w:ascii="Times New Roman" w:eastAsia="FangSong" w:hAnsi="Times New Roman" w:cs="Times New Roman"/>
           <w:b/>
           <w:bCs/>
           <w:sz w:val="24"/>
@@ -173,7 +191,7 @@
       </w:r>
       <w:r>
         <w:rPr>
-          <w:rFonts w:ascii="Times New Roman" w:eastAsia="仿宋" w:hAnsi="Times New Roman" w:cs="Times New Roman"/>
+          <w:rFonts w:ascii="Times New Roman" w:eastAsia="FangSong" w:hAnsi="Times New Roman" w:cs="Times New Roman"/>
           <w:b/>
           <w:bCs/>
           <w:sz w:val="24"/>
@@ -183,7 +201,7 @@
       </w:r>
       <w:r>
         <w:rPr>
-          <w:rFonts w:ascii="Times New Roman" w:eastAsia="仿宋" w:hAnsi="Times New Roman" w:cs="Times New Roman"/>
+          <w:rFonts w:ascii="Times New Roman" w:eastAsia="FangSong" w:hAnsi="Times New Roman" w:cs="Times New Roman"/>
           <w:b/>
           <w:bCs/>
           <w:sz w:val="24"/>
@@ -193,7 +211,7 @@
       </w:r>
       <w:r>
         <w:rPr>
-          <w:rFonts w:ascii="Times New Roman" w:eastAsia="仿宋" w:hAnsi="Times New Roman" w:cs="Times New Roman"/>
+          <w:rFonts w:ascii="Times New Roman" w:eastAsia="FangSong" w:hAnsi="Times New Roman" w:cs="Times New Roman"/>
           <w:sz w:val="24"/>
           <w:szCs w:val="24"/>
         </w:rPr>
@@ -204,28 +222,79 @@
       <w:pPr>
         <w:spacing w:line="276" w:lineRule="auto"/>
         <w:rPr>
-          <w:rFonts w:ascii="Times New Roman" w:eastAsia="仿宋" w:hAnsi="Times New Roman" w:cs="Times New Roman"/>
+          <w:rFonts w:ascii="Times New Roman" w:eastAsia="FangSong" w:hAnsi="Times New Roman" w:cs="Times New Roman"/>
           <w:color w:val="24292E"/>
           <w:sz w:val="24"/>
           <w:szCs w:val="24"/>
         </w:rPr>
       </w:pPr>
-      <w:r>
-        <w:rPr>
-          <w:rFonts w:ascii="Times New Roman" w:eastAsia="仿宋" w:hAnsi="Times New Roman" w:cs="Times New Roman"/>
+      <w:proofErr w:type="spellStart"/>
+      <w:r>
+        <w:rPr>
+          <w:rFonts w:ascii="Times New Roman" w:eastAsia="FangSong" w:hAnsi="Times New Roman" w:cs="Times New Roman"/>
           <w:color w:val="24292E"/>
           <w:sz w:val="24"/>
           <w:szCs w:val="24"/>
         </w:rPr>
-        <w:t xml:space="preserve">sudo apt install libgl1-mesa-dev libx11-dev libxrandr-dev libxi-dev </w:t>
-      </w:r>
-      <w:r>
-        <w:rPr>
-          <w:rFonts w:ascii="Times New Roman" w:eastAsia="仿宋" w:hAnsi="Times New Roman" w:cs="Times New Roman"/>
+        <w:t>sudo</w:t>
+      </w:r>
+      <w:proofErr w:type="spellEnd"/>
+      <w:r>
+        <w:rPr>
+          <w:rFonts w:ascii="Times New Roman" w:eastAsia="FangSong" w:hAnsi="Times New Roman" w:cs="Times New Roman"/>
           <w:color w:val="24292E"/>
           <w:sz w:val="24"/>
           <w:szCs w:val="24"/>
         </w:rPr>
+        <w:t xml:space="preserve"> apt install libgl1-mesa-dev libx11-dev </w:t>
+      </w:r>
+      <w:proofErr w:type="spellStart"/>
+      <w:r>
+        <w:rPr>
+          <w:rFonts w:ascii="Times New Roman" w:eastAsia="FangSong" w:hAnsi="Times New Roman" w:cs="Times New Roman"/>
+          <w:color w:val="24292E"/>
+          <w:sz w:val="24"/>
+          <w:szCs w:val="24"/>
+        </w:rPr>
+        <w:t>libxrandr</w:t>
+      </w:r>
+      <w:proofErr w:type="spellEnd"/>
+      <w:r>
+        <w:rPr>
+          <w:rFonts w:ascii="Times New Roman" w:eastAsia="FangSong" w:hAnsi="Times New Roman" w:cs="Times New Roman"/>
+          <w:color w:val="24292E"/>
+          <w:sz w:val="24"/>
+          <w:szCs w:val="24"/>
+        </w:rPr>
+        <w:t xml:space="preserve">-dev </w:t>
+      </w:r>
+      <w:proofErr w:type="spellStart"/>
+      <w:r>
+        <w:rPr>
+          <w:rFonts w:ascii="Times New Roman" w:eastAsia="FangSong" w:hAnsi="Times New Roman" w:cs="Times New Roman"/>
+          <w:color w:val="24292E"/>
+          <w:sz w:val="24"/>
+          <w:szCs w:val="24"/>
+        </w:rPr>
+        <w:t>libxi</w:t>
+      </w:r>
+      <w:proofErr w:type="spellEnd"/>
+      <w:r>
+        <w:rPr>
+          <w:rFonts w:ascii="Times New Roman" w:eastAsia="FangSong" w:hAnsi="Times New Roman" w:cs="Times New Roman"/>
+          <w:color w:val="24292E"/>
+          <w:sz w:val="24"/>
+          <w:szCs w:val="24"/>
+        </w:rPr>
+        <w:t xml:space="preserve">-dev </w:t>
+      </w:r>
+      <w:r>
+        <w:rPr>
+          <w:rFonts w:ascii="Times New Roman" w:eastAsia="FangSong" w:hAnsi="Times New Roman" w:cs="Times New Roman"/>
+          <w:color w:val="24292E"/>
+          <w:sz w:val="24"/>
+          <w:szCs w:val="24"/>
+        </w:rPr>
         <w:t>；</w:t>
       </w:r>
     </w:p>
@@ -233,22 +302,32 @@
       <w:pPr>
         <w:spacing w:line="276" w:lineRule="auto"/>
         <w:rPr>
-          <w:rFonts w:ascii="Times New Roman" w:eastAsia="仿宋" w:hAnsi="Times New Roman" w:cs="Times New Roman"/>
-          <w:sz w:val="24"/>
-          <w:szCs w:val="24"/>
-        </w:rPr>
-      </w:pPr>
-      <w:r>
-        <w:rPr>
-          <w:rFonts w:ascii="Times New Roman" w:eastAsia="仿宋" w:hAnsi="Times New Roman" w:cs="Times New Roman"/>
-          <w:sz w:val="24"/>
-          <w:szCs w:val="24"/>
-        </w:rPr>
-        <w:t xml:space="preserve">sudo apt install mesa-utils </w:t>
-      </w:r>
-      <w:r>
-        <w:rPr>
-          <w:rFonts w:ascii="Times New Roman" w:eastAsia="仿宋" w:hAnsi="Times New Roman" w:cs="Times New Roman"/>
+          <w:rFonts w:ascii="Times New Roman" w:eastAsia="FangSong" w:hAnsi="Times New Roman" w:cs="Times New Roman"/>
+          <w:sz w:val="24"/>
+          <w:szCs w:val="24"/>
+        </w:rPr>
+      </w:pPr>
+      <w:proofErr w:type="spellStart"/>
+      <w:r>
+        <w:rPr>
+          <w:rFonts w:ascii="Times New Roman" w:eastAsia="FangSong" w:hAnsi="Times New Roman" w:cs="Times New Roman"/>
+          <w:sz w:val="24"/>
+          <w:szCs w:val="24"/>
+        </w:rPr>
+        <w:t>sudo</w:t>
+      </w:r>
+      <w:proofErr w:type="spellEnd"/>
+      <w:r>
+        <w:rPr>
+          <w:rFonts w:ascii="Times New Roman" w:eastAsia="FangSong" w:hAnsi="Times New Roman" w:cs="Times New Roman"/>
+          <w:sz w:val="24"/>
+          <w:szCs w:val="24"/>
+        </w:rPr>
+        <w:t xml:space="preserve"> apt install mesa-utils </w:t>
+      </w:r>
+      <w:r>
+        <w:rPr>
+          <w:rFonts w:ascii="Times New Roman" w:eastAsia="FangSong" w:hAnsi="Times New Roman" w:cs="Times New Roman"/>
           <w:sz w:val="24"/>
           <w:szCs w:val="24"/>
         </w:rPr>
@@ -259,22 +338,32 @@
       <w:pPr>
         <w:spacing w:line="276" w:lineRule="auto"/>
         <w:rPr>
-          <w:rFonts w:ascii="Times New Roman" w:eastAsia="仿宋" w:hAnsi="Times New Roman" w:cs="Times New Roman"/>
-          <w:sz w:val="24"/>
-          <w:szCs w:val="24"/>
-        </w:rPr>
-      </w:pPr>
-      <w:r>
-        <w:rPr>
-          <w:rFonts w:ascii="Times New Roman" w:eastAsia="仿宋" w:hAnsi="Times New Roman" w:cs="Times New Roman"/>
-          <w:sz w:val="24"/>
-          <w:szCs w:val="24"/>
-        </w:rPr>
-        <w:t xml:space="preserve">sudo apt install clang </w:t>
-      </w:r>
-      <w:r>
-        <w:rPr>
-          <w:rFonts w:ascii="Times New Roman" w:eastAsia="仿宋" w:hAnsi="Times New Roman" w:cs="Times New Roman"/>
+          <w:rFonts w:ascii="Times New Roman" w:eastAsia="FangSong" w:hAnsi="Times New Roman" w:cs="Times New Roman"/>
+          <w:sz w:val="24"/>
+          <w:szCs w:val="24"/>
+        </w:rPr>
+      </w:pPr>
+      <w:proofErr w:type="spellStart"/>
+      <w:r>
+        <w:rPr>
+          <w:rFonts w:ascii="Times New Roman" w:eastAsia="FangSong" w:hAnsi="Times New Roman" w:cs="Times New Roman"/>
+          <w:sz w:val="24"/>
+          <w:szCs w:val="24"/>
+        </w:rPr>
+        <w:t>sudo</w:t>
+      </w:r>
+      <w:proofErr w:type="spellEnd"/>
+      <w:r>
+        <w:rPr>
+          <w:rFonts w:ascii="Times New Roman" w:eastAsia="FangSong" w:hAnsi="Times New Roman" w:cs="Times New Roman"/>
+          <w:sz w:val="24"/>
+          <w:szCs w:val="24"/>
+        </w:rPr>
+        <w:t xml:space="preserve"> apt install clang </w:t>
+      </w:r>
+      <w:r>
+        <w:rPr>
+          <w:rFonts w:ascii="Times New Roman" w:eastAsia="FangSong" w:hAnsi="Times New Roman" w:cs="Times New Roman"/>
           <w:sz w:val="24"/>
           <w:szCs w:val="24"/>
         </w:rPr>
@@ -285,35 +374,55 @@
       <w:pPr>
         <w:spacing w:line="276" w:lineRule="auto"/>
         <w:rPr>
-          <w:rFonts w:ascii="Times New Roman" w:eastAsia="仿宋" w:hAnsi="Times New Roman" w:cs="Times New Roman"/>
-          <w:sz w:val="24"/>
-          <w:szCs w:val="24"/>
-        </w:rPr>
-      </w:pPr>
-      <w:r>
-        <w:rPr>
-          <w:rFonts w:ascii="Times New Roman" w:eastAsia="仿宋" w:hAnsi="Times New Roman" w:cs="Times New Roman"/>
-          <w:sz w:val="24"/>
-          <w:szCs w:val="24"/>
-        </w:rPr>
-        <w:t>sudo apt install cmake</w:t>
-      </w:r>
-    </w:p>
-    <w:p>
-      <w:pPr>
-        <w:spacing w:line="276" w:lineRule="auto"/>
-        <w:rPr>
-          <w:rFonts w:ascii="Times New Roman" w:eastAsia="仿宋" w:hAnsi="Times New Roman" w:cs="Times New Roman"/>
-          <w:sz w:val="24"/>
-          <w:szCs w:val="24"/>
-        </w:rPr>
-      </w:pPr>
-    </w:p>
-    <w:p>
-      <w:pPr>
-        <w:spacing w:line="276" w:lineRule="auto"/>
-        <w:rPr>
-          <w:rFonts w:ascii="Times New Roman" w:eastAsia="仿宋" w:hAnsi="Times New Roman" w:cs="Times New Roman"/>
+          <w:rFonts w:ascii="Times New Roman" w:eastAsia="FangSong" w:hAnsi="Times New Roman" w:cs="Times New Roman"/>
+          <w:sz w:val="24"/>
+          <w:szCs w:val="24"/>
+        </w:rPr>
+      </w:pPr>
+      <w:proofErr w:type="spellStart"/>
+      <w:r>
+        <w:rPr>
+          <w:rFonts w:ascii="Times New Roman" w:eastAsia="FangSong" w:hAnsi="Times New Roman" w:cs="Times New Roman"/>
+          <w:sz w:val="24"/>
+          <w:szCs w:val="24"/>
+        </w:rPr>
+        <w:t>sudo</w:t>
+      </w:r>
+      <w:proofErr w:type="spellEnd"/>
+      <w:r>
+        <w:rPr>
+          <w:rFonts w:ascii="Times New Roman" w:eastAsia="FangSong" w:hAnsi="Times New Roman" w:cs="Times New Roman"/>
+          <w:sz w:val="24"/>
+          <w:szCs w:val="24"/>
+        </w:rPr>
+        <w:t xml:space="preserve"> apt install </w:t>
+      </w:r>
+      <w:proofErr w:type="spellStart"/>
+      <w:r>
+        <w:rPr>
+          <w:rFonts w:ascii="Times New Roman" w:eastAsia="FangSong" w:hAnsi="Times New Roman" w:cs="Times New Roman"/>
+          <w:sz w:val="24"/>
+          <w:szCs w:val="24"/>
+        </w:rPr>
+        <w:t>cmake</w:t>
+      </w:r>
+      <w:proofErr w:type="spellEnd"/>
+    </w:p>
+    <w:p>
+      <w:pPr>
+        <w:spacing w:line="276" w:lineRule="auto"/>
+        <w:rPr>
+          <w:rFonts w:ascii="Times New Roman" w:eastAsia="FangSong" w:hAnsi="Times New Roman" w:cs="Times New Roman"/>
+          <w:sz w:val="24"/>
+          <w:szCs w:val="24"/>
+        </w:rPr>
+      </w:pPr>
+    </w:p>
+    <w:p>
+      <w:pPr>
+        <w:spacing w:line="276" w:lineRule="auto"/>
+        <w:rPr>
+          <w:rFonts w:ascii="Times New Roman" w:eastAsia="FangSong" w:hAnsi="Times New Roman" w:cs="Times New Roman"/>
           <w:b/>
           <w:bCs/>
           <w:sz w:val="24"/>
@@ -322,7 +431,7 @@
       </w:pPr>
       <w:r>
         <w:rPr>
-          <w:rFonts w:ascii="Times New Roman" w:eastAsia="仿宋" w:hAnsi="Times New Roman" w:cs="Times New Roman"/>
+          <w:rFonts w:ascii="Times New Roman" w:eastAsia="FangSong" w:hAnsi="Times New Roman" w:cs="Times New Roman"/>
           <w:b/>
           <w:bCs/>
           <w:sz w:val="24"/>
@@ -332,7 +441,7 @@
       </w:r>
       <w:r>
         <w:rPr>
-          <w:rFonts w:ascii="Times New Roman" w:eastAsia="仿宋" w:hAnsi="Times New Roman" w:cs="Times New Roman"/>
+          <w:rFonts w:ascii="Times New Roman" w:eastAsia="FangSong" w:hAnsi="Times New Roman" w:cs="Times New Roman"/>
           <w:b/>
           <w:bCs/>
           <w:sz w:val="24"/>
@@ -342,7 +451,7 @@
       </w:r>
       <w:r>
         <w:rPr>
-          <w:rFonts w:ascii="Times New Roman" w:eastAsia="仿宋" w:hAnsi="Times New Roman" w:cs="Times New Roman"/>
+          <w:rFonts w:ascii="Times New Roman" w:eastAsia="FangSong" w:hAnsi="Times New Roman" w:cs="Times New Roman"/>
           <w:b/>
           <w:bCs/>
           <w:sz w:val="24"/>
@@ -352,7 +461,7 @@
       </w:r>
       <w:r>
         <w:rPr>
-          <w:rFonts w:ascii="Times New Roman" w:eastAsia="仿宋" w:hAnsi="Times New Roman" w:cs="Times New Roman"/>
+          <w:rFonts w:ascii="Times New Roman" w:eastAsia="FangSong" w:hAnsi="Times New Roman" w:cs="Times New Roman"/>
           <w:b/>
           <w:bCs/>
           <w:sz w:val="24"/>
@@ -362,7 +471,7 @@
       </w:r>
       <w:r>
         <w:rPr>
-          <w:rFonts w:ascii="Times New Roman" w:eastAsia="仿宋" w:hAnsi="Times New Roman" w:cs="Times New Roman"/>
+          <w:rFonts w:ascii="Times New Roman" w:eastAsia="FangSong" w:hAnsi="Times New Roman" w:cs="Times New Roman"/>
           <w:b/>
           <w:bCs/>
           <w:sz w:val="24"/>
@@ -375,14 +484,14 @@
       <w:pPr>
         <w:spacing w:line="276" w:lineRule="auto"/>
         <w:rPr>
-          <w:rFonts w:ascii="Times New Roman" w:eastAsia="仿宋" w:hAnsi="Times New Roman" w:cs="Times New Roman"/>
-          <w:sz w:val="24"/>
-          <w:szCs w:val="24"/>
-        </w:rPr>
-      </w:pPr>
-      <w:r>
-        <w:rPr>
-          <w:rFonts w:ascii="Times New Roman" w:eastAsia="仿宋" w:hAnsi="Times New Roman" w:cs="Times New Roman"/>
+          <w:rFonts w:ascii="Times New Roman" w:eastAsia="FangSong" w:hAnsi="Times New Roman" w:cs="Times New Roman"/>
+          <w:sz w:val="24"/>
+          <w:szCs w:val="24"/>
+        </w:rPr>
+      </w:pPr>
+      <w:r>
+        <w:rPr>
+          <w:rFonts w:ascii="Times New Roman" w:eastAsia="FangSong" w:hAnsi="Times New Roman" w:cs="Times New Roman"/>
           <w:sz w:val="24"/>
           <w:szCs w:val="24"/>
         </w:rPr>
@@ -390,7 +499,7 @@
       </w:r>
       <w:r>
         <w:rPr>
-          <w:rFonts w:ascii="Times New Roman" w:eastAsia="仿宋" w:hAnsi="Times New Roman" w:cs="Times New Roman"/>
+          <w:rFonts w:ascii="Times New Roman" w:eastAsia="FangSong" w:hAnsi="Times New Roman" w:cs="Times New Roman"/>
           <w:sz w:val="24"/>
           <w:szCs w:val="24"/>
         </w:rPr>
@@ -398,7 +507,7 @@
       </w:r>
       <w:r>
         <w:rPr>
-          <w:rFonts w:ascii="Times New Roman" w:eastAsia="仿宋" w:hAnsi="Times New Roman" w:cs="Times New Roman"/>
+          <w:rFonts w:ascii="Times New Roman" w:eastAsia="FangSong" w:hAnsi="Times New Roman" w:cs="Times New Roman"/>
           <w:sz w:val="24"/>
           <w:szCs w:val="24"/>
         </w:rPr>
@@ -406,7 +515,7 @@
       </w:r>
       <w:r>
         <w:rPr>
-          <w:rFonts w:ascii="Times New Roman" w:eastAsia="仿宋" w:hAnsi="Times New Roman" w:cs="Times New Roman"/>
+          <w:rFonts w:ascii="Times New Roman" w:eastAsia="FangSong" w:hAnsi="Times New Roman" w:cs="Times New Roman"/>
           <w:sz w:val="24"/>
           <w:szCs w:val="24"/>
         </w:rPr>
@@ -417,14 +526,14 @@
       <w:pPr>
         <w:spacing w:line="276" w:lineRule="auto"/>
         <w:rPr>
-          <w:rFonts w:ascii="Times New Roman" w:eastAsia="仿宋" w:hAnsi="Times New Roman" w:cs="Times New Roman"/>
-          <w:sz w:val="24"/>
-          <w:szCs w:val="24"/>
-        </w:rPr>
-      </w:pPr>
-      <w:r>
-        <w:rPr>
-          <w:rFonts w:ascii="Times New Roman" w:eastAsia="仿宋" w:hAnsi="Times New Roman" w:cs="Times New Roman"/>
+          <w:rFonts w:ascii="Times New Roman" w:eastAsia="FangSong" w:hAnsi="Times New Roman" w:cs="Times New Roman"/>
+          <w:sz w:val="24"/>
+          <w:szCs w:val="24"/>
+        </w:rPr>
+      </w:pPr>
+      <w:r>
+        <w:rPr>
+          <w:rFonts w:ascii="Times New Roman" w:eastAsia="FangSong" w:hAnsi="Times New Roman" w:cs="Times New Roman"/>
           <w:color w:val="538135" w:themeColor="accent6" w:themeShade="BF"/>
           <w:sz w:val="24"/>
           <w:szCs w:val="24"/>
@@ -433,7 +542,7 @@
       </w:r>
       <w:r>
         <w:rPr>
-          <w:rFonts w:ascii="Times New Roman" w:eastAsia="仿宋" w:hAnsi="Times New Roman" w:cs="Times New Roman"/>
+          <w:rFonts w:ascii="Times New Roman" w:eastAsia="FangSong" w:hAnsi="Times New Roman" w:cs="Times New Roman"/>
           <w:color w:val="538135" w:themeColor="accent6" w:themeShade="BF"/>
           <w:sz w:val="24"/>
           <w:szCs w:val="24"/>
@@ -442,7 +551,7 @@
       </w:r>
       <w:r>
         <w:rPr>
-          <w:rFonts w:ascii="Times New Roman" w:eastAsia="仿宋" w:hAnsi="Times New Roman" w:cs="Times New Roman"/>
+          <w:rFonts w:ascii="Times New Roman" w:eastAsia="FangSong" w:hAnsi="Times New Roman" w:cs="Times New Roman"/>
           <w:color w:val="538135" w:themeColor="accent6" w:themeShade="BF"/>
           <w:sz w:val="24"/>
           <w:szCs w:val="24"/>
@@ -451,7 +560,7 @@
       </w:r>
       <w:r>
         <w:rPr>
-          <w:rFonts w:ascii="Times New Roman" w:eastAsia="仿宋" w:hAnsi="Times New Roman" w:cs="Times New Roman"/>
+          <w:rFonts w:ascii="Times New Roman" w:eastAsia="FangSong" w:hAnsi="Times New Roman" w:cs="Times New Roman"/>
           <w:color w:val="538135" w:themeColor="accent6" w:themeShade="BF"/>
           <w:sz w:val="24"/>
           <w:szCs w:val="24"/>
@@ -460,7 +569,7 @@
       </w:r>
       <w:r>
         <w:rPr>
-          <w:rFonts w:ascii="Times New Roman" w:eastAsia="仿宋" w:hAnsi="Times New Roman" w:cs="Times New Roman"/>
+          <w:rFonts w:ascii="Times New Roman" w:eastAsia="FangSong" w:hAnsi="Times New Roman" w:cs="Times New Roman"/>
           <w:color w:val="538135" w:themeColor="accent6" w:themeShade="BF"/>
           <w:sz w:val="24"/>
           <w:szCs w:val="24"/>
@@ -469,7 +578,7 @@
       </w:r>
       <w:r>
         <w:rPr>
-          <w:rFonts w:ascii="Times New Roman" w:eastAsia="仿宋" w:hAnsi="Times New Roman" w:cs="Times New Roman"/>
+          <w:rFonts w:ascii="Times New Roman" w:eastAsia="FangSong" w:hAnsi="Times New Roman" w:cs="Times New Roman"/>
           <w:color w:val="538135" w:themeColor="accent6" w:themeShade="BF"/>
           <w:sz w:val="24"/>
           <w:szCs w:val="24"/>
@@ -478,7 +587,7 @@
       </w:r>
       <w:r>
         <w:rPr>
-          <w:rFonts w:ascii="Times New Roman" w:eastAsia="仿宋" w:hAnsi="Times New Roman" w:cs="Times New Roman"/>
+          <w:rFonts w:ascii="Times New Roman" w:eastAsia="FangSong" w:hAnsi="Times New Roman" w:cs="Times New Roman"/>
           <w:sz w:val="24"/>
           <w:szCs w:val="24"/>
         </w:rPr>
@@ -489,14 +598,14 @@
       <w:pPr>
         <w:spacing w:line="276" w:lineRule="auto"/>
         <w:rPr>
-          <w:rFonts w:ascii="Times New Roman" w:eastAsia="仿宋" w:hAnsi="Times New Roman" w:cs="Times New Roman"/>
-          <w:sz w:val="24"/>
-          <w:szCs w:val="24"/>
-        </w:rPr>
-      </w:pPr>
-      <w:r>
-        <w:rPr>
-          <w:rFonts w:ascii="Times New Roman" w:eastAsia="仿宋" w:hAnsi="Times New Roman" w:cs="Times New Roman"/>
+          <w:rFonts w:ascii="Times New Roman" w:eastAsia="FangSong" w:hAnsi="Times New Roman" w:cs="Times New Roman"/>
+          <w:sz w:val="24"/>
+          <w:szCs w:val="24"/>
+        </w:rPr>
+      </w:pPr>
+      <w:r>
+        <w:rPr>
+          <w:rFonts w:ascii="Times New Roman" w:eastAsia="FangSong" w:hAnsi="Times New Roman" w:cs="Times New Roman"/>
           <w:sz w:val="24"/>
           <w:szCs w:val="24"/>
         </w:rPr>
@@ -504,7 +613,7 @@
       </w:r>
       <w:r>
         <w:rPr>
-          <w:rFonts w:ascii="Times New Roman" w:eastAsia="仿宋" w:hAnsi="Times New Roman" w:cs="Times New Roman"/>
+          <w:rFonts w:ascii="Times New Roman" w:eastAsia="FangSong" w:hAnsi="Times New Roman" w:cs="Times New Roman"/>
           <w:sz w:val="24"/>
           <w:szCs w:val="24"/>
         </w:rPr>
@@ -512,7 +621,7 @@
       </w:r>
       <w:r>
         <w:rPr>
-          <w:rFonts w:ascii="Times New Roman" w:eastAsia="仿宋" w:hAnsi="Times New Roman" w:cs="Times New Roman"/>
+          <w:rFonts w:ascii="Times New Roman" w:eastAsia="FangSong" w:hAnsi="Times New Roman" w:cs="Times New Roman"/>
           <w:sz w:val="24"/>
           <w:szCs w:val="24"/>
         </w:rPr>
@@ -520,7 +629,7 @@
       </w:r>
       <w:r>
         <w:rPr>
-          <w:rFonts w:ascii="Times New Roman" w:eastAsia="仿宋" w:hAnsi="Times New Roman" w:cs="Times New Roman"/>
+          <w:rFonts w:ascii="Times New Roman" w:eastAsia="FangSong" w:hAnsi="Times New Roman" w:cs="Times New Roman"/>
           <w:sz w:val="24"/>
           <w:szCs w:val="24"/>
         </w:rPr>
@@ -528,24 +637,35 @@
       </w:r>
       <w:r>
         <w:rPr>
-          <w:rFonts w:ascii="Times New Roman" w:eastAsia="仿宋" w:hAnsi="Times New Roman" w:cs="Times New Roman"/>
+          <w:rFonts w:ascii="Times New Roman" w:eastAsia="FangSong" w:hAnsi="Times New Roman" w:cs="Times New Roman"/>
           <w:sz w:val="24"/>
           <w:szCs w:val="24"/>
         </w:rPr>
         <w:t>系统变量问题，命令行：</w:t>
       </w:r>
-      <w:r>
-        <w:rPr>
-          <w:rFonts w:ascii="Times New Roman" w:eastAsia="仿宋" w:hAnsi="Times New Roman" w:cs="Times New Roman"/>
+      <w:proofErr w:type="spellStart"/>
+      <w:r>
+        <w:rPr>
+          <w:rFonts w:ascii="Times New Roman" w:eastAsia="FangSong" w:hAnsi="Times New Roman" w:cs="Times New Roman"/>
           <w:color w:val="538135" w:themeColor="accent6" w:themeShade="BF"/>
           <w:sz w:val="24"/>
           <w:szCs w:val="24"/>
         </w:rPr>
-        <w:t>sudo apt-get install python-dev</w:t>
-      </w:r>
-      <w:r>
-        <w:rPr>
-          <w:rFonts w:ascii="Times New Roman" w:eastAsia="仿宋" w:hAnsi="Times New Roman" w:cs="Times New Roman"/>
+        <w:t>sudo</w:t>
+      </w:r>
+      <w:proofErr w:type="spellEnd"/>
+      <w:r>
+        <w:rPr>
+          <w:rFonts w:ascii="Times New Roman" w:eastAsia="FangSong" w:hAnsi="Times New Roman" w:cs="Times New Roman"/>
+          <w:color w:val="538135" w:themeColor="accent6" w:themeShade="BF"/>
+          <w:sz w:val="24"/>
+          <w:szCs w:val="24"/>
+        </w:rPr>
+        <w:t xml:space="preserve"> apt-get install python-dev</w:t>
+      </w:r>
+      <w:r>
+        <w:rPr>
+          <w:rFonts w:ascii="Times New Roman" w:eastAsia="FangSong" w:hAnsi="Times New Roman" w:cs="Times New Roman"/>
           <w:sz w:val="24"/>
           <w:szCs w:val="24"/>
         </w:rPr>
@@ -556,14 +676,14 @@
       <w:pPr>
         <w:spacing w:line="276" w:lineRule="auto"/>
         <w:rPr>
-          <w:rFonts w:ascii="Times New Roman" w:eastAsia="仿宋" w:hAnsi="Times New Roman" w:cs="Times New Roman"/>
-          <w:sz w:val="24"/>
-          <w:szCs w:val="24"/>
-        </w:rPr>
-      </w:pPr>
-      <w:r>
-        <w:rPr>
-          <w:rFonts w:ascii="Times New Roman" w:eastAsia="仿宋" w:hAnsi="Times New Roman" w:cs="Times New Roman"/>
+          <w:rFonts w:ascii="Times New Roman" w:eastAsia="FangSong" w:hAnsi="Times New Roman" w:cs="Times New Roman"/>
+          <w:sz w:val="24"/>
+          <w:szCs w:val="24"/>
+        </w:rPr>
+      </w:pPr>
+      <w:r>
+        <w:rPr>
+          <w:rFonts w:ascii="Times New Roman" w:eastAsia="FangSong" w:hAnsi="Times New Roman" w:cs="Times New Roman"/>
           <w:sz w:val="24"/>
           <w:szCs w:val="24"/>
         </w:rPr>
@@ -571,7 +691,7 @@
       </w:r>
       <w:r>
         <w:rPr>
-          <w:rFonts w:ascii="Times New Roman" w:eastAsia="仿宋" w:hAnsi="Times New Roman" w:cs="Times New Roman"/>
+          <w:rFonts w:ascii="Times New Roman" w:eastAsia="FangSong" w:hAnsi="Times New Roman" w:cs="Times New Roman"/>
           <w:sz w:val="24"/>
           <w:szCs w:val="24"/>
         </w:rPr>
@@ -579,7 +699,7 @@
       </w:r>
       <w:r>
         <w:rPr>
-          <w:rFonts w:ascii="Times New Roman" w:eastAsia="仿宋" w:hAnsi="Times New Roman" w:cs="Times New Roman"/>
+          <w:rFonts w:ascii="Times New Roman" w:eastAsia="FangSong" w:hAnsi="Times New Roman" w:cs="Times New Roman"/>
           <w:sz w:val="24"/>
           <w:szCs w:val="24"/>
         </w:rPr>
@@ -587,7 +707,7 @@
       </w:r>
       <w:r>
         <w:rPr>
-          <w:rFonts w:ascii="Times New Roman" w:eastAsia="仿宋" w:hAnsi="Times New Roman" w:cs="Times New Roman"/>
+          <w:rFonts w:ascii="Times New Roman" w:eastAsia="FangSong" w:hAnsi="Times New Roman" w:cs="Times New Roman"/>
           <w:sz w:val="24"/>
           <w:szCs w:val="24"/>
         </w:rPr>
@@ -595,7 +715,7 @@
       </w:r>
       <w:r>
         <w:rPr>
-          <w:rFonts w:ascii="Times New Roman" w:eastAsia="仿宋" w:hAnsi="Times New Roman" w:cs="Times New Roman"/>
+          <w:rFonts w:ascii="Times New Roman" w:eastAsia="FangSong" w:hAnsi="Times New Roman" w:cs="Times New Roman"/>
           <w:sz w:val="24"/>
           <w:szCs w:val="24"/>
         </w:rPr>
@@ -606,14 +726,14 @@
       <w:pPr>
         <w:spacing w:line="276" w:lineRule="auto"/>
         <w:rPr>
-          <w:rFonts w:ascii="Times New Roman" w:eastAsia="仿宋" w:hAnsi="Times New Roman" w:cs="Times New Roman"/>
-          <w:sz w:val="24"/>
-          <w:szCs w:val="24"/>
-        </w:rPr>
-      </w:pPr>
-      <w:r>
-        <w:rPr>
-          <w:rFonts w:ascii="Times New Roman" w:eastAsia="仿宋" w:hAnsi="Times New Roman" w:cs="Times New Roman"/>
+          <w:rFonts w:ascii="Times New Roman" w:eastAsia="FangSong" w:hAnsi="Times New Roman" w:cs="Times New Roman"/>
+          <w:sz w:val="24"/>
+          <w:szCs w:val="24"/>
+        </w:rPr>
+      </w:pPr>
+      <w:r>
+        <w:rPr>
+          <w:rFonts w:ascii="Times New Roman" w:eastAsia="FangSong" w:hAnsi="Times New Roman" w:cs="Times New Roman"/>
           <w:sz w:val="24"/>
           <w:szCs w:val="24"/>
         </w:rPr>
@@ -621,44 +741,64 @@
       </w:r>
       <w:r>
         <w:rPr>
-          <w:rFonts w:ascii="Times New Roman" w:eastAsia="仿宋" w:hAnsi="Times New Roman" w:cs="Times New Roman"/>
-          <w:sz w:val="24"/>
-          <w:szCs w:val="24"/>
-        </w:rPr>
-        <w:t>cd build_cmake</w:t>
-      </w:r>
-      <w:r>
-        <w:rPr>
-          <w:rFonts w:ascii="Times New Roman" w:eastAsia="仿宋" w:hAnsi="Times New Roman" w:cs="Times New Roman"/>
+          <w:rFonts w:ascii="Times New Roman" w:eastAsia="FangSong" w:hAnsi="Times New Roman" w:cs="Times New Roman"/>
+          <w:sz w:val="24"/>
+          <w:szCs w:val="24"/>
+        </w:rPr>
+        <w:t xml:space="preserve">cd </w:t>
+      </w:r>
+      <w:proofErr w:type="spellStart"/>
+      <w:r>
+        <w:rPr>
+          <w:rFonts w:ascii="Times New Roman" w:eastAsia="FangSong" w:hAnsi="Times New Roman" w:cs="Times New Roman"/>
+          <w:sz w:val="24"/>
+          <w:szCs w:val="24"/>
+        </w:rPr>
+        <w:t>build_cmake</w:t>
+      </w:r>
+      <w:proofErr w:type="spellEnd"/>
+      <w:r>
+        <w:rPr>
+          <w:rFonts w:ascii="Times New Roman" w:eastAsia="FangSong" w:hAnsi="Times New Roman" w:cs="Times New Roman"/>
           <w:sz w:val="24"/>
           <w:szCs w:val="24"/>
         </w:rPr>
         <w:t>；</w:t>
       </w:r>
-      <w:r>
-        <w:rPr>
-          <w:rFonts w:ascii="Times New Roman" w:eastAsia="仿宋" w:hAnsi="Times New Roman" w:cs="Times New Roman"/>
-          <w:sz w:val="24"/>
-          <w:szCs w:val="24"/>
-        </w:rPr>
-        <w:t>sudo make install</w:t>
-      </w:r>
-    </w:p>
-    <w:p>
-      <w:pPr>
-        <w:spacing w:line="276" w:lineRule="auto"/>
-        <w:rPr>
-          <w:rFonts w:ascii="Times New Roman" w:eastAsia="仿宋" w:hAnsi="Times New Roman" w:cs="Times New Roman"/>
-          <w:sz w:val="24"/>
-          <w:szCs w:val="24"/>
-        </w:rPr>
-      </w:pPr>
-    </w:p>
-    <w:p>
-      <w:pPr>
-        <w:spacing w:line="276" w:lineRule="auto"/>
-        <w:rPr>
-          <w:rFonts w:ascii="Times New Roman" w:eastAsia="仿宋" w:hAnsi="Times New Roman" w:cs="Times New Roman"/>
+      <w:proofErr w:type="spellStart"/>
+      <w:r>
+        <w:rPr>
+          <w:rFonts w:ascii="Times New Roman" w:eastAsia="FangSong" w:hAnsi="Times New Roman" w:cs="Times New Roman"/>
+          <w:sz w:val="24"/>
+          <w:szCs w:val="24"/>
+        </w:rPr>
+        <w:t>sudo</w:t>
+      </w:r>
+      <w:proofErr w:type="spellEnd"/>
+      <w:r>
+        <w:rPr>
+          <w:rFonts w:ascii="Times New Roman" w:eastAsia="FangSong" w:hAnsi="Times New Roman" w:cs="Times New Roman"/>
+          <w:sz w:val="24"/>
+          <w:szCs w:val="24"/>
+        </w:rPr>
+        <w:t xml:space="preserve"> make install</w:t>
+      </w:r>
+    </w:p>
+    <w:p>
+      <w:pPr>
+        <w:spacing w:line="276" w:lineRule="auto"/>
+        <w:rPr>
+          <w:rFonts w:ascii="Times New Roman" w:eastAsia="FangSong" w:hAnsi="Times New Roman" w:cs="Times New Roman"/>
+          <w:sz w:val="24"/>
+          <w:szCs w:val="24"/>
+        </w:rPr>
+      </w:pPr>
+    </w:p>
+    <w:p>
+      <w:pPr>
+        <w:spacing w:line="276" w:lineRule="auto"/>
+        <w:rPr>
+          <w:rFonts w:ascii="Times New Roman" w:eastAsia="FangSong" w:hAnsi="Times New Roman" w:cs="Times New Roman"/>
           <w:b/>
           <w:bCs/>
           <w:sz w:val="24"/>
@@ -667,7 +807,7 @@
       </w:pPr>
       <w:r>
         <w:rPr>
-          <w:rFonts w:ascii="Times New Roman" w:eastAsia="仿宋" w:hAnsi="Times New Roman" w:cs="Times New Roman"/>
+          <w:rFonts w:ascii="Times New Roman" w:eastAsia="FangSong" w:hAnsi="Times New Roman" w:cs="Times New Roman"/>
           <w:b/>
           <w:bCs/>
           <w:sz w:val="24"/>
@@ -677,7 +817,7 @@
       </w:r>
       <w:r>
         <w:rPr>
-          <w:rFonts w:ascii="Times New Roman" w:eastAsia="仿宋" w:hAnsi="Times New Roman" w:cs="Times New Roman"/>
+          <w:rFonts w:ascii="Times New Roman" w:eastAsia="FangSong" w:hAnsi="Times New Roman" w:cs="Times New Roman"/>
           <w:b/>
           <w:bCs/>
           <w:sz w:val="24"/>
@@ -687,7 +827,7 @@
       </w:r>
       <w:r>
         <w:rPr>
-          <w:rFonts w:ascii="Times New Roman" w:eastAsia="仿宋" w:hAnsi="Times New Roman" w:cs="Times New Roman"/>
+          <w:rFonts w:ascii="Times New Roman" w:eastAsia="FangSong" w:hAnsi="Times New Roman" w:cs="Times New Roman"/>
           <w:b/>
           <w:bCs/>
           <w:sz w:val="24"/>
@@ -700,14 +840,14 @@
       <w:pPr>
         <w:spacing w:line="276" w:lineRule="auto"/>
         <w:rPr>
-          <w:rFonts w:ascii="Times New Roman" w:eastAsia="仿宋" w:hAnsi="Times New Roman" w:cs="Times New Roman"/>
-          <w:sz w:val="24"/>
-          <w:szCs w:val="24"/>
-        </w:rPr>
-      </w:pPr>
-      <w:r>
-        <w:rPr>
-          <w:rFonts w:ascii="Times New Roman" w:eastAsia="仿宋" w:hAnsi="Times New Roman" w:cs="Times New Roman"/>
+          <w:rFonts w:ascii="Times New Roman" w:eastAsia="FangSong" w:hAnsi="Times New Roman" w:cs="Times New Roman"/>
+          <w:sz w:val="24"/>
+          <w:szCs w:val="24"/>
+        </w:rPr>
+      </w:pPr>
+      <w:r>
+        <w:rPr>
+          <w:rFonts w:ascii="Times New Roman" w:eastAsia="FangSong" w:hAnsi="Times New Roman" w:cs="Times New Roman"/>
           <w:sz w:val="24"/>
           <w:szCs w:val="24"/>
         </w:rPr>
@@ -715,7 +855,7 @@
       </w:r>
       <w:r>
         <w:rPr>
-          <w:rFonts w:ascii="Times New Roman" w:eastAsia="仿宋" w:hAnsi="Times New Roman" w:cs="Times New Roman"/>
+          <w:rFonts w:ascii="Times New Roman" w:eastAsia="FangSong" w:hAnsi="Times New Roman" w:cs="Times New Roman"/>
           <w:sz w:val="24"/>
           <w:szCs w:val="24"/>
         </w:rPr>
@@ -723,7 +863,7 @@
       </w:r>
       <w:r>
         <w:rPr>
-          <w:rFonts w:ascii="Times New Roman" w:eastAsia="仿宋" w:hAnsi="Times New Roman" w:cs="Times New Roman"/>
+          <w:rFonts w:ascii="Times New Roman" w:eastAsia="FangSong" w:hAnsi="Times New Roman" w:cs="Times New Roman"/>
           <w:sz w:val="24"/>
           <w:szCs w:val="24"/>
         </w:rPr>
@@ -734,30 +874,40 @@
       <w:pPr>
         <w:spacing w:line="276" w:lineRule="auto"/>
         <w:rPr>
-          <w:rFonts w:ascii="Times New Roman" w:eastAsia="仿宋" w:hAnsi="Times New Roman" w:cs="Times New Roman"/>
-          <w:sz w:val="24"/>
-          <w:szCs w:val="24"/>
-        </w:rPr>
-      </w:pPr>
-      <w:r>
-        <w:rPr>
-          <w:rFonts w:ascii="Times New Roman" w:eastAsia="仿宋" w:hAnsi="Times New Roman" w:cs="Times New Roman"/>
+          <w:rFonts w:ascii="Times New Roman" w:eastAsia="FangSong" w:hAnsi="Times New Roman" w:cs="Times New Roman"/>
+          <w:sz w:val="24"/>
+          <w:szCs w:val="24"/>
+        </w:rPr>
+      </w:pPr>
+      <w:r>
+        <w:rPr>
+          <w:rFonts w:ascii="Times New Roman" w:eastAsia="FangSong" w:hAnsi="Times New Roman" w:cs="Times New Roman"/>
           <w:sz w:val="24"/>
           <w:szCs w:val="24"/>
         </w:rPr>
         <w:t>终端命令行：</w:t>
       </w:r>
-      <w:r>
-        <w:rPr>
-          <w:rFonts w:ascii="Times New Roman" w:eastAsia="仿宋" w:hAnsi="Times New Roman" w:cs="Times New Roman"/>
-          <w:sz w:val="24"/>
-          <w:szCs w:val="24"/>
-        </w:rPr>
-        <w:t>mkdir build</w:t>
-      </w:r>
-      <w:r>
-        <w:rPr>
-          <w:rFonts w:ascii="Times New Roman" w:eastAsia="仿宋" w:hAnsi="Times New Roman" w:cs="Times New Roman"/>
+      <w:proofErr w:type="spellStart"/>
+      <w:r>
+        <w:rPr>
+          <w:rFonts w:ascii="Times New Roman" w:eastAsia="FangSong" w:hAnsi="Times New Roman" w:cs="Times New Roman"/>
+          <w:sz w:val="24"/>
+          <w:szCs w:val="24"/>
+        </w:rPr>
+        <w:t>mkdir</w:t>
+      </w:r>
+      <w:proofErr w:type="spellEnd"/>
+      <w:r>
+        <w:rPr>
+          <w:rFonts w:ascii="Times New Roman" w:eastAsia="FangSong" w:hAnsi="Times New Roman" w:cs="Times New Roman"/>
+          <w:sz w:val="24"/>
+          <w:szCs w:val="24"/>
+        </w:rPr>
+        <w:t xml:space="preserve"> build</w:t>
+      </w:r>
+      <w:r>
+        <w:rPr>
+          <w:rFonts w:ascii="Times New Roman" w:eastAsia="FangSong" w:hAnsi="Times New Roman" w:cs="Times New Roman"/>
           <w:sz w:val="24"/>
           <w:szCs w:val="24"/>
         </w:rPr>
@@ -765,7 +915,7 @@
       </w:r>
       <w:r>
         <w:rPr>
-          <w:rFonts w:ascii="Times New Roman" w:eastAsia="仿宋" w:hAnsi="Times New Roman" w:cs="Times New Roman"/>
+          <w:rFonts w:ascii="Times New Roman" w:eastAsia="FangSong" w:hAnsi="Times New Roman" w:cs="Times New Roman"/>
           <w:color w:val="538135" w:themeColor="accent6" w:themeShade="BF"/>
           <w:sz w:val="24"/>
           <w:szCs w:val="24"/>
@@ -774,59 +924,79 @@
       </w:r>
       <w:r>
         <w:rPr>
-          <w:rFonts w:ascii="Times New Roman" w:eastAsia="仿宋" w:hAnsi="Times New Roman" w:cs="Times New Roman"/>
+          <w:rFonts w:ascii="Times New Roman" w:eastAsia="FangSong" w:hAnsi="Times New Roman" w:cs="Times New Roman"/>
           <w:sz w:val="24"/>
           <w:szCs w:val="24"/>
         </w:rPr>
         <w:t>；</w:t>
       </w:r>
-      <w:r>
-        <w:rPr>
-          <w:rFonts w:ascii="Times New Roman" w:eastAsia="仿宋" w:hAnsi="Times New Roman" w:cs="Times New Roman"/>
-          <w:sz w:val="24"/>
-          <w:szCs w:val="24"/>
-        </w:rPr>
-        <w:t>cmake ..</w:t>
-      </w:r>
-      <w:r>
-        <w:rPr>
-          <w:rFonts w:ascii="Times New Roman" w:eastAsia="仿宋" w:hAnsi="Times New Roman" w:cs="Times New Roman"/>
+      <w:proofErr w:type="spellStart"/>
+      <w:r>
+        <w:rPr>
+          <w:rFonts w:ascii="Times New Roman" w:eastAsia="FangSong" w:hAnsi="Times New Roman" w:cs="Times New Roman"/>
+          <w:sz w:val="24"/>
+          <w:szCs w:val="24"/>
+        </w:rPr>
+        <w:t>cmake</w:t>
+      </w:r>
+      <w:proofErr w:type="spellEnd"/>
+      <w:r>
+        <w:rPr>
+          <w:rFonts w:ascii="Times New Roman" w:eastAsia="FangSong" w:hAnsi="Times New Roman" w:cs="Times New Roman"/>
+          <w:sz w:val="24"/>
+          <w:szCs w:val="24"/>
+        </w:rPr>
+        <w:t xml:space="preserve"> ..</w:t>
+      </w:r>
+      <w:r>
+        <w:rPr>
+          <w:rFonts w:ascii="Times New Roman" w:eastAsia="FangSong" w:hAnsi="Times New Roman" w:cs="Times New Roman"/>
           <w:sz w:val="24"/>
           <w:szCs w:val="24"/>
         </w:rPr>
         <w:t>；</w:t>
       </w:r>
-      <w:r>
-        <w:rPr>
-          <w:rFonts w:ascii="Times New Roman" w:eastAsia="仿宋" w:hAnsi="Times New Roman" w:cs="Times New Roman"/>
-          <w:sz w:val="24"/>
-          <w:szCs w:val="24"/>
-        </w:rPr>
-        <w:t>sudo make install</w:t>
-      </w:r>
-    </w:p>
-    <w:p>
-      <w:pPr>
-        <w:spacing w:line="276" w:lineRule="auto"/>
-        <w:rPr>
-          <w:rFonts w:ascii="Times New Roman" w:eastAsia="仿宋" w:hAnsi="Times New Roman" w:cs="Times New Roman"/>
-          <w:sz w:val="24"/>
-          <w:szCs w:val="24"/>
-        </w:rPr>
-      </w:pPr>
-    </w:p>
-    <w:p>
-      <w:pPr>
-        <w:spacing w:line="276" w:lineRule="auto"/>
-        <w:rPr>
-          <w:rFonts w:ascii="Times New Roman" w:eastAsia="仿宋" w:hAnsi="Times New Roman" w:cs="Times New Roman"/>
-          <w:sz w:val="24"/>
-          <w:szCs w:val="24"/>
-        </w:rPr>
-      </w:pPr>
-      <w:r>
-        <w:rPr>
-          <w:rFonts w:ascii="Times New Roman" w:eastAsia="仿宋" w:hAnsi="Times New Roman" w:cs="Times New Roman"/>
+      <w:proofErr w:type="spellStart"/>
+      <w:r>
+        <w:rPr>
+          <w:rFonts w:ascii="Times New Roman" w:eastAsia="FangSong" w:hAnsi="Times New Roman" w:cs="Times New Roman"/>
+          <w:sz w:val="24"/>
+          <w:szCs w:val="24"/>
+        </w:rPr>
+        <w:t>sudo</w:t>
+      </w:r>
+      <w:proofErr w:type="spellEnd"/>
+      <w:r>
+        <w:rPr>
+          <w:rFonts w:ascii="Times New Roman" w:eastAsia="FangSong" w:hAnsi="Times New Roman" w:cs="Times New Roman"/>
+          <w:sz w:val="24"/>
+          <w:szCs w:val="24"/>
+        </w:rPr>
+        <w:t xml:space="preserve"> make install</w:t>
+      </w:r>
+    </w:p>
+    <w:p>
+      <w:pPr>
+        <w:spacing w:line="276" w:lineRule="auto"/>
+        <w:rPr>
+          <w:rFonts w:ascii="Times New Roman" w:eastAsia="FangSong" w:hAnsi="Times New Roman" w:cs="Times New Roman"/>
+          <w:sz w:val="24"/>
+          <w:szCs w:val="24"/>
+        </w:rPr>
+      </w:pPr>
+    </w:p>
+    <w:p>
+      <w:pPr>
+        <w:spacing w:line="276" w:lineRule="auto"/>
+        <w:rPr>
+          <w:rFonts w:ascii="Times New Roman" w:eastAsia="FangSong" w:hAnsi="Times New Roman" w:cs="Times New Roman"/>
+          <w:sz w:val="24"/>
+          <w:szCs w:val="24"/>
+        </w:rPr>
+      </w:pPr>
+      <w:r>
+        <w:rPr>
+          <w:rFonts w:ascii="Times New Roman" w:eastAsia="FangSong" w:hAnsi="Times New Roman" w:cs="Times New Roman"/>
           <w:b/>
           <w:bCs/>
           <w:sz w:val="24"/>
@@ -836,7 +1006,7 @@
       </w:r>
       <w:r>
         <w:rPr>
-          <w:rFonts w:ascii="Times New Roman" w:eastAsia="仿宋" w:hAnsi="Times New Roman" w:cs="Times New Roman"/>
+          <w:rFonts w:ascii="Times New Roman" w:eastAsia="FangSong" w:hAnsi="Times New Roman" w:cs="Times New Roman"/>
           <w:b/>
           <w:bCs/>
           <w:sz w:val="24"/>
@@ -846,7 +1016,7 @@
       </w:r>
       <w:r>
         <w:rPr>
-          <w:rFonts w:ascii="Times New Roman" w:eastAsia="仿宋" w:hAnsi="Times New Roman" w:cs="Times New Roman"/>
+          <w:rFonts w:ascii="Times New Roman" w:eastAsia="FangSong" w:hAnsi="Times New Roman" w:cs="Times New Roman"/>
           <w:b/>
           <w:bCs/>
           <w:sz w:val="24"/>
@@ -856,7 +1026,7 @@
       </w:r>
       <w:r>
         <w:rPr>
-          <w:rFonts w:ascii="Times New Roman" w:eastAsia="仿宋" w:hAnsi="Times New Roman" w:cs="Times New Roman"/>
+          <w:rFonts w:ascii="Times New Roman" w:eastAsia="FangSong" w:hAnsi="Times New Roman" w:cs="Times New Roman"/>
           <w:sz w:val="24"/>
           <w:szCs w:val="24"/>
         </w:rPr>
@@ -864,7 +1034,7 @@
       </w:r>
       <w:r>
         <w:rPr>
-          <w:rFonts w:ascii="Times New Roman" w:eastAsia="仿宋" w:hAnsi="Times New Roman" w:cs="Times New Roman"/>
+          <w:rFonts w:ascii="Times New Roman" w:eastAsia="FangSong" w:hAnsi="Times New Roman" w:cs="Times New Roman"/>
           <w:sz w:val="24"/>
           <w:szCs w:val="24"/>
         </w:rPr>
@@ -872,7 +1042,7 @@
       </w:r>
       <w:r>
         <w:rPr>
-          <w:rFonts w:ascii="Times New Roman" w:eastAsia="仿宋" w:hAnsi="Times New Roman" w:cs="Times New Roman"/>
+          <w:rFonts w:ascii="Times New Roman" w:eastAsia="FangSong" w:hAnsi="Times New Roman" w:cs="Times New Roman"/>
           <w:sz w:val="24"/>
           <w:szCs w:val="24"/>
         </w:rPr>
@@ -880,7 +1050,7 @@
       </w:r>
       <w:r>
         <w:rPr>
-          <w:rFonts w:ascii="Times New Roman" w:eastAsia="仿宋" w:hAnsi="Times New Roman" w:cs="Times New Roman"/>
+          <w:rFonts w:ascii="Times New Roman" w:eastAsia="FangSong" w:hAnsi="Times New Roman" w:cs="Times New Roman"/>
           <w:sz w:val="24"/>
           <w:szCs w:val="24"/>
         </w:rPr>
@@ -888,7 +1058,7 @@
       </w:r>
       <w:r>
         <w:rPr>
-          <w:rFonts w:ascii="Times New Roman" w:eastAsia="仿宋" w:hAnsi="Times New Roman" w:cs="Times New Roman"/>
+          <w:rFonts w:ascii="Times New Roman" w:eastAsia="FangSong" w:hAnsi="Times New Roman" w:cs="Times New Roman"/>
           <w:sz w:val="24"/>
           <w:szCs w:val="24"/>
         </w:rPr>
@@ -899,7 +1069,7 @@
       <w:pPr>
         <w:spacing w:line="276" w:lineRule="auto"/>
         <w:rPr>
-          <w:rFonts w:ascii="Times New Roman" w:eastAsia="仿宋" w:hAnsi="Times New Roman" w:cs="Times New Roman"/>
+          <w:rFonts w:ascii="Times New Roman" w:eastAsia="FangSong" w:hAnsi="Times New Roman" w:cs="Times New Roman"/>
           <w:color w:val="538135" w:themeColor="accent6" w:themeShade="BF"/>
           <w:sz w:val="24"/>
           <w:szCs w:val="24"/>
@@ -907,28 +1077,39 @@
       </w:pPr>
       <w:r>
         <w:rPr>
-          <w:rFonts w:ascii="Times New Roman" w:eastAsia="仿宋" w:hAnsi="Times New Roman" w:cs="Times New Roman"/>
+          <w:rFonts w:ascii="Times New Roman" w:eastAsia="FangSong" w:hAnsi="Times New Roman" w:cs="Times New Roman"/>
           <w:sz w:val="24"/>
           <w:szCs w:val="24"/>
         </w:rPr>
         <w:t>命令行：</w:t>
       </w:r>
-      <w:r>
-        <w:rPr>
-          <w:rFonts w:ascii="Times New Roman" w:eastAsia="仿宋" w:hAnsi="Times New Roman" w:cs="Times New Roman"/>
+      <w:proofErr w:type="spellStart"/>
+      <w:r>
+        <w:rPr>
+          <w:rFonts w:ascii="Times New Roman" w:eastAsia="FangSong" w:hAnsi="Times New Roman" w:cs="Times New Roman"/>
           <w:color w:val="538135" w:themeColor="accent6" w:themeShade="BF"/>
           <w:sz w:val="24"/>
           <w:szCs w:val="24"/>
         </w:rPr>
-        <w:t>sudo apt-get update</w:t>
-      </w:r>
-      <w:r>
-        <w:rPr>
-          <w:rFonts w:ascii="Times New Roman" w:eastAsia="仿宋" w:hAnsi="Times New Roman" w:cs="Times New Roman"/>
+        <w:t>sudo</w:t>
+      </w:r>
+      <w:proofErr w:type="spellEnd"/>
+      <w:r>
+        <w:rPr>
+          <w:rFonts w:ascii="Times New Roman" w:eastAsia="FangSong" w:hAnsi="Times New Roman" w:cs="Times New Roman"/>
           <w:color w:val="538135" w:themeColor="accent6" w:themeShade="BF"/>
           <w:sz w:val="24"/>
           <w:szCs w:val="24"/>
         </w:rPr>
+        <w:t xml:space="preserve"> apt-get update</w:t>
+      </w:r>
+      <w:r>
+        <w:rPr>
+          <w:rFonts w:ascii="Times New Roman" w:eastAsia="FangSong" w:hAnsi="Times New Roman" w:cs="Times New Roman"/>
+          <w:color w:val="538135" w:themeColor="accent6" w:themeShade="BF"/>
+          <w:sz w:val="24"/>
+          <w:szCs w:val="24"/>
+        </w:rPr>
         <w:t>；</w:t>
       </w:r>
     </w:p>
@@ -936,23 +1117,34 @@
       <w:pPr>
         <w:spacing w:line="276" w:lineRule="auto"/>
         <w:rPr>
-          <w:rFonts w:ascii="Times New Roman" w:eastAsia="仿宋" w:hAnsi="Times New Roman" w:cs="Times New Roman"/>
-          <w:sz w:val="24"/>
-          <w:szCs w:val="24"/>
-        </w:rPr>
-      </w:pPr>
-      <w:r>
-        <w:rPr>
-          <w:rFonts w:ascii="Times New Roman" w:eastAsia="仿宋" w:hAnsi="Times New Roman" w:cs="Times New Roman"/>
+          <w:rFonts w:ascii="Times New Roman" w:eastAsia="FangSong" w:hAnsi="Times New Roman" w:cs="Times New Roman"/>
+          <w:sz w:val="24"/>
+          <w:szCs w:val="24"/>
+        </w:rPr>
+      </w:pPr>
+      <w:proofErr w:type="spellStart"/>
+      <w:r>
+        <w:rPr>
+          <w:rFonts w:ascii="Times New Roman" w:eastAsia="FangSong" w:hAnsi="Times New Roman" w:cs="Times New Roman"/>
           <w:color w:val="538135" w:themeColor="accent6" w:themeShade="BF"/>
           <w:sz w:val="24"/>
           <w:szCs w:val="24"/>
         </w:rPr>
-        <w:t>sudo apt-get install libglu1-mesa-dev freeglut3-dev mesa-common-dev</w:t>
-      </w:r>
-      <w:r>
-        <w:rPr>
-          <w:rFonts w:ascii="Times New Roman" w:eastAsia="仿宋" w:hAnsi="Times New Roman" w:cs="Times New Roman"/>
+        <w:t>sudo</w:t>
+      </w:r>
+      <w:proofErr w:type="spellEnd"/>
+      <w:r>
+        <w:rPr>
+          <w:rFonts w:ascii="Times New Roman" w:eastAsia="FangSong" w:hAnsi="Times New Roman" w:cs="Times New Roman"/>
+          <w:color w:val="538135" w:themeColor="accent6" w:themeShade="BF"/>
+          <w:sz w:val="24"/>
+          <w:szCs w:val="24"/>
+        </w:rPr>
+        <w:t xml:space="preserve"> apt-get install libglu1-mesa-dev freeglut3-dev mesa-common-dev</w:t>
+      </w:r>
+      <w:r>
+        <w:rPr>
+          <w:rFonts w:ascii="Times New Roman" w:eastAsia="FangSong" w:hAnsi="Times New Roman" w:cs="Times New Roman"/>
           <w:sz w:val="24"/>
           <w:szCs w:val="24"/>
         </w:rPr>
@@ -963,14 +1155,14 @@
       <w:pPr>
         <w:spacing w:line="276" w:lineRule="auto"/>
         <w:rPr>
-          <w:rFonts w:ascii="Times New Roman" w:eastAsia="仿宋" w:hAnsi="Times New Roman" w:cs="Times New Roman"/>
-          <w:sz w:val="24"/>
-          <w:szCs w:val="24"/>
-        </w:rPr>
-      </w:pPr>
-      <w:r>
-        <w:rPr>
-          <w:rFonts w:ascii="Times New Roman" w:eastAsia="仿宋" w:hAnsi="Times New Roman" w:cs="Times New Roman"/>
+          <w:rFonts w:ascii="Times New Roman" w:eastAsia="FangSong" w:hAnsi="Times New Roman" w:cs="Times New Roman"/>
+          <w:sz w:val="24"/>
+          <w:szCs w:val="24"/>
+        </w:rPr>
+      </w:pPr>
+      <w:r>
+        <w:rPr>
+          <w:rFonts w:ascii="Times New Roman" w:eastAsia="FangSong" w:hAnsi="Times New Roman" w:cs="Times New Roman"/>
           <w:sz w:val="24"/>
           <w:szCs w:val="24"/>
         </w:rPr>
@@ -978,7 +1170,7 @@
       </w:r>
       <w:r>
         <w:rPr>
-          <w:rFonts w:ascii="Times New Roman" w:eastAsia="仿宋" w:hAnsi="Times New Roman" w:cs="Times New Roman"/>
+          <w:rFonts w:ascii="Times New Roman" w:eastAsia="FangSong" w:hAnsi="Times New Roman" w:cs="Times New Roman"/>
           <w:sz w:val="24"/>
           <w:szCs w:val="24"/>
         </w:rPr>
@@ -986,7 +1178,7 @@
       </w:r>
       <w:r>
         <w:rPr>
-          <w:rFonts w:ascii="Times New Roman" w:eastAsia="仿宋" w:hAnsi="Times New Roman" w:cs="Times New Roman"/>
+          <w:rFonts w:ascii="Times New Roman" w:eastAsia="FangSong" w:hAnsi="Times New Roman" w:cs="Times New Roman"/>
           <w:sz w:val="24"/>
           <w:szCs w:val="24"/>
         </w:rPr>
@@ -997,17 +1189,17 @@
       <w:pPr>
         <w:spacing w:line="276" w:lineRule="auto"/>
         <w:rPr>
-          <w:rFonts w:ascii="Times New Roman" w:eastAsia="仿宋" w:hAnsi="Times New Roman" w:cs="Times New Roman"/>
-          <w:sz w:val="24"/>
-          <w:szCs w:val="24"/>
-        </w:rPr>
-      </w:pPr>
-    </w:p>
-    <w:p>
-      <w:pPr>
-        <w:spacing w:line="276" w:lineRule="auto"/>
-        <w:rPr>
-          <w:rFonts w:ascii="Times New Roman" w:eastAsia="仿宋" w:hAnsi="Times New Roman" w:cs="Times New Roman"/>
+          <w:rFonts w:ascii="Times New Roman" w:eastAsia="FangSong" w:hAnsi="Times New Roman" w:cs="Times New Roman"/>
+          <w:sz w:val="24"/>
+          <w:szCs w:val="24"/>
+        </w:rPr>
+      </w:pPr>
+    </w:p>
+    <w:p>
+      <w:pPr>
+        <w:spacing w:line="276" w:lineRule="auto"/>
+        <w:rPr>
+          <w:rFonts w:ascii="Times New Roman" w:eastAsia="FangSong" w:hAnsi="Times New Roman" w:cs="Times New Roman"/>
           <w:b/>
           <w:bCs/>
           <w:sz w:val="24"/>
@@ -1016,7 +1208,7 @@
       </w:pPr>
       <w:r>
         <w:rPr>
-          <w:rFonts w:ascii="Times New Roman" w:eastAsia="仿宋" w:hAnsi="Times New Roman" w:cs="Times New Roman"/>
+          <w:rFonts w:ascii="Times New Roman" w:eastAsia="FangSong" w:hAnsi="Times New Roman" w:cs="Times New Roman"/>
           <w:b/>
           <w:bCs/>
           <w:sz w:val="24"/>
@@ -1024,163 +1216,217 @@
         </w:rPr>
         <w:t xml:space="preserve">4. </w:t>
       </w:r>
-      <w:r>
-        <w:rPr>
-          <w:rFonts w:ascii="Times New Roman" w:eastAsia="仿宋" w:hAnsi="Times New Roman" w:cs="Times New Roman"/>
+      <w:proofErr w:type="spellStart"/>
+      <w:r>
+        <w:rPr>
+          <w:rFonts w:ascii="Times New Roman" w:eastAsia="FangSong" w:hAnsi="Times New Roman" w:cs="Times New Roman"/>
           <w:b/>
           <w:bCs/>
           <w:sz w:val="24"/>
           <w:szCs w:val="24"/>
         </w:rPr>
-        <w:t>freeglut 3.0.0</w:t>
-      </w:r>
-    </w:p>
-    <w:p>
-      <w:pPr>
-        <w:spacing w:line="276" w:lineRule="auto"/>
-        <w:rPr>
-          <w:rFonts w:ascii="Times New Roman" w:eastAsia="仿宋" w:hAnsi="Times New Roman" w:cs="Times New Roman"/>
-          <w:sz w:val="24"/>
-          <w:szCs w:val="24"/>
-        </w:rPr>
-      </w:pPr>
-      <w:r>
-        <w:rPr>
-          <w:rFonts w:ascii="Times New Roman" w:eastAsia="仿宋" w:hAnsi="Times New Roman" w:cs="Times New Roman"/>
-          <w:sz w:val="24"/>
-          <w:szCs w:val="24"/>
-        </w:rPr>
-        <w:t>从原文提供的网址下载安装包指定版本（</w:t>
-      </w:r>
-      <w:r>
-        <w:rPr>
-          <w:rFonts w:ascii="Times New Roman" w:eastAsia="仿宋" w:hAnsi="Times New Roman" w:cs="Times New Roman"/>
-          <w:color w:val="FF0000"/>
-          <w:sz w:val="24"/>
-          <w:szCs w:val="24"/>
-        </w:rPr>
-        <w:t>.tar.gz</w:t>
-      </w:r>
-      <w:r>
-        <w:rPr>
-          <w:rFonts w:ascii="Times New Roman" w:eastAsia="仿宋" w:hAnsi="Times New Roman" w:cs="Times New Roman"/>
-          <w:color w:val="FF0000"/>
-          <w:sz w:val="24"/>
-          <w:szCs w:val="24"/>
-        </w:rPr>
-        <w:t>格式</w:t>
-      </w:r>
-      <w:r>
-        <w:rPr>
-          <w:rFonts w:ascii="Times New Roman" w:eastAsia="仿宋" w:hAnsi="Times New Roman" w:cs="Times New Roman"/>
-          <w:sz w:val="24"/>
-          <w:szCs w:val="24"/>
-        </w:rPr>
-        <w:t>），解压缩；</w:t>
-      </w:r>
-    </w:p>
-    <w:p>
-      <w:pPr>
-        <w:spacing w:line="276" w:lineRule="auto"/>
-        <w:rPr>
-          <w:rFonts w:ascii="Times New Roman" w:eastAsia="仿宋" w:hAnsi="Times New Roman" w:cs="Times New Roman"/>
-          <w:sz w:val="24"/>
-          <w:szCs w:val="24"/>
-        </w:rPr>
-      </w:pPr>
-      <w:r>
-        <w:rPr>
-          <w:rFonts w:ascii="Times New Roman" w:eastAsia="仿宋" w:hAnsi="Times New Roman" w:cs="Times New Roman"/>
-          <w:sz w:val="24"/>
-          <w:szCs w:val="24"/>
-        </w:rPr>
-        <w:t>命令行：</w:t>
-      </w:r>
-      <w:r>
-        <w:rPr>
-          <w:rFonts w:ascii="Times New Roman" w:eastAsia="仿宋" w:hAnsi="Times New Roman" w:cs="Times New Roman"/>
-          <w:sz w:val="24"/>
-          <w:szCs w:val="24"/>
-        </w:rPr>
-        <w:t xml:space="preserve">cmake . </w:t>
-      </w:r>
-      <w:r>
-        <w:rPr>
-          <w:rFonts w:ascii="Times New Roman" w:eastAsia="仿宋" w:hAnsi="Times New Roman" w:cs="Times New Roman"/>
-          <w:sz w:val="24"/>
-          <w:szCs w:val="24"/>
-        </w:rPr>
-        <w:t>；</w:t>
-      </w:r>
-      <w:r>
-        <w:rPr>
-          <w:rFonts w:ascii="Times New Roman" w:eastAsia="仿宋" w:hAnsi="Times New Roman" w:cs="Times New Roman"/>
-          <w:sz w:val="24"/>
-          <w:szCs w:val="24"/>
-        </w:rPr>
-        <w:t>make</w:t>
-      </w:r>
-      <w:r>
-        <w:rPr>
-          <w:rFonts w:ascii="Times New Roman" w:eastAsia="仿宋" w:hAnsi="Times New Roman" w:cs="Times New Roman"/>
-          <w:sz w:val="24"/>
-          <w:szCs w:val="24"/>
-        </w:rPr>
-        <w:t>；</w:t>
-      </w:r>
-      <w:r>
-        <w:rPr>
-          <w:rFonts w:ascii="Times New Roman" w:eastAsia="仿宋" w:hAnsi="Times New Roman" w:cs="Times New Roman"/>
-          <w:sz w:val="24"/>
-          <w:szCs w:val="24"/>
-        </w:rPr>
-        <w:t>sudo make install</w:t>
-      </w:r>
-    </w:p>
-    <w:p>
-      <w:pPr>
-        <w:spacing w:line="276" w:lineRule="auto"/>
-        <w:rPr>
-          <w:rFonts w:ascii="Times New Roman" w:eastAsia="仿宋" w:hAnsi="Times New Roman" w:cs="Times New Roman"/>
-          <w:sz w:val="24"/>
-          <w:szCs w:val="24"/>
-        </w:rPr>
-      </w:pPr>
-    </w:p>
-    <w:p>
-      <w:pPr>
-        <w:spacing w:line="276" w:lineRule="auto"/>
-        <w:rPr>
-          <w:rFonts w:ascii="Times New Roman" w:eastAsia="仿宋" w:hAnsi="Times New Roman" w:cs="Times New Roman"/>
+        <w:t>freeglut</w:t>
+      </w:r>
+      <w:proofErr w:type="spellEnd"/>
+      <w:r>
+        <w:rPr>
+          <w:rFonts w:ascii="Times New Roman" w:eastAsia="FangSong" w:hAnsi="Times New Roman" w:cs="Times New Roman"/>
           <w:b/>
           <w:bCs/>
           <w:sz w:val="24"/>
           <w:szCs w:val="24"/>
         </w:rPr>
-      </w:pPr>
-      <w:r>
-        <w:rPr>
-          <w:rFonts w:ascii="Times New Roman" w:eastAsia="仿宋" w:hAnsi="Times New Roman" w:cs="Times New Roman"/>
+        <w:t xml:space="preserve"> 3.0.0</w:t>
+      </w:r>
+    </w:p>
+    <w:p>
+      <w:pPr>
+        <w:spacing w:line="276" w:lineRule="auto"/>
+        <w:rPr>
+          <w:rFonts w:ascii="Times New Roman" w:eastAsia="FangSong" w:hAnsi="Times New Roman" w:cs="Times New Roman"/>
+          <w:sz w:val="24"/>
+          <w:szCs w:val="24"/>
+        </w:rPr>
+      </w:pPr>
+      <w:r>
+        <w:rPr>
+          <w:rFonts w:ascii="Times New Roman" w:eastAsia="FangSong" w:hAnsi="Times New Roman" w:cs="Times New Roman"/>
+          <w:sz w:val="24"/>
+          <w:szCs w:val="24"/>
+        </w:rPr>
+        <w:t>从原文提供的网址下载安装包指定版本（</w:t>
+      </w:r>
+      <w:r>
+        <w:rPr>
+          <w:rFonts w:ascii="Times New Roman" w:eastAsia="FangSong" w:hAnsi="Times New Roman" w:cs="Times New Roman"/>
+          <w:color w:val="FF0000"/>
+          <w:sz w:val="24"/>
+          <w:szCs w:val="24"/>
+        </w:rPr>
+        <w:t>.tar.gz</w:t>
+      </w:r>
+      <w:r>
+        <w:rPr>
+          <w:rFonts w:ascii="Times New Roman" w:eastAsia="FangSong" w:hAnsi="Times New Roman" w:cs="Times New Roman"/>
+          <w:color w:val="FF0000"/>
+          <w:sz w:val="24"/>
+          <w:szCs w:val="24"/>
+        </w:rPr>
+        <w:t>格式</w:t>
+      </w:r>
+      <w:r>
+        <w:rPr>
+          <w:rFonts w:ascii="Times New Roman" w:eastAsia="FangSong" w:hAnsi="Times New Roman" w:cs="Times New Roman"/>
+          <w:sz w:val="24"/>
+          <w:szCs w:val="24"/>
+        </w:rPr>
+        <w:t>），解压缩；</w:t>
+      </w:r>
+    </w:p>
+    <w:p>
+      <w:pPr>
+        <w:spacing w:line="276" w:lineRule="auto"/>
+        <w:rPr>
+          <w:rFonts w:ascii="Times New Roman" w:eastAsia="FangSong" w:hAnsi="Times New Roman" w:cs="Times New Roman"/>
+          <w:sz w:val="24"/>
+          <w:szCs w:val="24"/>
+        </w:rPr>
+      </w:pPr>
+      <w:r>
+        <w:rPr>
+          <w:rFonts w:ascii="Times New Roman" w:eastAsia="FangSong" w:hAnsi="Times New Roman" w:cs="Times New Roman"/>
+          <w:sz w:val="24"/>
+          <w:szCs w:val="24"/>
+        </w:rPr>
+        <w:t>命令行：</w:t>
+      </w:r>
+      <w:proofErr w:type="spellStart"/>
+      <w:r>
+        <w:rPr>
+          <w:rFonts w:ascii="Times New Roman" w:eastAsia="FangSong" w:hAnsi="Times New Roman" w:cs="Times New Roman"/>
+          <w:sz w:val="24"/>
+          <w:szCs w:val="24"/>
+        </w:rPr>
+        <w:t>cmake</w:t>
+      </w:r>
+      <w:proofErr w:type="spellEnd"/>
+      <w:r>
+        <w:rPr>
+          <w:rFonts w:ascii="Times New Roman" w:eastAsia="FangSong" w:hAnsi="Times New Roman" w:cs="Times New Roman"/>
+          <w:sz w:val="24"/>
+          <w:szCs w:val="24"/>
+        </w:rPr>
+        <w:t xml:space="preserve"> . </w:t>
+      </w:r>
+      <w:r>
+        <w:rPr>
+          <w:rFonts w:ascii="Times New Roman" w:eastAsia="FangSong" w:hAnsi="Times New Roman" w:cs="Times New Roman"/>
+          <w:sz w:val="24"/>
+          <w:szCs w:val="24"/>
+        </w:rPr>
+        <w:t>；</w:t>
+      </w:r>
+      <w:r>
+        <w:rPr>
+          <w:rFonts w:ascii="Times New Roman" w:eastAsia="FangSong" w:hAnsi="Times New Roman" w:cs="Times New Roman"/>
+          <w:sz w:val="24"/>
+          <w:szCs w:val="24"/>
+        </w:rPr>
+        <w:t>make</w:t>
+      </w:r>
+      <w:r>
+        <w:rPr>
+          <w:rFonts w:ascii="Times New Roman" w:eastAsia="FangSong" w:hAnsi="Times New Roman" w:cs="Times New Roman"/>
+          <w:sz w:val="24"/>
+          <w:szCs w:val="24"/>
+        </w:rPr>
+        <w:t>；</w:t>
+      </w:r>
+      <w:proofErr w:type="spellStart"/>
+      <w:r>
+        <w:rPr>
+          <w:rFonts w:ascii="Times New Roman" w:eastAsia="FangSong" w:hAnsi="Times New Roman" w:cs="Times New Roman"/>
+          <w:sz w:val="24"/>
+          <w:szCs w:val="24"/>
+        </w:rPr>
+        <w:t>sudo</w:t>
+      </w:r>
+      <w:proofErr w:type="spellEnd"/>
+      <w:r>
+        <w:rPr>
+          <w:rFonts w:ascii="Times New Roman" w:eastAsia="FangSong" w:hAnsi="Times New Roman" w:cs="Times New Roman"/>
+          <w:sz w:val="24"/>
+          <w:szCs w:val="24"/>
+        </w:rPr>
+        <w:t xml:space="preserve"> make install</w:t>
+      </w:r>
+    </w:p>
+    <w:p>
+      <w:pPr>
+        <w:spacing w:line="276" w:lineRule="auto"/>
+        <w:rPr>
+          <w:rFonts w:ascii="Times New Roman" w:eastAsia="FangSong" w:hAnsi="Times New Roman" w:cs="Times New Roman"/>
+          <w:sz w:val="24"/>
+          <w:szCs w:val="24"/>
+        </w:rPr>
+      </w:pPr>
+    </w:p>
+    <w:p>
+      <w:pPr>
+        <w:spacing w:line="276" w:lineRule="auto"/>
+        <w:rPr>
+          <w:rFonts w:ascii="Times New Roman" w:eastAsia="FangSong" w:hAnsi="Times New Roman" w:cs="Times New Roman"/>
           <w:b/>
           <w:bCs/>
           <w:sz w:val="24"/>
           <w:szCs w:val="24"/>
         </w:rPr>
-        <w:t>5. glew 2.1.0</w:t>
-      </w:r>
-    </w:p>
-    <w:p>
-      <w:pPr>
-        <w:spacing w:line="276" w:lineRule="auto"/>
-        <w:rPr>
-          <w:rFonts w:ascii="Times New Roman" w:eastAsia="仿宋" w:hAnsi="Times New Roman" w:cs="Times New Roman"/>
-          <w:sz w:val="24"/>
-          <w:szCs w:val="24"/>
-        </w:rPr>
-      </w:pPr>
-      <w:r>
-        <w:rPr>
-          <w:rFonts w:ascii="Times New Roman" w:eastAsia="仿宋" w:hAnsi="Times New Roman" w:cs="Times New Roman"/>
+      </w:pPr>
+      <w:r>
+        <w:rPr>
+          <w:rFonts w:ascii="Times New Roman" w:eastAsia="FangSong" w:hAnsi="Times New Roman" w:cs="Times New Roman"/>
+          <w:b/>
+          <w:bCs/>
+          <w:sz w:val="24"/>
+          <w:szCs w:val="24"/>
+        </w:rPr>
+        <w:t xml:space="preserve">5. </w:t>
+      </w:r>
+      <w:proofErr w:type="spellStart"/>
+      <w:r>
+        <w:rPr>
+          <w:rFonts w:ascii="Times New Roman" w:eastAsia="FangSong" w:hAnsi="Times New Roman" w:cs="Times New Roman"/>
+          <w:b/>
+          <w:bCs/>
+          <w:sz w:val="24"/>
+          <w:szCs w:val="24"/>
+        </w:rPr>
+        <w:t>glew</w:t>
+      </w:r>
+      <w:proofErr w:type="spellEnd"/>
+      <w:r>
+        <w:rPr>
+          <w:rFonts w:ascii="Times New Roman" w:eastAsia="FangSong" w:hAnsi="Times New Roman" w:cs="Times New Roman"/>
+          <w:b/>
+          <w:bCs/>
+          <w:sz w:val="24"/>
+          <w:szCs w:val="24"/>
+        </w:rPr>
+        <w:t xml:space="preserve"> 2.1.0</w:t>
+      </w:r>
+    </w:p>
+    <w:p>
+      <w:pPr>
+        <w:spacing w:line="276" w:lineRule="auto"/>
+        <w:rPr>
+          <w:rFonts w:ascii="Times New Roman" w:eastAsia="FangSong" w:hAnsi="Times New Roman" w:cs="Times New Roman"/>
+          <w:sz w:val="24"/>
+          <w:szCs w:val="24"/>
+        </w:rPr>
+      </w:pPr>
+      <w:r>
+        <w:rPr>
+          <w:rFonts w:ascii="Times New Roman" w:eastAsia="FangSong" w:hAnsi="Times New Roman" w:cs="Times New Roman"/>
           <w:sz w:val="24"/>
           <w:szCs w:val="24"/>
         </w:rPr>
@@ -1188,7 +1434,7 @@
       </w:r>
       <w:r>
         <w:rPr>
-          <w:rFonts w:ascii="Times New Roman" w:eastAsia="仿宋" w:hAnsi="Times New Roman" w:cs="Times New Roman"/>
+          <w:rFonts w:ascii="Times New Roman" w:eastAsia="FangSong" w:hAnsi="Times New Roman" w:cs="Times New Roman"/>
           <w:color w:val="FF0000"/>
           <w:sz w:val="24"/>
           <w:szCs w:val="24"/>
@@ -1197,7 +1443,7 @@
       </w:r>
       <w:r>
         <w:rPr>
-          <w:rFonts w:ascii="Times New Roman" w:eastAsia="仿宋" w:hAnsi="Times New Roman" w:cs="Times New Roman"/>
+          <w:rFonts w:ascii="Times New Roman" w:eastAsia="FangSong" w:hAnsi="Times New Roman" w:cs="Times New Roman"/>
           <w:color w:val="FF0000"/>
           <w:sz w:val="24"/>
           <w:szCs w:val="24"/>
@@ -1206,7 +1452,7 @@
       </w:r>
       <w:r>
         <w:rPr>
-          <w:rFonts w:ascii="Times New Roman" w:eastAsia="仿宋" w:hAnsi="Times New Roman" w:cs="Times New Roman"/>
+          <w:rFonts w:ascii="Times New Roman" w:eastAsia="FangSong" w:hAnsi="Times New Roman" w:cs="Times New Roman"/>
           <w:sz w:val="24"/>
           <w:szCs w:val="24"/>
         </w:rPr>
@@ -1214,7 +1460,7 @@
       </w:r>
       <w:r>
         <w:rPr>
-          <w:rFonts w:ascii="Times New Roman" w:eastAsia="仿宋" w:hAnsi="Times New Roman" w:cs="Times New Roman"/>
+          <w:rFonts w:ascii="Times New Roman" w:eastAsia="FangSong" w:hAnsi="Times New Roman" w:cs="Times New Roman"/>
           <w:sz w:val="24"/>
           <w:szCs w:val="24"/>
         </w:rPr>
@@ -1222,7 +1468,7 @@
       </w:r>
       <w:r>
         <w:rPr>
-          <w:rFonts w:ascii="Times New Roman" w:eastAsia="仿宋" w:hAnsi="Times New Roman" w:cs="Times New Roman"/>
+          <w:rFonts w:ascii="Times New Roman" w:eastAsia="FangSong" w:hAnsi="Times New Roman" w:cs="Times New Roman"/>
           <w:sz w:val="24"/>
           <w:szCs w:val="24"/>
         </w:rPr>
@@ -1233,14 +1479,14 @@
       <w:pPr>
         <w:spacing w:line="276" w:lineRule="auto"/>
         <w:rPr>
-          <w:rFonts w:ascii="Times New Roman" w:eastAsia="仿宋" w:hAnsi="Times New Roman" w:cs="Times New Roman"/>
-          <w:sz w:val="24"/>
-          <w:szCs w:val="24"/>
-        </w:rPr>
-      </w:pPr>
-      <w:r>
-        <w:rPr>
-          <w:rFonts w:ascii="Times New Roman" w:eastAsia="仿宋" w:hAnsi="Times New Roman" w:cs="Times New Roman"/>
+          <w:rFonts w:ascii="Times New Roman" w:eastAsia="FangSong" w:hAnsi="Times New Roman" w:cs="Times New Roman"/>
+          <w:sz w:val="24"/>
+          <w:szCs w:val="24"/>
+        </w:rPr>
+      </w:pPr>
+      <w:r>
+        <w:rPr>
+          <w:rFonts w:ascii="Times New Roman" w:eastAsia="FangSong" w:hAnsi="Times New Roman" w:cs="Times New Roman"/>
           <w:sz w:val="24"/>
           <w:szCs w:val="24"/>
         </w:rPr>
@@ -1251,32 +1497,96 @@
       <w:pPr>
         <w:spacing w:line="276" w:lineRule="auto"/>
         <w:rPr>
-          <w:rFonts w:ascii="Times New Roman" w:eastAsia="仿宋" w:hAnsi="Times New Roman" w:cs="Times New Roman"/>
-          <w:sz w:val="24"/>
-          <w:szCs w:val="24"/>
-        </w:rPr>
-      </w:pPr>
-      <w:r>
-        <w:rPr>
-          <w:rFonts w:ascii="Times New Roman" w:eastAsia="仿宋" w:hAnsi="Times New Roman" w:cs="Times New Roman"/>
-          <w:sz w:val="24"/>
-          <w:szCs w:val="24"/>
-        </w:rPr>
-        <w:t>sudo apt-get install build-essential libxmu-dev libxi-dev libgl-dev</w:t>
-      </w:r>
-    </w:p>
-    <w:p>
-      <w:pPr>
-        <w:spacing w:line="276" w:lineRule="auto"/>
-        <w:rPr>
-          <w:rFonts w:ascii="Times New Roman" w:eastAsia="仿宋" w:hAnsi="Times New Roman" w:cs="Times New Roman"/>
-          <w:sz w:val="24"/>
-          <w:szCs w:val="24"/>
-        </w:rPr>
-      </w:pPr>
-      <w:r>
-        <w:rPr>
-          <w:rFonts w:ascii="Times New Roman" w:eastAsia="仿宋" w:hAnsi="Times New Roman" w:cs="Times New Roman"/>
+          <w:rFonts w:ascii="Times New Roman" w:eastAsia="FangSong" w:hAnsi="Times New Roman" w:cs="Times New Roman"/>
+          <w:sz w:val="24"/>
+          <w:szCs w:val="24"/>
+        </w:rPr>
+      </w:pPr>
+      <w:proofErr w:type="spellStart"/>
+      <w:r>
+        <w:rPr>
+          <w:rFonts w:ascii="Times New Roman" w:eastAsia="FangSong" w:hAnsi="Times New Roman" w:cs="Times New Roman"/>
+          <w:sz w:val="24"/>
+          <w:szCs w:val="24"/>
+        </w:rPr>
+        <w:t>sudo</w:t>
+      </w:r>
+      <w:proofErr w:type="spellEnd"/>
+      <w:r>
+        <w:rPr>
+          <w:rFonts w:ascii="Times New Roman" w:eastAsia="FangSong" w:hAnsi="Times New Roman" w:cs="Times New Roman"/>
+          <w:sz w:val="24"/>
+          <w:szCs w:val="24"/>
+        </w:rPr>
+        <w:t xml:space="preserve"> apt-get install build-essential </w:t>
+      </w:r>
+      <w:proofErr w:type="spellStart"/>
+      <w:r>
+        <w:rPr>
+          <w:rFonts w:ascii="Times New Roman" w:eastAsia="FangSong" w:hAnsi="Times New Roman" w:cs="Times New Roman"/>
+          <w:sz w:val="24"/>
+          <w:szCs w:val="24"/>
+        </w:rPr>
+        <w:t>libxmu</w:t>
+      </w:r>
+      <w:proofErr w:type="spellEnd"/>
+      <w:r>
+        <w:rPr>
+          <w:rFonts w:ascii="Times New Roman" w:eastAsia="FangSong" w:hAnsi="Times New Roman" w:cs="Times New Roman"/>
+          <w:sz w:val="24"/>
+          <w:szCs w:val="24"/>
+        </w:rPr>
+        <w:t xml:space="preserve">-dev </w:t>
+      </w:r>
+      <w:proofErr w:type="spellStart"/>
+      <w:r>
+        <w:rPr>
+          <w:rFonts w:ascii="Times New Roman" w:eastAsia="FangSong" w:hAnsi="Times New Roman" w:cs="Times New Roman"/>
+          <w:sz w:val="24"/>
+          <w:szCs w:val="24"/>
+        </w:rPr>
+        <w:t>libxi</w:t>
+      </w:r>
+      <w:proofErr w:type="spellEnd"/>
+      <w:r>
+        <w:rPr>
+          <w:rFonts w:ascii="Times New Roman" w:eastAsia="FangSong" w:hAnsi="Times New Roman" w:cs="Times New Roman"/>
+          <w:sz w:val="24"/>
+          <w:szCs w:val="24"/>
+        </w:rPr>
+        <w:t xml:space="preserve">-dev </w:t>
+      </w:r>
+      <w:proofErr w:type="spellStart"/>
+      <w:r>
+        <w:rPr>
+          <w:rFonts w:ascii="Times New Roman" w:eastAsia="FangSong" w:hAnsi="Times New Roman" w:cs="Times New Roman"/>
+          <w:sz w:val="24"/>
+          <w:szCs w:val="24"/>
+        </w:rPr>
+        <w:t>libgl</w:t>
+      </w:r>
+      <w:proofErr w:type="spellEnd"/>
+      <w:r>
+        <w:rPr>
+          <w:rFonts w:ascii="Times New Roman" w:eastAsia="FangSong" w:hAnsi="Times New Roman" w:cs="Times New Roman"/>
+          <w:sz w:val="24"/>
+          <w:szCs w:val="24"/>
+        </w:rPr>
+        <w:t>-dev</w:t>
+      </w:r>
+    </w:p>
+    <w:p>
+      <w:pPr>
+        <w:spacing w:line="276" w:lineRule="auto"/>
+        <w:rPr>
+          <w:rFonts w:ascii="Times New Roman" w:eastAsia="FangSong" w:hAnsi="Times New Roman" w:cs="Times New Roman"/>
+          <w:sz w:val="24"/>
+          <w:szCs w:val="24"/>
+        </w:rPr>
+      </w:pPr>
+      <w:r>
+        <w:rPr>
+          <w:rFonts w:ascii="Times New Roman" w:eastAsia="FangSong" w:hAnsi="Times New Roman" w:cs="Times New Roman"/>
           <w:sz w:val="24"/>
           <w:szCs w:val="24"/>
         </w:rPr>
@@ -1288,32 +1598,42 @@
       <w:pPr>
         <w:spacing w:line="276" w:lineRule="auto"/>
         <w:rPr>
-          <w:rFonts w:ascii="Times New Roman" w:eastAsia="仿宋" w:hAnsi="Times New Roman" w:cs="Times New Roman"/>
-          <w:sz w:val="24"/>
-          <w:szCs w:val="24"/>
-        </w:rPr>
-      </w:pPr>
-      <w:r>
-        <w:rPr>
-          <w:rFonts w:ascii="Times New Roman" w:eastAsia="仿宋" w:hAnsi="Times New Roman" w:cs="Times New Roman"/>
-          <w:sz w:val="24"/>
-          <w:szCs w:val="24"/>
-        </w:rPr>
-        <w:t>sudo make install</w:t>
-      </w:r>
-    </w:p>
-    <w:p>
-      <w:pPr>
-        <w:spacing w:line="276" w:lineRule="auto"/>
-        <w:rPr>
-          <w:rFonts w:ascii="Times New Roman" w:eastAsia="仿宋" w:hAnsi="Times New Roman" w:cs="Times New Roman"/>
-          <w:sz w:val="24"/>
-          <w:szCs w:val="24"/>
-        </w:rPr>
-      </w:pPr>
-      <w:r>
-        <w:rPr>
-          <w:rFonts w:ascii="Times New Roman" w:eastAsia="仿宋" w:hAnsi="Times New Roman" w:cs="Times New Roman"/>
+          <w:rFonts w:ascii="Times New Roman" w:eastAsia="FangSong" w:hAnsi="Times New Roman" w:cs="Times New Roman"/>
+          <w:sz w:val="24"/>
+          <w:szCs w:val="24"/>
+        </w:rPr>
+      </w:pPr>
+      <w:proofErr w:type="spellStart"/>
+      <w:r>
+        <w:rPr>
+          <w:rFonts w:ascii="Times New Roman" w:eastAsia="FangSong" w:hAnsi="Times New Roman" w:cs="Times New Roman"/>
+          <w:sz w:val="24"/>
+          <w:szCs w:val="24"/>
+        </w:rPr>
+        <w:t>sudo</w:t>
+      </w:r>
+      <w:proofErr w:type="spellEnd"/>
+      <w:r>
+        <w:rPr>
+          <w:rFonts w:ascii="Times New Roman" w:eastAsia="FangSong" w:hAnsi="Times New Roman" w:cs="Times New Roman"/>
+          <w:sz w:val="24"/>
+          <w:szCs w:val="24"/>
+        </w:rPr>
+        <w:t xml:space="preserve"> make install</w:t>
+      </w:r>
+    </w:p>
+    <w:p>
+      <w:pPr>
+        <w:spacing w:line="276" w:lineRule="auto"/>
+        <w:rPr>
+          <w:rFonts w:ascii="Times New Roman" w:eastAsia="FangSong" w:hAnsi="Times New Roman" w:cs="Times New Roman"/>
+          <w:sz w:val="24"/>
+          <w:szCs w:val="24"/>
+        </w:rPr>
+      </w:pPr>
+      <w:r>
+        <w:rPr>
+          <w:rFonts w:ascii="Times New Roman" w:eastAsia="FangSong" w:hAnsi="Times New Roman" w:cs="Times New Roman"/>
           <w:sz w:val="24"/>
           <w:szCs w:val="24"/>
         </w:rPr>
@@ -1324,17 +1644,17 @@
       <w:pPr>
         <w:spacing w:line="276" w:lineRule="auto"/>
         <w:rPr>
-          <w:rFonts w:ascii="Times New Roman" w:eastAsia="仿宋" w:hAnsi="Times New Roman" w:cs="Times New Roman"/>
-          <w:sz w:val="24"/>
-          <w:szCs w:val="24"/>
-        </w:rPr>
-      </w:pPr>
-    </w:p>
-    <w:p>
-      <w:pPr>
-        <w:spacing w:line="276" w:lineRule="auto"/>
-        <w:rPr>
-          <w:rFonts w:ascii="Times New Roman" w:eastAsia="仿宋" w:hAnsi="Times New Roman" w:cs="Times New Roman"/>
+          <w:rFonts w:ascii="Times New Roman" w:eastAsia="FangSong" w:hAnsi="Times New Roman" w:cs="Times New Roman"/>
+          <w:sz w:val="24"/>
+          <w:szCs w:val="24"/>
+        </w:rPr>
+      </w:pPr>
+    </w:p>
+    <w:p>
+      <w:pPr>
+        <w:spacing w:line="276" w:lineRule="auto"/>
+        <w:rPr>
+          <w:rFonts w:ascii="Times New Roman" w:eastAsia="FangSong" w:hAnsi="Times New Roman" w:cs="Times New Roman"/>
           <w:b/>
           <w:bCs/>
           <w:sz w:val="24"/>
@@ -1343,7 +1663,7 @@
       </w:pPr>
       <w:r>
         <w:rPr>
-          <w:rFonts w:ascii="Times New Roman" w:eastAsia="仿宋" w:hAnsi="Times New Roman" w:cs="Times New Roman"/>
+          <w:rFonts w:ascii="Times New Roman" w:eastAsia="FangSong" w:hAnsi="Times New Roman" w:cs="Times New Roman"/>
           <w:b/>
           <w:bCs/>
           <w:sz w:val="24"/>
@@ -1356,14 +1676,14 @@
       <w:pPr>
         <w:spacing w:line="276" w:lineRule="auto"/>
         <w:rPr>
-          <w:rFonts w:ascii="Times New Roman" w:eastAsia="仿宋" w:hAnsi="Times New Roman" w:cs="Times New Roman"/>
-          <w:sz w:val="24"/>
-          <w:szCs w:val="24"/>
-        </w:rPr>
-      </w:pPr>
-      <w:r>
-        <w:rPr>
-          <w:rFonts w:ascii="Times New Roman" w:eastAsia="仿宋" w:hAnsi="Times New Roman" w:cs="Times New Roman"/>
+          <w:rFonts w:ascii="Times New Roman" w:eastAsia="FangSong" w:hAnsi="Times New Roman" w:cs="Times New Roman"/>
+          <w:sz w:val="24"/>
+          <w:szCs w:val="24"/>
+        </w:rPr>
+      </w:pPr>
+      <w:r>
+        <w:rPr>
+          <w:rFonts w:ascii="Times New Roman" w:eastAsia="FangSong" w:hAnsi="Times New Roman" w:cs="Times New Roman"/>
           <w:sz w:val="24"/>
           <w:szCs w:val="24"/>
         </w:rPr>
@@ -1371,7 +1691,7 @@
       </w:r>
       <w:r>
         <w:rPr>
-          <w:rFonts w:ascii="Times New Roman" w:eastAsia="仿宋" w:hAnsi="Times New Roman" w:cs="Times New Roman"/>
+          <w:rFonts w:ascii="Times New Roman" w:eastAsia="FangSong" w:hAnsi="Times New Roman" w:cs="Times New Roman"/>
           <w:color w:val="FF0000"/>
           <w:sz w:val="24"/>
           <w:szCs w:val="24"/>
@@ -1380,7 +1700,7 @@
       </w:r>
       <w:r>
         <w:rPr>
-          <w:rFonts w:ascii="Times New Roman" w:eastAsia="仿宋" w:hAnsi="Times New Roman" w:cs="Times New Roman"/>
+          <w:rFonts w:ascii="Times New Roman" w:eastAsia="FangSong" w:hAnsi="Times New Roman" w:cs="Times New Roman"/>
           <w:color w:val="FF0000"/>
           <w:sz w:val="24"/>
           <w:szCs w:val="24"/>
@@ -1389,7 +1709,7 @@
       </w:r>
       <w:r>
         <w:rPr>
-          <w:rFonts w:ascii="Times New Roman" w:eastAsia="仿宋" w:hAnsi="Times New Roman" w:cs="Times New Roman"/>
+          <w:rFonts w:ascii="Times New Roman" w:eastAsia="FangSong" w:hAnsi="Times New Roman" w:cs="Times New Roman"/>
           <w:sz w:val="24"/>
           <w:szCs w:val="24"/>
         </w:rPr>
@@ -1400,14 +1720,14 @@
       <w:pPr>
         <w:spacing w:line="276" w:lineRule="auto"/>
         <w:rPr>
-          <w:rFonts w:ascii="Times New Roman" w:eastAsia="仿宋" w:hAnsi="Times New Roman" w:cs="Times New Roman"/>
-          <w:sz w:val="24"/>
-          <w:szCs w:val="24"/>
-        </w:rPr>
-      </w:pPr>
-      <w:r>
-        <w:rPr>
-          <w:rFonts w:ascii="Times New Roman" w:eastAsia="仿宋" w:hAnsi="Times New Roman" w:cs="Times New Roman"/>
+          <w:rFonts w:ascii="Times New Roman" w:eastAsia="FangSong" w:hAnsi="Times New Roman" w:cs="Times New Roman"/>
+          <w:sz w:val="24"/>
+          <w:szCs w:val="24"/>
+        </w:rPr>
+      </w:pPr>
+      <w:r>
+        <w:rPr>
+          <w:rFonts w:ascii="Times New Roman" w:eastAsia="FangSong" w:hAnsi="Times New Roman" w:cs="Times New Roman"/>
           <w:sz w:val="24"/>
           <w:szCs w:val="24"/>
         </w:rPr>
@@ -1415,15 +1735,25 @@
       </w:r>
       <w:r>
         <w:rPr>
-          <w:rFonts w:ascii="Times New Roman" w:eastAsia="仿宋" w:hAnsi="Times New Roman" w:cs="Times New Roman"/>
-          <w:sz w:val="24"/>
-          <w:szCs w:val="24"/>
-        </w:rPr>
-        <w:t>./configure --without-pcre</w:t>
-      </w:r>
-      <w:r>
-        <w:rPr>
-          <w:rFonts w:ascii="Times New Roman" w:eastAsia="仿宋" w:hAnsi="Times New Roman" w:cs="Times New Roman"/>
+          <w:rFonts w:ascii="Times New Roman" w:eastAsia="FangSong" w:hAnsi="Times New Roman" w:cs="Times New Roman"/>
+          <w:sz w:val="24"/>
+          <w:szCs w:val="24"/>
+        </w:rPr>
+        <w:t>./configure --without-</w:t>
+      </w:r>
+      <w:proofErr w:type="spellStart"/>
+      <w:r>
+        <w:rPr>
+          <w:rFonts w:ascii="Times New Roman" w:eastAsia="FangSong" w:hAnsi="Times New Roman" w:cs="Times New Roman"/>
+          <w:sz w:val="24"/>
+          <w:szCs w:val="24"/>
+        </w:rPr>
+        <w:t>pcre</w:t>
+      </w:r>
+      <w:proofErr w:type="spellEnd"/>
+      <w:r>
+        <w:rPr>
+          <w:rFonts w:ascii="Times New Roman" w:eastAsia="FangSong" w:hAnsi="Times New Roman" w:cs="Times New Roman"/>
           <w:sz w:val="24"/>
           <w:szCs w:val="24"/>
         </w:rPr>
@@ -1431,7 +1761,7 @@
       </w:r>
       <w:r>
         <w:rPr>
-          <w:rFonts w:ascii="Times New Roman" w:eastAsia="仿宋" w:hAnsi="Times New Roman" w:cs="Times New Roman"/>
+          <w:rFonts w:ascii="Times New Roman" w:eastAsia="FangSong" w:hAnsi="Times New Roman" w:cs="Times New Roman"/>
           <w:sz w:val="24"/>
           <w:szCs w:val="24"/>
         </w:rPr>
@@ -1439,33 +1769,43 @@
       </w:r>
       <w:r>
         <w:rPr>
-          <w:rFonts w:ascii="Times New Roman" w:eastAsia="仿宋" w:hAnsi="Times New Roman" w:cs="Times New Roman"/>
+          <w:rFonts w:ascii="Times New Roman" w:eastAsia="FangSong" w:hAnsi="Times New Roman" w:cs="Times New Roman"/>
           <w:sz w:val="24"/>
           <w:szCs w:val="24"/>
         </w:rPr>
         <w:t>；</w:t>
       </w:r>
-      <w:r>
-        <w:rPr>
-          <w:rFonts w:ascii="Times New Roman" w:eastAsia="仿宋" w:hAnsi="Times New Roman" w:cs="Times New Roman"/>
-          <w:sz w:val="24"/>
-          <w:szCs w:val="24"/>
-        </w:rPr>
-        <w:t>sudo make install</w:t>
-      </w:r>
-    </w:p>
-    <w:p>
-      <w:pPr>
-        <w:spacing w:line="276" w:lineRule="auto"/>
-        <w:rPr>
-          <w:rFonts w:ascii="Times New Roman" w:eastAsia="仿宋" w:hAnsi="Times New Roman" w:cs="Times New Roman"/>
-          <w:sz w:val="24"/>
-          <w:szCs w:val="24"/>
-        </w:rPr>
-      </w:pPr>
-      <w:r>
-        <w:rPr>
-          <w:rFonts w:ascii="Times New Roman" w:eastAsia="仿宋" w:hAnsi="Times New Roman" w:cs="Times New Roman" w:hint="eastAsia"/>
+      <w:proofErr w:type="spellStart"/>
+      <w:r>
+        <w:rPr>
+          <w:rFonts w:ascii="Times New Roman" w:eastAsia="FangSong" w:hAnsi="Times New Roman" w:cs="Times New Roman"/>
+          <w:sz w:val="24"/>
+          <w:szCs w:val="24"/>
+        </w:rPr>
+        <w:t>sudo</w:t>
+      </w:r>
+      <w:proofErr w:type="spellEnd"/>
+      <w:r>
+        <w:rPr>
+          <w:rFonts w:ascii="Times New Roman" w:eastAsia="FangSong" w:hAnsi="Times New Roman" w:cs="Times New Roman"/>
+          <w:sz w:val="24"/>
+          <w:szCs w:val="24"/>
+        </w:rPr>
+        <w:t xml:space="preserve"> make install</w:t>
+      </w:r>
+    </w:p>
+    <w:p>
+      <w:pPr>
+        <w:spacing w:line="276" w:lineRule="auto"/>
+        <w:rPr>
+          <w:rFonts w:ascii="Times New Roman" w:eastAsia="FangSong" w:hAnsi="Times New Roman" w:cs="Times New Roman"/>
+          <w:sz w:val="24"/>
+          <w:szCs w:val="24"/>
+        </w:rPr>
+      </w:pPr>
+      <w:r>
+        <w:rPr>
+          <w:rFonts w:ascii="Times New Roman" w:eastAsia="FangSong" w:hAnsi="Times New Roman" w:cs="Times New Roman" w:hint="eastAsia"/>
           <w:sz w:val="24"/>
           <w:szCs w:val="24"/>
         </w:rPr>
@@ -1473,7 +1813,7 @@
       </w:r>
       <w:r>
         <w:rPr>
-          <w:rFonts w:ascii="Times New Roman" w:eastAsia="仿宋" w:hAnsi="Times New Roman" w:cs="Times New Roman" w:hint="eastAsia"/>
+          <w:rFonts w:ascii="Times New Roman" w:eastAsia="FangSong" w:hAnsi="Times New Roman" w:cs="Times New Roman" w:hint="eastAsia"/>
           <w:sz w:val="24"/>
           <w:szCs w:val="24"/>
         </w:rPr>
@@ -1481,23 +1821,25 @@
       </w:r>
       <w:r>
         <w:rPr>
-          <w:rFonts w:ascii="Times New Roman" w:eastAsia="仿宋" w:hAnsi="Times New Roman" w:cs="Times New Roman" w:hint="eastAsia"/>
+          <w:rFonts w:ascii="Times New Roman" w:eastAsia="FangSong" w:hAnsi="Times New Roman" w:cs="Times New Roman" w:hint="eastAsia"/>
           <w:sz w:val="24"/>
           <w:szCs w:val="24"/>
         </w:rPr>
         <w:t>路径到环境变量，参考自</w:t>
       </w:r>
-      <w:r>
-        <w:rPr>
-          <w:rFonts w:ascii="Times New Roman" w:eastAsia="仿宋" w:hAnsi="Times New Roman" w:cs="Times New Roman"/>
+      <w:proofErr w:type="spellStart"/>
+      <w:r>
+        <w:rPr>
+          <w:rFonts w:ascii="Times New Roman" w:eastAsia="FangSong" w:hAnsi="Times New Roman" w:cs="Times New Roman"/>
           <w:sz w:val="24"/>
           <w:szCs w:val="24"/>
         </w:rPr>
         <w:t>zhaolongkzz</w:t>
       </w:r>
-      <w:r>
-        <w:rPr>
-          <w:rFonts w:ascii="Times New Roman" w:eastAsia="仿宋" w:hAnsi="Times New Roman" w:cs="Times New Roman" w:hint="eastAsia"/>
+      <w:proofErr w:type="spellEnd"/>
+      <w:r>
+        <w:rPr>
+          <w:rFonts w:ascii="Times New Roman" w:eastAsia="FangSong" w:hAnsi="Times New Roman" w:cs="Times New Roman" w:hint="eastAsia"/>
           <w:sz w:val="24"/>
           <w:szCs w:val="24"/>
         </w:rPr>
@@ -1543,7 +1885,29 @@
           <w:sz w:val="20"/>
           <w:szCs w:val="20"/>
         </w:rPr>
-        <w:t>SWIG_PATH=/usr/local/share/swig/</w:t>
+        <w:t>SWIG_PATH=/</w:t>
+      </w:r>
+      <w:proofErr w:type="spellStart"/>
+      <w:r>
+        <w:rPr>
+          <w:rFonts w:ascii="Menlo" w:eastAsia="Times New Roman" w:hAnsi="Menlo" w:cs="Menlo"/>
+          <w:color w:val="1F2328"/>
+          <w:kern w:val="0"/>
+          <w:sz w:val="20"/>
+          <w:szCs w:val="20"/>
+        </w:rPr>
+        <w:t>usr</w:t>
+      </w:r>
+      <w:proofErr w:type="spellEnd"/>
+      <w:r>
+        <w:rPr>
+          <w:rFonts w:ascii="Menlo" w:eastAsia="Times New Roman" w:hAnsi="Menlo" w:cs="Menlo"/>
+          <w:color w:val="1F2328"/>
+          <w:kern w:val="0"/>
+          <w:sz w:val="20"/>
+          <w:szCs w:val="20"/>
+        </w:rPr>
+        <w:t>/local/share/swig/</w:t>
       </w:r>
       <w:r>
         <w:rPr>
@@ -1595,24 +1959,46 @@
           <w:sz w:val="20"/>
           <w:szCs w:val="20"/>
         </w:rPr>
-        <w:t>PATH=$PATH:$SWIG_PATH</w:t>
-      </w:r>
-    </w:p>
-    <w:p>
-      <w:pPr>
-        <w:spacing w:line="276" w:lineRule="auto"/>
-        <w:rPr>
-          <w:rFonts w:ascii="Times New Roman" w:eastAsia="仿宋" w:hAnsi="Times New Roman" w:cs="Times New Roman"/>
-          <w:sz w:val="24"/>
-          <w:szCs w:val="24"/>
-        </w:rPr>
-      </w:pPr>
-    </w:p>
-    <w:p>
-      <w:pPr>
-        <w:spacing w:line="276" w:lineRule="auto"/>
-        <w:rPr>
-          <w:rFonts w:ascii="Times New Roman" w:eastAsia="仿宋" w:hAnsi="Times New Roman" w:cs="Times New Roman"/>
+        <w:t>PATH=$</w:t>
+      </w:r>
+      <w:proofErr w:type="gramStart"/>
+      <w:r>
+        <w:rPr>
+          <w:rFonts w:ascii="Menlo" w:eastAsia="Times New Roman" w:hAnsi="Menlo" w:cs="Menlo"/>
+          <w:color w:val="1F2328"/>
+          <w:kern w:val="0"/>
+          <w:sz w:val="20"/>
+          <w:szCs w:val="20"/>
+        </w:rPr>
+        <w:t>PATH:$</w:t>
+      </w:r>
+      <w:proofErr w:type="gramEnd"/>
+      <w:r>
+        <w:rPr>
+          <w:rFonts w:ascii="Menlo" w:eastAsia="Times New Roman" w:hAnsi="Menlo" w:cs="Menlo"/>
+          <w:color w:val="1F2328"/>
+          <w:kern w:val="0"/>
+          <w:sz w:val="20"/>
+          <w:szCs w:val="20"/>
+        </w:rPr>
+        <w:t>SWIG_PATH</w:t>
+      </w:r>
+    </w:p>
+    <w:p>
+      <w:pPr>
+        <w:spacing w:line="276" w:lineRule="auto"/>
+        <w:rPr>
+          <w:rFonts w:ascii="Times New Roman" w:eastAsia="FangSong" w:hAnsi="Times New Roman" w:cs="Times New Roman"/>
+          <w:sz w:val="24"/>
+          <w:szCs w:val="24"/>
+        </w:rPr>
+      </w:pPr>
+    </w:p>
+    <w:p>
+      <w:pPr>
+        <w:spacing w:line="276" w:lineRule="auto"/>
+        <w:rPr>
+          <w:rFonts w:ascii="Times New Roman" w:eastAsia="FangSong" w:hAnsi="Times New Roman" w:cs="Times New Roman"/>
           <w:b/>
           <w:bCs/>
           <w:sz w:val="24"/>
@@ -1621,7 +2007,7 @@
       </w:pPr>
       <w:r>
         <w:rPr>
-          <w:rFonts w:ascii="Times New Roman" w:eastAsia="仿宋" w:hAnsi="Times New Roman" w:cs="Times New Roman"/>
+          <w:rFonts w:ascii="Times New Roman" w:eastAsia="FangSong" w:hAnsi="Times New Roman" w:cs="Times New Roman"/>
           <w:b/>
           <w:bCs/>
           <w:sz w:val="24"/>
@@ -1634,43 +2020,71 @@
       <w:pPr>
         <w:spacing w:line="276" w:lineRule="auto"/>
         <w:rPr>
-          <w:rFonts w:ascii="Times New Roman" w:eastAsia="仿宋" w:hAnsi="Times New Roman" w:cs="Times New Roman"/>
-          <w:sz w:val="24"/>
-          <w:szCs w:val="24"/>
-        </w:rPr>
-      </w:pPr>
-      <w:r>
-        <w:rPr>
-          <w:rFonts w:ascii="Times New Roman" w:eastAsia="仿宋" w:hAnsi="Times New Roman" w:cs="Times New Roman"/>
+          <w:rFonts w:ascii="Times New Roman" w:eastAsia="FangSong" w:hAnsi="Times New Roman" w:cs="Times New Roman"/>
+          <w:sz w:val="24"/>
+          <w:szCs w:val="24"/>
+        </w:rPr>
+      </w:pPr>
+      <w:r>
+        <w:rPr>
+          <w:rFonts w:ascii="Times New Roman" w:eastAsia="FangSong" w:hAnsi="Times New Roman" w:cs="Times New Roman"/>
           <w:sz w:val="24"/>
           <w:szCs w:val="24"/>
         </w:rPr>
         <w:t>命令行：</w:t>
       </w:r>
-      <w:r>
-        <w:rPr>
-          <w:rFonts w:ascii="Times New Roman" w:eastAsia="仿宋" w:hAnsi="Times New Roman" w:cs="Times New Roman"/>
-          <w:sz w:val="24"/>
-          <w:szCs w:val="24"/>
-        </w:rPr>
-        <w:t>sudo apt install libopenmpi-dev</w:t>
-      </w:r>
-    </w:p>
-    <w:p>
-      <w:pPr>
-        <w:spacing w:line="276" w:lineRule="auto"/>
-        <w:rPr>
-          <w:rFonts w:ascii="Times New Roman" w:eastAsia="仿宋" w:hAnsi="Times New Roman" w:cs="Times New Roman"/>
-          <w:sz w:val="24"/>
-          <w:szCs w:val="24"/>
-        </w:rPr>
-      </w:pPr>
-    </w:p>
-    <w:p>
-      <w:pPr>
-        <w:spacing w:line="276" w:lineRule="auto"/>
-        <w:rPr>
-          <w:rFonts w:ascii="Times New Roman" w:eastAsia="仿宋" w:hAnsi="Times New Roman" w:cs="Times New Roman"/>
+      <w:proofErr w:type="spellStart"/>
+      <w:r>
+        <w:rPr>
+          <w:rFonts w:ascii="Times New Roman" w:eastAsia="FangSong" w:hAnsi="Times New Roman" w:cs="Times New Roman"/>
+          <w:sz w:val="24"/>
+          <w:szCs w:val="24"/>
+        </w:rPr>
+        <w:t>sudo</w:t>
+      </w:r>
+      <w:proofErr w:type="spellEnd"/>
+      <w:r>
+        <w:rPr>
+          <w:rFonts w:ascii="Times New Roman" w:eastAsia="FangSong" w:hAnsi="Times New Roman" w:cs="Times New Roman"/>
+          <w:sz w:val="24"/>
+          <w:szCs w:val="24"/>
+        </w:rPr>
+        <w:t xml:space="preserve"> apt install </w:t>
+      </w:r>
+      <w:proofErr w:type="spellStart"/>
+      <w:r>
+        <w:rPr>
+          <w:rFonts w:ascii="Times New Roman" w:eastAsia="FangSong" w:hAnsi="Times New Roman" w:cs="Times New Roman"/>
+          <w:sz w:val="24"/>
+          <w:szCs w:val="24"/>
+        </w:rPr>
+        <w:t>libopenmpi</w:t>
+      </w:r>
+      <w:proofErr w:type="spellEnd"/>
+      <w:r>
+        <w:rPr>
+          <w:rFonts w:ascii="Times New Roman" w:eastAsia="FangSong" w:hAnsi="Times New Roman" w:cs="Times New Roman"/>
+          <w:sz w:val="24"/>
+          <w:szCs w:val="24"/>
+        </w:rPr>
+        <w:t>-dev</w:t>
+      </w:r>
+    </w:p>
+    <w:p>
+      <w:pPr>
+        <w:spacing w:line="276" w:lineRule="auto"/>
+        <w:rPr>
+          <w:rFonts w:ascii="Times New Roman" w:eastAsia="FangSong" w:hAnsi="Times New Roman" w:cs="Times New Roman"/>
+          <w:sz w:val="24"/>
+          <w:szCs w:val="24"/>
+        </w:rPr>
+      </w:pPr>
+    </w:p>
+    <w:p>
+      <w:pPr>
+        <w:spacing w:line="276" w:lineRule="auto"/>
+        <w:rPr>
+          <w:rFonts w:ascii="Times New Roman" w:eastAsia="FangSong" w:hAnsi="Times New Roman" w:cs="Times New Roman"/>
           <w:b/>
           <w:bCs/>
           <w:sz w:val="24"/>
@@ -1679,7 +2093,7 @@
       </w:pPr>
       <w:r>
         <w:rPr>
-          <w:rFonts w:ascii="Times New Roman" w:eastAsia="仿宋" w:hAnsi="Times New Roman" w:cs="Times New Roman"/>
+          <w:rFonts w:ascii="Times New Roman" w:eastAsia="FangSong" w:hAnsi="Times New Roman" w:cs="Times New Roman"/>
           <w:b/>
           <w:bCs/>
           <w:sz w:val="24"/>
@@ -1692,14 +2106,14 @@
       <w:pPr>
         <w:spacing w:line="276" w:lineRule="auto"/>
         <w:rPr>
-          <w:rFonts w:ascii="Times New Roman" w:eastAsia="仿宋" w:hAnsi="Times New Roman" w:cs="Times New Roman"/>
-          <w:sz w:val="24"/>
-          <w:szCs w:val="24"/>
-        </w:rPr>
-      </w:pPr>
-      <w:r>
-        <w:rPr>
-          <w:rFonts w:ascii="Times New Roman" w:eastAsia="仿宋" w:hAnsi="Times New Roman" w:cs="Times New Roman"/>
+          <w:rFonts w:ascii="Times New Roman" w:eastAsia="FangSong" w:hAnsi="Times New Roman" w:cs="Times New Roman"/>
+          <w:sz w:val="24"/>
+          <w:szCs w:val="24"/>
+        </w:rPr>
+      </w:pPr>
+      <w:r>
+        <w:rPr>
+          <w:rFonts w:ascii="Times New Roman" w:eastAsia="FangSong" w:hAnsi="Times New Roman" w:cs="Times New Roman"/>
           <w:sz w:val="24"/>
           <w:szCs w:val="24"/>
         </w:rPr>
@@ -1707,7 +2121,7 @@
       </w:r>
       <w:r>
         <w:rPr>
-          <w:rFonts w:ascii="Times New Roman" w:eastAsia="仿宋" w:hAnsi="Times New Roman" w:cs="Times New Roman"/>
+          <w:rFonts w:ascii="Times New Roman" w:eastAsia="FangSong" w:hAnsi="Times New Roman" w:cs="Times New Roman"/>
           <w:sz w:val="24"/>
           <w:szCs w:val="24"/>
         </w:rPr>
@@ -1715,7 +2129,7 @@
       </w:r>
       <w:r>
         <w:rPr>
-          <w:rFonts w:ascii="Times New Roman" w:eastAsia="仿宋" w:hAnsi="Times New Roman" w:cs="Times New Roman"/>
+          <w:rFonts w:ascii="Times New Roman" w:eastAsia="FangSong" w:hAnsi="Times New Roman" w:cs="Times New Roman"/>
           <w:sz w:val="24"/>
           <w:szCs w:val="24"/>
         </w:rPr>
@@ -1723,7 +2137,7 @@
       </w:r>
       <w:r>
         <w:rPr>
-          <w:rFonts w:ascii="Times New Roman" w:eastAsia="仿宋" w:hAnsi="Times New Roman" w:cs="Times New Roman"/>
+          <w:rFonts w:ascii="Times New Roman" w:eastAsia="FangSong" w:hAnsi="Times New Roman" w:cs="Times New Roman"/>
           <w:sz w:val="24"/>
           <w:szCs w:val="24"/>
         </w:rPr>
@@ -1731,7 +2145,7 @@
       </w:r>
       <w:r>
         <w:rPr>
-          <w:rFonts w:ascii="Times New Roman" w:eastAsia="仿宋" w:hAnsi="Times New Roman" w:cs="Times New Roman"/>
+          <w:rFonts w:ascii="Times New Roman" w:eastAsia="FangSong" w:hAnsi="Times New Roman" w:cs="Times New Roman"/>
           <w:sz w:val="24"/>
           <w:szCs w:val="24"/>
         </w:rPr>
@@ -1739,7 +2153,7 @@
       </w:r>
       <w:r>
         <w:rPr>
-          <w:rFonts w:ascii="Times New Roman" w:eastAsia="仿宋" w:hAnsi="Times New Roman" w:cs="Times New Roman"/>
+          <w:rFonts w:ascii="Times New Roman" w:eastAsia="FangSong" w:hAnsi="Times New Roman" w:cs="Times New Roman"/>
           <w:sz w:val="24"/>
           <w:szCs w:val="24"/>
         </w:rPr>
@@ -1747,7 +2161,7 @@
       </w:r>
       <w:r>
         <w:rPr>
-          <w:rFonts w:ascii="Times New Roman" w:eastAsia="仿宋" w:hAnsi="Times New Roman" w:cs="Times New Roman"/>
+          <w:rFonts w:ascii="Times New Roman" w:eastAsia="FangSong" w:hAnsi="Times New Roman" w:cs="Times New Roman"/>
           <w:sz w:val="24"/>
           <w:szCs w:val="24"/>
         </w:rPr>
@@ -1755,7 +2169,7 @@
       </w:r>
       <w:r>
         <w:rPr>
-          <w:rFonts w:ascii="Times New Roman" w:eastAsia="仿宋" w:hAnsi="Times New Roman" w:cs="Times New Roman"/>
+          <w:rFonts w:ascii="Times New Roman" w:eastAsia="FangSong" w:hAnsi="Times New Roman" w:cs="Times New Roman"/>
           <w:sz w:val="24"/>
           <w:szCs w:val="24"/>
         </w:rPr>
@@ -1763,7 +2177,7 @@
       </w:r>
       <w:r>
         <w:rPr>
-          <w:rFonts w:ascii="Times New Roman" w:eastAsia="仿宋" w:hAnsi="Times New Roman" w:cs="Times New Roman"/>
+          <w:rFonts w:ascii="Times New Roman" w:eastAsia="FangSong" w:hAnsi="Times New Roman" w:cs="Times New Roman"/>
           <w:sz w:val="24"/>
           <w:szCs w:val="24"/>
         </w:rPr>
@@ -1771,7 +2185,7 @@
       </w:r>
       <w:r>
         <w:rPr>
-          <w:rFonts w:ascii="Times New Roman" w:eastAsia="仿宋" w:hAnsi="Times New Roman" w:cs="Times New Roman"/>
+          <w:rFonts w:ascii="Times New Roman" w:eastAsia="FangSong" w:hAnsi="Times New Roman" w:cs="Times New Roman"/>
           <w:sz w:val="24"/>
           <w:szCs w:val="24"/>
         </w:rPr>
@@ -1782,14 +2196,14 @@
       <w:pPr>
         <w:spacing w:line="276" w:lineRule="auto"/>
         <w:rPr>
-          <w:rFonts w:ascii="Times New Roman" w:eastAsia="仿宋" w:hAnsi="Times New Roman" w:cs="Times New Roman"/>
-          <w:sz w:val="24"/>
-          <w:szCs w:val="24"/>
-        </w:rPr>
-      </w:pPr>
-      <w:r>
-        <w:rPr>
-          <w:rFonts w:ascii="Times New Roman" w:eastAsia="仿宋" w:hAnsi="Times New Roman" w:cs="Times New Roman"/>
+          <w:rFonts w:ascii="Times New Roman" w:eastAsia="FangSong" w:hAnsi="Times New Roman" w:cs="Times New Roman"/>
+          <w:sz w:val="24"/>
+          <w:szCs w:val="24"/>
+        </w:rPr>
+      </w:pPr>
+      <w:r>
+        <w:rPr>
+          <w:rFonts w:ascii="Times New Roman" w:eastAsia="FangSong" w:hAnsi="Times New Roman" w:cs="Times New Roman"/>
           <w:sz w:val="24"/>
           <w:szCs w:val="24"/>
         </w:rPr>
@@ -1797,7 +2211,7 @@
       </w:r>
       <w:r>
         <w:rPr>
-          <w:rFonts w:ascii="Times New Roman" w:eastAsia="仿宋" w:hAnsi="Times New Roman" w:cs="Times New Roman"/>
+          <w:rFonts w:ascii="Times New Roman" w:eastAsia="FangSong" w:hAnsi="Times New Roman" w:cs="Times New Roman"/>
           <w:sz w:val="24"/>
           <w:szCs w:val="24"/>
         </w:rPr>
@@ -1805,7 +2219,7 @@
       </w:r>
       <w:r>
         <w:rPr>
-          <w:rFonts w:ascii="Times New Roman" w:eastAsia="仿宋" w:hAnsi="Times New Roman" w:cs="Times New Roman"/>
+          <w:rFonts w:ascii="Times New Roman" w:eastAsia="FangSong" w:hAnsi="Times New Roman" w:cs="Times New Roman"/>
           <w:sz w:val="24"/>
           <w:szCs w:val="24"/>
         </w:rPr>
@@ -1813,7 +2227,7 @@
       </w:r>
       <w:r>
         <w:rPr>
-          <w:rFonts w:ascii="Times New Roman" w:eastAsia="仿宋" w:hAnsi="Times New Roman" w:cs="Times New Roman"/>
+          <w:rFonts w:ascii="Times New Roman" w:eastAsia="FangSong" w:hAnsi="Times New Roman" w:cs="Times New Roman"/>
           <w:sz w:val="24"/>
           <w:szCs w:val="24"/>
         </w:rPr>
@@ -1821,7 +2235,7 @@
       </w:r>
       <w:r>
         <w:rPr>
-          <w:rFonts w:ascii="Times New Roman" w:eastAsia="仿宋" w:hAnsi="Times New Roman" w:cs="Times New Roman"/>
+          <w:rFonts w:ascii="Times New Roman" w:eastAsia="FangSong" w:hAnsi="Times New Roman" w:cs="Times New Roman"/>
           <w:sz w:val="24"/>
           <w:szCs w:val="24"/>
         </w:rPr>
@@ -1829,7 +2243,7 @@
       </w:r>
       <w:r>
         <w:rPr>
-          <w:rFonts w:ascii="Times New Roman" w:eastAsia="仿宋" w:hAnsi="Times New Roman" w:cs="Times New Roman"/>
+          <w:rFonts w:ascii="Times New Roman" w:eastAsia="FangSong" w:hAnsi="Times New Roman" w:cs="Times New Roman"/>
           <w:sz w:val="24"/>
           <w:szCs w:val="24"/>
         </w:rPr>
@@ -1837,7 +2251,7 @@
       </w:r>
       <w:r>
         <w:rPr>
-          <w:rFonts w:ascii="Times New Roman" w:eastAsia="仿宋" w:hAnsi="Times New Roman" w:cs="Times New Roman"/>
+          <w:rFonts w:ascii="Times New Roman" w:eastAsia="FangSong" w:hAnsi="Times New Roman" w:cs="Times New Roman"/>
           <w:sz w:val="24"/>
           <w:szCs w:val="24"/>
         </w:rPr>
@@ -1845,7 +2259,7 @@
       </w:r>
       <w:r>
         <w:rPr>
-          <w:rFonts w:ascii="Times New Roman" w:eastAsia="仿宋" w:hAnsi="Times New Roman" w:cs="Times New Roman"/>
+          <w:rFonts w:ascii="Times New Roman" w:eastAsia="FangSong" w:hAnsi="Times New Roman" w:cs="Times New Roman"/>
           <w:sz w:val="24"/>
           <w:szCs w:val="24"/>
         </w:rPr>
@@ -1853,7 +2267,7 @@
       </w:r>
       <w:r>
         <w:rPr>
-          <w:rFonts w:ascii="Times New Roman" w:eastAsia="仿宋" w:hAnsi="Times New Roman" w:cs="Times New Roman"/>
+          <w:rFonts w:ascii="Times New Roman" w:eastAsia="FangSong" w:hAnsi="Times New Roman" w:cs="Times New Roman"/>
           <w:sz w:val="24"/>
           <w:szCs w:val="24"/>
         </w:rPr>
@@ -1864,17 +2278,17 @@
       <w:pPr>
         <w:spacing w:line="276" w:lineRule="auto"/>
         <w:rPr>
-          <w:rFonts w:ascii="Times New Roman" w:eastAsia="仿宋" w:hAnsi="Times New Roman" w:cs="Times New Roman"/>
-          <w:sz w:val="24"/>
-          <w:szCs w:val="24"/>
-        </w:rPr>
-      </w:pPr>
-    </w:p>
-    <w:p>
-      <w:pPr>
-        <w:spacing w:line="276" w:lineRule="auto"/>
-        <w:rPr>
-          <w:rFonts w:ascii="Times New Roman" w:eastAsia="仿宋" w:hAnsi="Times New Roman" w:cs="Times New Roman"/>
+          <w:rFonts w:ascii="Times New Roman" w:eastAsia="FangSong" w:hAnsi="Times New Roman" w:cs="Times New Roman"/>
+          <w:sz w:val="24"/>
+          <w:szCs w:val="24"/>
+        </w:rPr>
+      </w:pPr>
+    </w:p>
+    <w:p>
+      <w:pPr>
+        <w:spacing w:line="276" w:lineRule="auto"/>
+        <w:rPr>
+          <w:rFonts w:ascii="Times New Roman" w:eastAsia="FangSong" w:hAnsi="Times New Roman" w:cs="Times New Roman"/>
           <w:b/>
           <w:bCs/>
           <w:sz w:val="24"/>
@@ -1883,285 +2297,377 @@
       </w:pPr>
       <w:r>
         <w:rPr>
-          <w:rFonts w:ascii="Times New Roman" w:eastAsia="仿宋" w:hAnsi="Times New Roman" w:cs="Times New Roman"/>
+          <w:rFonts w:ascii="Times New Roman" w:eastAsia="FangSong" w:hAnsi="Times New Roman" w:cs="Times New Roman"/>
           <w:b/>
           <w:bCs/>
           <w:sz w:val="24"/>
           <w:szCs w:val="24"/>
         </w:rPr>
-        <w:t>9. PyOpenGL</w:t>
-      </w:r>
-    </w:p>
-    <w:p>
-      <w:pPr>
-        <w:spacing w:line="276" w:lineRule="auto"/>
-        <w:rPr>
-          <w:rFonts w:ascii="Times New Roman" w:eastAsia="仿宋" w:hAnsi="Times New Roman" w:cs="Times New Roman"/>
-          <w:sz w:val="24"/>
-          <w:szCs w:val="24"/>
-        </w:rPr>
-      </w:pPr>
-      <w:r>
-        <w:rPr>
-          <w:rFonts w:ascii="Times New Roman" w:eastAsia="仿宋" w:hAnsi="Times New Roman" w:cs="Times New Roman"/>
-          <w:sz w:val="24"/>
-          <w:szCs w:val="24"/>
-        </w:rPr>
-        <w:t>命令行：</w:t>
-      </w:r>
-      <w:r>
-        <w:rPr>
-          <w:rFonts w:ascii="Times New Roman" w:eastAsia="仿宋" w:hAnsi="Times New Roman" w:cs="Times New Roman"/>
-          <w:color w:val="FF0000"/>
-          <w:sz w:val="24"/>
-          <w:szCs w:val="24"/>
-        </w:rPr>
-        <w:t>pip</w:t>
-      </w:r>
-      <w:r>
-        <w:rPr>
-          <w:rFonts w:ascii="Times New Roman" w:eastAsia="仿宋" w:hAnsi="Times New Roman" w:cs="Times New Roman"/>
-          <w:color w:val="FF0000"/>
-          <w:sz w:val="24"/>
-          <w:szCs w:val="24"/>
-        </w:rPr>
-        <w:t>3</w:t>
-      </w:r>
-      <w:r>
-        <w:rPr>
-          <w:rFonts w:ascii="Times New Roman" w:eastAsia="仿宋" w:hAnsi="Times New Roman" w:cs="Times New Roman"/>
-          <w:sz w:val="24"/>
-          <w:szCs w:val="24"/>
-        </w:rPr>
-        <w:t xml:space="preserve"> install PyOpenGL PyOpenGL_accelerate </w:t>
-      </w:r>
-      <w:r>
-        <w:rPr>
-          <w:rFonts w:ascii="Times New Roman" w:eastAsia="仿宋" w:hAnsi="Times New Roman" w:cs="Times New Roman"/>
-          <w:sz w:val="24"/>
-          <w:szCs w:val="24"/>
-        </w:rPr>
-        <w:t>（</w:t>
-      </w:r>
-      <w:r>
-        <w:rPr>
-          <w:rFonts w:ascii="Times New Roman" w:eastAsia="仿宋" w:hAnsi="Times New Roman" w:cs="Times New Roman"/>
-          <w:sz w:val="24"/>
-          <w:szCs w:val="24"/>
-        </w:rPr>
-        <w:t>python3</w:t>
-      </w:r>
-      <w:r>
-        <w:rPr>
-          <w:rFonts w:ascii="Times New Roman" w:eastAsia="仿宋" w:hAnsi="Times New Roman" w:cs="Times New Roman"/>
-          <w:sz w:val="24"/>
-          <w:szCs w:val="24"/>
-        </w:rPr>
-        <w:t>对应</w:t>
-      </w:r>
-      <w:r>
-        <w:rPr>
-          <w:rFonts w:ascii="Times New Roman" w:eastAsia="仿宋" w:hAnsi="Times New Roman" w:cs="Times New Roman"/>
-          <w:sz w:val="24"/>
-          <w:szCs w:val="24"/>
-        </w:rPr>
-        <w:t>pip3</w:t>
-      </w:r>
-      <w:r>
-        <w:rPr>
-          <w:rFonts w:ascii="Times New Roman" w:eastAsia="仿宋" w:hAnsi="Times New Roman" w:cs="Times New Roman"/>
-          <w:sz w:val="24"/>
-          <w:szCs w:val="24"/>
-        </w:rPr>
-        <w:t>，开始可能会要求安装</w:t>
-      </w:r>
-      <w:r>
-        <w:rPr>
-          <w:rFonts w:ascii="Times New Roman" w:eastAsia="仿宋" w:hAnsi="Times New Roman" w:cs="Times New Roman"/>
-          <w:sz w:val="24"/>
-          <w:szCs w:val="24"/>
-        </w:rPr>
-        <w:t>pip3</w:t>
-      </w:r>
-      <w:r>
-        <w:rPr>
-          <w:rFonts w:ascii="Times New Roman" w:eastAsia="仿宋" w:hAnsi="Times New Roman" w:cs="Times New Roman"/>
-          <w:sz w:val="24"/>
-          <w:szCs w:val="24"/>
-        </w:rPr>
-        <w:t>）</w:t>
-      </w:r>
-    </w:p>
-    <w:p>
-      <w:pPr>
-        <w:spacing w:line="276" w:lineRule="auto"/>
-        <w:rPr>
-          <w:rFonts w:ascii="Times New Roman" w:eastAsia="仿宋" w:hAnsi="Times New Roman" w:cs="Times New Roman"/>
-          <w:sz w:val="24"/>
-          <w:szCs w:val="24"/>
-        </w:rPr>
-      </w:pPr>
-    </w:p>
-    <w:p>
-      <w:pPr>
-        <w:spacing w:line="276" w:lineRule="auto"/>
-        <w:rPr>
-          <w:rFonts w:ascii="Times New Roman" w:eastAsia="仿宋" w:hAnsi="Times New Roman" w:cs="Times New Roman"/>
+        <w:t xml:space="preserve">9. </w:t>
+      </w:r>
+      <w:proofErr w:type="spellStart"/>
+      <w:r>
+        <w:rPr>
+          <w:rFonts w:ascii="Times New Roman" w:eastAsia="FangSong" w:hAnsi="Times New Roman" w:cs="Times New Roman"/>
           <w:b/>
           <w:bCs/>
           <w:sz w:val="24"/>
           <w:szCs w:val="24"/>
         </w:rPr>
-      </w:pPr>
-      <w:r>
-        <w:rPr>
-          <w:rFonts w:ascii="Times New Roman" w:eastAsia="仿宋" w:hAnsi="Times New Roman" w:cs="Times New Roman"/>
+        <w:t>PyOpenGL</w:t>
+      </w:r>
+      <w:proofErr w:type="spellEnd"/>
+    </w:p>
+    <w:p>
+      <w:pPr>
+        <w:spacing w:line="276" w:lineRule="auto"/>
+        <w:rPr>
+          <w:rFonts w:ascii="Times New Roman" w:eastAsia="FangSong" w:hAnsi="Times New Roman" w:cs="Times New Roman" w:hint="eastAsia"/>
+          <w:sz w:val="24"/>
+          <w:szCs w:val="24"/>
+        </w:rPr>
+      </w:pPr>
+      <w:r>
+        <w:rPr>
+          <w:rFonts w:ascii="Times New Roman" w:eastAsia="FangSong" w:hAnsi="Times New Roman" w:cs="Times New Roman"/>
+          <w:sz w:val="24"/>
+          <w:szCs w:val="24"/>
+        </w:rPr>
+        <w:t>命令行：</w:t>
+      </w:r>
+      <w:r>
+        <w:rPr>
+          <w:rFonts w:ascii="Times New Roman" w:eastAsia="FangSong" w:hAnsi="Times New Roman" w:cs="Times New Roman"/>
+          <w:color w:val="FF0000"/>
+          <w:sz w:val="24"/>
+          <w:szCs w:val="24"/>
+        </w:rPr>
+        <w:t>pip</w:t>
+      </w:r>
+      <w:r>
+        <w:rPr>
+          <w:rFonts w:ascii="Times New Roman" w:eastAsia="FangSong" w:hAnsi="Times New Roman" w:cs="Times New Roman"/>
+          <w:color w:val="FF0000"/>
+          <w:sz w:val="24"/>
+          <w:szCs w:val="24"/>
+        </w:rPr>
+        <w:t>3</w:t>
+      </w:r>
+      <w:r>
+        <w:rPr>
+          <w:rFonts w:ascii="Times New Roman" w:eastAsia="FangSong" w:hAnsi="Times New Roman" w:cs="Times New Roman"/>
+          <w:sz w:val="24"/>
+          <w:szCs w:val="24"/>
+        </w:rPr>
+        <w:t xml:space="preserve"> install </w:t>
+      </w:r>
+      <w:proofErr w:type="spellStart"/>
+      <w:r>
+        <w:rPr>
+          <w:rFonts w:ascii="Times New Roman" w:eastAsia="FangSong" w:hAnsi="Times New Roman" w:cs="Times New Roman"/>
+          <w:sz w:val="24"/>
+          <w:szCs w:val="24"/>
+        </w:rPr>
+        <w:t>PyOpenGL</w:t>
+      </w:r>
+      <w:proofErr w:type="spellEnd"/>
+      <w:r>
+        <w:rPr>
+          <w:rFonts w:ascii="Times New Roman" w:eastAsia="FangSong" w:hAnsi="Times New Roman" w:cs="Times New Roman"/>
+          <w:sz w:val="24"/>
+          <w:szCs w:val="24"/>
+        </w:rPr>
+        <w:t xml:space="preserve"> </w:t>
+      </w:r>
+      <w:proofErr w:type="spellStart"/>
+      <w:r>
+        <w:rPr>
+          <w:rFonts w:ascii="Times New Roman" w:eastAsia="FangSong" w:hAnsi="Times New Roman" w:cs="Times New Roman"/>
+          <w:sz w:val="24"/>
+          <w:szCs w:val="24"/>
+        </w:rPr>
+        <w:t>PyOpenGL_accelerate</w:t>
+      </w:r>
+      <w:proofErr w:type="spellEnd"/>
+      <w:r>
+        <w:rPr>
+          <w:rFonts w:ascii="Times New Roman" w:eastAsia="FangSong" w:hAnsi="Times New Roman" w:cs="Times New Roman"/>
+          <w:sz w:val="24"/>
+          <w:szCs w:val="24"/>
+        </w:rPr>
+        <w:t xml:space="preserve"> </w:t>
+      </w:r>
+      <w:r>
+        <w:rPr>
+          <w:rFonts w:ascii="Times New Roman" w:eastAsia="FangSong" w:hAnsi="Times New Roman" w:cs="Times New Roman"/>
+          <w:sz w:val="24"/>
+          <w:szCs w:val="24"/>
+        </w:rPr>
+        <w:t>（</w:t>
+      </w:r>
+      <w:r>
+        <w:rPr>
+          <w:rFonts w:ascii="Times New Roman" w:eastAsia="FangSong" w:hAnsi="Times New Roman" w:cs="Times New Roman"/>
+          <w:sz w:val="24"/>
+          <w:szCs w:val="24"/>
+        </w:rPr>
+        <w:t>python3</w:t>
+      </w:r>
+      <w:r>
+        <w:rPr>
+          <w:rFonts w:ascii="Times New Roman" w:eastAsia="FangSong" w:hAnsi="Times New Roman" w:cs="Times New Roman"/>
+          <w:sz w:val="24"/>
+          <w:szCs w:val="24"/>
+        </w:rPr>
+        <w:t>对应</w:t>
+      </w:r>
+      <w:r>
+        <w:rPr>
+          <w:rFonts w:ascii="Times New Roman" w:eastAsia="FangSong" w:hAnsi="Times New Roman" w:cs="Times New Roman"/>
+          <w:sz w:val="24"/>
+          <w:szCs w:val="24"/>
+        </w:rPr>
+        <w:t>pip3</w:t>
+      </w:r>
+      <w:r>
+        <w:rPr>
+          <w:rFonts w:ascii="Times New Roman" w:eastAsia="FangSong" w:hAnsi="Times New Roman" w:cs="Times New Roman"/>
+          <w:sz w:val="24"/>
+          <w:szCs w:val="24"/>
+        </w:rPr>
+        <w:t>，开始可能会要求安装</w:t>
+      </w:r>
+      <w:r>
+        <w:rPr>
+          <w:rFonts w:ascii="Times New Roman" w:eastAsia="FangSong" w:hAnsi="Times New Roman" w:cs="Times New Roman"/>
+          <w:sz w:val="24"/>
+          <w:szCs w:val="24"/>
+        </w:rPr>
+        <w:t>pip3</w:t>
+      </w:r>
+      <w:r>
+        <w:rPr>
+          <w:rFonts w:ascii="Times New Roman" w:eastAsia="FangSong" w:hAnsi="Times New Roman" w:cs="Times New Roman"/>
+          <w:sz w:val="24"/>
+          <w:szCs w:val="24"/>
+        </w:rPr>
+        <w:t>）</w:t>
+      </w:r>
+    </w:p>
+    <w:p>
+      <w:pPr>
+        <w:spacing w:line="276" w:lineRule="auto"/>
+        <w:rPr>
+          <w:rFonts w:ascii="Times New Roman" w:eastAsia="FangSong" w:hAnsi="Times New Roman" w:cs="Times New Roman"/>
+          <w:sz w:val="24"/>
+          <w:szCs w:val="24"/>
+        </w:rPr>
+      </w:pPr>
+    </w:p>
+    <w:p>
+      <w:pPr>
+        <w:spacing w:line="276" w:lineRule="auto"/>
+        <w:rPr>
+          <w:rFonts w:ascii="Times New Roman" w:eastAsia="FangSong" w:hAnsi="Times New Roman" w:cs="Times New Roman"/>
           <w:b/>
           <w:bCs/>
           <w:sz w:val="24"/>
           <w:szCs w:val="24"/>
         </w:rPr>
-        <w:t>10. Tensorflow 1.13.1</w:t>
-      </w:r>
-    </w:p>
-    <w:p>
-      <w:pPr>
-        <w:spacing w:line="276" w:lineRule="auto"/>
-        <w:rPr>
-          <w:rFonts w:ascii="Times New Roman" w:eastAsia="仿宋" w:hAnsi="Times New Roman" w:cs="Times New Roman"/>
-          <w:sz w:val="24"/>
-          <w:szCs w:val="24"/>
-        </w:rPr>
-      </w:pPr>
-      <w:r>
-        <w:rPr>
-          <w:rFonts w:ascii="Times New Roman" w:eastAsia="仿宋" w:hAnsi="Times New Roman" w:cs="Times New Roman"/>
-          <w:sz w:val="24"/>
-          <w:szCs w:val="24"/>
-        </w:rPr>
-        <w:t>命令行：</w:t>
-      </w:r>
-      <w:r>
-        <w:rPr>
-          <w:rFonts w:ascii="Times New Roman" w:eastAsia="仿宋" w:hAnsi="Times New Roman" w:cs="Times New Roman"/>
-          <w:color w:val="FF0000"/>
-          <w:sz w:val="24"/>
-          <w:szCs w:val="24"/>
-        </w:rPr>
-        <w:t>pip3 install tensorflow==1.13.1</w:t>
-      </w:r>
-    </w:p>
-    <w:p>
-      <w:pPr>
-        <w:spacing w:line="276" w:lineRule="auto"/>
-        <w:rPr>
-          <w:rFonts w:ascii="Times New Roman" w:eastAsia="仿宋" w:hAnsi="Times New Roman" w:cs="Times New Roman"/>
-          <w:sz w:val="24"/>
-          <w:szCs w:val="24"/>
-        </w:rPr>
-      </w:pPr>
-      <w:r>
-        <w:rPr>
-          <w:rFonts w:ascii="Times New Roman" w:eastAsia="仿宋" w:hAnsi="Times New Roman" w:cs="Times New Roman"/>
-          <w:sz w:val="24"/>
-          <w:szCs w:val="24"/>
-        </w:rPr>
-        <w:t>（如前所言，只有</w:t>
-      </w:r>
-      <w:r>
-        <w:rPr>
-          <w:rFonts w:ascii="Times New Roman" w:eastAsia="仿宋" w:hAnsi="Times New Roman" w:cs="Times New Roman"/>
-          <w:sz w:val="24"/>
-          <w:szCs w:val="24"/>
-        </w:rPr>
-        <w:t>python3.7</w:t>
-      </w:r>
-      <w:r>
-        <w:rPr>
-          <w:rFonts w:ascii="Times New Roman" w:eastAsia="仿宋" w:hAnsi="Times New Roman" w:cs="Times New Roman"/>
-          <w:sz w:val="24"/>
-          <w:szCs w:val="24"/>
-        </w:rPr>
-        <w:t>以下支持</w:t>
-      </w:r>
-      <w:r>
-        <w:rPr>
-          <w:rFonts w:ascii="Times New Roman" w:eastAsia="仿宋" w:hAnsi="Times New Roman" w:cs="Times New Roman"/>
-          <w:sz w:val="24"/>
-          <w:szCs w:val="24"/>
-        </w:rPr>
-        <w:t>1.13.1</w:t>
-      </w:r>
-      <w:r>
-        <w:rPr>
-          <w:rFonts w:ascii="Times New Roman" w:eastAsia="仿宋" w:hAnsi="Times New Roman" w:cs="Times New Roman"/>
-          <w:sz w:val="24"/>
-          <w:szCs w:val="24"/>
-        </w:rPr>
-        <w:t>的</w:t>
-      </w:r>
-      <w:r>
-        <w:rPr>
-          <w:rFonts w:ascii="Times New Roman" w:eastAsia="仿宋" w:hAnsi="Times New Roman" w:cs="Times New Roman"/>
-          <w:sz w:val="24"/>
-          <w:szCs w:val="24"/>
-        </w:rPr>
-        <w:t>TensorFlow</w:t>
-      </w:r>
-      <w:r>
-        <w:rPr>
-          <w:rFonts w:ascii="Times New Roman" w:eastAsia="仿宋" w:hAnsi="Times New Roman" w:cs="Times New Roman"/>
-          <w:sz w:val="24"/>
-          <w:szCs w:val="24"/>
-        </w:rPr>
-        <w:t>，更高版本的</w:t>
-      </w:r>
-      <w:r>
-        <w:rPr>
-          <w:rFonts w:ascii="Times New Roman" w:eastAsia="仿宋" w:hAnsi="Times New Roman" w:cs="Times New Roman"/>
-          <w:sz w:val="24"/>
-          <w:szCs w:val="24"/>
-        </w:rPr>
-        <w:t>tensorflow</w:t>
-      </w:r>
-      <w:r>
-        <w:rPr>
-          <w:rFonts w:ascii="Times New Roman" w:eastAsia="仿宋" w:hAnsi="Times New Roman" w:cs="Times New Roman"/>
-          <w:sz w:val="24"/>
-          <w:szCs w:val="24"/>
-        </w:rPr>
-        <w:t>未经测试）</w:t>
-      </w:r>
-    </w:p>
-    <w:p>
-      <w:pPr>
-        <w:spacing w:line="276" w:lineRule="auto"/>
-        <w:rPr>
-          <w:rFonts w:ascii="Times New Roman" w:eastAsia="仿宋" w:hAnsi="Times New Roman" w:cs="Times New Roman"/>
-          <w:sz w:val="24"/>
-          <w:szCs w:val="24"/>
-        </w:rPr>
-      </w:pPr>
-    </w:p>
-    <w:p>
-      <w:pPr>
-        <w:spacing w:line="276" w:lineRule="auto"/>
-        <w:rPr>
-          <w:rFonts w:ascii="Times New Roman" w:eastAsia="仿宋" w:hAnsi="Times New Roman" w:cs="Times New Roman"/>
+      </w:pPr>
+      <w:r>
+        <w:rPr>
+          <w:rFonts w:ascii="Times New Roman" w:eastAsia="FangSong" w:hAnsi="Times New Roman" w:cs="Times New Roman"/>
           <w:b/>
           <w:bCs/>
           <w:sz w:val="24"/>
           <w:szCs w:val="24"/>
         </w:rPr>
-      </w:pPr>
-      <w:r>
-        <w:rPr>
-          <w:rFonts w:ascii="Times New Roman" w:eastAsia="仿宋" w:hAnsi="Times New Roman" w:cs="Times New Roman"/>
+        <w:t xml:space="preserve">10. </w:t>
+      </w:r>
+      <w:proofErr w:type="spellStart"/>
+      <w:r>
+        <w:rPr>
+          <w:rFonts w:ascii="Times New Roman" w:eastAsia="FangSong" w:hAnsi="Times New Roman" w:cs="Times New Roman"/>
           <w:b/>
           <w:bCs/>
           <w:sz w:val="24"/>
           <w:szCs w:val="24"/>
         </w:rPr>
+        <w:t>Tensorflow</w:t>
+      </w:r>
+      <w:proofErr w:type="spellEnd"/>
+      <w:r>
+        <w:rPr>
+          <w:rFonts w:ascii="Times New Roman" w:eastAsia="FangSong" w:hAnsi="Times New Roman" w:cs="Times New Roman"/>
+          <w:b/>
+          <w:bCs/>
+          <w:sz w:val="24"/>
+          <w:szCs w:val="24"/>
+        </w:rPr>
+        <w:t xml:space="preserve"> 1.13.1</w:t>
+      </w:r>
+    </w:p>
+    <w:p>
+      <w:pPr>
+        <w:spacing w:line="276" w:lineRule="auto"/>
+        <w:rPr>
+          <w:rFonts w:ascii="Times New Roman" w:eastAsia="FangSong" w:hAnsi="Times New Roman" w:cs="Times New Roman"/>
+          <w:sz w:val="24"/>
+          <w:szCs w:val="24"/>
+        </w:rPr>
+      </w:pPr>
+      <w:r>
+        <w:rPr>
+          <w:rFonts w:ascii="Times New Roman" w:eastAsia="FangSong" w:hAnsi="Times New Roman" w:cs="Times New Roman"/>
+          <w:sz w:val="24"/>
+          <w:szCs w:val="24"/>
+        </w:rPr>
+        <w:t>命令行：</w:t>
+      </w:r>
+      <w:r>
+        <w:rPr>
+          <w:rFonts w:ascii="Times New Roman" w:eastAsia="FangSong" w:hAnsi="Times New Roman" w:cs="Times New Roman"/>
+          <w:color w:val="FF0000"/>
+          <w:sz w:val="24"/>
+          <w:szCs w:val="24"/>
+        </w:rPr>
+        <w:t xml:space="preserve">pip3 install </w:t>
+      </w:r>
+      <w:proofErr w:type="spellStart"/>
+      <w:r>
+        <w:rPr>
+          <w:rFonts w:ascii="Times New Roman" w:eastAsia="FangSong" w:hAnsi="Times New Roman" w:cs="Times New Roman"/>
+          <w:color w:val="FF0000"/>
+          <w:sz w:val="24"/>
+          <w:szCs w:val="24"/>
+        </w:rPr>
+        <w:t>tensorflow</w:t>
+      </w:r>
+      <w:proofErr w:type="spellEnd"/>
+      <w:r>
+        <w:rPr>
+          <w:rFonts w:ascii="Times New Roman" w:eastAsia="FangSong" w:hAnsi="Times New Roman" w:cs="Times New Roman"/>
+          <w:color w:val="FF0000"/>
+          <w:sz w:val="24"/>
+          <w:szCs w:val="24"/>
+        </w:rPr>
+        <w:t>==1.13.1</w:t>
+      </w:r>
+    </w:p>
+    <w:p>
+      <w:pPr>
+        <w:spacing w:line="276" w:lineRule="auto"/>
+        <w:rPr>
+          <w:rFonts w:ascii="Times New Roman" w:eastAsia="FangSong" w:hAnsi="Times New Roman" w:cs="Times New Roman"/>
+          <w:sz w:val="24"/>
+          <w:szCs w:val="24"/>
+        </w:rPr>
+      </w:pPr>
+      <w:r>
+        <w:rPr>
+          <w:rFonts w:ascii="Times New Roman" w:eastAsia="FangSong" w:hAnsi="Times New Roman" w:cs="Times New Roman"/>
+          <w:sz w:val="24"/>
+          <w:szCs w:val="24"/>
+        </w:rPr>
+        <w:t>（如前所言，只有</w:t>
+      </w:r>
+      <w:r>
+        <w:rPr>
+          <w:rFonts w:ascii="Times New Roman" w:eastAsia="FangSong" w:hAnsi="Times New Roman" w:cs="Times New Roman"/>
+          <w:sz w:val="24"/>
+          <w:szCs w:val="24"/>
+        </w:rPr>
+        <w:t>python3.7</w:t>
+      </w:r>
+      <w:r>
+        <w:rPr>
+          <w:rFonts w:ascii="Times New Roman" w:eastAsia="FangSong" w:hAnsi="Times New Roman" w:cs="Times New Roman"/>
+          <w:sz w:val="24"/>
+          <w:szCs w:val="24"/>
+        </w:rPr>
+        <w:t>以下支持</w:t>
+      </w:r>
+      <w:r>
+        <w:rPr>
+          <w:rFonts w:ascii="Times New Roman" w:eastAsia="FangSong" w:hAnsi="Times New Roman" w:cs="Times New Roman"/>
+          <w:sz w:val="24"/>
+          <w:szCs w:val="24"/>
+        </w:rPr>
+        <w:t>1.13.1</w:t>
+      </w:r>
+      <w:r>
+        <w:rPr>
+          <w:rFonts w:ascii="Times New Roman" w:eastAsia="FangSong" w:hAnsi="Times New Roman" w:cs="Times New Roman"/>
+          <w:sz w:val="24"/>
+          <w:szCs w:val="24"/>
+        </w:rPr>
+        <w:t>的</w:t>
+      </w:r>
+      <w:r>
+        <w:rPr>
+          <w:rFonts w:ascii="Times New Roman" w:eastAsia="FangSong" w:hAnsi="Times New Roman" w:cs="Times New Roman"/>
+          <w:sz w:val="24"/>
+          <w:szCs w:val="24"/>
+        </w:rPr>
+        <w:t>TensorFlow</w:t>
+      </w:r>
+      <w:r>
+        <w:rPr>
+          <w:rFonts w:ascii="Times New Roman" w:eastAsia="FangSong" w:hAnsi="Times New Roman" w:cs="Times New Roman"/>
+          <w:sz w:val="24"/>
+          <w:szCs w:val="24"/>
+        </w:rPr>
+        <w:t>，更高版本的</w:t>
+      </w:r>
+      <w:proofErr w:type="spellStart"/>
+      <w:r>
+        <w:rPr>
+          <w:rFonts w:ascii="Times New Roman" w:eastAsia="FangSong" w:hAnsi="Times New Roman" w:cs="Times New Roman"/>
+          <w:sz w:val="24"/>
+          <w:szCs w:val="24"/>
+        </w:rPr>
+        <w:t>tensorflow</w:t>
+      </w:r>
+      <w:proofErr w:type="spellEnd"/>
+      <w:r>
+        <w:rPr>
+          <w:rFonts w:ascii="Times New Roman" w:eastAsia="FangSong" w:hAnsi="Times New Roman" w:cs="Times New Roman"/>
+          <w:sz w:val="24"/>
+          <w:szCs w:val="24"/>
+        </w:rPr>
+        <w:t>未经测试）</w:t>
+      </w:r>
+    </w:p>
+    <w:p>
+      <w:pPr>
+        <w:spacing w:line="276" w:lineRule="auto"/>
+        <w:rPr>
+          <w:rFonts w:ascii="Times New Roman" w:eastAsia="FangSong" w:hAnsi="Times New Roman" w:cs="Times New Roman"/>
+          <w:sz w:val="24"/>
+          <w:szCs w:val="24"/>
+        </w:rPr>
+      </w:pPr>
+    </w:p>
+    <w:p>
+      <w:pPr>
+        <w:spacing w:line="276" w:lineRule="auto"/>
+        <w:rPr>
+          <w:rFonts w:ascii="Times New Roman" w:eastAsia="FangSong" w:hAnsi="Times New Roman" w:cs="Times New Roman"/>
+          <w:b/>
+          <w:bCs/>
+          <w:sz w:val="24"/>
+          <w:szCs w:val="24"/>
+        </w:rPr>
+      </w:pPr>
+      <w:r>
+        <w:rPr>
+          <w:rFonts w:ascii="Times New Roman" w:eastAsia="FangSong" w:hAnsi="Times New Roman" w:cs="Times New Roman"/>
+          <w:b/>
+          <w:bCs/>
+          <w:sz w:val="24"/>
+          <w:szCs w:val="24"/>
+        </w:rPr>
         <w:t>11. MPI4Py</w:t>
       </w:r>
     </w:p>
@@ -2169,14 +2675,14 @@
       <w:pPr>
         <w:spacing w:line="276" w:lineRule="auto"/>
         <w:rPr>
-          <w:rFonts w:ascii="Times New Roman" w:eastAsia="仿宋" w:hAnsi="Times New Roman" w:cs="Times New Roman"/>
-          <w:sz w:val="24"/>
-          <w:szCs w:val="24"/>
-        </w:rPr>
-      </w:pPr>
-      <w:r>
-        <w:rPr>
-          <w:rFonts w:ascii="Times New Roman" w:eastAsia="仿宋" w:hAnsi="Times New Roman" w:cs="Times New Roman"/>
+          <w:rFonts w:ascii="Times New Roman" w:eastAsia="FangSong" w:hAnsi="Times New Roman" w:cs="Times New Roman"/>
+          <w:sz w:val="24"/>
+          <w:szCs w:val="24"/>
+        </w:rPr>
+      </w:pPr>
+      <w:r>
+        <w:rPr>
+          <w:rFonts w:ascii="Times New Roman" w:eastAsia="FangSong" w:hAnsi="Times New Roman" w:cs="Times New Roman"/>
           <w:sz w:val="24"/>
           <w:szCs w:val="24"/>
         </w:rPr>
@@ -2184,7 +2690,7 @@
       </w:r>
       <w:r>
         <w:rPr>
-          <w:rFonts w:ascii="Times New Roman" w:eastAsia="仿宋" w:hAnsi="Times New Roman" w:cs="Times New Roman"/>
+          <w:rFonts w:ascii="Times New Roman" w:eastAsia="FangSong" w:hAnsi="Times New Roman" w:cs="Times New Roman"/>
           <w:color w:val="FF0000"/>
           <w:sz w:val="24"/>
           <w:szCs w:val="24"/>
@@ -2193,7 +2699,7 @@
       </w:r>
       <w:r>
         <w:rPr>
-          <w:rFonts w:ascii="Times New Roman" w:eastAsia="仿宋" w:hAnsi="Times New Roman" w:cs="Times New Roman"/>
+          <w:rFonts w:ascii="Times New Roman" w:eastAsia="FangSong" w:hAnsi="Times New Roman" w:cs="Times New Roman"/>
           <w:sz w:val="24"/>
           <w:szCs w:val="24"/>
         </w:rPr>
@@ -2204,17 +2710,17 @@
       <w:pPr>
         <w:spacing w:line="276" w:lineRule="auto"/>
         <w:rPr>
-          <w:rFonts w:ascii="Times New Roman" w:eastAsia="仿宋" w:hAnsi="Times New Roman" w:cs="Times New Roman"/>
-          <w:sz w:val="24"/>
-          <w:szCs w:val="24"/>
-        </w:rPr>
-      </w:pPr>
-    </w:p>
-    <w:p>
-      <w:pPr>
-        <w:spacing w:line="276" w:lineRule="auto"/>
-        <w:rPr>
-          <w:rFonts w:ascii="Times New Roman" w:eastAsia="仿宋" w:hAnsi="Times New Roman" w:cs="Times New Roman"/>
+          <w:rFonts w:ascii="Times New Roman" w:eastAsia="FangSong" w:hAnsi="Times New Roman" w:cs="Times New Roman"/>
+          <w:sz w:val="24"/>
+          <w:szCs w:val="24"/>
+        </w:rPr>
+      </w:pPr>
+    </w:p>
+    <w:p>
+      <w:pPr>
+        <w:spacing w:line="276" w:lineRule="auto"/>
+        <w:rPr>
+          <w:rFonts w:ascii="Times New Roman" w:eastAsia="FangSong" w:hAnsi="Times New Roman" w:cs="Times New Roman"/>
           <w:b/>
           <w:bCs/>
           <w:color w:val="FF0000"/>
@@ -2224,7 +2730,7 @@
       </w:pPr>
       <w:r>
         <w:rPr>
-          <w:rFonts w:ascii="Times New Roman" w:eastAsia="仿宋" w:hAnsi="Times New Roman" w:cs="Times New Roman"/>
+          <w:rFonts w:ascii="Times New Roman" w:eastAsia="FangSong" w:hAnsi="Times New Roman" w:cs="Times New Roman"/>
           <w:b/>
           <w:bCs/>
           <w:sz w:val="24"/>
@@ -2234,7 +2740,7 @@
       </w:r>
       <w:r>
         <w:rPr>
-          <w:rFonts w:ascii="Times New Roman" w:eastAsia="仿宋" w:hAnsi="Times New Roman" w:cs="Times New Roman"/>
+          <w:rFonts w:ascii="Times New Roman" w:eastAsia="FangSong" w:hAnsi="Times New Roman" w:cs="Times New Roman"/>
           <w:b/>
           <w:bCs/>
           <w:color w:val="FF0000"/>
@@ -2243,9 +2749,10 @@
         </w:rPr>
         <w:t>修改</w:t>
       </w:r>
-      <w:r>
-        <w:rPr>
-          <w:rFonts w:ascii="Times New Roman" w:eastAsia="仿宋" w:hAnsi="Times New Roman" w:cs="Times New Roman"/>
+      <w:proofErr w:type="spellStart"/>
+      <w:r>
+        <w:rPr>
+          <w:rFonts w:ascii="Times New Roman" w:eastAsia="FangSong" w:hAnsi="Times New Roman" w:cs="Times New Roman"/>
           <w:b/>
           <w:bCs/>
           <w:color w:val="FF0000"/>
@@ -2254,9 +2761,10 @@
         </w:rPr>
         <w:t>makefile</w:t>
       </w:r>
-      <w:r>
-        <w:rPr>
-          <w:rFonts w:ascii="Times New Roman" w:eastAsia="仿宋" w:hAnsi="Times New Roman" w:cs="Times New Roman"/>
+      <w:proofErr w:type="spellEnd"/>
+      <w:r>
+        <w:rPr>
+          <w:rFonts w:ascii="Times New Roman" w:eastAsia="FangSong" w:hAnsi="Times New Roman" w:cs="Times New Roman"/>
           <w:b/>
           <w:bCs/>
           <w:color w:val="FF0000"/>
@@ -2270,14 +2778,14 @@
       <w:pPr>
         <w:spacing w:line="276" w:lineRule="auto"/>
         <w:rPr>
-          <w:rFonts w:ascii="Times New Roman" w:eastAsia="仿宋" w:hAnsi="Times New Roman" w:cs="Times New Roman"/>
-          <w:sz w:val="24"/>
-          <w:szCs w:val="24"/>
-        </w:rPr>
-      </w:pPr>
-      <w:r>
-        <w:rPr>
-          <w:rFonts w:ascii="Times New Roman" w:eastAsia="仿宋" w:hAnsi="Times New Roman" w:cs="Times New Roman" w:hint="eastAsia"/>
+          <w:rFonts w:ascii="Times New Roman" w:eastAsia="FangSong" w:hAnsi="Times New Roman" w:cs="Times New Roman"/>
+          <w:sz w:val="24"/>
+          <w:szCs w:val="24"/>
+        </w:rPr>
+      </w:pPr>
+      <w:r>
+        <w:rPr>
+          <w:rFonts w:ascii="Times New Roman" w:eastAsia="FangSong" w:hAnsi="Times New Roman" w:cs="Times New Roman" w:hint="eastAsia"/>
           <w:sz w:val="24"/>
           <w:szCs w:val="24"/>
         </w:rPr>
@@ -2285,63 +2793,70 @@
       </w:r>
       <w:r>
         <w:rPr>
-          <w:rFonts w:ascii="Times New Roman" w:eastAsia="仿宋" w:hAnsi="Times New Roman" w:cs="Times New Roman" w:hint="eastAsia"/>
+          <w:rFonts w:ascii="Times New Roman" w:eastAsia="FangSong" w:hAnsi="Times New Roman" w:cs="Times New Roman" w:hint="eastAsia"/>
           <w:sz w:val="24"/>
           <w:szCs w:val="24"/>
         </w:rPr>
         <w:t>：用</w:t>
       </w:r>
-      <w:r>
-        <w:rPr>
-          <w:rFonts w:ascii="Times New Roman" w:eastAsia="仿宋" w:hAnsi="Times New Roman" w:cs="Times New Roman"/>
+      <w:proofErr w:type="spellStart"/>
+      <w:r>
+        <w:rPr>
+          <w:rFonts w:ascii="Times New Roman" w:eastAsia="FangSong" w:hAnsi="Times New Roman" w:cs="Times New Roman"/>
           <w:sz w:val="24"/>
           <w:szCs w:val="24"/>
         </w:rPr>
         <w:t>zhaolongkzz</w:t>
       </w:r>
-      <w:r>
-        <w:rPr>
-          <w:rFonts w:ascii="Times New Roman" w:eastAsia="仿宋" w:hAnsi="Times New Roman" w:cs="Times New Roman" w:hint="eastAsia"/>
+      <w:proofErr w:type="spellEnd"/>
+      <w:r>
+        <w:rPr>
+          <w:rFonts w:ascii="Times New Roman" w:eastAsia="FangSong" w:hAnsi="Times New Roman" w:cs="Times New Roman" w:hint="eastAsia"/>
           <w:sz w:val="24"/>
           <w:szCs w:val="24"/>
         </w:rPr>
         <w:t>提供的</w:t>
       </w:r>
-      <w:r>
-        <w:rPr>
-          <w:rFonts w:ascii="Times New Roman" w:eastAsia="仿宋" w:hAnsi="Times New Roman" w:cs="Times New Roman" w:hint="eastAsia"/>
+      <w:proofErr w:type="spellStart"/>
+      <w:r>
+        <w:rPr>
+          <w:rFonts w:ascii="Times New Roman" w:eastAsia="FangSong" w:hAnsi="Times New Roman" w:cs="Times New Roman" w:hint="eastAsia"/>
           <w:sz w:val="24"/>
           <w:szCs w:val="24"/>
         </w:rPr>
         <w:t>makefile</w:t>
       </w:r>
-      <w:r>
-        <w:rPr>
-          <w:rFonts w:ascii="Times New Roman" w:eastAsia="仿宋" w:hAnsi="Times New Roman" w:cs="Times New Roman" w:hint="eastAsia"/>
+      <w:proofErr w:type="spellEnd"/>
+      <w:r>
+        <w:rPr>
+          <w:rFonts w:ascii="Times New Roman" w:eastAsia="FangSong" w:hAnsi="Times New Roman" w:cs="Times New Roman" w:hint="eastAsia"/>
           <w:sz w:val="24"/>
           <w:szCs w:val="24"/>
         </w:rPr>
         <w:t>文件覆盖原有的</w:t>
       </w:r>
-      <w:r>
-        <w:rPr>
-          <w:rFonts w:ascii="Times New Roman" w:eastAsia="仿宋" w:hAnsi="Times New Roman" w:cs="Times New Roman" w:hint="eastAsia"/>
+      <w:proofErr w:type="spellStart"/>
+      <w:r>
+        <w:rPr>
+          <w:rFonts w:ascii="Times New Roman" w:eastAsia="FangSong" w:hAnsi="Times New Roman" w:cs="Times New Roman" w:hint="eastAsia"/>
           <w:sz w:val="24"/>
           <w:szCs w:val="24"/>
         </w:rPr>
         <w:t>makefile</w:t>
       </w:r>
-      <w:r>
-        <w:rPr>
-          <w:rFonts w:ascii="Times New Roman" w:eastAsia="仿宋" w:hAnsi="Times New Roman" w:cs="Times New Roman" w:hint="eastAsia"/>
+      <w:proofErr w:type="spellEnd"/>
+      <w:r>
+        <w:rPr>
+          <w:rFonts w:ascii="Times New Roman" w:eastAsia="FangSong" w:hAnsi="Times New Roman" w:cs="Times New Roman" w:hint="eastAsia"/>
           <w:sz w:val="24"/>
           <w:szCs w:val="24"/>
         </w:rPr>
         <w:t>，将</w:t>
       </w:r>
-      <w:r>
-        <w:rPr>
-          <w:rFonts w:ascii="Times New Roman" w:eastAsia="仿宋" w:hAnsi="Times New Roman" w:cs="Times New Roman" w:hint="eastAsia"/>
+      <w:proofErr w:type="spellStart"/>
+      <w:r>
+        <w:rPr>
+          <w:rFonts w:ascii="Times New Roman" w:eastAsia="FangSong" w:hAnsi="Times New Roman" w:cs="Times New Roman" w:hint="eastAsia"/>
           <w:sz w:val="24"/>
           <w:szCs w:val="24"/>
         </w:rPr>
@@ -2349,15 +2864,24 @@
       </w:r>
       <w:r>
         <w:rPr>
-          <w:rFonts w:ascii="Times New Roman" w:eastAsia="仿宋" w:hAnsi="Times New Roman" w:cs="Times New Roman"/>
-          <w:sz w:val="24"/>
-          <w:szCs w:val="24"/>
-        </w:rPr>
-        <w:t>MimicCore/</w:t>
-      </w:r>
-      <w:r>
-        <w:rPr>
-          <w:rFonts w:ascii="Times New Roman" w:eastAsia="仿宋" w:hAnsi="Times New Roman" w:cs="Times New Roman" w:hint="eastAsia"/>
+          <w:rFonts w:ascii="Times New Roman" w:eastAsia="FangSong" w:hAnsi="Times New Roman" w:cs="Times New Roman"/>
+          <w:sz w:val="24"/>
+          <w:szCs w:val="24"/>
+        </w:rPr>
+        <w:t>MimicCore</w:t>
+      </w:r>
+      <w:proofErr w:type="spellEnd"/>
+      <w:r>
+        <w:rPr>
+          <w:rFonts w:ascii="Times New Roman" w:eastAsia="FangSong" w:hAnsi="Times New Roman" w:cs="Times New Roman"/>
+          <w:sz w:val="24"/>
+          <w:szCs w:val="24"/>
+        </w:rPr>
+        <w:t>/</w:t>
+      </w:r>
+      <w:r>
+        <w:rPr>
+          <w:rFonts w:ascii="Times New Roman" w:eastAsia="FangSong" w:hAnsi="Times New Roman" w:cs="Times New Roman" w:hint="eastAsia"/>
           <w:sz w:val="24"/>
           <w:szCs w:val="24"/>
         </w:rPr>
@@ -2365,7 +2889,7 @@
       </w:r>
       <w:r>
         <w:rPr>
-          <w:rFonts w:ascii="Times New Roman" w:eastAsia="仿宋" w:hAnsi="Times New Roman" w:cs="Times New Roman"/>
+          <w:rFonts w:ascii="Times New Roman" w:eastAsia="FangSong" w:hAnsi="Times New Roman" w:cs="Times New Roman"/>
           <w:sz w:val="24"/>
           <w:szCs w:val="24"/>
         </w:rPr>
@@ -2373,7 +2897,7 @@
       </w:r>
       <w:r>
         <w:rPr>
-          <w:rFonts w:ascii="Times New Roman" w:eastAsia="仿宋" w:hAnsi="Times New Roman" w:cs="Times New Roman" w:hint="eastAsia"/>
+          <w:rFonts w:ascii="Times New Roman" w:eastAsia="FangSong" w:hAnsi="Times New Roman" w:cs="Times New Roman" w:hint="eastAsia"/>
           <w:sz w:val="24"/>
           <w:szCs w:val="24"/>
         </w:rPr>
@@ -2381,7 +2905,7 @@
       </w:r>
       <w:r>
         <w:rPr>
-          <w:rFonts w:ascii="Times New Roman" w:eastAsia="仿宋" w:hAnsi="Times New Roman" w:cs="Times New Roman" w:hint="eastAsia"/>
+          <w:rFonts w:ascii="Times New Roman" w:eastAsia="FangSong" w:hAnsi="Times New Roman" w:cs="Times New Roman" w:hint="eastAsia"/>
           <w:sz w:val="24"/>
           <w:szCs w:val="24"/>
         </w:rPr>
@@ -2389,7 +2913,7 @@
       </w:r>
       <w:r>
         <w:rPr>
-          <w:rFonts w:ascii="Times New Roman" w:eastAsia="仿宋" w:hAnsi="Times New Roman" w:cs="Times New Roman"/>
+          <w:rFonts w:ascii="Times New Roman" w:eastAsia="FangSong" w:hAnsi="Times New Roman" w:cs="Times New Roman"/>
           <w:sz w:val="24"/>
           <w:szCs w:val="24"/>
         </w:rPr>
@@ -2397,7 +2921,7 @@
       </w:r>
       <w:r>
         <w:rPr>
-          <w:rFonts w:ascii="Times New Roman" w:eastAsia="仿宋" w:hAnsi="Times New Roman" w:cs="Times New Roman" w:hint="eastAsia"/>
+          <w:rFonts w:ascii="Times New Roman" w:eastAsia="FangSong" w:hAnsi="Times New Roman" w:cs="Times New Roman" w:hint="eastAsia"/>
           <w:sz w:val="24"/>
           <w:szCs w:val="24"/>
         </w:rPr>
@@ -2405,7 +2929,7 @@
       </w:r>
       <w:r>
         <w:rPr>
-          <w:rFonts w:ascii="Times New Roman" w:eastAsia="仿宋" w:hAnsi="Times New Roman" w:cs="Times New Roman"/>
+          <w:rFonts w:ascii="Times New Roman" w:eastAsia="FangSong" w:hAnsi="Times New Roman" w:cs="Times New Roman"/>
           <w:sz w:val="24"/>
           <w:szCs w:val="24"/>
         </w:rPr>
@@ -2413,7 +2937,7 @@
       </w:r>
       <w:r>
         <w:rPr>
-          <w:rFonts w:ascii="Times New Roman" w:eastAsia="仿宋" w:hAnsi="Times New Roman" w:cs="Times New Roman" w:hint="eastAsia"/>
+          <w:rFonts w:ascii="Times New Roman" w:eastAsia="FangSong" w:hAnsi="Times New Roman" w:cs="Times New Roman" w:hint="eastAsia"/>
           <w:sz w:val="24"/>
           <w:szCs w:val="24"/>
         </w:rPr>
@@ -2421,7 +2945,7 @@
       </w:r>
       <w:r>
         <w:rPr>
-          <w:rFonts w:ascii="Times New Roman" w:eastAsia="仿宋" w:hAnsi="Times New Roman" w:cs="Times New Roman" w:hint="eastAsia"/>
+          <w:rFonts w:ascii="Times New Roman" w:eastAsia="FangSong" w:hAnsi="Times New Roman" w:cs="Times New Roman" w:hint="eastAsia"/>
           <w:sz w:val="24"/>
           <w:szCs w:val="24"/>
         </w:rPr>
@@ -2429,7 +2953,7 @@
       </w:r>
       <w:r>
         <w:rPr>
-          <w:rFonts w:ascii="Times New Roman" w:eastAsia="仿宋" w:hAnsi="Times New Roman" w:cs="Times New Roman"/>
+          <w:rFonts w:ascii="Times New Roman" w:eastAsia="FangSong" w:hAnsi="Times New Roman" w:cs="Times New Roman"/>
           <w:sz w:val="24"/>
           <w:szCs w:val="24"/>
         </w:rPr>
@@ -2440,16 +2964,16 @@
       <w:pPr>
         <w:spacing w:line="276" w:lineRule="auto"/>
         <w:rPr>
-          <w:rFonts w:ascii="Times New Roman" w:eastAsia="仿宋" w:hAnsi="Times New Roman" w:cs="Times New Roman"/>
-          <w:sz w:val="24"/>
-          <w:szCs w:val="24"/>
-        </w:rPr>
-      </w:pPr>
-      <w:hyperlink r:id="rId5" w:history="1">
+          <w:rFonts w:ascii="Times New Roman" w:eastAsia="FangSong" w:hAnsi="Times New Roman" w:cs="Times New Roman"/>
+          <w:sz w:val="24"/>
+          <w:szCs w:val="24"/>
+        </w:rPr>
+      </w:pPr>
+      <w:hyperlink r:id="rId4" w:history="1">
         <w:r>
           <w:rPr>
-            <w:rStyle w:val="a3"/>
-            <w:rFonts w:ascii="Times New Roman" w:eastAsia="仿宋" w:hAnsi="Times New Roman" w:cs="Times New Roman"/>
+            <w:rStyle w:val="Hyperlink"/>
+            <w:rFonts w:ascii="Times New Roman" w:eastAsia="FangSong" w:hAnsi="Times New Roman" w:cs="Times New Roman"/>
             <w:sz w:val="24"/>
             <w:szCs w:val="24"/>
           </w:rPr>
@@ -2461,24 +2985,24 @@
       <w:pPr>
         <w:spacing w:line="276" w:lineRule="auto"/>
         <w:rPr>
-          <w:rFonts w:ascii="Times New Roman" w:eastAsia="仿宋" w:hAnsi="Times New Roman" w:cs="Times New Roman"/>
-          <w:sz w:val="24"/>
-          <w:szCs w:val="24"/>
-        </w:rPr>
-      </w:pPr>
-    </w:p>
-    <w:p>
-      <w:pPr>
-        <w:spacing w:line="276" w:lineRule="auto"/>
-        <w:rPr>
-          <w:rFonts w:ascii="Times New Roman" w:eastAsia="仿宋" w:hAnsi="Times New Roman" w:cs="Times New Roman"/>
-          <w:sz w:val="24"/>
-          <w:szCs w:val="24"/>
-        </w:rPr>
-      </w:pPr>
-      <w:r>
-        <w:rPr>
-          <w:rFonts w:ascii="Times New Roman" w:eastAsia="仿宋" w:hAnsi="Times New Roman" w:cs="Times New Roman" w:hint="eastAsia"/>
+          <w:rFonts w:ascii="Times New Roman" w:eastAsia="FangSong" w:hAnsi="Times New Roman" w:cs="Times New Roman"/>
+          <w:sz w:val="24"/>
+          <w:szCs w:val="24"/>
+        </w:rPr>
+      </w:pPr>
+    </w:p>
+    <w:p>
+      <w:pPr>
+        <w:spacing w:line="276" w:lineRule="auto"/>
+        <w:rPr>
+          <w:rFonts w:ascii="Times New Roman" w:eastAsia="FangSong" w:hAnsi="Times New Roman" w:cs="Times New Roman"/>
+          <w:sz w:val="24"/>
+          <w:szCs w:val="24"/>
+        </w:rPr>
+      </w:pPr>
+      <w:r>
+        <w:rPr>
+          <w:rFonts w:ascii="Times New Roman" w:eastAsia="FangSong" w:hAnsi="Times New Roman" w:cs="Times New Roman" w:hint="eastAsia"/>
           <w:sz w:val="24"/>
           <w:szCs w:val="24"/>
         </w:rPr>
@@ -2489,14 +3013,14 @@
       <w:pPr>
         <w:spacing w:line="276" w:lineRule="auto"/>
         <w:rPr>
-          <w:rFonts w:ascii="Times New Roman" w:eastAsia="仿宋" w:hAnsi="Times New Roman" w:cs="Times New Roman"/>
-          <w:sz w:val="24"/>
-          <w:szCs w:val="24"/>
-        </w:rPr>
-      </w:pPr>
-      <w:r>
-        <w:rPr>
-          <w:rFonts w:ascii="Times New Roman" w:eastAsia="仿宋" w:hAnsi="Times New Roman" w:cs="Times New Roman"/>
+          <w:rFonts w:ascii="Times New Roman" w:eastAsia="FangSong" w:hAnsi="Times New Roman" w:cs="Times New Roman"/>
+          <w:sz w:val="24"/>
+          <w:szCs w:val="24"/>
+        </w:rPr>
+      </w:pPr>
+      <w:r>
+        <w:rPr>
+          <w:rFonts w:ascii="Times New Roman" w:eastAsia="FangSong" w:hAnsi="Times New Roman" w:cs="Times New Roman"/>
           <w:sz w:val="24"/>
           <w:szCs w:val="24"/>
         </w:rPr>
@@ -2504,33 +3028,43 @@
       </w:r>
       <w:r>
         <w:rPr>
-          <w:rFonts w:ascii="Times New Roman" w:eastAsia="仿宋" w:hAnsi="Times New Roman" w:cs="Times New Roman"/>
+          <w:rFonts w:ascii="Times New Roman" w:eastAsia="FangSong" w:hAnsi="Times New Roman" w:cs="Times New Roman"/>
           <w:sz w:val="24"/>
           <w:szCs w:val="24"/>
         </w:rPr>
         <w:t>：</w:t>
       </w:r>
-      <w:r>
-        <w:rPr>
-          <w:rFonts w:ascii="Times New Roman" w:eastAsia="仿宋" w:hAnsi="Times New Roman" w:cs="Times New Roman"/>
-          <w:sz w:val="24"/>
-          <w:szCs w:val="24"/>
-        </w:rPr>
-        <w:t xml:space="preserve">usr/local/include/eigen3 </w:t>
-      </w:r>
-    </w:p>
-    <w:p>
-      <w:pPr>
-        <w:spacing w:line="276" w:lineRule="auto"/>
-        <w:rPr>
-          <w:rFonts w:ascii="Times New Roman" w:eastAsia="仿宋" w:hAnsi="Times New Roman" w:cs="Times New Roman"/>
-          <w:sz w:val="24"/>
-          <w:szCs w:val="24"/>
-        </w:rPr>
-      </w:pPr>
-      <w:r>
-        <w:rPr>
-          <w:rFonts w:ascii="Times New Roman" w:eastAsia="仿宋" w:hAnsi="Times New Roman" w:cs="Times New Roman"/>
+      <w:proofErr w:type="spellStart"/>
+      <w:r>
+        <w:rPr>
+          <w:rFonts w:ascii="Times New Roman" w:eastAsia="FangSong" w:hAnsi="Times New Roman" w:cs="Times New Roman"/>
+          <w:sz w:val="24"/>
+          <w:szCs w:val="24"/>
+        </w:rPr>
+        <w:t>usr</w:t>
+      </w:r>
+      <w:proofErr w:type="spellEnd"/>
+      <w:r>
+        <w:rPr>
+          <w:rFonts w:ascii="Times New Roman" w:eastAsia="FangSong" w:hAnsi="Times New Roman" w:cs="Times New Roman"/>
+          <w:sz w:val="24"/>
+          <w:szCs w:val="24"/>
+        </w:rPr>
+        <w:t xml:space="preserve">/local/include/eigen3 </w:t>
+      </w:r>
+    </w:p>
+    <w:p>
+      <w:pPr>
+        <w:spacing w:line="276" w:lineRule="auto"/>
+        <w:rPr>
+          <w:rFonts w:ascii="Times New Roman" w:eastAsia="FangSong" w:hAnsi="Times New Roman" w:cs="Times New Roman"/>
+          <w:sz w:val="24"/>
+          <w:szCs w:val="24"/>
+        </w:rPr>
+      </w:pPr>
+      <w:r>
+        <w:rPr>
+          <w:rFonts w:ascii="Times New Roman" w:eastAsia="FangSong" w:hAnsi="Times New Roman" w:cs="Times New Roman"/>
           <w:sz w:val="24"/>
           <w:szCs w:val="24"/>
         </w:rPr>
@@ -2538,7 +3072,7 @@
       </w:r>
       <w:r>
         <w:rPr>
-          <w:rFonts w:ascii="Times New Roman" w:eastAsia="仿宋" w:hAnsi="Times New Roman" w:cs="Times New Roman"/>
+          <w:rFonts w:ascii="Times New Roman" w:eastAsia="FangSong" w:hAnsi="Times New Roman" w:cs="Times New Roman"/>
           <w:sz w:val="24"/>
           <w:szCs w:val="24"/>
         </w:rPr>
@@ -2546,15 +3080,51 @@
       </w:r>
       <w:r>
         <w:rPr>
-          <w:rFonts w:ascii="Times New Roman" w:eastAsia="仿宋" w:hAnsi="Times New Roman" w:cs="Times New Roman"/>
-          <w:sz w:val="24"/>
-          <w:szCs w:val="24"/>
-        </w:rPr>
-        <w:t xml:space="preserve">document/deepminicdependency/bullet3-2.88/src </w:t>
-      </w:r>
-      <w:r>
-        <w:rPr>
-          <w:rFonts w:ascii="Times New Roman" w:eastAsia="仿宋" w:hAnsi="Times New Roman" w:cs="Times New Roman"/>
+          <w:rFonts w:ascii="Times New Roman" w:eastAsia="FangSong" w:hAnsi="Times New Roman" w:cs="Times New Roman"/>
+          <w:sz w:val="24"/>
+          <w:szCs w:val="24"/>
+        </w:rPr>
+        <w:t>document/</w:t>
+      </w:r>
+      <w:proofErr w:type="spellStart"/>
+      <w:r>
+        <w:rPr>
+          <w:rFonts w:ascii="Times New Roman" w:eastAsia="FangSong" w:hAnsi="Times New Roman" w:cs="Times New Roman"/>
+          <w:sz w:val="24"/>
+          <w:szCs w:val="24"/>
+        </w:rPr>
+        <w:t>deepminicdependency</w:t>
+      </w:r>
+      <w:proofErr w:type="spellEnd"/>
+      <w:r>
+        <w:rPr>
+          <w:rFonts w:ascii="Times New Roman" w:eastAsia="FangSong" w:hAnsi="Times New Roman" w:cs="Times New Roman"/>
+          <w:sz w:val="24"/>
+          <w:szCs w:val="24"/>
+        </w:rPr>
+        <w:t>/bullet3-2.88/</w:t>
+      </w:r>
+      <w:proofErr w:type="spellStart"/>
+      <w:r>
+        <w:rPr>
+          <w:rFonts w:ascii="Times New Roman" w:eastAsia="FangSong" w:hAnsi="Times New Roman" w:cs="Times New Roman"/>
+          <w:sz w:val="24"/>
+          <w:szCs w:val="24"/>
+        </w:rPr>
+        <w:t>src</w:t>
+      </w:r>
+      <w:proofErr w:type="spellEnd"/>
+      <w:r>
+        <w:rPr>
+          <w:rFonts w:ascii="Times New Roman" w:eastAsia="FangSong" w:hAnsi="Times New Roman" w:cs="Times New Roman"/>
+          <w:sz w:val="24"/>
+          <w:szCs w:val="24"/>
+        </w:rPr>
+        <w:t xml:space="preserve"> </w:t>
+      </w:r>
+      <w:r>
+        <w:rPr>
+          <w:rFonts w:ascii="Times New Roman" w:eastAsia="FangSong" w:hAnsi="Times New Roman" w:cs="Times New Roman"/>
           <w:sz w:val="24"/>
           <w:szCs w:val="24"/>
         </w:rPr>
@@ -2562,7 +3132,7 @@
       </w:r>
       <w:r>
         <w:rPr>
-          <w:rFonts w:ascii="Times New Roman" w:eastAsia="仿宋" w:hAnsi="Times New Roman" w:cs="Times New Roman"/>
+          <w:rFonts w:ascii="Times New Roman" w:eastAsia="FangSong" w:hAnsi="Times New Roman" w:cs="Times New Roman"/>
           <w:sz w:val="24"/>
           <w:szCs w:val="24"/>
         </w:rPr>
@@ -2574,14 +3144,14 @@
       <w:pPr>
         <w:spacing w:line="276" w:lineRule="auto"/>
         <w:rPr>
-          <w:rFonts w:ascii="Times New Roman" w:eastAsia="仿宋" w:hAnsi="Times New Roman" w:cs="Times New Roman"/>
-          <w:sz w:val="24"/>
-          <w:szCs w:val="24"/>
-        </w:rPr>
-      </w:pPr>
-      <w:r>
-        <w:rPr>
-          <w:rFonts w:ascii="Times New Roman" w:eastAsia="仿宋" w:hAnsi="Times New Roman" w:cs="Times New Roman"/>
+          <w:rFonts w:ascii="Times New Roman" w:eastAsia="FangSong" w:hAnsi="Times New Roman" w:cs="Times New Roman"/>
+          <w:sz w:val="24"/>
+          <w:szCs w:val="24"/>
+        </w:rPr>
+      </w:pPr>
+      <w:r>
+        <w:rPr>
+          <w:rFonts w:ascii="Times New Roman" w:eastAsia="FangSong" w:hAnsi="Times New Roman" w:cs="Times New Roman"/>
           <w:sz w:val="24"/>
           <w:szCs w:val="24"/>
         </w:rPr>
@@ -2589,7 +3159,7 @@
       </w:r>
       <w:r>
         <w:rPr>
-          <w:rFonts w:ascii="Times New Roman" w:eastAsia="仿宋" w:hAnsi="Times New Roman" w:cs="Times New Roman" w:hint="eastAsia"/>
+          <w:rFonts w:ascii="Times New Roman" w:eastAsia="FangSong" w:hAnsi="Times New Roman" w:cs="Times New Roman" w:hint="eastAsia"/>
           <w:sz w:val="24"/>
           <w:szCs w:val="24"/>
         </w:rPr>
@@ -2597,7 +3167,7 @@
       </w:r>
       <w:r>
         <w:rPr>
-          <w:rFonts w:ascii="Times New Roman" w:eastAsia="仿宋" w:hAnsi="Times New Roman" w:cs="Times New Roman" w:hint="eastAsia"/>
+          <w:rFonts w:ascii="Times New Roman" w:eastAsia="FangSong" w:hAnsi="Times New Roman" w:cs="Times New Roman" w:hint="eastAsia"/>
           <w:sz w:val="24"/>
           <w:szCs w:val="24"/>
         </w:rPr>
@@ -2605,7 +3175,7 @@
       </w:r>
       <w:r>
         <w:rPr>
-          <w:rFonts w:ascii="Times New Roman" w:eastAsia="仿宋" w:hAnsi="Times New Roman" w:cs="Times New Roman" w:hint="eastAsia"/>
+          <w:rFonts w:ascii="Times New Roman" w:eastAsia="FangSong" w:hAnsi="Times New Roman" w:cs="Times New Roman" w:hint="eastAsia"/>
           <w:sz w:val="24"/>
           <w:szCs w:val="24"/>
         </w:rPr>
@@ -2613,7 +3183,7 @@
       </w:r>
       <w:r>
         <w:rPr>
-          <w:rFonts w:ascii="Times New Roman" w:eastAsia="仿宋" w:hAnsi="Times New Roman" w:cs="Times New Roman" w:hint="eastAsia"/>
+          <w:rFonts w:ascii="Times New Roman" w:eastAsia="FangSong" w:hAnsi="Times New Roman" w:cs="Times New Roman" w:hint="eastAsia"/>
           <w:sz w:val="24"/>
           <w:szCs w:val="24"/>
         </w:rPr>
@@ -2621,7 +3191,7 @@
       </w:r>
       <w:r>
         <w:rPr>
-          <w:rFonts w:ascii="Times New Roman" w:eastAsia="仿宋" w:hAnsi="Times New Roman" w:cs="Times New Roman" w:hint="eastAsia"/>
+          <w:rFonts w:ascii="Times New Roman" w:eastAsia="FangSong" w:hAnsi="Times New Roman" w:cs="Times New Roman" w:hint="eastAsia"/>
           <w:sz w:val="24"/>
           <w:szCs w:val="24"/>
         </w:rPr>
@@ -2629,7 +3199,7 @@
       </w:r>
       <w:r>
         <w:rPr>
-          <w:rFonts w:ascii="Times New Roman" w:eastAsia="仿宋" w:hAnsi="Times New Roman" w:cs="Times New Roman" w:hint="eastAsia"/>
+          <w:rFonts w:ascii="Times New Roman" w:eastAsia="FangSong" w:hAnsi="Times New Roman" w:cs="Times New Roman" w:hint="eastAsia"/>
           <w:sz w:val="24"/>
           <w:szCs w:val="24"/>
         </w:rPr>
@@ -2637,7 +3207,7 @@
       </w:r>
       <w:r>
         <w:rPr>
-          <w:rFonts w:ascii="Times New Roman" w:eastAsia="仿宋" w:hAnsi="Times New Roman" w:cs="Times New Roman" w:hint="eastAsia"/>
+          <w:rFonts w:ascii="Times New Roman" w:eastAsia="FangSong" w:hAnsi="Times New Roman" w:cs="Times New Roman" w:hint="eastAsia"/>
           <w:sz w:val="24"/>
           <w:szCs w:val="24"/>
         </w:rPr>
@@ -2648,14 +3218,14 @@
       <w:pPr>
         <w:spacing w:line="276" w:lineRule="auto"/>
         <w:rPr>
-          <w:rFonts w:ascii="Times New Roman" w:eastAsia="仿宋" w:hAnsi="Times New Roman" w:cs="Times New Roman"/>
-          <w:sz w:val="24"/>
-          <w:szCs w:val="24"/>
-        </w:rPr>
-      </w:pPr>
-      <w:r>
-        <w:rPr>
-          <w:rFonts w:ascii="Times New Roman" w:eastAsia="仿宋" w:hAnsi="Times New Roman" w:cs="Times New Roman"/>
+          <w:rFonts w:ascii="Times New Roman" w:eastAsia="FangSong" w:hAnsi="Times New Roman" w:cs="Times New Roman"/>
+          <w:sz w:val="24"/>
+          <w:szCs w:val="24"/>
+        </w:rPr>
+      </w:pPr>
+      <w:r>
+        <w:rPr>
+          <w:rFonts w:ascii="Times New Roman" w:eastAsia="FangSong" w:hAnsi="Times New Roman" w:cs="Times New Roman"/>
           <w:sz w:val="24"/>
           <w:szCs w:val="24"/>
         </w:rPr>
@@ -2663,33 +3233,43 @@
       </w:r>
       <w:r>
         <w:rPr>
-          <w:rFonts w:ascii="Times New Roman" w:eastAsia="仿宋" w:hAnsi="Times New Roman" w:cs="Times New Roman"/>
+          <w:rFonts w:ascii="Times New Roman" w:eastAsia="FangSong" w:hAnsi="Times New Roman" w:cs="Times New Roman"/>
           <w:sz w:val="24"/>
           <w:szCs w:val="24"/>
         </w:rPr>
         <w:t>：</w:t>
       </w:r>
-      <w:r>
-        <w:rPr>
-          <w:rFonts w:ascii="Times New Roman" w:eastAsia="仿宋" w:hAnsi="Times New Roman" w:cs="Times New Roman"/>
-          <w:sz w:val="24"/>
-          <w:szCs w:val="24"/>
-        </w:rPr>
-        <w:t>usr/include/python3.6m</w:t>
-      </w:r>
-    </w:p>
-    <w:p>
-      <w:pPr>
-        <w:spacing w:line="276" w:lineRule="auto"/>
-        <w:rPr>
-          <w:rFonts w:ascii="Times New Roman" w:eastAsia="仿宋" w:hAnsi="Times New Roman" w:cs="Times New Roman"/>
-          <w:sz w:val="24"/>
-          <w:szCs w:val="24"/>
-        </w:rPr>
-      </w:pPr>
-      <w:r>
-        <w:rPr>
-          <w:rFonts w:ascii="Times New Roman" w:eastAsia="仿宋" w:hAnsi="Times New Roman" w:cs="Times New Roman"/>
+      <w:proofErr w:type="spellStart"/>
+      <w:r>
+        <w:rPr>
+          <w:rFonts w:ascii="Times New Roman" w:eastAsia="FangSong" w:hAnsi="Times New Roman" w:cs="Times New Roman"/>
+          <w:sz w:val="24"/>
+          <w:szCs w:val="24"/>
+        </w:rPr>
+        <w:t>usr</w:t>
+      </w:r>
+      <w:proofErr w:type="spellEnd"/>
+      <w:r>
+        <w:rPr>
+          <w:rFonts w:ascii="Times New Roman" w:eastAsia="FangSong" w:hAnsi="Times New Roman" w:cs="Times New Roman"/>
+          <w:sz w:val="24"/>
+          <w:szCs w:val="24"/>
+        </w:rPr>
+        <w:t>/include/python3.6m</w:t>
+      </w:r>
+    </w:p>
+    <w:p>
+      <w:pPr>
+        <w:spacing w:line="276" w:lineRule="auto"/>
+        <w:rPr>
+          <w:rFonts w:ascii="Times New Roman" w:eastAsia="FangSong" w:hAnsi="Times New Roman" w:cs="Times New Roman"/>
+          <w:sz w:val="24"/>
+          <w:szCs w:val="24"/>
+        </w:rPr>
+      </w:pPr>
+      <w:r>
+        <w:rPr>
+          <w:rFonts w:ascii="Times New Roman" w:eastAsia="FangSong" w:hAnsi="Times New Roman" w:cs="Times New Roman"/>
           <w:sz w:val="24"/>
           <w:szCs w:val="24"/>
         </w:rPr>
@@ -2697,43 +3277,53 @@
       </w:r>
       <w:r>
         <w:rPr>
-          <w:rFonts w:ascii="Times New Roman" w:eastAsia="仿宋" w:hAnsi="Times New Roman" w:cs="Times New Roman"/>
+          <w:rFonts w:ascii="Times New Roman" w:eastAsia="FangSong" w:hAnsi="Times New Roman" w:cs="Times New Roman"/>
           <w:sz w:val="24"/>
           <w:szCs w:val="24"/>
         </w:rPr>
         <w:t>：</w:t>
       </w:r>
-      <w:r>
-        <w:rPr>
-          <w:rFonts w:ascii="Times New Roman" w:eastAsia="仿宋" w:hAnsi="Times New Roman" w:cs="Times New Roman"/>
-          <w:sz w:val="24"/>
-          <w:szCs w:val="24"/>
-        </w:rPr>
-        <w:t>usr/lib/python3.6</w:t>
-      </w:r>
-    </w:p>
-    <w:p>
-      <w:pPr>
-        <w:spacing w:line="276" w:lineRule="auto"/>
-        <w:rPr>
-          <w:rFonts w:ascii="Times New Roman" w:eastAsia="仿宋" w:hAnsi="Times New Roman" w:cs="Times New Roman"/>
-          <w:sz w:val="24"/>
-          <w:szCs w:val="24"/>
-        </w:rPr>
-      </w:pPr>
-    </w:p>
-    <w:p>
-      <w:pPr>
-        <w:spacing w:line="276" w:lineRule="auto"/>
-        <w:rPr>
-          <w:rFonts w:ascii="Times New Roman" w:eastAsia="仿宋" w:hAnsi="Times New Roman" w:cs="Times New Roman"/>
-          <w:sz w:val="24"/>
-          <w:szCs w:val="24"/>
-        </w:rPr>
-      </w:pPr>
-      <w:r>
-        <w:rPr>
-          <w:rFonts w:ascii="Times New Roman" w:eastAsia="仿宋" w:hAnsi="Times New Roman" w:cs="Times New Roman"/>
+      <w:proofErr w:type="spellStart"/>
+      <w:r>
+        <w:rPr>
+          <w:rFonts w:ascii="Times New Roman" w:eastAsia="FangSong" w:hAnsi="Times New Roman" w:cs="Times New Roman"/>
+          <w:sz w:val="24"/>
+          <w:szCs w:val="24"/>
+        </w:rPr>
+        <w:t>usr</w:t>
+      </w:r>
+      <w:proofErr w:type="spellEnd"/>
+      <w:r>
+        <w:rPr>
+          <w:rFonts w:ascii="Times New Roman" w:eastAsia="FangSong" w:hAnsi="Times New Roman" w:cs="Times New Roman"/>
+          <w:sz w:val="24"/>
+          <w:szCs w:val="24"/>
+        </w:rPr>
+        <w:t>/lib/python3.6</w:t>
+      </w:r>
+    </w:p>
+    <w:p>
+      <w:pPr>
+        <w:spacing w:line="276" w:lineRule="auto"/>
+        <w:rPr>
+          <w:rFonts w:ascii="Times New Roman" w:eastAsia="FangSong" w:hAnsi="Times New Roman" w:cs="Times New Roman"/>
+          <w:sz w:val="24"/>
+          <w:szCs w:val="24"/>
+        </w:rPr>
+      </w:pPr>
+    </w:p>
+    <w:p>
+      <w:pPr>
+        <w:spacing w:line="276" w:lineRule="auto"/>
+        <w:rPr>
+          <w:rFonts w:ascii="Times New Roman" w:eastAsia="FangSong" w:hAnsi="Times New Roman" w:cs="Times New Roman"/>
+          <w:sz w:val="24"/>
+          <w:szCs w:val="24"/>
+        </w:rPr>
+      </w:pPr>
+      <w:r>
+        <w:rPr>
+          <w:rFonts w:ascii="Times New Roman" w:eastAsia="FangSong" w:hAnsi="Times New Roman" w:cs="Times New Roman"/>
           <w:b/>
           <w:bCs/>
           <w:sz w:val="24"/>
@@ -2743,7 +3333,7 @@
       </w:r>
       <w:r>
         <w:rPr>
-          <w:rFonts w:ascii="Times New Roman" w:eastAsia="仿宋" w:hAnsi="Times New Roman" w:cs="Times New Roman"/>
+          <w:rFonts w:ascii="Times New Roman" w:eastAsia="FangSong" w:hAnsi="Times New Roman" w:cs="Times New Roman"/>
           <w:b/>
           <w:bCs/>
           <w:sz w:val="24"/>
@@ -2753,7 +3343,7 @@
       </w:r>
       <w:r>
         <w:rPr>
-          <w:rFonts w:ascii="Times New Roman" w:eastAsia="仿宋" w:hAnsi="Times New Roman" w:cs="Times New Roman"/>
+          <w:rFonts w:ascii="Times New Roman" w:eastAsia="FangSong" w:hAnsi="Times New Roman" w:cs="Times New Roman"/>
           <w:sz w:val="24"/>
           <w:szCs w:val="24"/>
         </w:rPr>
@@ -2761,23 +3351,25 @@
       </w:r>
       <w:r>
         <w:rPr>
-          <w:rFonts w:ascii="Times New Roman" w:eastAsia="仿宋" w:hAnsi="Times New Roman" w:cs="Times New Roman"/>
+          <w:rFonts w:ascii="Times New Roman" w:eastAsia="FangSong" w:hAnsi="Times New Roman" w:cs="Times New Roman"/>
           <w:sz w:val="24"/>
           <w:szCs w:val="24"/>
         </w:rPr>
         <w:t>定位到</w:t>
       </w:r>
-      <w:r>
-        <w:rPr>
-          <w:rFonts w:ascii="Times New Roman" w:eastAsia="仿宋" w:hAnsi="Times New Roman" w:cs="Times New Roman"/>
+      <w:proofErr w:type="spellStart"/>
+      <w:r>
+        <w:rPr>
+          <w:rFonts w:ascii="Times New Roman" w:eastAsia="FangSong" w:hAnsi="Times New Roman" w:cs="Times New Roman"/>
           <w:sz w:val="24"/>
           <w:szCs w:val="24"/>
         </w:rPr>
         <w:t>DeepMinicCore</w:t>
       </w:r>
-      <w:r>
-        <w:rPr>
-          <w:rFonts w:ascii="Times New Roman" w:eastAsia="仿宋" w:hAnsi="Times New Roman" w:cs="Times New Roman"/>
+      <w:proofErr w:type="spellEnd"/>
+      <w:r>
+        <w:rPr>
+          <w:rFonts w:ascii="Times New Roman" w:eastAsia="FangSong" w:hAnsi="Times New Roman" w:cs="Times New Roman"/>
           <w:sz w:val="24"/>
           <w:szCs w:val="24"/>
         </w:rPr>
@@ -2788,14 +3380,14 @@
       <w:pPr>
         <w:spacing w:line="276" w:lineRule="auto"/>
         <w:rPr>
-          <w:rFonts w:ascii="Times New Roman" w:eastAsia="仿宋" w:hAnsi="Times New Roman" w:cs="Times New Roman"/>
-          <w:sz w:val="24"/>
-          <w:szCs w:val="24"/>
-        </w:rPr>
-      </w:pPr>
-      <w:r>
-        <w:rPr>
-          <w:rFonts w:ascii="Times New Roman" w:eastAsia="仿宋" w:hAnsi="Times New Roman" w:cs="Times New Roman"/>
+          <w:rFonts w:ascii="Times New Roman" w:eastAsia="FangSong" w:hAnsi="Times New Roman" w:cs="Times New Roman"/>
+          <w:sz w:val="24"/>
+          <w:szCs w:val="24"/>
+        </w:rPr>
+      </w:pPr>
+      <w:r>
+        <w:rPr>
+          <w:rFonts w:ascii="Times New Roman" w:eastAsia="FangSong" w:hAnsi="Times New Roman" w:cs="Times New Roman"/>
           <w:sz w:val="24"/>
           <w:szCs w:val="24"/>
         </w:rPr>
@@ -2803,7 +3395,7 @@
       </w:r>
       <w:r>
         <w:rPr>
-          <w:rFonts w:ascii="Times New Roman" w:eastAsia="仿宋" w:hAnsi="Times New Roman" w:cs="Times New Roman"/>
+          <w:rFonts w:ascii="Times New Roman" w:eastAsia="FangSong" w:hAnsi="Times New Roman" w:cs="Times New Roman"/>
           <w:sz w:val="24"/>
           <w:szCs w:val="24"/>
         </w:rPr>
@@ -2811,7 +3403,7 @@
       </w:r>
       <w:r>
         <w:rPr>
-          <w:rFonts w:ascii="Times New Roman" w:eastAsia="仿宋" w:hAnsi="Times New Roman" w:cs="Times New Roman"/>
+          <w:rFonts w:ascii="Times New Roman" w:eastAsia="FangSong" w:hAnsi="Times New Roman" w:cs="Times New Roman"/>
           <w:sz w:val="24"/>
           <w:szCs w:val="24"/>
         </w:rPr>
@@ -2819,7 +3411,7 @@
       </w:r>
       <w:r>
         <w:rPr>
-          <w:rFonts w:ascii="Times New Roman" w:eastAsia="仿宋" w:hAnsi="Times New Roman" w:cs="Times New Roman"/>
+          <w:rFonts w:ascii="Times New Roman" w:eastAsia="FangSong" w:hAnsi="Times New Roman" w:cs="Times New Roman"/>
           <w:sz w:val="24"/>
           <w:szCs w:val="24"/>
         </w:rPr>
@@ -2827,7 +3419,7 @@
       </w:r>
       <w:r>
         <w:rPr>
-          <w:rFonts w:ascii="Times New Roman" w:eastAsia="仿宋" w:hAnsi="Times New Roman" w:cs="Times New Roman"/>
+          <w:rFonts w:ascii="Times New Roman" w:eastAsia="FangSong" w:hAnsi="Times New Roman" w:cs="Times New Roman"/>
           <w:sz w:val="24"/>
           <w:szCs w:val="24"/>
         </w:rPr>
@@ -2838,24 +3430,24 @@
       <w:pPr>
         <w:spacing w:line="276" w:lineRule="auto"/>
         <w:rPr>
-          <w:rFonts w:ascii="Times New Roman" w:eastAsia="仿宋" w:hAnsi="Times New Roman" w:cs="Times New Roman"/>
-          <w:sz w:val="24"/>
-          <w:szCs w:val="24"/>
-        </w:rPr>
-      </w:pPr>
-    </w:p>
-    <w:p>
-      <w:pPr>
-        <w:spacing w:line="276" w:lineRule="auto"/>
-        <w:rPr>
-          <w:rFonts w:ascii="Times New Roman" w:eastAsia="仿宋" w:hAnsi="Times New Roman" w:cs="Times New Roman"/>
-          <w:sz w:val="24"/>
-          <w:szCs w:val="24"/>
-        </w:rPr>
-      </w:pPr>
-      <w:r>
-        <w:rPr>
-          <w:rFonts w:ascii="Times New Roman" w:eastAsia="仿宋" w:hAnsi="Times New Roman" w:cs="Times New Roman"/>
+          <w:rFonts w:ascii="Times New Roman" w:eastAsia="FangSong" w:hAnsi="Times New Roman" w:cs="Times New Roman"/>
+          <w:sz w:val="24"/>
+          <w:szCs w:val="24"/>
+        </w:rPr>
+      </w:pPr>
+    </w:p>
+    <w:p>
+      <w:pPr>
+        <w:spacing w:line="276" w:lineRule="auto"/>
+        <w:rPr>
+          <w:rFonts w:ascii="Times New Roman" w:eastAsia="FangSong" w:hAnsi="Times New Roman" w:cs="Times New Roman"/>
+          <w:sz w:val="24"/>
+          <w:szCs w:val="24"/>
+        </w:rPr>
+      </w:pPr>
+      <w:r>
+        <w:rPr>
+          <w:rFonts w:ascii="Times New Roman" w:eastAsia="FangSong" w:hAnsi="Times New Roman" w:cs="Times New Roman"/>
           <w:b/>
           <w:bCs/>
           <w:color w:val="538135" w:themeColor="accent6" w:themeShade="BF"/>
@@ -2866,7 +3458,7 @@
       </w:r>
       <w:r>
         <w:rPr>
-          <w:rFonts w:ascii="Times New Roman" w:eastAsia="仿宋" w:hAnsi="Times New Roman" w:cs="Times New Roman"/>
+          <w:rFonts w:ascii="Times New Roman" w:eastAsia="FangSong" w:hAnsi="Times New Roman" w:cs="Times New Roman"/>
           <w:b/>
           <w:bCs/>
           <w:color w:val="538135" w:themeColor="accent6" w:themeShade="BF"/>
@@ -2875,9 +3467,10 @@
         </w:rPr>
         <w:t>复制</w:t>
       </w:r>
-      <w:r>
-        <w:rPr>
-          <w:rFonts w:ascii="Times New Roman" w:eastAsia="仿宋" w:hAnsi="Times New Roman" w:cs="Times New Roman"/>
+      <w:proofErr w:type="spellStart"/>
+      <w:r>
+        <w:rPr>
+          <w:rFonts w:ascii="Times New Roman" w:eastAsia="FangSong" w:hAnsi="Times New Roman" w:cs="Times New Roman"/>
           <w:b/>
           <w:bCs/>
           <w:color w:val="538135" w:themeColor="accent6" w:themeShade="BF"/>
@@ -2886,9 +3479,10 @@
         </w:rPr>
         <w:t>libGLEW</w:t>
       </w:r>
-      <w:r>
-        <w:rPr>
-          <w:rFonts w:ascii="Times New Roman" w:eastAsia="仿宋" w:hAnsi="Times New Roman" w:cs="Times New Roman"/>
+      <w:proofErr w:type="spellEnd"/>
+      <w:r>
+        <w:rPr>
+          <w:rFonts w:ascii="Times New Roman" w:eastAsia="FangSong" w:hAnsi="Times New Roman" w:cs="Times New Roman"/>
           <w:sz w:val="24"/>
           <w:szCs w:val="24"/>
         </w:rPr>
@@ -2896,7 +3490,7 @@
       </w:r>
       <w:r>
         <w:rPr>
-          <w:rFonts w:ascii="Times New Roman" w:eastAsia="仿宋" w:hAnsi="Times New Roman" w:cs="Times New Roman"/>
+          <w:rFonts w:ascii="Times New Roman" w:eastAsia="FangSong" w:hAnsi="Times New Roman" w:cs="Times New Roman"/>
           <w:sz w:val="24"/>
           <w:szCs w:val="24"/>
         </w:rPr>
@@ -2904,7 +3498,7 @@
       </w:r>
       <w:r>
         <w:rPr>
-          <w:rFonts w:ascii="Times New Roman" w:eastAsia="仿宋" w:hAnsi="Times New Roman" w:cs="Times New Roman"/>
+          <w:rFonts w:ascii="Times New Roman" w:eastAsia="FangSong" w:hAnsi="Times New Roman" w:cs="Times New Roman"/>
           <w:sz w:val="24"/>
           <w:szCs w:val="24"/>
         </w:rPr>
@@ -2915,30 +3509,76 @@
       <w:pPr>
         <w:spacing w:line="276" w:lineRule="auto"/>
         <w:rPr>
-          <w:rFonts w:ascii="Times New Roman" w:eastAsia="仿宋" w:hAnsi="Times New Roman" w:cs="Times New Roman"/>
-          <w:sz w:val="24"/>
-          <w:szCs w:val="24"/>
-        </w:rPr>
-      </w:pPr>
-      <w:r>
-        <w:rPr>
-          <w:rFonts w:ascii="Times New Roman" w:eastAsia="仿宋" w:hAnsi="Times New Roman" w:cs="Times New Roman"/>
+          <w:rFonts w:ascii="Times New Roman" w:eastAsia="FangSong" w:hAnsi="Times New Roman" w:cs="Times New Roman"/>
+          <w:sz w:val="24"/>
+          <w:szCs w:val="24"/>
+        </w:rPr>
+      </w:pPr>
+      <w:r>
+        <w:rPr>
+          <w:rFonts w:ascii="Times New Roman" w:eastAsia="FangSong" w:hAnsi="Times New Roman" w:cs="Times New Roman"/>
           <w:sz w:val="24"/>
           <w:szCs w:val="24"/>
         </w:rPr>
         <w:t>命令行：</w:t>
       </w:r>
-      <w:r>
-        <w:rPr>
-          <w:rFonts w:ascii="Times New Roman" w:eastAsia="仿宋" w:hAnsi="Times New Roman" w:cs="Times New Roman"/>
-          <w:sz w:val="24"/>
-          <w:szCs w:val="24"/>
-        </w:rPr>
-        <w:t xml:space="preserve">sudo cp “usr/lib64/libGLEW.so” “usr/lib” </w:t>
-      </w:r>
-      <w:r>
-        <w:rPr>
-          <w:rFonts w:ascii="Times New Roman" w:eastAsia="仿宋" w:hAnsi="Times New Roman" w:cs="Times New Roman"/>
+      <w:proofErr w:type="spellStart"/>
+      <w:r>
+        <w:rPr>
+          <w:rFonts w:ascii="Times New Roman" w:eastAsia="FangSong" w:hAnsi="Times New Roman" w:cs="Times New Roman"/>
+          <w:sz w:val="24"/>
+          <w:szCs w:val="24"/>
+        </w:rPr>
+        <w:t>sudo</w:t>
+      </w:r>
+      <w:proofErr w:type="spellEnd"/>
+      <w:r>
+        <w:rPr>
+          <w:rFonts w:ascii="Times New Roman" w:eastAsia="FangSong" w:hAnsi="Times New Roman" w:cs="Times New Roman"/>
+          <w:sz w:val="24"/>
+          <w:szCs w:val="24"/>
+        </w:rPr>
+        <w:t xml:space="preserve"> cp “</w:t>
+      </w:r>
+      <w:proofErr w:type="spellStart"/>
+      <w:r>
+        <w:rPr>
+          <w:rFonts w:ascii="Times New Roman" w:eastAsia="FangSong" w:hAnsi="Times New Roman" w:cs="Times New Roman"/>
+          <w:sz w:val="24"/>
+          <w:szCs w:val="24"/>
+        </w:rPr>
+        <w:t>usr</w:t>
+      </w:r>
+      <w:proofErr w:type="spellEnd"/>
+      <w:r>
+        <w:rPr>
+          <w:rFonts w:ascii="Times New Roman" w:eastAsia="FangSong" w:hAnsi="Times New Roman" w:cs="Times New Roman"/>
+          <w:sz w:val="24"/>
+          <w:szCs w:val="24"/>
+        </w:rPr>
+        <w:t>/lib64/libGLEW.so” “</w:t>
+      </w:r>
+      <w:proofErr w:type="spellStart"/>
+      <w:r>
+        <w:rPr>
+          <w:rFonts w:ascii="Times New Roman" w:eastAsia="FangSong" w:hAnsi="Times New Roman" w:cs="Times New Roman"/>
+          <w:sz w:val="24"/>
+          <w:szCs w:val="24"/>
+        </w:rPr>
+        <w:t>usr</w:t>
+      </w:r>
+      <w:proofErr w:type="spellEnd"/>
+      <w:r>
+        <w:rPr>
+          <w:rFonts w:ascii="Times New Roman" w:eastAsia="FangSong" w:hAnsi="Times New Roman" w:cs="Times New Roman"/>
+          <w:sz w:val="24"/>
+          <w:szCs w:val="24"/>
+        </w:rPr>
+        <w:t xml:space="preserve">/lib” </w:t>
+      </w:r>
+      <w:r>
+        <w:rPr>
+          <w:rFonts w:ascii="Times New Roman" w:eastAsia="FangSong" w:hAnsi="Times New Roman" w:cs="Times New Roman"/>
           <w:sz w:val="24"/>
           <w:szCs w:val="24"/>
         </w:rPr>
@@ -2949,22 +3589,68 @@
       <w:pPr>
         <w:spacing w:line="276" w:lineRule="auto"/>
         <w:rPr>
-          <w:rFonts w:ascii="Times New Roman" w:eastAsia="仿宋" w:hAnsi="Times New Roman" w:cs="Times New Roman"/>
-          <w:sz w:val="24"/>
-          <w:szCs w:val="24"/>
-        </w:rPr>
-      </w:pPr>
-      <w:r>
-        <w:rPr>
-          <w:rFonts w:ascii="Times New Roman" w:eastAsia="仿宋" w:hAnsi="Times New Roman" w:cs="Times New Roman"/>
-          <w:sz w:val="24"/>
-          <w:szCs w:val="24"/>
-        </w:rPr>
-        <w:t xml:space="preserve">sudo cp “usr/lib64/libGLEW.so.2.1” “usr/lib” </w:t>
-      </w:r>
-      <w:r>
-        <w:rPr>
-          <w:rFonts w:ascii="Times New Roman" w:eastAsia="仿宋" w:hAnsi="Times New Roman" w:cs="Times New Roman"/>
+          <w:rFonts w:ascii="Times New Roman" w:eastAsia="FangSong" w:hAnsi="Times New Roman" w:cs="Times New Roman"/>
+          <w:sz w:val="24"/>
+          <w:szCs w:val="24"/>
+        </w:rPr>
+      </w:pPr>
+      <w:proofErr w:type="spellStart"/>
+      <w:r>
+        <w:rPr>
+          <w:rFonts w:ascii="Times New Roman" w:eastAsia="FangSong" w:hAnsi="Times New Roman" w:cs="Times New Roman"/>
+          <w:sz w:val="24"/>
+          <w:szCs w:val="24"/>
+        </w:rPr>
+        <w:t>sudo</w:t>
+      </w:r>
+      <w:proofErr w:type="spellEnd"/>
+      <w:r>
+        <w:rPr>
+          <w:rFonts w:ascii="Times New Roman" w:eastAsia="FangSong" w:hAnsi="Times New Roman" w:cs="Times New Roman"/>
+          <w:sz w:val="24"/>
+          <w:szCs w:val="24"/>
+        </w:rPr>
+        <w:t xml:space="preserve"> cp “</w:t>
+      </w:r>
+      <w:proofErr w:type="spellStart"/>
+      <w:r>
+        <w:rPr>
+          <w:rFonts w:ascii="Times New Roman" w:eastAsia="FangSong" w:hAnsi="Times New Roman" w:cs="Times New Roman"/>
+          <w:sz w:val="24"/>
+          <w:szCs w:val="24"/>
+        </w:rPr>
+        <w:t>usr</w:t>
+      </w:r>
+      <w:proofErr w:type="spellEnd"/>
+      <w:r>
+        <w:rPr>
+          <w:rFonts w:ascii="Times New Roman" w:eastAsia="FangSong" w:hAnsi="Times New Roman" w:cs="Times New Roman"/>
+          <w:sz w:val="24"/>
+          <w:szCs w:val="24"/>
+        </w:rPr>
+        <w:t>/lib64/libGLEW.so.2.1” “</w:t>
+      </w:r>
+      <w:proofErr w:type="spellStart"/>
+      <w:r>
+        <w:rPr>
+          <w:rFonts w:ascii="Times New Roman" w:eastAsia="FangSong" w:hAnsi="Times New Roman" w:cs="Times New Roman"/>
+          <w:sz w:val="24"/>
+          <w:szCs w:val="24"/>
+        </w:rPr>
+        <w:t>usr</w:t>
+      </w:r>
+      <w:proofErr w:type="spellEnd"/>
+      <w:r>
+        <w:rPr>
+          <w:rFonts w:ascii="Times New Roman" w:eastAsia="FangSong" w:hAnsi="Times New Roman" w:cs="Times New Roman"/>
+          <w:sz w:val="24"/>
+          <w:szCs w:val="24"/>
+        </w:rPr>
+        <w:t xml:space="preserve">/lib” </w:t>
+      </w:r>
+      <w:r>
+        <w:rPr>
+          <w:rFonts w:ascii="Times New Roman" w:eastAsia="FangSong" w:hAnsi="Times New Roman" w:cs="Times New Roman"/>
           <w:sz w:val="24"/>
           <w:szCs w:val="24"/>
         </w:rPr>
@@ -2975,22 +3661,68 @@
       <w:pPr>
         <w:spacing w:line="276" w:lineRule="auto"/>
         <w:rPr>
-          <w:rFonts w:ascii="Times New Roman" w:eastAsia="仿宋" w:hAnsi="Times New Roman" w:cs="Times New Roman"/>
-          <w:sz w:val="24"/>
-          <w:szCs w:val="24"/>
-        </w:rPr>
-      </w:pPr>
-      <w:r>
-        <w:rPr>
-          <w:rFonts w:ascii="Times New Roman" w:eastAsia="仿宋" w:hAnsi="Times New Roman" w:cs="Times New Roman"/>
-          <w:sz w:val="24"/>
-          <w:szCs w:val="24"/>
-        </w:rPr>
-        <w:t xml:space="preserve">sudo cp “usr/lib64/libGLEW.so.2.1.0” “usr/lib” </w:t>
-      </w:r>
-      <w:r>
-        <w:rPr>
-          <w:rFonts w:ascii="Times New Roman" w:eastAsia="仿宋" w:hAnsi="Times New Roman" w:cs="Times New Roman"/>
+          <w:rFonts w:ascii="Times New Roman" w:eastAsia="FangSong" w:hAnsi="Times New Roman" w:cs="Times New Roman"/>
+          <w:sz w:val="24"/>
+          <w:szCs w:val="24"/>
+        </w:rPr>
+      </w:pPr>
+      <w:proofErr w:type="spellStart"/>
+      <w:r>
+        <w:rPr>
+          <w:rFonts w:ascii="Times New Roman" w:eastAsia="FangSong" w:hAnsi="Times New Roman" w:cs="Times New Roman"/>
+          <w:sz w:val="24"/>
+          <w:szCs w:val="24"/>
+        </w:rPr>
+        <w:t>sudo</w:t>
+      </w:r>
+      <w:proofErr w:type="spellEnd"/>
+      <w:r>
+        <w:rPr>
+          <w:rFonts w:ascii="Times New Roman" w:eastAsia="FangSong" w:hAnsi="Times New Roman" w:cs="Times New Roman"/>
+          <w:sz w:val="24"/>
+          <w:szCs w:val="24"/>
+        </w:rPr>
+        <w:t xml:space="preserve"> cp “</w:t>
+      </w:r>
+      <w:proofErr w:type="spellStart"/>
+      <w:r>
+        <w:rPr>
+          <w:rFonts w:ascii="Times New Roman" w:eastAsia="FangSong" w:hAnsi="Times New Roman" w:cs="Times New Roman"/>
+          <w:sz w:val="24"/>
+          <w:szCs w:val="24"/>
+        </w:rPr>
+        <w:t>usr</w:t>
+      </w:r>
+      <w:proofErr w:type="spellEnd"/>
+      <w:r>
+        <w:rPr>
+          <w:rFonts w:ascii="Times New Roman" w:eastAsia="FangSong" w:hAnsi="Times New Roman" w:cs="Times New Roman"/>
+          <w:sz w:val="24"/>
+          <w:szCs w:val="24"/>
+        </w:rPr>
+        <w:t>/lib64/libGLEW.so.2.1.0” “</w:t>
+      </w:r>
+      <w:proofErr w:type="spellStart"/>
+      <w:r>
+        <w:rPr>
+          <w:rFonts w:ascii="Times New Roman" w:eastAsia="FangSong" w:hAnsi="Times New Roman" w:cs="Times New Roman"/>
+          <w:sz w:val="24"/>
+          <w:szCs w:val="24"/>
+        </w:rPr>
+        <w:t>usr</w:t>
+      </w:r>
+      <w:proofErr w:type="spellEnd"/>
+      <w:r>
+        <w:rPr>
+          <w:rFonts w:ascii="Times New Roman" w:eastAsia="FangSong" w:hAnsi="Times New Roman" w:cs="Times New Roman"/>
+          <w:sz w:val="24"/>
+          <w:szCs w:val="24"/>
+        </w:rPr>
+        <w:t xml:space="preserve">/lib” </w:t>
+      </w:r>
+      <w:r>
+        <w:rPr>
+          <w:rFonts w:ascii="Times New Roman" w:eastAsia="FangSong" w:hAnsi="Times New Roman" w:cs="Times New Roman"/>
           <w:sz w:val="24"/>
           <w:szCs w:val="24"/>
         </w:rPr>
@@ -3001,14 +3733,14 @@
       <w:pPr>
         <w:spacing w:line="276" w:lineRule="auto"/>
         <w:rPr>
-          <w:rFonts w:ascii="Times New Roman" w:eastAsia="仿宋" w:hAnsi="Times New Roman" w:cs="Times New Roman"/>
-          <w:sz w:val="24"/>
-          <w:szCs w:val="24"/>
-        </w:rPr>
-      </w:pPr>
-      <w:r>
-        <w:rPr>
-          <w:rFonts w:ascii="Times New Roman" w:eastAsia="仿宋" w:hAnsi="Times New Roman" w:cs="Times New Roman"/>
+          <w:rFonts w:ascii="Times New Roman" w:eastAsia="FangSong" w:hAnsi="Times New Roman" w:cs="Times New Roman"/>
+          <w:sz w:val="24"/>
+          <w:szCs w:val="24"/>
+        </w:rPr>
+      </w:pPr>
+      <w:r>
+        <w:rPr>
+          <w:rFonts w:ascii="Times New Roman" w:eastAsia="FangSong" w:hAnsi="Times New Roman" w:cs="Times New Roman"/>
           <w:sz w:val="24"/>
           <w:szCs w:val="24"/>
         </w:rPr>
@@ -3016,7 +3748,7 @@
       </w:r>
       <w:r>
         <w:rPr>
-          <w:rFonts w:ascii="Times New Roman" w:eastAsia="仿宋" w:hAnsi="Times New Roman" w:cs="Times New Roman"/>
+          <w:rFonts w:ascii="Times New Roman" w:eastAsia="FangSong" w:hAnsi="Times New Roman" w:cs="Times New Roman"/>
           <w:sz w:val="24"/>
           <w:szCs w:val="24"/>
         </w:rPr>
@@ -3024,7 +3756,7 @@
       </w:r>
       <w:r>
         <w:rPr>
-          <w:rFonts w:ascii="Times New Roman" w:eastAsia="仿宋" w:hAnsi="Times New Roman" w:cs="Times New Roman"/>
+          <w:rFonts w:ascii="Times New Roman" w:eastAsia="FangSong" w:hAnsi="Times New Roman" w:cs="Times New Roman"/>
           <w:sz w:val="24"/>
           <w:szCs w:val="24"/>
         </w:rPr>
@@ -3035,24 +3767,24 @@
       <w:pPr>
         <w:spacing w:line="276" w:lineRule="auto"/>
         <w:rPr>
-          <w:rFonts w:ascii="Times New Roman" w:eastAsia="仿宋" w:hAnsi="Times New Roman" w:cs="Times New Roman"/>
-          <w:sz w:val="24"/>
-          <w:szCs w:val="24"/>
-        </w:rPr>
-      </w:pPr>
-    </w:p>
-    <w:p>
-      <w:pPr>
-        <w:spacing w:line="276" w:lineRule="auto"/>
-        <w:rPr>
-          <w:rFonts w:ascii="Times New Roman" w:eastAsia="仿宋" w:hAnsi="Times New Roman" w:cs="Times New Roman"/>
-          <w:sz w:val="24"/>
-          <w:szCs w:val="24"/>
-        </w:rPr>
-      </w:pPr>
-      <w:r>
-        <w:rPr>
-          <w:rFonts w:ascii="Times New Roman" w:eastAsia="仿宋" w:hAnsi="Times New Roman" w:cs="Times New Roman"/>
+          <w:rFonts w:ascii="Times New Roman" w:eastAsia="FangSong" w:hAnsi="Times New Roman" w:cs="Times New Roman"/>
+          <w:sz w:val="24"/>
+          <w:szCs w:val="24"/>
+        </w:rPr>
+      </w:pPr>
+    </w:p>
+    <w:p>
+      <w:pPr>
+        <w:spacing w:line="276" w:lineRule="auto"/>
+        <w:rPr>
+          <w:rFonts w:ascii="Times New Roman" w:eastAsia="FangSong" w:hAnsi="Times New Roman" w:cs="Times New Roman"/>
+          <w:sz w:val="24"/>
+          <w:szCs w:val="24"/>
+        </w:rPr>
+      </w:pPr>
+      <w:r>
+        <w:rPr>
+          <w:rFonts w:ascii="Times New Roman" w:eastAsia="FangSong" w:hAnsi="Times New Roman" w:cs="Times New Roman"/>
           <w:b/>
           <w:bCs/>
           <w:sz w:val="24"/>
@@ -3062,7 +3794,7 @@
       </w:r>
       <w:r>
         <w:rPr>
-          <w:rFonts w:ascii="Times New Roman" w:eastAsia="仿宋" w:hAnsi="Times New Roman" w:cs="Times New Roman"/>
+          <w:rFonts w:ascii="Times New Roman" w:eastAsia="FangSong" w:hAnsi="Times New Roman" w:cs="Times New Roman"/>
           <w:b/>
           <w:bCs/>
           <w:sz w:val="24"/>
@@ -3072,7 +3804,7 @@
       </w:r>
       <w:r>
         <w:rPr>
-          <w:rFonts w:ascii="Times New Roman" w:eastAsia="仿宋" w:hAnsi="Times New Roman" w:cs="Times New Roman"/>
+          <w:rFonts w:ascii="Times New Roman" w:eastAsia="FangSong" w:hAnsi="Times New Roman" w:cs="Times New Roman"/>
           <w:b/>
           <w:bCs/>
           <w:sz w:val="24"/>
@@ -3082,7 +3814,7 @@
       </w:r>
       <w:r>
         <w:rPr>
-          <w:rFonts w:ascii="Times New Roman" w:eastAsia="仿宋" w:hAnsi="Times New Roman" w:cs="Times New Roman"/>
+          <w:rFonts w:ascii="Times New Roman" w:eastAsia="FangSong" w:hAnsi="Times New Roman" w:cs="Times New Roman"/>
           <w:sz w:val="24"/>
           <w:szCs w:val="24"/>
         </w:rPr>
@@ -3093,14 +3825,14 @@
       <w:pPr>
         <w:spacing w:line="276" w:lineRule="auto"/>
         <w:rPr>
-          <w:rFonts w:ascii="Times New Roman" w:eastAsia="仿宋" w:hAnsi="Times New Roman" w:cs="Times New Roman"/>
-          <w:sz w:val="24"/>
-          <w:szCs w:val="24"/>
-        </w:rPr>
-      </w:pPr>
-      <w:r>
-        <w:rPr>
-          <w:rFonts w:ascii="Times New Roman" w:eastAsia="仿宋" w:hAnsi="Times New Roman" w:cs="Times New Roman"/>
+          <w:rFonts w:ascii="Times New Roman" w:eastAsia="FangSong" w:hAnsi="Times New Roman" w:cs="Times New Roman"/>
+          <w:sz w:val="24"/>
+          <w:szCs w:val="24"/>
+        </w:rPr>
+      </w:pPr>
+      <w:r>
+        <w:rPr>
+          <w:rFonts w:ascii="Times New Roman" w:eastAsia="FangSong" w:hAnsi="Times New Roman" w:cs="Times New Roman"/>
           <w:sz w:val="24"/>
           <w:szCs w:val="24"/>
         </w:rPr>
@@ -3108,7 +3840,7 @@
       </w:r>
       <w:r>
         <w:rPr>
-          <w:rFonts w:ascii="Times New Roman" w:eastAsia="仿宋" w:hAnsi="Times New Roman" w:cs="Times New Roman"/>
+          <w:rFonts w:ascii="Times New Roman" w:eastAsia="FangSong" w:hAnsi="Times New Roman" w:cs="Times New Roman"/>
           <w:color w:val="FF0000"/>
           <w:sz w:val="24"/>
           <w:szCs w:val="24"/>
@@ -3117,15 +3849,51 @@
       </w:r>
       <w:r>
         <w:rPr>
-          <w:rFonts w:ascii="Times New Roman" w:eastAsia="仿宋" w:hAnsi="Times New Roman" w:cs="Times New Roman"/>
-          <w:sz w:val="24"/>
-          <w:szCs w:val="24"/>
-        </w:rPr>
-        <w:t xml:space="preserve"> DeepMimic.py --arg_file args/run_humanoid3d_spinkick_args.txt </w:t>
-      </w:r>
-      <w:r>
-        <w:rPr>
-          <w:rFonts w:ascii="Times New Roman" w:eastAsia="仿宋" w:hAnsi="Times New Roman" w:cs="Times New Roman"/>
+          <w:rFonts w:ascii="Times New Roman" w:eastAsia="FangSong" w:hAnsi="Times New Roman" w:cs="Times New Roman"/>
+          <w:sz w:val="24"/>
+          <w:szCs w:val="24"/>
+        </w:rPr>
+        <w:t xml:space="preserve"> DeepMimic.py --</w:t>
+      </w:r>
+      <w:proofErr w:type="spellStart"/>
+      <w:r>
+        <w:rPr>
+          <w:rFonts w:ascii="Times New Roman" w:eastAsia="FangSong" w:hAnsi="Times New Roman" w:cs="Times New Roman"/>
+          <w:sz w:val="24"/>
+          <w:szCs w:val="24"/>
+        </w:rPr>
+        <w:t>arg_file</w:t>
+      </w:r>
+      <w:proofErr w:type="spellEnd"/>
+      <w:r>
+        <w:rPr>
+          <w:rFonts w:ascii="Times New Roman" w:eastAsia="FangSong" w:hAnsi="Times New Roman" w:cs="Times New Roman"/>
+          <w:sz w:val="24"/>
+          <w:szCs w:val="24"/>
+        </w:rPr>
+        <w:t xml:space="preserve"> </w:t>
+      </w:r>
+      <w:proofErr w:type="spellStart"/>
+      <w:r>
+        <w:rPr>
+          <w:rFonts w:ascii="Times New Roman" w:eastAsia="FangSong" w:hAnsi="Times New Roman" w:cs="Times New Roman"/>
+          <w:sz w:val="24"/>
+          <w:szCs w:val="24"/>
+        </w:rPr>
+        <w:t>args</w:t>
+      </w:r>
+      <w:proofErr w:type="spellEnd"/>
+      <w:r>
+        <w:rPr>
+          <w:rFonts w:ascii="Times New Roman" w:eastAsia="FangSong" w:hAnsi="Times New Roman" w:cs="Times New Roman"/>
+          <w:sz w:val="24"/>
+          <w:szCs w:val="24"/>
+        </w:rPr>
+        <w:t xml:space="preserve">/run_humanoid3d_spinkick_args.txt </w:t>
+      </w:r>
+      <w:r>
+        <w:rPr>
+          <w:rFonts w:ascii="Times New Roman" w:eastAsia="FangSong" w:hAnsi="Times New Roman" w:cs="Times New Roman"/>
           <w:sz w:val="24"/>
           <w:szCs w:val="24"/>
         </w:rPr>
@@ -3133,7 +3901,7 @@
       </w:r>
       <w:r>
         <w:rPr>
-          <w:rFonts w:ascii="Times New Roman" w:eastAsia="仿宋" w:hAnsi="Times New Roman" w:cs="Times New Roman"/>
+          <w:rFonts w:ascii="Times New Roman" w:eastAsia="FangSong" w:hAnsi="Times New Roman" w:cs="Times New Roman"/>
           <w:sz w:val="24"/>
           <w:szCs w:val="24"/>
         </w:rPr>
@@ -3141,7 +3909,7 @@
       </w:r>
       <w:r>
         <w:rPr>
-          <w:rFonts w:ascii="Times New Roman" w:eastAsia="仿宋" w:hAnsi="Times New Roman" w:cs="Times New Roman"/>
+          <w:rFonts w:ascii="Times New Roman" w:eastAsia="FangSong" w:hAnsi="Times New Roman" w:cs="Times New Roman"/>
           <w:sz w:val="24"/>
           <w:szCs w:val="24"/>
         </w:rPr>
@@ -3149,7 +3917,7 @@
       </w:r>
       <w:r>
         <w:rPr>
-          <w:rFonts w:ascii="Times New Roman" w:eastAsia="仿宋" w:hAnsi="Times New Roman" w:cs="Times New Roman"/>
+          <w:rFonts w:ascii="Times New Roman" w:eastAsia="FangSong" w:hAnsi="Times New Roman" w:cs="Times New Roman"/>
           <w:sz w:val="24"/>
           <w:szCs w:val="24"/>
         </w:rPr>
@@ -3157,7 +3925,7 @@
       </w:r>
       <w:r>
         <w:rPr>
-          <w:rFonts w:ascii="Times New Roman" w:eastAsia="仿宋" w:hAnsi="Times New Roman" w:cs="Times New Roman"/>
+          <w:rFonts w:ascii="Times New Roman" w:eastAsia="FangSong" w:hAnsi="Times New Roman" w:cs="Times New Roman"/>
           <w:sz w:val="24"/>
           <w:szCs w:val="24"/>
         </w:rPr>
@@ -3169,14 +3937,14 @@
         <w:widowControl/>
         <w:jc w:val="left"/>
         <w:rPr>
-          <w:rFonts w:ascii="Times New Roman" w:eastAsia="仿宋" w:hAnsi="Times New Roman" w:cs="Times New Roman"/>
-          <w:sz w:val="24"/>
-          <w:szCs w:val="24"/>
-        </w:rPr>
-      </w:pPr>
-      <w:r>
-        <w:rPr>
-          <w:rFonts w:ascii="Times New Roman" w:eastAsia="仿宋" w:hAnsi="Times New Roman" w:cs="Times New Roman"/>
+          <w:rFonts w:ascii="Times New Roman" w:eastAsia="FangSong" w:hAnsi="Times New Roman" w:cs="Times New Roman"/>
+          <w:sz w:val="24"/>
+          <w:szCs w:val="24"/>
+        </w:rPr>
+      </w:pPr>
+      <w:r>
+        <w:rPr>
+          <w:rFonts w:ascii="Times New Roman" w:eastAsia="FangSong" w:hAnsi="Times New Roman" w:cs="Times New Roman"/>
           <w:sz w:val="24"/>
           <w:szCs w:val="24"/>
         </w:rPr>
@@ -3188,16 +3956,17 @@
         <w:spacing w:line="276" w:lineRule="auto"/>
         <w:jc w:val="center"/>
         <w:rPr>
-          <w:rFonts w:ascii="Times New Roman" w:eastAsia="仿宋" w:hAnsi="Times New Roman" w:cs="Times New Roman"/>
+          <w:rFonts w:ascii="Times New Roman" w:eastAsia="FangSong" w:hAnsi="Times New Roman" w:cs="Times New Roman"/>
           <w:b/>
           <w:bCs/>
           <w:sz w:val="24"/>
           <w:szCs w:val="24"/>
         </w:rPr>
       </w:pPr>
-      <w:r>
-        <w:rPr>
-          <w:rFonts w:ascii="Times New Roman" w:eastAsia="仿宋" w:hAnsi="Times New Roman" w:cs="Times New Roman"/>
+      <w:proofErr w:type="spellStart"/>
+      <w:r>
+        <w:rPr>
+          <w:rFonts w:ascii="Times New Roman" w:eastAsia="FangSong" w:hAnsi="Times New Roman" w:cs="Times New Roman"/>
           <w:b/>
           <w:bCs/>
           <w:sz w:val="32"/>
@@ -3206,9 +3975,10 @@
         <w:lastRenderedPageBreak/>
         <w:t>DeepMinic</w:t>
       </w:r>
-      <w:r>
-        <w:rPr>
-          <w:rFonts w:ascii="Times New Roman" w:eastAsia="仿宋" w:hAnsi="Times New Roman" w:cs="Times New Roman"/>
+      <w:proofErr w:type="spellEnd"/>
+      <w:r>
+        <w:rPr>
+          <w:rFonts w:ascii="Times New Roman" w:eastAsia="FangSong" w:hAnsi="Times New Roman" w:cs="Times New Roman"/>
           <w:b/>
           <w:bCs/>
           <w:sz w:val="32"/>
@@ -3218,7 +3988,7 @@
       </w:r>
       <w:r>
         <w:rPr>
-          <w:rFonts w:ascii="Times New Roman" w:eastAsia="仿宋" w:hAnsi="Times New Roman" w:cs="Times New Roman"/>
+          <w:rFonts w:ascii="Times New Roman" w:eastAsia="FangSong" w:hAnsi="Times New Roman" w:cs="Times New Roman"/>
           <w:b/>
           <w:bCs/>
           <w:sz w:val="32"/>
@@ -3228,7 +3998,7 @@
       </w:r>
       <w:r>
         <w:rPr>
-          <w:rFonts w:ascii="Times New Roman" w:eastAsia="仿宋" w:hAnsi="Times New Roman" w:cs="Times New Roman"/>
+          <w:rFonts w:ascii="Times New Roman" w:eastAsia="FangSong" w:hAnsi="Times New Roman" w:cs="Times New Roman"/>
           <w:b/>
           <w:bCs/>
           <w:sz w:val="32"/>
@@ -3241,24 +4011,24 @@
       <w:pPr>
         <w:spacing w:line="276" w:lineRule="auto"/>
         <w:rPr>
-          <w:rFonts w:ascii="Times New Roman" w:eastAsia="仿宋" w:hAnsi="Times New Roman" w:cs="Times New Roman"/>
-          <w:sz w:val="24"/>
-          <w:szCs w:val="24"/>
-        </w:rPr>
-      </w:pPr>
-    </w:p>
-    <w:p>
-      <w:pPr>
-        <w:spacing w:line="276" w:lineRule="auto"/>
-        <w:rPr>
-          <w:rFonts w:ascii="Times New Roman" w:eastAsia="仿宋" w:hAnsi="Times New Roman" w:cs="Times New Roman"/>
-          <w:sz w:val="24"/>
-          <w:szCs w:val="24"/>
-        </w:rPr>
-      </w:pPr>
-      <w:r>
-        <w:rPr>
-          <w:rFonts w:ascii="Times New Roman" w:eastAsia="仿宋" w:hAnsi="Times New Roman" w:cs="Times New Roman"/>
+          <w:rFonts w:ascii="Times New Roman" w:eastAsia="FangSong" w:hAnsi="Times New Roman" w:cs="Times New Roman"/>
+          <w:sz w:val="24"/>
+          <w:szCs w:val="24"/>
+        </w:rPr>
+      </w:pPr>
+    </w:p>
+    <w:p>
+      <w:pPr>
+        <w:spacing w:line="276" w:lineRule="auto"/>
+        <w:rPr>
+          <w:rFonts w:ascii="Times New Roman" w:eastAsia="FangSong" w:hAnsi="Times New Roman" w:cs="Times New Roman"/>
+          <w:sz w:val="24"/>
+          <w:szCs w:val="24"/>
+        </w:rPr>
+      </w:pPr>
+      <w:r>
+        <w:rPr>
+          <w:rFonts w:ascii="Times New Roman" w:eastAsia="FangSong" w:hAnsi="Times New Roman" w:cs="Times New Roman"/>
           <w:sz w:val="24"/>
           <w:szCs w:val="24"/>
         </w:rPr>
@@ -3269,16 +4039,16 @@
       <w:pPr>
         <w:spacing w:line="276" w:lineRule="auto"/>
         <w:rPr>
-          <w:rFonts w:ascii="Times New Roman" w:eastAsia="仿宋" w:hAnsi="Times New Roman" w:cs="Times New Roman"/>
-          <w:sz w:val="24"/>
-          <w:szCs w:val="24"/>
-        </w:rPr>
-      </w:pPr>
-      <w:hyperlink r:id="rId6" w:history="1">
+          <w:rFonts w:ascii="Times New Roman" w:eastAsia="FangSong" w:hAnsi="Times New Roman" w:cs="Times New Roman"/>
+          <w:sz w:val="24"/>
+          <w:szCs w:val="24"/>
+        </w:rPr>
+      </w:pPr>
+      <w:hyperlink r:id="rId5" w:history="1">
         <w:r>
           <w:rPr>
-            <w:rStyle w:val="a3"/>
-            <w:rFonts w:ascii="Times New Roman" w:eastAsia="仿宋" w:hAnsi="Times New Roman" w:cs="Times New Roman"/>
+            <w:rStyle w:val="Hyperlink"/>
+            <w:rFonts w:ascii="Times New Roman" w:eastAsia="FangSong" w:hAnsi="Times New Roman" w:cs="Times New Roman"/>
             <w:sz w:val="24"/>
             <w:szCs w:val="24"/>
           </w:rPr>
@@ -3290,24 +4060,24 @@
       <w:pPr>
         <w:spacing w:line="276" w:lineRule="auto"/>
         <w:rPr>
-          <w:rFonts w:ascii="Times New Roman" w:eastAsia="仿宋" w:hAnsi="Times New Roman" w:cs="Times New Roman"/>
-          <w:sz w:val="24"/>
-          <w:szCs w:val="24"/>
-        </w:rPr>
-      </w:pPr>
-    </w:p>
-    <w:p>
-      <w:pPr>
-        <w:spacing w:line="276" w:lineRule="auto"/>
-        <w:rPr>
-          <w:rFonts w:ascii="Times New Roman" w:eastAsia="仿宋" w:hAnsi="Times New Roman" w:cs="Times New Roman"/>
-          <w:sz w:val="24"/>
-          <w:szCs w:val="24"/>
-        </w:rPr>
-      </w:pPr>
-      <w:r>
-        <w:rPr>
-          <w:rFonts w:ascii="Times New Roman" w:eastAsia="仿宋" w:hAnsi="Times New Roman" w:cs="Times New Roman"/>
+          <w:rFonts w:ascii="Times New Roman" w:eastAsia="FangSong" w:hAnsi="Times New Roman" w:cs="Times New Roman"/>
+          <w:sz w:val="24"/>
+          <w:szCs w:val="24"/>
+        </w:rPr>
+      </w:pPr>
+    </w:p>
+    <w:p>
+      <w:pPr>
+        <w:spacing w:line="276" w:lineRule="auto"/>
+        <w:rPr>
+          <w:rFonts w:ascii="Times New Roman" w:eastAsia="FangSong" w:hAnsi="Times New Roman" w:cs="Times New Roman"/>
+          <w:sz w:val="24"/>
+          <w:szCs w:val="24"/>
+        </w:rPr>
+      </w:pPr>
+      <w:r>
+        <w:rPr>
+          <w:rFonts w:ascii="Times New Roman" w:eastAsia="FangSong" w:hAnsi="Times New Roman" w:cs="Times New Roman"/>
           <w:sz w:val="24"/>
           <w:szCs w:val="24"/>
         </w:rPr>
@@ -3318,14 +4088,14 @@
       <w:pPr>
         <w:spacing w:line="276" w:lineRule="auto"/>
         <w:rPr>
-          <w:rFonts w:ascii="Times New Roman" w:eastAsia="仿宋" w:hAnsi="Times New Roman" w:cs="Times New Roman"/>
-          <w:sz w:val="24"/>
-          <w:szCs w:val="24"/>
-        </w:rPr>
-      </w:pPr>
-      <w:r>
-        <w:rPr>
-          <w:rFonts w:ascii="Times New Roman" w:eastAsia="仿宋" w:hAnsi="Times New Roman" w:cs="Times New Roman"/>
+          <w:rFonts w:ascii="Times New Roman" w:eastAsia="FangSong" w:hAnsi="Times New Roman" w:cs="Times New Roman"/>
+          <w:sz w:val="24"/>
+          <w:szCs w:val="24"/>
+        </w:rPr>
+      </w:pPr>
+      <w:r>
+        <w:rPr>
+          <w:rFonts w:ascii="Times New Roman" w:eastAsia="FangSong" w:hAnsi="Times New Roman" w:cs="Times New Roman"/>
           <w:sz w:val="24"/>
           <w:szCs w:val="24"/>
         </w:rPr>
@@ -3333,7 +4103,7 @@
       </w:r>
       <w:r>
         <w:rPr>
-          <w:rFonts w:ascii="Times New Roman" w:eastAsia="仿宋" w:hAnsi="Times New Roman" w:cs="Times New Roman"/>
+          <w:rFonts w:ascii="Times New Roman" w:eastAsia="FangSong" w:hAnsi="Times New Roman" w:cs="Times New Roman"/>
           <w:sz w:val="24"/>
           <w:szCs w:val="24"/>
         </w:rPr>
@@ -3341,7 +4111,7 @@
       </w:r>
       <w:r>
         <w:rPr>
-          <w:rFonts w:ascii="Times New Roman" w:eastAsia="仿宋" w:hAnsi="Times New Roman" w:cs="Times New Roman" w:hint="eastAsia"/>
+          <w:rFonts w:ascii="Times New Roman" w:eastAsia="FangSong" w:hAnsi="Times New Roman" w:cs="Times New Roman" w:hint="eastAsia"/>
           <w:sz w:val="24"/>
           <w:szCs w:val="24"/>
         </w:rPr>
@@ -3349,7 +4119,7 @@
       </w:r>
       <w:r>
         <w:rPr>
-          <w:rFonts w:ascii="Times New Roman" w:eastAsia="仿宋" w:hAnsi="Times New Roman" w:cs="Times New Roman" w:hint="eastAsia"/>
+          <w:rFonts w:ascii="Times New Roman" w:eastAsia="FangSong" w:hAnsi="Times New Roman" w:cs="Times New Roman" w:hint="eastAsia"/>
           <w:sz w:val="24"/>
           <w:szCs w:val="24"/>
         </w:rPr>
@@ -3357,7 +4127,7 @@
       </w:r>
       <w:r>
         <w:rPr>
-          <w:rFonts w:ascii="Times New Roman" w:eastAsia="仿宋" w:hAnsi="Times New Roman" w:cs="Times New Roman" w:hint="eastAsia"/>
+          <w:rFonts w:ascii="Times New Roman" w:eastAsia="FangSong" w:hAnsi="Times New Roman" w:cs="Times New Roman" w:hint="eastAsia"/>
           <w:sz w:val="24"/>
           <w:szCs w:val="24"/>
         </w:rPr>
@@ -3368,14 +4138,14 @@
       <w:pPr>
         <w:spacing w:line="276" w:lineRule="auto"/>
         <w:rPr>
-          <w:rFonts w:ascii="Times New Roman" w:eastAsia="仿宋" w:hAnsi="Times New Roman" w:cs="Times New Roman"/>
-          <w:sz w:val="24"/>
-          <w:szCs w:val="24"/>
-        </w:rPr>
-      </w:pPr>
-      <w:r>
-        <w:rPr>
-          <w:rFonts w:ascii="Times New Roman" w:eastAsia="仿宋" w:hAnsi="Times New Roman" w:cs="Times New Roman" w:hint="eastAsia"/>
+          <w:rFonts w:ascii="Times New Roman" w:eastAsia="FangSong" w:hAnsi="Times New Roman" w:cs="Times New Roman"/>
+          <w:sz w:val="24"/>
+          <w:szCs w:val="24"/>
+        </w:rPr>
+      </w:pPr>
+      <w:r>
+        <w:rPr>
+          <w:rFonts w:ascii="Times New Roman" w:eastAsia="FangSong" w:hAnsi="Times New Roman" w:cs="Times New Roman" w:hint="eastAsia"/>
           <w:sz w:val="24"/>
           <w:szCs w:val="24"/>
         </w:rPr>
@@ -3383,7 +4153,7 @@
       </w:r>
       <w:r>
         <w:rPr>
-          <w:rFonts w:ascii="Times New Roman" w:eastAsia="仿宋" w:hAnsi="Times New Roman" w:cs="Times New Roman" w:hint="eastAsia"/>
+          <w:rFonts w:ascii="Times New Roman" w:eastAsia="FangSong" w:hAnsi="Times New Roman" w:cs="Times New Roman" w:hint="eastAsia"/>
           <w:sz w:val="24"/>
           <w:szCs w:val="24"/>
         </w:rPr>
@@ -3391,7 +4161,7 @@
       </w:r>
       <w:r>
         <w:rPr>
-          <w:rFonts w:ascii="Times New Roman" w:eastAsia="仿宋" w:hAnsi="Times New Roman" w:cs="Times New Roman"/>
+          <w:rFonts w:ascii="Times New Roman" w:eastAsia="FangSong" w:hAnsi="Times New Roman" w:cs="Times New Roman"/>
           <w:sz w:val="24"/>
           <w:szCs w:val="24"/>
         </w:rPr>
@@ -3399,7 +4169,7 @@
       </w:r>
       <w:r>
         <w:rPr>
-          <w:rFonts w:ascii="Times New Roman" w:eastAsia="仿宋" w:hAnsi="Times New Roman" w:cs="Times New Roman" w:hint="eastAsia"/>
+          <w:rFonts w:ascii="Times New Roman" w:eastAsia="FangSong" w:hAnsi="Times New Roman" w:cs="Times New Roman" w:hint="eastAsia"/>
           <w:sz w:val="24"/>
           <w:szCs w:val="24"/>
         </w:rPr>
@@ -3407,7 +4177,7 @@
       </w:r>
       <w:r>
         <w:rPr>
-          <w:rFonts w:ascii="Times New Roman" w:eastAsia="仿宋" w:hAnsi="Times New Roman" w:cs="Times New Roman" w:hint="eastAsia"/>
+          <w:rFonts w:ascii="Times New Roman" w:eastAsia="FangSong" w:hAnsi="Times New Roman" w:cs="Times New Roman" w:hint="eastAsia"/>
           <w:sz w:val="24"/>
           <w:szCs w:val="24"/>
         </w:rPr>
@@ -3415,7 +4185,7 @@
       </w:r>
       <w:r>
         <w:rPr>
-          <w:rFonts w:ascii="Times New Roman" w:eastAsia="仿宋" w:hAnsi="Times New Roman" w:cs="Times New Roman"/>
+          <w:rFonts w:ascii="Times New Roman" w:eastAsia="FangSong" w:hAnsi="Times New Roman" w:cs="Times New Roman"/>
           <w:sz w:val="24"/>
           <w:szCs w:val="24"/>
         </w:rPr>
@@ -3423,7 +4193,7 @@
       </w:r>
       <w:r>
         <w:rPr>
-          <w:rFonts w:ascii="Times New Roman" w:eastAsia="仿宋" w:hAnsi="Times New Roman" w:cs="Times New Roman" w:hint="eastAsia"/>
+          <w:rFonts w:ascii="Times New Roman" w:eastAsia="FangSong" w:hAnsi="Times New Roman" w:cs="Times New Roman" w:hint="eastAsia"/>
           <w:sz w:val="24"/>
           <w:szCs w:val="24"/>
         </w:rPr>
@@ -3431,7 +4201,7 @@
       </w:r>
       <w:r>
         <w:rPr>
-          <w:rFonts w:ascii="Times New Roman" w:eastAsia="仿宋" w:hAnsi="Times New Roman" w:cs="Times New Roman" w:hint="eastAsia"/>
+          <w:rFonts w:ascii="Times New Roman" w:eastAsia="FangSong" w:hAnsi="Times New Roman" w:cs="Times New Roman" w:hint="eastAsia"/>
           <w:sz w:val="24"/>
           <w:szCs w:val="24"/>
         </w:rPr>
@@ -3439,7 +4209,7 @@
       </w:r>
       <w:r>
         <w:rPr>
-          <w:rFonts w:ascii="Times New Roman" w:eastAsia="仿宋" w:hAnsi="Times New Roman" w:cs="Times New Roman"/>
+          <w:rFonts w:ascii="Times New Roman" w:eastAsia="FangSong" w:hAnsi="Times New Roman" w:cs="Times New Roman"/>
           <w:sz w:val="24"/>
           <w:szCs w:val="24"/>
         </w:rPr>
@@ -3447,7 +4217,7 @@
       </w:r>
       <w:r>
         <w:rPr>
-          <w:rFonts w:ascii="Times New Roman" w:eastAsia="仿宋" w:hAnsi="Times New Roman" w:cs="Times New Roman" w:hint="eastAsia"/>
+          <w:rFonts w:ascii="Times New Roman" w:eastAsia="FangSong" w:hAnsi="Times New Roman" w:cs="Times New Roman" w:hint="eastAsia"/>
           <w:sz w:val="24"/>
           <w:szCs w:val="24"/>
         </w:rPr>
@@ -3455,7 +4225,7 @@
       </w:r>
       <w:r>
         <w:rPr>
-          <w:rFonts w:ascii="Times New Roman" w:eastAsia="仿宋" w:hAnsi="Times New Roman" w:cs="Times New Roman" w:hint="eastAsia"/>
+          <w:rFonts w:ascii="Times New Roman" w:eastAsia="FangSong" w:hAnsi="Times New Roman" w:cs="Times New Roman" w:hint="eastAsia"/>
           <w:sz w:val="24"/>
           <w:szCs w:val="24"/>
         </w:rPr>
@@ -3463,7 +4233,7 @@
       </w:r>
       <w:r>
         <w:rPr>
-          <w:rFonts w:ascii="Times New Roman" w:eastAsia="仿宋" w:hAnsi="Times New Roman" w:cs="Times New Roman" w:hint="eastAsia"/>
+          <w:rFonts w:ascii="Times New Roman" w:eastAsia="FangSong" w:hAnsi="Times New Roman" w:cs="Times New Roman" w:hint="eastAsia"/>
           <w:sz w:val="24"/>
           <w:szCs w:val="24"/>
         </w:rPr>
@@ -3471,7 +4241,7 @@
       </w:r>
       <w:r>
         <w:rPr>
-          <w:rFonts w:ascii="Times New Roman" w:eastAsia="仿宋" w:hAnsi="Times New Roman" w:cs="Times New Roman" w:hint="eastAsia"/>
+          <w:rFonts w:ascii="Times New Roman" w:eastAsia="FangSong" w:hAnsi="Times New Roman" w:cs="Times New Roman" w:hint="eastAsia"/>
           <w:sz w:val="24"/>
           <w:szCs w:val="24"/>
         </w:rPr>
@@ -3479,162 +4249,226 @@
       </w:r>
       <w:r>
         <w:rPr>
-          <w:rFonts w:ascii="Times New Roman" w:eastAsia="仿宋" w:hAnsi="Times New Roman" w:cs="Times New Roman"/>
-          <w:sz w:val="24"/>
-          <w:szCs w:val="24"/>
-        </w:rPr>
-        <w:t xml:space="preserve"> Studio, Cmake</w:t>
-      </w:r>
-    </w:p>
-    <w:p>
-      <w:pPr>
-        <w:spacing w:line="276" w:lineRule="auto"/>
-        <w:rPr>
-          <w:rFonts w:ascii="Times New Roman" w:eastAsia="仿宋" w:hAnsi="Times New Roman" w:cs="Times New Roman"/>
-          <w:sz w:val="24"/>
-          <w:szCs w:val="24"/>
-        </w:rPr>
-      </w:pPr>
-      <w:r>
-        <w:rPr>
-          <w:rFonts w:ascii="Times New Roman" w:eastAsia="仿宋" w:hAnsi="Times New Roman" w:cs="Times New Roman"/>
+          <w:rFonts w:ascii="Times New Roman" w:eastAsia="FangSong" w:hAnsi="Times New Roman" w:cs="Times New Roman"/>
+          <w:sz w:val="24"/>
+          <w:szCs w:val="24"/>
+        </w:rPr>
+        <w:t xml:space="preserve"> Studio, </w:t>
+      </w:r>
+      <w:proofErr w:type="spellStart"/>
+      <w:r>
+        <w:rPr>
+          <w:rFonts w:ascii="Times New Roman" w:eastAsia="FangSong" w:hAnsi="Times New Roman" w:cs="Times New Roman"/>
+          <w:sz w:val="24"/>
+          <w:szCs w:val="24"/>
+        </w:rPr>
+        <w:t>Cmake</w:t>
+      </w:r>
+      <w:proofErr w:type="spellEnd"/>
+    </w:p>
+    <w:p>
+      <w:pPr>
+        <w:spacing w:line="276" w:lineRule="auto"/>
+        <w:rPr>
+          <w:rFonts w:ascii="Times New Roman" w:eastAsia="FangSong" w:hAnsi="Times New Roman" w:cs="Times New Roman"/>
+          <w:sz w:val="24"/>
+          <w:szCs w:val="24"/>
+        </w:rPr>
+      </w:pPr>
+      <w:proofErr w:type="spellStart"/>
+      <w:r>
+        <w:rPr>
+          <w:rFonts w:ascii="Times New Roman" w:eastAsia="FangSong" w:hAnsi="Times New Roman" w:cs="Times New Roman"/>
           <w:sz w:val="24"/>
           <w:szCs w:val="24"/>
         </w:rPr>
         <w:t>DeepMimic</w:t>
       </w:r>
-      <w:r>
-        <w:rPr>
-          <w:rFonts w:ascii="Times New Roman" w:eastAsia="仿宋" w:hAnsi="Times New Roman" w:cs="Times New Roman"/>
+      <w:proofErr w:type="spellEnd"/>
+      <w:r>
+        <w:rPr>
+          <w:rFonts w:ascii="Times New Roman" w:eastAsia="FangSong" w:hAnsi="Times New Roman" w:cs="Times New Roman"/>
           <w:sz w:val="24"/>
           <w:szCs w:val="24"/>
         </w:rPr>
         <w:t>：</w:t>
       </w:r>
-      <w:hyperlink r:id="rId7" w:history="1">
+      <w:r>
+        <w:fldChar w:fldCharType="begin"/>
+      </w:r>
+      <w:r>
+        <w:instrText xml:space="preserve"> HYPERLINK "https://github.com/xbpeng/DeepMimic" </w:instrText>
+      </w:r>
+      <w:r>
+        <w:fldChar w:fldCharType="separate"/>
+      </w:r>
+      <w:r>
+        <w:rPr>
+          <w:rStyle w:val="Hyperlink"/>
+          <w:rFonts w:ascii="Times New Roman" w:eastAsia="FangSong" w:hAnsi="Times New Roman" w:cs="Times New Roman"/>
+          <w:sz w:val="24"/>
+          <w:szCs w:val="24"/>
+        </w:rPr>
+        <w:t>https://github.com/xbpeng/DeepMimic</w:t>
+      </w:r>
+      <w:r>
+        <w:rPr>
+          <w:rStyle w:val="Hyperlink"/>
+          <w:rFonts w:ascii="Times New Roman" w:eastAsia="FangSong" w:hAnsi="Times New Roman" w:cs="Times New Roman"/>
+          <w:sz w:val="24"/>
+          <w:szCs w:val="24"/>
+        </w:rPr>
+        <w:fldChar w:fldCharType="end"/>
+      </w:r>
+      <w:r>
+        <w:rPr>
+          <w:rFonts w:ascii="Times New Roman" w:eastAsia="FangSong" w:hAnsi="Times New Roman" w:cs="Times New Roman"/>
+          <w:sz w:val="24"/>
+          <w:szCs w:val="24"/>
+        </w:rPr>
+        <w:t>，</w:t>
+      </w:r>
+      <w:r>
+        <w:rPr>
+          <w:rFonts w:ascii="Times New Roman" w:eastAsia="FangSong" w:hAnsi="Times New Roman" w:cs="Times New Roman"/>
+          <w:sz w:val="24"/>
+          <w:szCs w:val="24"/>
+        </w:rPr>
+        <w:t xml:space="preserve"> </w:t>
+      </w:r>
+    </w:p>
+    <w:p>
+      <w:pPr>
+        <w:spacing w:line="276" w:lineRule="auto"/>
+        <w:rPr>
+          <w:rFonts w:ascii="Times New Roman" w:eastAsia="FangSong" w:hAnsi="Times New Roman" w:cs="Times New Roman"/>
+          <w:sz w:val="24"/>
+          <w:szCs w:val="24"/>
+        </w:rPr>
+      </w:pPr>
+      <w:r>
+        <w:rPr>
+          <w:rFonts w:ascii="Times New Roman" w:eastAsia="FangSong" w:hAnsi="Times New Roman" w:cs="Times New Roman"/>
+          <w:sz w:val="24"/>
+          <w:szCs w:val="24"/>
+        </w:rPr>
+        <w:t>Bullet2.87.zip</w:t>
+      </w:r>
+      <w:r>
+        <w:rPr>
+          <w:rFonts w:ascii="Times New Roman" w:eastAsia="FangSong" w:hAnsi="Times New Roman" w:cs="Times New Roman"/>
+          <w:sz w:val="24"/>
+          <w:szCs w:val="24"/>
+        </w:rPr>
+        <w:t>：</w:t>
+      </w:r>
+      <w:r>
+        <w:fldChar w:fldCharType="begin"/>
+      </w:r>
+      <w:r>
+        <w:instrText xml:space="preserve"> HYPERLINK "https://github.com/bulletphysics/bullet3/releases%20%20Eigen3.3.7" </w:instrText>
+      </w:r>
+      <w:r>
+        <w:fldChar w:fldCharType="separate"/>
+      </w:r>
+      <w:r>
+        <w:rPr>
+          <w:rStyle w:val="Hyperlink"/>
+          <w:rFonts w:ascii="Times New Roman" w:eastAsia="FangSong" w:hAnsi="Times New Roman" w:cs="Times New Roman"/>
+          <w:sz w:val="24"/>
+          <w:szCs w:val="24"/>
+        </w:rPr>
+        <w:t>https://github.com/bulletphysics/bullet3/releases</w:t>
+      </w:r>
+      <w:r>
+        <w:rPr>
+          <w:rStyle w:val="Hyperlink"/>
+          <w:rFonts w:ascii="Times New Roman" w:eastAsia="FangSong" w:hAnsi="Times New Roman" w:cs="Times New Roman"/>
+          <w:sz w:val="24"/>
+          <w:szCs w:val="24"/>
+        </w:rPr>
+        <w:fldChar w:fldCharType="end"/>
+      </w:r>
+    </w:p>
+    <w:p>
+      <w:pPr>
+        <w:spacing w:line="276" w:lineRule="auto"/>
+        <w:rPr>
+          <w:rFonts w:ascii="Times New Roman" w:hAnsi="Times New Roman" w:cs="Times New Roman"/>
+          <w:sz w:val="24"/>
+          <w:szCs w:val="24"/>
+        </w:rPr>
+      </w:pPr>
+      <w:r>
+        <w:rPr>
+          <w:rFonts w:ascii="Times New Roman" w:eastAsia="FangSong" w:hAnsi="Times New Roman" w:cs="Times New Roman"/>
+          <w:sz w:val="24"/>
+          <w:szCs w:val="24"/>
+        </w:rPr>
+        <w:t>Eigen3.3.7</w:t>
+      </w:r>
+      <w:r>
+        <w:rPr>
+          <w:rFonts w:ascii="Times New Roman" w:eastAsia="FangSong" w:hAnsi="Times New Roman" w:cs="Times New Roman"/>
+          <w:sz w:val="24"/>
+          <w:szCs w:val="24"/>
+        </w:rPr>
+        <w:t>：</w:t>
+      </w:r>
+      <w:r>
+        <w:fldChar w:fldCharType="begin"/>
+      </w:r>
+      <w:r>
+        <w:instrText xml:space="preserve"> HYPERLINK "http://www.eigen.tuxfamily.org/index.php?title</w:instrText>
+      </w:r>
+      <w:r>
+        <w:instrText xml:space="preserve">=Main_Page" </w:instrText>
+      </w:r>
+      <w:r>
+        <w:fldChar w:fldCharType="separate"/>
+      </w:r>
+      <w:r>
+        <w:rPr>
+          <w:rStyle w:val="Hyperlink"/>
+          <w:rFonts w:ascii="Times New Roman" w:hAnsi="Times New Roman" w:cs="Times New Roman"/>
+          <w:sz w:val="24"/>
+          <w:szCs w:val="24"/>
+          <w:shd w:val="clear" w:color="auto" w:fill="FFFFFF"/>
+        </w:rPr>
+        <w:t>http://www.eigen.tuxfamily.org/index.php?title=Main_Page</w:t>
+      </w:r>
+      <w:r>
+        <w:rPr>
+          <w:rStyle w:val="Hyperlink"/>
+          <w:rFonts w:ascii="Times New Roman" w:hAnsi="Times New Roman" w:cs="Times New Roman"/>
+          <w:sz w:val="24"/>
+          <w:szCs w:val="24"/>
+          <w:shd w:val="clear" w:color="auto" w:fill="FFFFFF"/>
+        </w:rPr>
+        <w:fldChar w:fldCharType="end"/>
+      </w:r>
+    </w:p>
+    <w:p>
+      <w:pPr>
+        <w:spacing w:line="276" w:lineRule="auto"/>
+        <w:rPr>
+          <w:rFonts w:ascii="Times New Roman" w:hAnsi="Times New Roman" w:cs="Times New Roman"/>
+          <w:sz w:val="24"/>
+          <w:szCs w:val="24"/>
+        </w:rPr>
+      </w:pPr>
+      <w:r>
+        <w:rPr>
+          <w:rFonts w:ascii="Times New Roman" w:hAnsi="Times New Roman" w:cs="Times New Roman"/>
+          <w:sz w:val="24"/>
+          <w:szCs w:val="24"/>
+        </w:rPr>
+        <w:t xml:space="preserve">Feeglut3.3.0: </w:t>
+      </w:r>
+      <w:hyperlink r:id="rId6" w:history="1">
         <w:r>
           <w:rPr>
-            <w:rStyle w:val="a3"/>
-            <w:rFonts w:ascii="Times New Roman" w:eastAsia="仿宋" w:hAnsi="Times New Roman" w:cs="Times New Roman"/>
-            <w:sz w:val="24"/>
-            <w:szCs w:val="24"/>
-          </w:rPr>
-          <w:t>https://github.com/xbpeng/DeepMimic</w:t>
-        </w:r>
-      </w:hyperlink>
-      <w:r>
-        <w:rPr>
-          <w:rFonts w:ascii="Times New Roman" w:eastAsia="仿宋" w:hAnsi="Times New Roman" w:cs="Times New Roman"/>
-          <w:sz w:val="24"/>
-          <w:szCs w:val="24"/>
-        </w:rPr>
-        <w:t>，</w:t>
-      </w:r>
-      <w:r>
-        <w:rPr>
-          <w:rFonts w:ascii="Times New Roman" w:eastAsia="仿宋" w:hAnsi="Times New Roman" w:cs="Times New Roman"/>
-          <w:sz w:val="24"/>
-          <w:szCs w:val="24"/>
-        </w:rPr>
-        <w:t xml:space="preserve"> </w:t>
-      </w:r>
-    </w:p>
-    <w:p>
-      <w:pPr>
-        <w:spacing w:line="276" w:lineRule="auto"/>
-        <w:rPr>
-          <w:rFonts w:ascii="Times New Roman" w:eastAsia="仿宋" w:hAnsi="Times New Roman" w:cs="Times New Roman"/>
-          <w:sz w:val="24"/>
-          <w:szCs w:val="24"/>
-        </w:rPr>
-      </w:pPr>
-      <w:r>
-        <w:rPr>
-          <w:rFonts w:ascii="Times New Roman" w:eastAsia="仿宋" w:hAnsi="Times New Roman" w:cs="Times New Roman"/>
-          <w:sz w:val="24"/>
-          <w:szCs w:val="24"/>
-        </w:rPr>
-        <w:t>Bullet2.87.zip</w:t>
-      </w:r>
-      <w:r>
-        <w:rPr>
-          <w:rFonts w:ascii="Times New Roman" w:eastAsia="仿宋" w:hAnsi="Times New Roman" w:cs="Times New Roman"/>
-          <w:sz w:val="24"/>
-          <w:szCs w:val="24"/>
-        </w:rPr>
-        <w:t>：</w:t>
-      </w:r>
-      <w:hyperlink r:id="rId8" w:history="1">
-        <w:r>
-          <w:rPr>
-            <w:rStyle w:val="a3"/>
-            <w:rFonts w:ascii="Times New Roman" w:eastAsia="仿宋" w:hAnsi="Times New Roman" w:cs="Times New Roman"/>
-            <w:sz w:val="24"/>
-            <w:szCs w:val="24"/>
-          </w:rPr>
-          <w:t>https://github.com/bulletphysics/bullet3/releases</w:t>
-        </w:r>
-      </w:hyperlink>
-    </w:p>
-    <w:p>
-      <w:pPr>
-        <w:spacing w:line="276" w:lineRule="auto"/>
-        <w:rPr>
-          <w:rFonts w:ascii="Times New Roman" w:hAnsi="Times New Roman" w:cs="Times New Roman"/>
-          <w:sz w:val="24"/>
-          <w:szCs w:val="24"/>
-        </w:rPr>
-      </w:pPr>
-      <w:r>
-        <w:rPr>
-          <w:rFonts w:ascii="Times New Roman" w:eastAsia="仿宋" w:hAnsi="Times New Roman" w:cs="Times New Roman"/>
-          <w:sz w:val="24"/>
-          <w:szCs w:val="24"/>
-        </w:rPr>
-        <w:t>Eigen3.3.7</w:t>
-      </w:r>
-      <w:r>
-        <w:rPr>
-          <w:rFonts w:ascii="Times New Roman" w:eastAsia="仿宋" w:hAnsi="Times New Roman" w:cs="Times New Roman"/>
-          <w:sz w:val="24"/>
-          <w:szCs w:val="24"/>
-        </w:rPr>
-        <w:t>：</w:t>
-      </w:r>
-      <w:hyperlink r:id="rId9" w:history="1">
-        <w:r>
-          <w:rPr>
-            <w:rStyle w:val="a3"/>
-            <w:rFonts w:ascii="Times New Roman" w:hAnsi="Times New Roman" w:cs="Times New Roman"/>
-            <w:sz w:val="24"/>
-            <w:szCs w:val="24"/>
-            <w:shd w:val="clear" w:color="auto" w:fill="FFFFFF"/>
-          </w:rPr>
-          <w:t>http://www.eigen.tuxfamily.org/index.php?title=Main_Page</w:t>
-        </w:r>
-      </w:hyperlink>
-    </w:p>
-    <w:p>
-      <w:pPr>
-        <w:spacing w:line="276" w:lineRule="auto"/>
-        <w:rPr>
-          <w:rFonts w:ascii="Times New Roman" w:hAnsi="Times New Roman" w:cs="Times New Roman"/>
-          <w:sz w:val="24"/>
-          <w:szCs w:val="24"/>
-        </w:rPr>
-      </w:pPr>
-      <w:r>
-        <w:rPr>
-          <w:rFonts w:ascii="Times New Roman" w:hAnsi="Times New Roman" w:cs="Times New Roman"/>
-          <w:sz w:val="24"/>
-          <w:szCs w:val="24"/>
-        </w:rPr>
-        <w:t xml:space="preserve">Feeglut3.3.0: </w:t>
-      </w:r>
-      <w:hyperlink r:id="rId10" w:history="1">
-        <w:r>
-          <w:rPr>
-            <w:rStyle w:val="a3"/>
+            <w:rStyle w:val="Hyperlink"/>
             <w:rFonts w:ascii="Times New Roman" w:hAnsi="Times New Roman" w:cs="Times New Roman"/>
             <w:sz w:val="24"/>
             <w:szCs w:val="24"/>
@@ -3661,10 +4495,10 @@
         </w:rPr>
         <w:t xml:space="preserve">Glew2.1.0: </w:t>
       </w:r>
-      <w:hyperlink r:id="rId11" w:history="1">
+      <w:hyperlink r:id="rId7" w:history="1">
         <w:r>
           <w:rPr>
-            <w:rStyle w:val="a3"/>
+            <w:rStyle w:val="Hyperlink"/>
             <w:rFonts w:ascii="Times New Roman" w:hAnsi="Times New Roman" w:cs="Times New Roman"/>
             <w:sz w:val="24"/>
             <w:szCs w:val="24"/>
@@ -3689,17 +4523,19 @@
         </w:rPr>
         <w:t>（</w:t>
       </w:r>
-      <w:r>
-        <w:rPr>
-          <w:rFonts w:ascii="Times New Roman" w:eastAsia="仿宋" w:hAnsi="Times New Roman" w:cs="Times New Roman"/>
+      <w:proofErr w:type="spellStart"/>
+      <w:r>
+        <w:rPr>
+          <w:rFonts w:ascii="Times New Roman" w:eastAsia="FangSong" w:hAnsi="Times New Roman" w:cs="Times New Roman"/>
           <w:sz w:val="24"/>
           <w:szCs w:val="24"/>
         </w:rPr>
         <w:t>glew</w:t>
       </w:r>
-      <w:r>
-        <w:rPr>
-          <w:rFonts w:ascii="Times New Roman" w:eastAsia="仿宋" w:hAnsi="Times New Roman" w:cs="Times New Roman"/>
+      <w:proofErr w:type="spellEnd"/>
+      <w:r>
+        <w:rPr>
+          <w:rFonts w:ascii="Times New Roman" w:eastAsia="FangSong" w:hAnsi="Times New Roman" w:cs="Times New Roman"/>
           <w:sz w:val="24"/>
           <w:szCs w:val="24"/>
         </w:rPr>
@@ -3731,10 +4567,10 @@
         </w:rPr>
         <w:t xml:space="preserve">Swig4.0.0: </w:t>
       </w:r>
-      <w:hyperlink r:id="rId12" w:history="1">
+      <w:hyperlink r:id="rId8" w:history="1">
         <w:r>
           <w:rPr>
-            <w:rStyle w:val="a3"/>
+            <w:rStyle w:val="Hyperlink"/>
             <w:rFonts w:ascii="Times New Roman" w:hAnsi="Times New Roman" w:cs="Times New Roman"/>
             <w:sz w:val="24"/>
             <w:szCs w:val="24"/>
@@ -3755,16 +4591,16 @@
       </w:pPr>
       <w:r>
         <w:rPr>
-          <w:rFonts w:ascii="Times New Roman" w:eastAsia="仿宋" w:hAnsi="Times New Roman" w:cs="Times New Roman"/>
+          <w:rFonts w:ascii="Times New Roman" w:eastAsia="FangSong" w:hAnsi="Times New Roman" w:cs="Times New Roman"/>
           <w:sz w:val="24"/>
           <w:szCs w:val="24"/>
         </w:rPr>
         <w:t xml:space="preserve">MSMPI: </w:t>
       </w:r>
-      <w:hyperlink r:id="rId13" w:history="1">
+      <w:hyperlink r:id="rId9" w:history="1">
         <w:r>
           <w:rPr>
-            <w:rStyle w:val="a3"/>
+            <w:rStyle w:val="Hyperlink"/>
             <w:rFonts w:ascii="Times New Roman" w:hAnsi="Times New Roman" w:cs="Times New Roman"/>
             <w:sz w:val="24"/>
             <w:szCs w:val="24"/>
@@ -3778,24 +4614,24 @@
       <w:pPr>
         <w:spacing w:line="276" w:lineRule="auto"/>
         <w:rPr>
-          <w:rFonts w:ascii="Times New Roman" w:eastAsia="仿宋" w:hAnsi="Times New Roman" w:cs="Times New Roman"/>
-          <w:sz w:val="24"/>
-          <w:szCs w:val="24"/>
-        </w:rPr>
-      </w:pPr>
-    </w:p>
-    <w:p>
-      <w:pPr>
-        <w:spacing w:line="276" w:lineRule="auto"/>
-        <w:rPr>
-          <w:rFonts w:ascii="Times New Roman" w:eastAsia="仿宋" w:hAnsi="Times New Roman" w:cs="Times New Roman"/>
-          <w:sz w:val="24"/>
-          <w:szCs w:val="24"/>
-        </w:rPr>
-      </w:pPr>
-      <w:r>
-        <w:rPr>
-          <w:rFonts w:ascii="Times New Roman" w:eastAsia="仿宋" w:hAnsi="Times New Roman" w:cs="Times New Roman"/>
+          <w:rFonts w:ascii="Times New Roman" w:eastAsia="FangSong" w:hAnsi="Times New Roman" w:cs="Times New Roman"/>
+          <w:sz w:val="24"/>
+          <w:szCs w:val="24"/>
+        </w:rPr>
+      </w:pPr>
+    </w:p>
+    <w:p>
+      <w:pPr>
+        <w:spacing w:line="276" w:lineRule="auto"/>
+        <w:rPr>
+          <w:rFonts w:ascii="Times New Roman" w:eastAsia="FangSong" w:hAnsi="Times New Roman" w:cs="Times New Roman"/>
+          <w:sz w:val="24"/>
+          <w:szCs w:val="24"/>
+        </w:rPr>
+      </w:pPr>
+      <w:r>
+        <w:rPr>
+          <w:rFonts w:ascii="Times New Roman" w:eastAsia="FangSong" w:hAnsi="Times New Roman" w:cs="Times New Roman"/>
           <w:sz w:val="24"/>
           <w:szCs w:val="24"/>
         </w:rPr>
@@ -3803,7 +4639,7 @@
       </w:r>
       <w:r>
         <w:rPr>
-          <w:rFonts w:ascii="Times New Roman" w:eastAsia="仿宋" w:hAnsi="Times New Roman" w:cs="Times New Roman"/>
+          <w:rFonts w:ascii="Times New Roman" w:eastAsia="FangSong" w:hAnsi="Times New Roman" w:cs="Times New Roman"/>
           <w:sz w:val="24"/>
           <w:szCs w:val="24"/>
         </w:rPr>
@@ -3811,7 +4647,7 @@
       </w:r>
       <w:r>
         <w:rPr>
-          <w:rFonts w:ascii="Times New Roman" w:eastAsia="仿宋" w:hAnsi="Times New Roman" w:cs="Times New Roman"/>
+          <w:rFonts w:ascii="Times New Roman" w:eastAsia="FangSong" w:hAnsi="Times New Roman" w:cs="Times New Roman"/>
           <w:sz w:val="24"/>
           <w:szCs w:val="24"/>
         </w:rPr>
@@ -3819,7 +4655,7 @@
       </w:r>
       <w:r>
         <w:rPr>
-          <w:rFonts w:ascii="Times New Roman" w:eastAsia="仿宋" w:hAnsi="Times New Roman" w:cs="Times New Roman"/>
+          <w:rFonts w:ascii="Times New Roman" w:eastAsia="FangSong" w:hAnsi="Times New Roman" w:cs="Times New Roman"/>
           <w:sz w:val="24"/>
           <w:szCs w:val="24"/>
         </w:rPr>
@@ -3827,7 +4663,7 @@
       </w:r>
       <w:r>
         <w:rPr>
-          <w:rFonts w:ascii="Times New Roman" w:eastAsia="仿宋" w:hAnsi="Times New Roman" w:cs="Times New Roman"/>
+          <w:rFonts w:ascii="Times New Roman" w:eastAsia="FangSong" w:hAnsi="Times New Roman" w:cs="Times New Roman"/>
           <w:sz w:val="24"/>
           <w:szCs w:val="24"/>
         </w:rPr>
@@ -3835,7 +4671,7 @@
       </w:r>
       <w:r>
         <w:rPr>
-          <w:rFonts w:ascii="Times New Roman" w:eastAsia="仿宋" w:hAnsi="Times New Roman" w:cs="Times New Roman"/>
+          <w:rFonts w:ascii="Times New Roman" w:eastAsia="FangSong" w:hAnsi="Times New Roman" w:cs="Times New Roman"/>
           <w:sz w:val="24"/>
           <w:szCs w:val="24"/>
         </w:rPr>
@@ -3843,7 +4679,7 @@
       </w:r>
       <w:r>
         <w:rPr>
-          <w:rFonts w:ascii="Times New Roman" w:eastAsia="仿宋" w:hAnsi="Times New Roman" w:cs="Times New Roman"/>
+          <w:rFonts w:ascii="Times New Roman" w:eastAsia="FangSong" w:hAnsi="Times New Roman" w:cs="Times New Roman"/>
           <w:sz w:val="24"/>
           <w:szCs w:val="24"/>
         </w:rPr>
@@ -3851,7 +4687,7 @@
       </w:r>
       <w:r>
         <w:rPr>
-          <w:rFonts w:ascii="Times New Roman" w:eastAsia="仿宋" w:hAnsi="Times New Roman" w:cs="Times New Roman"/>
+          <w:rFonts w:ascii="Times New Roman" w:eastAsia="FangSong" w:hAnsi="Times New Roman" w:cs="Times New Roman"/>
           <w:sz w:val="24"/>
           <w:szCs w:val="24"/>
         </w:rPr>
@@ -3859,7 +4695,7 @@
       </w:r>
       <w:r>
         <w:rPr>
-          <w:rFonts w:ascii="Times New Roman" w:eastAsia="仿宋" w:hAnsi="Times New Roman" w:cs="Times New Roman"/>
+          <w:rFonts w:ascii="Times New Roman" w:eastAsia="FangSong" w:hAnsi="Times New Roman" w:cs="Times New Roman"/>
           <w:sz w:val="24"/>
           <w:szCs w:val="24"/>
         </w:rPr>
@@ -3867,7 +4703,7 @@
       </w:r>
       <w:r>
         <w:rPr>
-          <w:rFonts w:ascii="Times New Roman" w:eastAsia="仿宋" w:hAnsi="Times New Roman" w:cs="Times New Roman"/>
+          <w:rFonts w:ascii="Times New Roman" w:eastAsia="FangSong" w:hAnsi="Times New Roman" w:cs="Times New Roman"/>
           <w:sz w:val="24"/>
           <w:szCs w:val="24"/>
         </w:rPr>
@@ -3875,7 +4711,7 @@
       </w:r>
       <w:r>
         <w:rPr>
-          <w:rFonts w:ascii="Times New Roman" w:eastAsia="仿宋" w:hAnsi="Times New Roman" w:cs="Times New Roman"/>
+          <w:rFonts w:ascii="Times New Roman" w:eastAsia="FangSong" w:hAnsi="Times New Roman" w:cs="Times New Roman"/>
           <w:sz w:val="24"/>
           <w:szCs w:val="24"/>
         </w:rPr>
@@ -3883,7 +4719,7 @@
       </w:r>
       <w:r>
         <w:rPr>
-          <w:rFonts w:ascii="Times New Roman" w:eastAsia="仿宋" w:hAnsi="Times New Roman" w:cs="Times New Roman"/>
+          <w:rFonts w:ascii="Times New Roman" w:eastAsia="FangSong" w:hAnsi="Times New Roman" w:cs="Times New Roman"/>
           <w:sz w:val="24"/>
           <w:szCs w:val="24"/>
         </w:rPr>
@@ -3891,7 +4727,7 @@
       </w:r>
       <w:r>
         <w:rPr>
-          <w:rFonts w:ascii="Times New Roman" w:eastAsia="仿宋" w:hAnsi="Times New Roman" w:cs="Times New Roman"/>
+          <w:rFonts w:ascii="Times New Roman" w:eastAsia="FangSong" w:hAnsi="Times New Roman" w:cs="Times New Roman"/>
           <w:sz w:val="24"/>
           <w:szCs w:val="24"/>
         </w:rPr>
@@ -3899,7 +4735,7 @@
       </w:r>
       <w:r>
         <w:rPr>
-          <w:rFonts w:ascii="Times New Roman" w:eastAsia="仿宋" w:hAnsi="Times New Roman" w:cs="Times New Roman"/>
+          <w:rFonts w:ascii="Times New Roman" w:eastAsia="FangSong" w:hAnsi="Times New Roman" w:cs="Times New Roman"/>
           <w:sz w:val="24"/>
           <w:szCs w:val="24"/>
         </w:rPr>
@@ -3907,7 +4743,7 @@
       </w:r>
       <w:r>
         <w:rPr>
-          <w:rFonts w:ascii="Times New Roman" w:eastAsia="仿宋" w:hAnsi="Times New Roman" w:cs="Times New Roman"/>
+          <w:rFonts w:ascii="Times New Roman" w:eastAsia="FangSong" w:hAnsi="Times New Roman" w:cs="Times New Roman"/>
           <w:sz w:val="24"/>
           <w:szCs w:val="24"/>
         </w:rPr>
@@ -3915,7 +4751,7 @@
       </w:r>
       <w:r>
         <w:rPr>
-          <w:rFonts w:ascii="Times New Roman" w:eastAsia="仿宋" w:hAnsi="Times New Roman" w:cs="Times New Roman"/>
+          <w:rFonts w:ascii="Times New Roman" w:eastAsia="FangSong" w:hAnsi="Times New Roman" w:cs="Times New Roman"/>
           <w:sz w:val="24"/>
           <w:szCs w:val="24"/>
         </w:rPr>
@@ -3923,7 +4759,7 @@
       </w:r>
       <w:r>
         <w:rPr>
-          <w:rFonts w:ascii="Times New Roman" w:eastAsia="仿宋" w:hAnsi="Times New Roman" w:cs="Times New Roman"/>
+          <w:rFonts w:ascii="Times New Roman" w:eastAsia="FangSong" w:hAnsi="Times New Roman" w:cs="Times New Roman"/>
           <w:sz w:val="24"/>
           <w:szCs w:val="24"/>
         </w:rPr>
@@ -3931,7 +4767,7 @@
       </w:r>
       <w:r>
         <w:rPr>
-          <w:rFonts w:ascii="Times New Roman" w:eastAsia="仿宋" w:hAnsi="Times New Roman" w:cs="Times New Roman" w:hint="eastAsia"/>
+          <w:rFonts w:ascii="Times New Roman" w:eastAsia="FangSong" w:hAnsi="Times New Roman" w:cs="Times New Roman" w:hint="eastAsia"/>
           <w:sz w:val="24"/>
           <w:szCs w:val="24"/>
         </w:rPr>
@@ -3939,7 +4775,7 @@
       </w:r>
       <w:r>
         <w:rPr>
-          <w:rFonts w:ascii="Times New Roman" w:eastAsia="仿宋" w:hAnsi="Times New Roman" w:cs="Times New Roman"/>
+          <w:rFonts w:ascii="Times New Roman" w:eastAsia="FangSong" w:hAnsi="Times New Roman" w:cs="Times New Roman"/>
           <w:sz w:val="24"/>
           <w:szCs w:val="24"/>
         </w:rPr>
@@ -3947,7 +4783,7 @@
       </w:r>
       <w:r>
         <w:rPr>
-          <w:rFonts w:ascii="Times New Roman" w:eastAsia="仿宋" w:hAnsi="Times New Roman" w:cs="Times New Roman"/>
+          <w:rFonts w:ascii="Times New Roman" w:eastAsia="FangSong" w:hAnsi="Times New Roman" w:cs="Times New Roman"/>
           <w:sz w:val="24"/>
           <w:szCs w:val="24"/>
         </w:rPr>
@@ -3955,7 +4791,7 @@
       </w:r>
       <w:r>
         <w:rPr>
-          <w:rFonts w:ascii="Times New Roman" w:eastAsia="仿宋" w:hAnsi="Times New Roman" w:cs="Times New Roman"/>
+          <w:rFonts w:ascii="Times New Roman" w:eastAsia="FangSong" w:hAnsi="Times New Roman" w:cs="Times New Roman"/>
           <w:sz w:val="24"/>
           <w:szCs w:val="24"/>
         </w:rPr>
@@ -3963,7 +4799,7 @@
       </w:r>
       <w:r>
         <w:rPr>
-          <w:rFonts w:ascii="Times New Roman" w:eastAsia="仿宋" w:hAnsi="Times New Roman" w:cs="Times New Roman"/>
+          <w:rFonts w:ascii="Times New Roman" w:eastAsia="FangSong" w:hAnsi="Times New Roman" w:cs="Times New Roman"/>
           <w:sz w:val="24"/>
           <w:szCs w:val="24"/>
         </w:rPr>
@@ -3974,24 +4810,90 @@
       <w:pPr>
         <w:spacing w:line="276" w:lineRule="auto"/>
         <w:rPr>
-          <w:rFonts w:ascii="Times New Roman" w:eastAsia="仿宋" w:hAnsi="Times New Roman" w:cs="Times New Roman"/>
-          <w:sz w:val="24"/>
-          <w:szCs w:val="24"/>
-        </w:rPr>
-      </w:pPr>
-    </w:p>
-    <w:p>
-      <w:pPr>
-        <w:spacing w:line="276" w:lineRule="auto"/>
-        <w:rPr>
-          <w:rFonts w:ascii="Times New Roman" w:eastAsia="仿宋" w:hAnsi="Times New Roman" w:cs="Times New Roman"/>
-          <w:sz w:val="24"/>
-          <w:szCs w:val="24"/>
-        </w:rPr>
-      </w:pPr>
-      <w:r>
-        <w:rPr>
-          <w:rFonts w:ascii="Times New Roman" w:eastAsia="仿宋" w:hAnsi="Times New Roman" w:cs="Times New Roman"/>
+          <w:rFonts w:ascii="Times New Roman" w:eastAsia="FangSong" w:hAnsi="Times New Roman" w:cs="Times New Roman" w:hint="eastAsia"/>
+          <w:sz w:val="24"/>
+          <w:szCs w:val="24"/>
+        </w:rPr>
+      </w:pPr>
+      <w:r>
+        <w:rPr>
+          <w:rFonts w:ascii="Times New Roman" w:eastAsia="FangSong" w:hAnsi="Times New Roman" w:cs="Times New Roman" w:hint="eastAsia"/>
+          <w:sz w:val="24"/>
+          <w:szCs w:val="24"/>
+        </w:rPr>
+        <w:t>确保</w:t>
+      </w:r>
+      <w:r>
+        <w:rPr>
+          <w:rFonts w:ascii="Times New Roman" w:eastAsia="FangSong" w:hAnsi="Times New Roman" w:cs="Times New Roman" w:hint="eastAsia"/>
+          <w:sz w:val="24"/>
+          <w:szCs w:val="24"/>
+        </w:rPr>
+        <w:t>system</w:t>
+      </w:r>
+      <w:r>
+        <w:rPr>
+          <w:rFonts w:ascii="Times New Roman" w:eastAsia="FangSong" w:hAnsi="Times New Roman" w:cs="Times New Roman"/>
+          <w:sz w:val="24"/>
+          <w:szCs w:val="24"/>
+        </w:rPr>
+        <w:t>32</w:t>
+      </w:r>
+      <w:r>
+        <w:rPr>
+          <w:rFonts w:ascii="Times New Roman" w:eastAsia="FangSong" w:hAnsi="Times New Roman" w:cs="Times New Roman" w:hint="eastAsia"/>
+          <w:sz w:val="24"/>
+          <w:szCs w:val="24"/>
+        </w:rPr>
+        <w:t>和</w:t>
+      </w:r>
+      <w:r>
+        <w:rPr>
+          <w:rFonts w:ascii="Times New Roman" w:eastAsia="FangSong" w:hAnsi="Times New Roman" w:cs="Times New Roman" w:hint="eastAsia"/>
+          <w:sz w:val="24"/>
+          <w:szCs w:val="24"/>
+        </w:rPr>
+        <w:t>s</w:t>
+      </w:r>
+      <w:r>
+        <w:rPr>
+          <w:rFonts w:ascii="Times New Roman" w:eastAsia="FangSong" w:hAnsi="Times New Roman" w:cs="Times New Roman"/>
+          <w:sz w:val="24"/>
+          <w:szCs w:val="24"/>
+        </w:rPr>
+        <w:t>ystemWoW64</w:t>
+      </w:r>
+      <w:r>
+        <w:rPr>
+          <w:rFonts w:ascii="Times New Roman" w:eastAsia="FangSong" w:hAnsi="Times New Roman" w:cs="Times New Roman" w:hint="eastAsia"/>
+          <w:sz w:val="24"/>
+          <w:szCs w:val="24"/>
+        </w:rPr>
+        <w:t>在系统变量中，添加后重启生效。</w:t>
+      </w:r>
+    </w:p>
+    <w:p>
+      <w:pPr>
+        <w:spacing w:line="276" w:lineRule="auto"/>
+        <w:rPr>
+          <w:rFonts w:ascii="Times New Roman" w:eastAsia="FangSong" w:hAnsi="Times New Roman" w:cs="Times New Roman"/>
+          <w:sz w:val="24"/>
+          <w:szCs w:val="24"/>
+        </w:rPr>
+      </w:pPr>
+    </w:p>
+    <w:p>
+      <w:pPr>
+        <w:spacing w:line="276" w:lineRule="auto"/>
+        <w:rPr>
+          <w:rFonts w:ascii="Times New Roman" w:eastAsia="FangSong" w:hAnsi="Times New Roman" w:cs="Times New Roman"/>
+          <w:sz w:val="24"/>
+          <w:szCs w:val="24"/>
+        </w:rPr>
+      </w:pPr>
+      <w:r>
+        <w:rPr>
+          <w:rFonts w:ascii="Times New Roman" w:eastAsia="FangSong" w:hAnsi="Times New Roman" w:cs="Times New Roman"/>
           <w:sz w:val="24"/>
           <w:szCs w:val="24"/>
         </w:rPr>
@@ -3999,7 +4901,7 @@
       </w:r>
       <w:r>
         <w:rPr>
-          <w:rFonts w:ascii="Times New Roman" w:eastAsia="仿宋" w:hAnsi="Times New Roman" w:cs="Times New Roman" w:hint="eastAsia"/>
+          <w:rFonts w:ascii="Times New Roman" w:eastAsia="FangSong" w:hAnsi="Times New Roman" w:cs="Times New Roman" w:hint="eastAsia"/>
           <w:sz w:val="24"/>
           <w:szCs w:val="24"/>
         </w:rPr>
@@ -4007,7 +4909,7 @@
       </w:r>
       <w:r>
         <w:rPr>
-          <w:rFonts w:ascii="Times New Roman" w:eastAsia="仿宋" w:hAnsi="Times New Roman" w:cs="Times New Roman" w:hint="eastAsia"/>
+          <w:rFonts w:ascii="Times New Roman" w:eastAsia="FangSong" w:hAnsi="Times New Roman" w:cs="Times New Roman" w:hint="eastAsia"/>
           <w:sz w:val="24"/>
           <w:szCs w:val="24"/>
         </w:rPr>
@@ -4015,7 +4917,7 @@
       </w:r>
       <w:r>
         <w:rPr>
-          <w:rFonts w:ascii="Times New Roman" w:eastAsia="仿宋" w:hAnsi="Times New Roman" w:cs="Times New Roman"/>
+          <w:rFonts w:ascii="Times New Roman" w:eastAsia="FangSong" w:hAnsi="Times New Roman" w:cs="Times New Roman"/>
           <w:sz w:val="24"/>
           <w:szCs w:val="24"/>
         </w:rPr>
@@ -4023,7 +4925,7 @@
       </w:r>
       <w:r>
         <w:rPr>
-          <w:rFonts w:ascii="Times New Roman" w:eastAsia="仿宋" w:hAnsi="Times New Roman" w:cs="Times New Roman" w:hint="eastAsia"/>
+          <w:rFonts w:ascii="Times New Roman" w:eastAsia="FangSong" w:hAnsi="Times New Roman" w:cs="Times New Roman" w:hint="eastAsia"/>
           <w:sz w:val="24"/>
           <w:szCs w:val="24"/>
         </w:rPr>
@@ -4034,108 +4936,158 @@
       <w:pPr>
         <w:spacing w:line="276" w:lineRule="auto"/>
         <w:rPr>
-          <w:rFonts w:ascii="Times New Roman" w:eastAsia="仿宋" w:hAnsi="Times New Roman" w:cs="Times New Roman"/>
-          <w:sz w:val="24"/>
-          <w:szCs w:val="24"/>
-        </w:rPr>
-      </w:pPr>
-      <w:r>
-        <w:rPr>
-          <w:rFonts w:ascii="Times New Roman" w:eastAsia="仿宋" w:hAnsi="Times New Roman" w:cs="Times New Roman"/>
+          <w:rFonts w:ascii="Times New Roman" w:eastAsia="FangSong" w:hAnsi="Times New Roman" w:cs="Times New Roman"/>
+          <w:sz w:val="24"/>
+          <w:szCs w:val="24"/>
+        </w:rPr>
+      </w:pPr>
+      <w:r>
+        <w:rPr>
+          <w:rFonts w:ascii="Times New Roman" w:eastAsia="FangSong" w:hAnsi="Times New Roman" w:cs="Times New Roman"/>
           <w:sz w:val="24"/>
           <w:szCs w:val="24"/>
         </w:rPr>
         <w:t xml:space="preserve">Pip install </w:t>
       </w:r>
-      <w:r>
-        <w:rPr>
-          <w:rFonts w:ascii="Times New Roman" w:eastAsia="仿宋" w:hAnsi="Times New Roman" w:cs="Times New Roman"/>
-          <w:sz w:val="24"/>
-          <w:szCs w:val="24"/>
-        </w:rPr>
-        <w:t>tensorflow==1.13.1</w:t>
-      </w:r>
-      <w:r>
-        <w:rPr>
-          <w:rFonts w:ascii="Times New Roman" w:eastAsia="仿宋" w:hAnsi="Times New Roman" w:cs="Times New Roman"/>
+      <w:proofErr w:type="spellStart"/>
+      <w:r>
+        <w:rPr>
+          <w:rFonts w:ascii="Times New Roman" w:eastAsia="FangSong" w:hAnsi="Times New Roman" w:cs="Times New Roman"/>
+          <w:sz w:val="24"/>
+          <w:szCs w:val="24"/>
+        </w:rPr>
+        <w:t>tensorflow</w:t>
+      </w:r>
+      <w:proofErr w:type="spellEnd"/>
+      <w:r>
+        <w:rPr>
+          <w:rFonts w:ascii="Times New Roman" w:eastAsia="FangSong" w:hAnsi="Times New Roman" w:cs="Times New Roman"/>
+          <w:sz w:val="24"/>
+          <w:szCs w:val="24"/>
+        </w:rPr>
+        <w:t>==1.13.</w:t>
+      </w:r>
+      <w:proofErr w:type="gramStart"/>
+      <w:r>
+        <w:rPr>
+          <w:rFonts w:ascii="Times New Roman" w:eastAsia="FangSong" w:hAnsi="Times New Roman" w:cs="Times New Roman"/>
+          <w:sz w:val="24"/>
+          <w:szCs w:val="24"/>
+        </w:rPr>
+        <w:t>1</w:t>
+      </w:r>
+      <w:r>
+        <w:rPr>
+          <w:rFonts w:ascii="Times New Roman" w:eastAsia="FangSong" w:hAnsi="Times New Roman" w:cs="Times New Roman"/>
           <w:sz w:val="24"/>
           <w:szCs w:val="24"/>
         </w:rPr>
         <w:t>;</w:t>
       </w:r>
-    </w:p>
-    <w:p>
-      <w:pPr>
-        <w:spacing w:line="276" w:lineRule="auto"/>
-        <w:rPr>
-          <w:rFonts w:ascii="Times New Roman" w:eastAsia="仿宋" w:hAnsi="Times New Roman" w:cs="Times New Roman"/>
-          <w:sz w:val="24"/>
-          <w:szCs w:val="24"/>
-        </w:rPr>
-      </w:pPr>
-      <w:r>
-        <w:rPr>
-          <w:rFonts w:ascii="Times New Roman" w:eastAsia="仿宋" w:hAnsi="Times New Roman" w:cs="Times New Roman"/>
+      <w:proofErr w:type="gramEnd"/>
+    </w:p>
+    <w:p>
+      <w:pPr>
+        <w:spacing w:line="276" w:lineRule="auto"/>
+        <w:rPr>
+          <w:rFonts w:ascii="Times New Roman" w:eastAsia="FangSong" w:hAnsi="Times New Roman" w:cs="Times New Roman"/>
+          <w:sz w:val="24"/>
+          <w:szCs w:val="24"/>
+        </w:rPr>
+      </w:pPr>
+      <w:r>
+        <w:rPr>
+          <w:rFonts w:ascii="Times New Roman" w:eastAsia="FangSong" w:hAnsi="Times New Roman" w:cs="Times New Roman"/>
           <w:sz w:val="24"/>
           <w:szCs w:val="24"/>
         </w:rPr>
         <w:t xml:space="preserve">Pip install </w:t>
       </w:r>
-      <w:r>
-        <w:rPr>
-          <w:rFonts w:ascii="Times New Roman" w:eastAsia="仿宋" w:hAnsi="Times New Roman" w:cs="Times New Roman"/>
-          <w:sz w:val="24"/>
-          <w:szCs w:val="24"/>
-        </w:rPr>
-        <w:t>PyOpenGL==3.1.0</w:t>
-      </w:r>
-      <w:r>
-        <w:rPr>
-          <w:rFonts w:ascii="Times New Roman" w:eastAsia="仿宋" w:hAnsi="Times New Roman" w:cs="Times New Roman"/>
+      <w:proofErr w:type="spellStart"/>
+      <w:r>
+        <w:rPr>
+          <w:rFonts w:ascii="Times New Roman" w:eastAsia="FangSong" w:hAnsi="Times New Roman" w:cs="Times New Roman"/>
+          <w:sz w:val="24"/>
+          <w:szCs w:val="24"/>
+        </w:rPr>
+        <w:t>PyOpenGL</w:t>
+      </w:r>
+      <w:proofErr w:type="spellEnd"/>
+      <w:r>
+        <w:rPr>
+          <w:rFonts w:ascii="Times New Roman" w:eastAsia="FangSong" w:hAnsi="Times New Roman" w:cs="Times New Roman"/>
+          <w:sz w:val="24"/>
+          <w:szCs w:val="24"/>
+        </w:rPr>
+        <w:t>==3.1.</w:t>
+      </w:r>
+      <w:proofErr w:type="gramStart"/>
+      <w:r>
+        <w:rPr>
+          <w:rFonts w:ascii="Times New Roman" w:eastAsia="FangSong" w:hAnsi="Times New Roman" w:cs="Times New Roman"/>
+          <w:sz w:val="24"/>
+          <w:szCs w:val="24"/>
+        </w:rPr>
+        <w:t>0</w:t>
+      </w:r>
+      <w:r>
+        <w:rPr>
+          <w:rFonts w:ascii="Times New Roman" w:eastAsia="FangSong" w:hAnsi="Times New Roman" w:cs="Times New Roman"/>
           <w:sz w:val="24"/>
           <w:szCs w:val="24"/>
         </w:rPr>
         <w:t>;</w:t>
       </w:r>
-    </w:p>
-    <w:p>
-      <w:pPr>
-        <w:spacing w:line="276" w:lineRule="auto"/>
-        <w:rPr>
-          <w:rFonts w:ascii="Times New Roman" w:eastAsia="仿宋" w:hAnsi="Times New Roman" w:cs="Times New Roman"/>
-          <w:sz w:val="24"/>
-          <w:szCs w:val="24"/>
-        </w:rPr>
-      </w:pPr>
-      <w:r>
-        <w:rPr>
-          <w:rFonts w:ascii="Times New Roman" w:eastAsia="仿宋" w:hAnsi="Times New Roman" w:cs="Times New Roman"/>
+      <w:proofErr w:type="gramEnd"/>
+    </w:p>
+    <w:p>
+      <w:pPr>
+        <w:spacing w:line="276" w:lineRule="auto"/>
+        <w:rPr>
+          <w:rFonts w:ascii="Times New Roman" w:eastAsia="FangSong" w:hAnsi="Times New Roman" w:cs="Times New Roman"/>
+          <w:sz w:val="24"/>
+          <w:szCs w:val="24"/>
+        </w:rPr>
+      </w:pPr>
+      <w:r>
+        <w:rPr>
+          <w:rFonts w:ascii="Times New Roman" w:eastAsia="FangSong" w:hAnsi="Times New Roman" w:cs="Times New Roman"/>
           <w:sz w:val="24"/>
           <w:szCs w:val="24"/>
         </w:rPr>
         <w:t xml:space="preserve">Pip install </w:t>
       </w:r>
-      <w:r>
-        <w:rPr>
-          <w:rFonts w:ascii="Times New Roman" w:eastAsia="仿宋" w:hAnsi="Times New Roman" w:cs="Times New Roman"/>
-          <w:sz w:val="24"/>
-          <w:szCs w:val="24"/>
-        </w:rPr>
-        <w:t>PyOpenGL-accelerate==3.1.0</w:t>
-      </w:r>
-    </w:p>
-    <w:p>
-      <w:pPr>
-        <w:spacing w:line="276" w:lineRule="auto"/>
-        <w:rPr>
-          <w:rFonts w:ascii="Times New Roman" w:eastAsia="仿宋" w:hAnsi="Times New Roman" w:cs="Times New Roman"/>
-          <w:sz w:val="24"/>
-          <w:szCs w:val="24"/>
-        </w:rPr>
-      </w:pPr>
-      <w:r>
-        <w:rPr>
-          <w:rFonts w:ascii="Times New Roman" w:eastAsia="仿宋" w:hAnsi="Times New Roman" w:cs="Times New Roman"/>
+      <w:proofErr w:type="spellStart"/>
+      <w:r>
+        <w:rPr>
+          <w:rFonts w:ascii="Times New Roman" w:eastAsia="FangSong" w:hAnsi="Times New Roman" w:cs="Times New Roman"/>
+          <w:sz w:val="24"/>
+          <w:szCs w:val="24"/>
+        </w:rPr>
+        <w:t>PyOpenGL</w:t>
+      </w:r>
+      <w:proofErr w:type="spellEnd"/>
+      <w:r>
+        <w:rPr>
+          <w:rFonts w:ascii="Times New Roman" w:eastAsia="FangSong" w:hAnsi="Times New Roman" w:cs="Times New Roman"/>
+          <w:sz w:val="24"/>
+          <w:szCs w:val="24"/>
+        </w:rPr>
+        <w:t>-accelerate==3.1.0</w:t>
+      </w:r>
+    </w:p>
+    <w:p>
+      <w:pPr>
+        <w:spacing w:line="276" w:lineRule="auto"/>
+        <w:rPr>
+          <w:rFonts w:ascii="Times New Roman" w:eastAsia="FangSong" w:hAnsi="Times New Roman" w:cs="Times New Roman"/>
+          <w:sz w:val="24"/>
+          <w:szCs w:val="24"/>
+        </w:rPr>
+      </w:pPr>
+      <w:r>
+        <w:rPr>
+          <w:rFonts w:ascii="Times New Roman" w:eastAsia="FangSong" w:hAnsi="Times New Roman" w:cs="Times New Roman"/>
           <w:sz w:val="24"/>
           <w:szCs w:val="24"/>
         </w:rPr>
@@ -4146,30 +5098,40 @@
       <w:pPr>
         <w:spacing w:line="276" w:lineRule="auto"/>
         <w:rPr>
-          <w:rFonts w:ascii="Times New Roman" w:eastAsia="仿宋" w:hAnsi="Times New Roman" w:cs="Times New Roman"/>
-          <w:sz w:val="24"/>
-          <w:szCs w:val="24"/>
-        </w:rPr>
-      </w:pPr>
-      <w:r>
-        <w:rPr>
-          <w:rFonts w:ascii="Times New Roman" w:eastAsia="仿宋" w:hAnsi="Times New Roman" w:cs="Times New Roman"/>
+          <w:rFonts w:ascii="Times New Roman" w:eastAsia="FangSong" w:hAnsi="Times New Roman" w:cs="Times New Roman"/>
+          <w:sz w:val="24"/>
+          <w:szCs w:val="24"/>
+        </w:rPr>
+      </w:pPr>
+      <w:r>
+        <w:rPr>
+          <w:rFonts w:ascii="Times New Roman" w:eastAsia="FangSong" w:hAnsi="Times New Roman" w:cs="Times New Roman"/>
           <w:sz w:val="24"/>
           <w:szCs w:val="24"/>
         </w:rPr>
         <w:t>（直接安装不指定版本号会报错，如不能初始化</w:t>
       </w:r>
-      <w:r>
-        <w:rPr>
-          <w:rFonts w:ascii="Times New Roman" w:eastAsia="仿宋" w:hAnsi="Times New Roman" w:cs="Times New Roman"/>
-          <w:sz w:val="24"/>
-          <w:szCs w:val="24"/>
-        </w:rPr>
-        <w:t>glutInit()</w:t>
-      </w:r>
-      <w:r>
-        <w:rPr>
-          <w:rFonts w:ascii="Times New Roman" w:eastAsia="仿宋" w:hAnsi="Times New Roman" w:cs="Times New Roman"/>
+      <w:proofErr w:type="spellStart"/>
+      <w:r>
+        <w:rPr>
+          <w:rFonts w:ascii="Times New Roman" w:eastAsia="FangSong" w:hAnsi="Times New Roman" w:cs="Times New Roman"/>
+          <w:sz w:val="24"/>
+          <w:szCs w:val="24"/>
+        </w:rPr>
+        <w:t>glutInit</w:t>
+      </w:r>
+      <w:proofErr w:type="spellEnd"/>
+      <w:r>
+        <w:rPr>
+          <w:rFonts w:ascii="Times New Roman" w:eastAsia="FangSong" w:hAnsi="Times New Roman" w:cs="Times New Roman"/>
+          <w:sz w:val="24"/>
+          <w:szCs w:val="24"/>
+        </w:rPr>
+        <w:t>()</w:t>
+      </w:r>
+      <w:r>
+        <w:rPr>
+          <w:rFonts w:ascii="Times New Roman" w:eastAsia="FangSong" w:hAnsi="Times New Roman" w:cs="Times New Roman"/>
           <w:sz w:val="24"/>
           <w:szCs w:val="24"/>
         </w:rPr>
@@ -4180,32 +5142,186 @@
       <w:pPr>
         <w:spacing w:line="276" w:lineRule="auto"/>
         <w:rPr>
-          <w:rFonts w:ascii="Times New Roman" w:eastAsia="仿宋" w:hAnsi="Times New Roman" w:cs="Times New Roman"/>
-          <w:sz w:val="24"/>
-          <w:szCs w:val="24"/>
-        </w:rPr>
-      </w:pPr>
-    </w:p>
-    <w:p>
-      <w:pPr>
-        <w:spacing w:line="276" w:lineRule="auto"/>
-        <w:rPr>
-          <w:rFonts w:ascii="Times New Roman" w:eastAsia="仿宋" w:hAnsi="Times New Roman" w:cs="Times New Roman"/>
-          <w:sz w:val="24"/>
-          <w:szCs w:val="24"/>
-        </w:rPr>
-      </w:pPr>
-      <w:r>
-        <w:rPr>
-          <w:rFonts w:ascii="Times New Roman" w:eastAsia="仿宋" w:hAnsi="Times New Roman" w:cs="Times New Roman"/>
-          <w:sz w:val="24"/>
-          <w:szCs w:val="24"/>
-        </w:rPr>
-        <w:t>3. freeglut</w:t>
-      </w:r>
-      <w:r>
-        <w:rPr>
-          <w:rFonts w:ascii="Times New Roman" w:eastAsia="仿宋" w:hAnsi="Times New Roman" w:cs="Times New Roman"/>
+          <w:rFonts w:ascii="Times New Roman" w:eastAsia="FangSong" w:hAnsi="Times New Roman" w:cs="Times New Roman"/>
+          <w:sz w:val="24"/>
+          <w:szCs w:val="24"/>
+        </w:rPr>
+      </w:pPr>
+      <w:r>
+        <w:rPr>
+          <w:rFonts w:ascii="Times New Roman" w:eastAsia="FangSong" w:hAnsi="Times New Roman" w:cs="Times New Roman" w:hint="eastAsia"/>
+          <w:sz w:val="24"/>
+          <w:szCs w:val="24"/>
+        </w:rPr>
+        <w:t>有的安装源提供的</w:t>
+      </w:r>
+      <w:proofErr w:type="spellStart"/>
+      <w:r>
+        <w:rPr>
+          <w:rFonts w:ascii="Times New Roman" w:eastAsia="FangSong" w:hAnsi="Times New Roman" w:cs="Times New Roman"/>
+          <w:sz w:val="24"/>
+          <w:szCs w:val="24"/>
+        </w:rPr>
+        <w:t>PyOpenGL</w:t>
+      </w:r>
+      <w:proofErr w:type="spellEnd"/>
+      <w:r>
+        <w:rPr>
+          <w:rFonts w:ascii="Times New Roman" w:eastAsia="FangSong" w:hAnsi="Times New Roman" w:cs="Times New Roman" w:hint="eastAsia"/>
+          <w:sz w:val="24"/>
+          <w:szCs w:val="24"/>
+        </w:rPr>
+        <w:t>和</w:t>
+      </w:r>
+      <w:proofErr w:type="spellStart"/>
+      <w:r>
+        <w:rPr>
+          <w:rFonts w:ascii="Times New Roman" w:eastAsia="FangSong" w:hAnsi="Times New Roman" w:cs="Times New Roman"/>
+          <w:sz w:val="24"/>
+          <w:szCs w:val="24"/>
+        </w:rPr>
+        <w:t>PyOpenGL</w:t>
+      </w:r>
+      <w:proofErr w:type="spellEnd"/>
+      <w:r>
+        <w:rPr>
+          <w:rFonts w:ascii="Times New Roman" w:eastAsia="FangSong" w:hAnsi="Times New Roman" w:cs="Times New Roman"/>
+          <w:sz w:val="24"/>
+          <w:szCs w:val="24"/>
+        </w:rPr>
+        <w:t>-accelerate</w:t>
+      </w:r>
+      <w:r>
+        <w:rPr>
+          <w:rFonts w:ascii="Times New Roman" w:eastAsia="FangSong" w:hAnsi="Times New Roman" w:cs="Times New Roman" w:hint="eastAsia"/>
+          <w:sz w:val="24"/>
+          <w:szCs w:val="24"/>
+        </w:rPr>
+        <w:t>文件名中没有显式写出</w:t>
+      </w:r>
+      <w:r>
+        <w:rPr>
+          <w:rFonts w:ascii="Times New Roman" w:eastAsia="FangSong" w:hAnsi="Times New Roman" w:cs="Times New Roman" w:hint="eastAsia"/>
+          <w:sz w:val="24"/>
+          <w:szCs w:val="24"/>
+        </w:rPr>
+        <w:t>x</w:t>
+      </w:r>
+      <w:r>
+        <w:rPr>
+          <w:rFonts w:ascii="Times New Roman" w:eastAsia="FangSong" w:hAnsi="Times New Roman" w:cs="Times New Roman"/>
+          <w:sz w:val="24"/>
+          <w:szCs w:val="24"/>
+        </w:rPr>
+        <w:t>6</w:t>
+      </w:r>
+      <w:r>
+        <w:rPr>
+          <w:rFonts w:ascii="Times New Roman" w:eastAsia="FangSong" w:hAnsi="Times New Roman" w:cs="Times New Roman" w:hint="eastAsia"/>
+          <w:sz w:val="24"/>
+          <w:szCs w:val="24"/>
+        </w:rPr>
+        <w:t>4</w:t>
+      </w:r>
+      <w:r>
+        <w:rPr>
+          <w:rFonts w:ascii="Times New Roman" w:eastAsia="FangSong" w:hAnsi="Times New Roman" w:cs="Times New Roman" w:hint="eastAsia"/>
+          <w:sz w:val="24"/>
+          <w:szCs w:val="24"/>
+        </w:rPr>
+        <w:t>，造成编译器无法识别</w:t>
+      </w:r>
+      <w:r>
+        <w:rPr>
+          <w:rFonts w:ascii="Times New Roman" w:eastAsia="FangSong" w:hAnsi="Times New Roman" w:cs="Times New Roman"/>
+          <w:sz w:val="24"/>
+          <w:szCs w:val="24"/>
+        </w:rPr>
+        <w:t>https://github.com/xbpeng/DeepMimic/issues/133</w:t>
+      </w:r>
+      <w:r>
+        <w:rPr>
+          <w:rFonts w:ascii="Times New Roman" w:eastAsia="FangSong" w:hAnsi="Times New Roman" w:cs="Times New Roman"/>
+          <w:sz w:val="24"/>
+          <w:szCs w:val="24"/>
+        </w:rPr>
+        <w:t>.</w:t>
+      </w:r>
+    </w:p>
+    <w:p>
+      <w:pPr>
+        <w:spacing w:line="276" w:lineRule="auto"/>
+        <w:rPr>
+          <w:rFonts w:ascii="Times New Roman" w:eastAsia="FangSong" w:hAnsi="Times New Roman" w:cs="Times New Roman" w:hint="eastAsia"/>
+          <w:sz w:val="24"/>
+          <w:szCs w:val="24"/>
+        </w:rPr>
+      </w:pPr>
+      <w:r>
+        <w:rPr>
+          <w:rFonts w:ascii="Times New Roman" w:eastAsia="FangSong" w:hAnsi="Times New Roman" w:cs="Times New Roman" w:hint="eastAsia"/>
+          <w:sz w:val="24"/>
+          <w:szCs w:val="24"/>
+        </w:rPr>
+        <w:t>解决：如果确认版本正确可以直接改文件名；保险办法是找正确文件名的</w:t>
+      </w:r>
+      <w:r>
+        <w:rPr>
+          <w:rFonts w:ascii="Times New Roman" w:eastAsia="FangSong" w:hAnsi="Times New Roman" w:cs="Times New Roman" w:hint="eastAsia"/>
+          <w:sz w:val="24"/>
+          <w:szCs w:val="24"/>
+        </w:rPr>
+        <w:t>wheel</w:t>
+      </w:r>
+      <w:r>
+        <w:rPr>
+          <w:rFonts w:ascii="Times New Roman" w:eastAsia="FangSong" w:hAnsi="Times New Roman" w:cs="Times New Roman" w:hint="eastAsia"/>
+          <w:sz w:val="24"/>
+          <w:szCs w:val="24"/>
+        </w:rPr>
+        <w:t>文件离线安装。</w:t>
+      </w:r>
+    </w:p>
+    <w:p>
+      <w:pPr>
+        <w:spacing w:line="276" w:lineRule="auto"/>
+        <w:rPr>
+          <w:rFonts w:ascii="Times New Roman" w:eastAsia="FangSong" w:hAnsi="Times New Roman" w:cs="Times New Roman"/>
+          <w:sz w:val="24"/>
+          <w:szCs w:val="24"/>
+        </w:rPr>
+      </w:pPr>
+    </w:p>
+    <w:p>
+      <w:pPr>
+        <w:spacing w:line="276" w:lineRule="auto"/>
+        <w:rPr>
+          <w:rFonts w:ascii="Times New Roman" w:eastAsia="FangSong" w:hAnsi="Times New Roman" w:cs="Times New Roman"/>
+          <w:sz w:val="24"/>
+          <w:szCs w:val="24"/>
+        </w:rPr>
+      </w:pPr>
+      <w:r>
+        <w:rPr>
+          <w:rFonts w:ascii="Times New Roman" w:eastAsia="FangSong" w:hAnsi="Times New Roman" w:cs="Times New Roman"/>
+          <w:sz w:val="24"/>
+          <w:szCs w:val="24"/>
+        </w:rPr>
+        <w:t xml:space="preserve">3. </w:t>
+      </w:r>
+      <w:proofErr w:type="spellStart"/>
+      <w:r>
+        <w:rPr>
+          <w:rFonts w:ascii="Times New Roman" w:eastAsia="FangSong" w:hAnsi="Times New Roman" w:cs="Times New Roman"/>
+          <w:sz w:val="24"/>
+          <w:szCs w:val="24"/>
+        </w:rPr>
+        <w:t>freeglut</w:t>
+      </w:r>
+      <w:proofErr w:type="spellEnd"/>
+      <w:r>
+        <w:rPr>
+          <w:rFonts w:ascii="Times New Roman" w:eastAsia="FangSong" w:hAnsi="Times New Roman" w:cs="Times New Roman"/>
           <w:sz w:val="24"/>
           <w:szCs w:val="24"/>
         </w:rPr>
@@ -4213,7 +5329,7 @@
       </w:r>
       <w:r>
         <w:rPr>
-          <w:rFonts w:ascii="Times New Roman" w:eastAsia="仿宋" w:hAnsi="Times New Roman" w:cs="Times New Roman"/>
+          <w:rFonts w:ascii="Times New Roman" w:eastAsia="FangSong" w:hAnsi="Times New Roman" w:cs="Times New Roman"/>
           <w:sz w:val="24"/>
           <w:szCs w:val="24"/>
         </w:rPr>
@@ -4221,7 +5337,7 @@
       </w:r>
       <w:r>
         <w:rPr>
-          <w:rFonts w:ascii="Times New Roman" w:eastAsia="仿宋" w:hAnsi="Times New Roman" w:cs="Times New Roman"/>
+          <w:rFonts w:ascii="Times New Roman" w:eastAsia="FangSong" w:hAnsi="Times New Roman" w:cs="Times New Roman"/>
           <w:sz w:val="24"/>
           <w:szCs w:val="24"/>
         </w:rPr>
@@ -4229,7 +5345,7 @@
       </w:r>
       <w:r>
         <w:rPr>
-          <w:rFonts w:ascii="Times New Roman" w:eastAsia="仿宋" w:hAnsi="Times New Roman" w:cs="Times New Roman"/>
+          <w:rFonts w:ascii="Times New Roman" w:eastAsia="FangSong" w:hAnsi="Times New Roman" w:cs="Times New Roman"/>
           <w:sz w:val="24"/>
           <w:szCs w:val="24"/>
         </w:rPr>
@@ -4237,7 +5353,7 @@
       </w:r>
       <w:r>
         <w:rPr>
-          <w:rFonts w:ascii="Times New Roman" w:eastAsia="仿宋" w:hAnsi="Times New Roman" w:cs="Times New Roman"/>
+          <w:rFonts w:ascii="Times New Roman" w:eastAsia="FangSong" w:hAnsi="Times New Roman" w:cs="Times New Roman"/>
           <w:sz w:val="24"/>
           <w:szCs w:val="24"/>
         </w:rPr>
@@ -4245,7 +5361,7 @@
       </w:r>
       <w:r>
         <w:rPr>
-          <w:rFonts w:ascii="Times New Roman" w:eastAsia="仿宋" w:hAnsi="Times New Roman" w:cs="Times New Roman"/>
+          <w:rFonts w:ascii="Times New Roman" w:eastAsia="FangSong" w:hAnsi="Times New Roman" w:cs="Times New Roman"/>
           <w:sz w:val="24"/>
           <w:szCs w:val="24"/>
         </w:rPr>
@@ -4253,7 +5369,7 @@
       </w:r>
       <w:r>
         <w:rPr>
-          <w:rFonts w:ascii="Times New Roman" w:eastAsia="仿宋" w:hAnsi="Times New Roman" w:cs="Times New Roman"/>
+          <w:rFonts w:ascii="Times New Roman" w:eastAsia="FangSong" w:hAnsi="Times New Roman" w:cs="Times New Roman"/>
           <w:sz w:val="24"/>
           <w:szCs w:val="24"/>
         </w:rPr>
@@ -4261,7 +5377,7 @@
       </w:r>
       <w:r>
         <w:rPr>
-          <w:rFonts w:ascii="Times New Roman" w:eastAsia="仿宋" w:hAnsi="Times New Roman" w:cs="Times New Roman"/>
+          <w:rFonts w:ascii="Times New Roman" w:eastAsia="FangSong" w:hAnsi="Times New Roman" w:cs="Times New Roman"/>
           <w:sz w:val="24"/>
           <w:szCs w:val="24"/>
         </w:rPr>
@@ -4269,7 +5385,7 @@
       </w:r>
       <w:r>
         <w:rPr>
-          <w:rFonts w:ascii="Times New Roman" w:eastAsia="仿宋" w:hAnsi="Times New Roman" w:cs="Times New Roman"/>
+          <w:rFonts w:ascii="Times New Roman" w:eastAsia="FangSong" w:hAnsi="Times New Roman" w:cs="Times New Roman"/>
           <w:sz w:val="24"/>
           <w:szCs w:val="24"/>
         </w:rPr>
@@ -4277,7 +5393,7 @@
       </w:r>
       <w:r>
         <w:rPr>
-          <w:rFonts w:ascii="Times New Roman" w:eastAsia="仿宋" w:hAnsi="Times New Roman" w:cs="Times New Roman"/>
+          <w:rFonts w:ascii="Times New Roman" w:eastAsia="FangSong" w:hAnsi="Times New Roman" w:cs="Times New Roman"/>
           <w:sz w:val="24"/>
           <w:szCs w:val="24"/>
         </w:rPr>
@@ -4285,7 +5401,7 @@
       </w:r>
       <w:r>
         <w:rPr>
-          <w:rFonts w:ascii="Times New Roman" w:eastAsia="仿宋" w:hAnsi="Times New Roman" w:cs="Times New Roman"/>
+          <w:rFonts w:ascii="Times New Roman" w:eastAsia="FangSong" w:hAnsi="Times New Roman" w:cs="Times New Roman"/>
           <w:sz w:val="24"/>
           <w:szCs w:val="24"/>
         </w:rPr>
@@ -4293,7 +5409,7 @@
       </w:r>
       <w:r>
         <w:rPr>
-          <w:rFonts w:ascii="Times New Roman" w:eastAsia="仿宋" w:hAnsi="Times New Roman" w:cs="Times New Roman"/>
+          <w:rFonts w:ascii="Times New Roman" w:eastAsia="FangSong" w:hAnsi="Times New Roman" w:cs="Times New Roman"/>
           <w:sz w:val="24"/>
           <w:szCs w:val="24"/>
         </w:rPr>
@@ -4301,7 +5417,7 @@
       </w:r>
       <w:r>
         <w:rPr>
-          <w:rFonts w:ascii="Times New Roman" w:eastAsia="仿宋" w:hAnsi="Times New Roman" w:cs="Times New Roman"/>
+          <w:rFonts w:ascii="Times New Roman" w:eastAsia="FangSong" w:hAnsi="Times New Roman" w:cs="Times New Roman"/>
           <w:sz w:val="24"/>
           <w:szCs w:val="24"/>
         </w:rPr>
@@ -4309,7 +5425,7 @@
       </w:r>
       <w:r>
         <w:rPr>
-          <w:rFonts w:ascii="Times New Roman" w:eastAsia="仿宋" w:hAnsi="Times New Roman" w:cs="Times New Roman"/>
+          <w:rFonts w:ascii="Times New Roman" w:eastAsia="FangSong" w:hAnsi="Times New Roman" w:cs="Times New Roman"/>
           <w:sz w:val="24"/>
           <w:szCs w:val="24"/>
         </w:rPr>
@@ -4320,22 +5436,24 @@
       <w:pPr>
         <w:spacing w:line="276" w:lineRule="auto"/>
         <w:rPr>
-          <w:rFonts w:ascii="Times New Roman" w:eastAsia="仿宋" w:hAnsi="Times New Roman" w:cs="Times New Roman"/>
-          <w:sz w:val="24"/>
-          <w:szCs w:val="24"/>
-        </w:rPr>
-      </w:pPr>
-      <w:r>
-        <w:rPr>
-          <w:rFonts w:ascii="Times New Roman" w:eastAsia="仿宋" w:hAnsi="Times New Roman" w:cs="Times New Roman"/>
+          <w:rFonts w:ascii="Times New Roman" w:eastAsia="FangSong" w:hAnsi="Times New Roman" w:cs="Times New Roman"/>
+          <w:sz w:val="24"/>
+          <w:szCs w:val="24"/>
+        </w:rPr>
+      </w:pPr>
+      <w:proofErr w:type="spellStart"/>
+      <w:r>
+        <w:rPr>
+          <w:rFonts w:ascii="Times New Roman" w:eastAsia="FangSong" w:hAnsi="Times New Roman" w:cs="Times New Roman"/>
           <w:sz w:val="24"/>
           <w:szCs w:val="24"/>
         </w:rPr>
         <w:t>freeglut</w:t>
       </w:r>
-      <w:r>
-        <w:rPr>
-          <w:rFonts w:ascii="Times New Roman" w:eastAsia="仿宋" w:hAnsi="Times New Roman" w:cs="Times New Roman" w:hint="eastAsia"/>
+      <w:proofErr w:type="spellEnd"/>
+      <w:r>
+        <w:rPr>
+          <w:rFonts w:ascii="Times New Roman" w:eastAsia="FangSong" w:hAnsi="Times New Roman" w:cs="Times New Roman" w:hint="eastAsia"/>
           <w:sz w:val="24"/>
           <w:szCs w:val="24"/>
         </w:rPr>
@@ -4343,7 +5461,7 @@
       </w:r>
       <w:r>
         <w:rPr>
-          <w:rFonts w:ascii="Times New Roman" w:eastAsia="仿宋" w:hAnsi="Times New Roman" w:cs="Times New Roman" w:hint="eastAsia"/>
+          <w:rFonts w:ascii="Times New Roman" w:eastAsia="FangSong" w:hAnsi="Times New Roman" w:cs="Times New Roman" w:hint="eastAsia"/>
           <w:sz w:val="24"/>
           <w:szCs w:val="24"/>
         </w:rPr>
@@ -4351,7 +5469,7 @@
       </w:r>
       <w:r>
         <w:rPr>
-          <w:rFonts w:ascii="Times New Roman" w:eastAsia="仿宋" w:hAnsi="Times New Roman" w:cs="Times New Roman" w:hint="eastAsia"/>
+          <w:rFonts w:ascii="Times New Roman" w:eastAsia="FangSong" w:hAnsi="Times New Roman" w:cs="Times New Roman" w:hint="eastAsia"/>
           <w:sz w:val="24"/>
           <w:szCs w:val="24"/>
         </w:rPr>
@@ -4359,7 +5477,7 @@
       </w:r>
       <w:r>
         <w:rPr>
-          <w:rFonts w:ascii="Times New Roman" w:eastAsia="仿宋" w:hAnsi="Times New Roman" w:cs="Times New Roman" w:hint="eastAsia"/>
+          <w:rFonts w:ascii="Times New Roman" w:eastAsia="FangSong" w:hAnsi="Times New Roman" w:cs="Times New Roman" w:hint="eastAsia"/>
           <w:sz w:val="24"/>
           <w:szCs w:val="24"/>
         </w:rPr>
@@ -4367,7 +5485,7 @@
       </w:r>
       <w:r>
         <w:rPr>
-          <w:rFonts w:ascii="Times New Roman" w:eastAsia="仿宋" w:hAnsi="Times New Roman" w:cs="Times New Roman" w:hint="eastAsia"/>
+          <w:rFonts w:ascii="Times New Roman" w:eastAsia="FangSong" w:hAnsi="Times New Roman" w:cs="Times New Roman" w:hint="eastAsia"/>
           <w:sz w:val="24"/>
           <w:szCs w:val="24"/>
         </w:rPr>
@@ -4375,7 +5493,7 @@
       </w:r>
       <w:r>
         <w:rPr>
-          <w:rFonts w:ascii="Times New Roman" w:eastAsia="仿宋" w:hAnsi="Times New Roman" w:cs="Times New Roman" w:hint="eastAsia"/>
+          <w:rFonts w:ascii="Times New Roman" w:eastAsia="FangSong" w:hAnsi="Times New Roman" w:cs="Times New Roman" w:hint="eastAsia"/>
           <w:sz w:val="24"/>
           <w:szCs w:val="24"/>
         </w:rPr>
@@ -4383,7 +5501,7 @@
       </w:r>
       <w:r>
         <w:rPr>
-          <w:rFonts w:ascii="Times New Roman" w:eastAsia="仿宋" w:hAnsi="Times New Roman" w:cs="Times New Roman"/>
+          <w:rFonts w:ascii="Times New Roman" w:eastAsia="FangSong" w:hAnsi="Times New Roman" w:cs="Times New Roman"/>
           <w:sz w:val="24"/>
           <w:szCs w:val="24"/>
         </w:rPr>
@@ -4391,7 +5509,7 @@
       </w:r>
       <w:r>
         <w:rPr>
-          <w:rFonts w:ascii="Times New Roman" w:eastAsia="仿宋" w:hAnsi="Times New Roman" w:cs="Times New Roman" w:hint="eastAsia"/>
+          <w:rFonts w:ascii="Times New Roman" w:eastAsia="FangSong" w:hAnsi="Times New Roman" w:cs="Times New Roman" w:hint="eastAsia"/>
           <w:sz w:val="24"/>
           <w:szCs w:val="24"/>
         </w:rPr>
@@ -4399,7 +5517,7 @@
       </w:r>
       <w:r>
         <w:rPr>
-          <w:rFonts w:ascii="Times New Roman" w:eastAsia="仿宋" w:hAnsi="Times New Roman" w:cs="Times New Roman" w:hint="eastAsia"/>
+          <w:rFonts w:ascii="Times New Roman" w:eastAsia="FangSong" w:hAnsi="Times New Roman" w:cs="Times New Roman" w:hint="eastAsia"/>
           <w:sz w:val="24"/>
           <w:szCs w:val="24"/>
         </w:rPr>
@@ -4410,22 +5528,23 @@
       <w:pPr>
         <w:spacing w:line="276" w:lineRule="auto"/>
         <w:rPr>
-          <w:rFonts w:ascii="Times New Roman" w:eastAsia="仿宋" w:hAnsi="Times New Roman" w:cs="Times New Roman"/>
-          <w:sz w:val="24"/>
-          <w:szCs w:val="24"/>
-        </w:rPr>
-      </w:pPr>
-      <w:r>
-        <w:rPr>
-          <w:rFonts w:ascii="Times New Roman" w:eastAsia="仿宋" w:hAnsi="Times New Roman" w:cs="Times New Roman"/>
-          <w:sz w:val="24"/>
-          <w:szCs w:val="24"/>
-        </w:rPr>
+          <w:rFonts w:ascii="Times New Roman" w:eastAsia="FangSong" w:hAnsi="Times New Roman" w:cs="Times New Roman"/>
+          <w:sz w:val="24"/>
+          <w:szCs w:val="24"/>
+        </w:rPr>
+      </w:pPr>
+      <w:r>
+        <w:rPr>
+          <w:rFonts w:ascii="Times New Roman" w:eastAsia="FangSong" w:hAnsi="Times New Roman" w:cs="Times New Roman"/>
+          <w:sz w:val="24"/>
+          <w:szCs w:val="24"/>
+        </w:rPr>
+        <w:lastRenderedPageBreak/>
         <w:t>E</w:t>
       </w:r>
       <w:r>
         <w:rPr>
-          <w:rFonts w:ascii="Times New Roman" w:eastAsia="仿宋" w:hAnsi="Times New Roman" w:cs="Times New Roman" w:hint="eastAsia"/>
+          <w:rFonts w:ascii="Times New Roman" w:eastAsia="FangSong" w:hAnsi="Times New Roman" w:cs="Times New Roman" w:hint="eastAsia"/>
           <w:sz w:val="24"/>
           <w:szCs w:val="24"/>
         </w:rPr>
@@ -4433,7 +5552,7 @@
       </w:r>
       <w:r>
         <w:rPr>
-          <w:rFonts w:ascii="Times New Roman" w:eastAsia="仿宋" w:hAnsi="Times New Roman" w:cs="Times New Roman" w:hint="eastAsia"/>
+          <w:rFonts w:ascii="Times New Roman" w:eastAsia="FangSong" w:hAnsi="Times New Roman" w:cs="Times New Roman" w:hint="eastAsia"/>
           <w:sz w:val="24"/>
           <w:szCs w:val="24"/>
         </w:rPr>
@@ -4441,7 +5560,7 @@
       </w:r>
       <w:r>
         <w:rPr>
-          <w:rFonts w:ascii="Times New Roman" w:eastAsia="仿宋" w:hAnsi="Times New Roman" w:cs="Times New Roman" w:hint="eastAsia"/>
+          <w:rFonts w:ascii="Times New Roman" w:eastAsia="FangSong" w:hAnsi="Times New Roman" w:cs="Times New Roman" w:hint="eastAsia"/>
           <w:sz w:val="24"/>
           <w:szCs w:val="24"/>
         </w:rPr>
@@ -4449,7 +5568,7 @@
       </w:r>
       <w:r>
         <w:rPr>
-          <w:rFonts w:ascii="Times New Roman" w:eastAsia="仿宋" w:hAnsi="Times New Roman" w:cs="Times New Roman" w:hint="eastAsia"/>
+          <w:rFonts w:ascii="Times New Roman" w:eastAsia="FangSong" w:hAnsi="Times New Roman" w:cs="Times New Roman" w:hint="eastAsia"/>
           <w:sz w:val="24"/>
           <w:szCs w:val="24"/>
         </w:rPr>
@@ -4460,22 +5579,24 @@
       <w:pPr>
         <w:spacing w:line="276" w:lineRule="auto"/>
         <w:rPr>
-          <w:rFonts w:ascii="Times New Roman" w:eastAsia="仿宋" w:hAnsi="Times New Roman" w:cs="Times New Roman"/>
-          <w:sz w:val="24"/>
-          <w:szCs w:val="24"/>
-        </w:rPr>
-      </w:pPr>
-      <w:r>
-        <w:rPr>
-          <w:rFonts w:ascii="Times New Roman" w:eastAsia="仿宋" w:hAnsi="Times New Roman" w:cs="Times New Roman"/>
+          <w:rFonts w:ascii="Times New Roman" w:eastAsia="FangSong" w:hAnsi="Times New Roman" w:cs="Times New Roman"/>
+          <w:sz w:val="24"/>
+          <w:szCs w:val="24"/>
+        </w:rPr>
+      </w:pPr>
+      <w:proofErr w:type="spellStart"/>
+      <w:r>
+        <w:rPr>
+          <w:rFonts w:ascii="Times New Roman" w:eastAsia="FangSong" w:hAnsi="Times New Roman" w:cs="Times New Roman"/>
           <w:sz w:val="24"/>
           <w:szCs w:val="24"/>
         </w:rPr>
         <w:t>glew</w:t>
       </w:r>
-      <w:r>
-        <w:rPr>
-          <w:rFonts w:ascii="Times New Roman" w:eastAsia="仿宋" w:hAnsi="Times New Roman" w:cs="Times New Roman"/>
+      <w:proofErr w:type="spellEnd"/>
+      <w:r>
+        <w:rPr>
+          <w:rFonts w:ascii="Times New Roman" w:eastAsia="FangSong" w:hAnsi="Times New Roman" w:cs="Times New Roman"/>
           <w:sz w:val="24"/>
           <w:szCs w:val="24"/>
         </w:rPr>
@@ -4483,7 +5604,7 @@
       </w:r>
       <w:r>
         <w:rPr>
-          <w:rFonts w:ascii="Times New Roman" w:eastAsia="仿宋" w:hAnsi="Times New Roman" w:cs="Times New Roman" w:hint="eastAsia"/>
+          <w:rFonts w:ascii="Times New Roman" w:eastAsia="FangSong" w:hAnsi="Times New Roman" w:cs="Times New Roman" w:hint="eastAsia"/>
           <w:sz w:val="24"/>
           <w:szCs w:val="24"/>
         </w:rPr>
@@ -4491,7 +5612,7 @@
       </w:r>
       <w:r>
         <w:rPr>
-          <w:rFonts w:ascii="Times New Roman" w:eastAsia="仿宋" w:hAnsi="Times New Roman" w:cs="Times New Roman" w:hint="eastAsia"/>
+          <w:rFonts w:ascii="Times New Roman" w:eastAsia="FangSong" w:hAnsi="Times New Roman" w:cs="Times New Roman" w:hint="eastAsia"/>
           <w:sz w:val="24"/>
           <w:szCs w:val="24"/>
         </w:rPr>
@@ -4499,7 +5620,7 @@
       </w:r>
       <w:r>
         <w:rPr>
-          <w:rFonts w:ascii="Times New Roman" w:eastAsia="仿宋" w:hAnsi="Times New Roman" w:cs="Times New Roman" w:hint="eastAsia"/>
+          <w:rFonts w:ascii="Times New Roman" w:eastAsia="FangSong" w:hAnsi="Times New Roman" w:cs="Times New Roman" w:hint="eastAsia"/>
           <w:sz w:val="24"/>
           <w:szCs w:val="24"/>
         </w:rPr>
@@ -4507,7 +5628,7 @@
       </w:r>
       <w:r>
         <w:rPr>
-          <w:rFonts w:ascii="Times New Roman" w:eastAsia="仿宋" w:hAnsi="Times New Roman" w:cs="Times New Roman" w:hint="eastAsia"/>
+          <w:rFonts w:ascii="Times New Roman" w:eastAsia="FangSong" w:hAnsi="Times New Roman" w:cs="Times New Roman" w:hint="eastAsia"/>
           <w:sz w:val="24"/>
           <w:szCs w:val="24"/>
         </w:rPr>
@@ -4515,7 +5636,7 @@
       </w:r>
       <w:r>
         <w:rPr>
-          <w:rFonts w:ascii="Times New Roman" w:eastAsia="仿宋" w:hAnsi="Times New Roman" w:cs="Times New Roman" w:hint="eastAsia"/>
+          <w:rFonts w:ascii="Times New Roman" w:eastAsia="FangSong" w:hAnsi="Times New Roman" w:cs="Times New Roman" w:hint="eastAsia"/>
           <w:sz w:val="24"/>
           <w:szCs w:val="24"/>
         </w:rPr>
@@ -4523,7 +5644,7 @@
       </w:r>
       <w:r>
         <w:rPr>
-          <w:rFonts w:ascii="Times New Roman" w:eastAsia="仿宋" w:hAnsi="Times New Roman" w:cs="Times New Roman" w:hint="eastAsia"/>
+          <w:rFonts w:ascii="Times New Roman" w:eastAsia="FangSong" w:hAnsi="Times New Roman" w:cs="Times New Roman" w:hint="eastAsia"/>
           <w:sz w:val="24"/>
           <w:szCs w:val="24"/>
         </w:rPr>
@@ -4531,7 +5652,7 @@
       </w:r>
       <w:r>
         <w:rPr>
-          <w:rFonts w:ascii="Times New Roman" w:eastAsia="仿宋" w:hAnsi="Times New Roman" w:cs="Times New Roman" w:hint="eastAsia"/>
+          <w:rFonts w:ascii="Times New Roman" w:eastAsia="FangSong" w:hAnsi="Times New Roman" w:cs="Times New Roman" w:hint="eastAsia"/>
           <w:sz w:val="24"/>
           <w:szCs w:val="24"/>
         </w:rPr>
@@ -4539,7 +5660,7 @@
       </w:r>
       <w:r>
         <w:rPr>
-          <w:rFonts w:ascii="Times New Roman" w:eastAsia="仿宋" w:hAnsi="Times New Roman" w:cs="Times New Roman"/>
+          <w:rFonts w:ascii="Times New Roman" w:eastAsia="FangSong" w:hAnsi="Times New Roman" w:cs="Times New Roman"/>
           <w:sz w:val="24"/>
           <w:szCs w:val="24"/>
         </w:rPr>
@@ -4547,7 +5668,7 @@
       </w:r>
       <w:r>
         <w:rPr>
-          <w:rFonts w:ascii="Times New Roman" w:eastAsia="仿宋" w:hAnsi="Times New Roman" w:cs="Times New Roman" w:hint="eastAsia"/>
+          <w:rFonts w:ascii="Times New Roman" w:eastAsia="FangSong" w:hAnsi="Times New Roman" w:cs="Times New Roman" w:hint="eastAsia"/>
           <w:sz w:val="24"/>
           <w:szCs w:val="24"/>
         </w:rPr>
@@ -4555,7 +5676,7 @@
       </w:r>
       <w:r>
         <w:rPr>
-          <w:rFonts w:ascii="Times New Roman" w:eastAsia="仿宋" w:hAnsi="Times New Roman" w:cs="Times New Roman" w:hint="eastAsia"/>
+          <w:rFonts w:ascii="Times New Roman" w:eastAsia="FangSong" w:hAnsi="Times New Roman" w:cs="Times New Roman" w:hint="eastAsia"/>
           <w:sz w:val="24"/>
           <w:szCs w:val="24"/>
         </w:rPr>
@@ -4563,15 +5684,16 @@
       </w:r>
       <w:r>
         <w:rPr>
-          <w:rFonts w:ascii="Times New Roman" w:eastAsia="仿宋" w:hAnsi="Times New Roman" w:cs="Times New Roman" w:hint="eastAsia"/>
+          <w:rFonts w:ascii="Times New Roman" w:eastAsia="FangSong" w:hAnsi="Times New Roman" w:cs="Times New Roman" w:hint="eastAsia"/>
           <w:sz w:val="24"/>
           <w:szCs w:val="24"/>
         </w:rPr>
         <w:t>文件夹下有</w:t>
       </w:r>
-      <w:r>
-        <w:rPr>
-          <w:rFonts w:ascii="Times New Roman" w:eastAsia="仿宋" w:hAnsi="Times New Roman" w:cs="Times New Roman" w:hint="eastAsia"/>
+      <w:proofErr w:type="spellStart"/>
+      <w:r>
+        <w:rPr>
+          <w:rFonts w:ascii="Times New Roman" w:eastAsia="FangSong" w:hAnsi="Times New Roman" w:cs="Times New Roman" w:hint="eastAsia"/>
           <w:sz w:val="24"/>
           <w:szCs w:val="24"/>
         </w:rPr>
@@ -4579,15 +5701,16 @@
       </w:r>
       <w:r>
         <w:rPr>
-          <w:rFonts w:ascii="Times New Roman" w:eastAsia="仿宋" w:hAnsi="Times New Roman" w:cs="Times New Roman"/>
+          <w:rFonts w:ascii="Times New Roman" w:eastAsia="FangSong" w:hAnsi="Times New Roman" w:cs="Times New Roman"/>
           <w:sz w:val="24"/>
           <w:szCs w:val="24"/>
         </w:rPr>
         <w:t>n</w:t>
       </w:r>
-      <w:r>
-        <w:rPr>
-          <w:rFonts w:ascii="Times New Roman" w:eastAsia="仿宋" w:hAnsi="Times New Roman" w:cs="Times New Roman" w:hint="eastAsia"/>
+      <w:proofErr w:type="spellEnd"/>
+      <w:r>
+        <w:rPr>
+          <w:rFonts w:ascii="Times New Roman" w:eastAsia="FangSong" w:hAnsi="Times New Roman" w:cs="Times New Roman" w:hint="eastAsia"/>
           <w:sz w:val="24"/>
           <w:szCs w:val="24"/>
         </w:rPr>
@@ -4595,7 +5718,7 @@
       </w:r>
       <w:r>
         <w:rPr>
-          <w:rFonts w:ascii="Times New Roman" w:eastAsia="仿宋" w:hAnsi="Times New Roman" w:cs="Times New Roman" w:hint="eastAsia"/>
+          <w:rFonts w:ascii="Times New Roman" w:eastAsia="FangSong" w:hAnsi="Times New Roman" w:cs="Times New Roman" w:hint="eastAsia"/>
           <w:sz w:val="24"/>
           <w:szCs w:val="24"/>
         </w:rPr>
@@ -4603,7 +5726,7 @@
       </w:r>
       <w:r>
         <w:rPr>
-          <w:rFonts w:ascii="Times New Roman" w:eastAsia="仿宋" w:hAnsi="Times New Roman" w:cs="Times New Roman"/>
+          <w:rFonts w:ascii="Times New Roman" w:eastAsia="FangSong" w:hAnsi="Times New Roman" w:cs="Times New Roman"/>
           <w:sz w:val="24"/>
           <w:szCs w:val="24"/>
         </w:rPr>
@@ -4611,7 +5734,7 @@
       </w:r>
       <w:r>
         <w:rPr>
-          <w:rFonts w:ascii="Times New Roman" w:eastAsia="仿宋" w:hAnsi="Times New Roman" w:cs="Times New Roman" w:hint="eastAsia"/>
+          <w:rFonts w:ascii="Times New Roman" w:eastAsia="FangSong" w:hAnsi="Times New Roman" w:cs="Times New Roman" w:hint="eastAsia"/>
           <w:sz w:val="24"/>
           <w:szCs w:val="24"/>
         </w:rPr>
@@ -4622,14 +5745,14 @@
       <w:pPr>
         <w:spacing w:line="276" w:lineRule="auto"/>
         <w:rPr>
-          <w:rFonts w:ascii="Times New Roman" w:eastAsia="仿宋" w:hAnsi="Times New Roman" w:cs="Times New Roman"/>
-          <w:sz w:val="24"/>
-          <w:szCs w:val="24"/>
-        </w:rPr>
-      </w:pPr>
-      <w:r>
-        <w:rPr>
-          <w:rFonts w:ascii="Times New Roman" w:eastAsia="仿宋" w:hAnsi="Times New Roman" w:cs="Times New Roman" w:hint="eastAsia"/>
+          <w:rFonts w:ascii="Times New Roman" w:eastAsia="FangSong" w:hAnsi="Times New Roman" w:cs="Times New Roman"/>
+          <w:sz w:val="24"/>
+          <w:szCs w:val="24"/>
+        </w:rPr>
+      </w:pPr>
+      <w:r>
+        <w:rPr>
+          <w:rFonts w:ascii="Times New Roman" w:eastAsia="FangSong" w:hAnsi="Times New Roman" w:cs="Times New Roman" w:hint="eastAsia"/>
           <w:sz w:val="24"/>
           <w:szCs w:val="24"/>
         </w:rPr>
@@ -4637,7 +5760,7 @@
       </w:r>
       <w:r>
         <w:rPr>
-          <w:rFonts w:ascii="Times New Roman" w:eastAsia="仿宋" w:hAnsi="Times New Roman" w:cs="Times New Roman" w:hint="eastAsia"/>
+          <w:rFonts w:ascii="Times New Roman" w:eastAsia="FangSong" w:hAnsi="Times New Roman" w:cs="Times New Roman" w:hint="eastAsia"/>
           <w:sz w:val="24"/>
           <w:szCs w:val="24"/>
         </w:rPr>
@@ -4648,7 +5771,7 @@
       <w:pPr>
         <w:spacing w:line="276" w:lineRule="auto"/>
         <w:rPr>
-          <w:rFonts w:ascii="Times New Roman" w:eastAsia="仿宋" w:hAnsi="Times New Roman" w:cs="Times New Roman"/>
+          <w:rFonts w:ascii="Times New Roman" w:eastAsia="FangSong" w:hAnsi="Times New Roman" w:cs="Times New Roman"/>
           <w:sz w:val="24"/>
           <w:szCs w:val="24"/>
         </w:rPr>
@@ -4659,14 +5782,14 @@
         <w:spacing w:line="276" w:lineRule="auto"/>
         <w:jc w:val="left"/>
         <w:rPr>
-          <w:rFonts w:ascii="Times New Roman" w:eastAsia="仿宋" w:hAnsi="Times New Roman" w:cs="Times New Roman"/>
-          <w:sz w:val="24"/>
-          <w:szCs w:val="24"/>
-        </w:rPr>
-      </w:pPr>
-      <w:r>
-        <w:rPr>
-          <w:rFonts w:ascii="Times New Roman" w:eastAsia="仿宋" w:hAnsi="Times New Roman" w:cs="Times New Roman"/>
+          <w:rFonts w:ascii="Times New Roman" w:eastAsia="FangSong" w:hAnsi="Times New Roman" w:cs="Times New Roman"/>
+          <w:sz w:val="24"/>
+          <w:szCs w:val="24"/>
+        </w:rPr>
+      </w:pPr>
+      <w:r>
+        <w:rPr>
+          <w:rFonts w:ascii="Times New Roman" w:eastAsia="FangSong" w:hAnsi="Times New Roman" w:cs="Times New Roman"/>
           <w:sz w:val="24"/>
           <w:szCs w:val="24"/>
         </w:rPr>
@@ -4674,7 +5797,7 @@
       </w:r>
       <w:r>
         <w:rPr>
-          <w:rFonts w:ascii="Times New Roman" w:eastAsia="仿宋" w:hAnsi="Times New Roman" w:cs="Times New Roman"/>
+          <w:rFonts w:ascii="Times New Roman" w:eastAsia="FangSong" w:hAnsi="Times New Roman" w:cs="Times New Roman"/>
           <w:sz w:val="24"/>
           <w:szCs w:val="24"/>
         </w:rPr>
@@ -4682,7 +5805,7 @@
       </w:r>
       <w:r>
         <w:rPr>
-          <w:rFonts w:ascii="Times New Roman" w:eastAsia="仿宋" w:hAnsi="Times New Roman" w:cs="Times New Roman"/>
+          <w:rFonts w:ascii="Times New Roman" w:eastAsia="FangSong" w:hAnsi="Times New Roman" w:cs="Times New Roman"/>
           <w:sz w:val="24"/>
           <w:szCs w:val="24"/>
         </w:rPr>
@@ -4690,7 +5813,7 @@
       </w:r>
       <w:r>
         <w:rPr>
-          <w:rFonts w:ascii="Times New Roman" w:eastAsia="仿宋" w:hAnsi="Times New Roman" w:cs="Times New Roman"/>
+          <w:rFonts w:ascii="Times New Roman" w:eastAsia="FangSong" w:hAnsi="Times New Roman" w:cs="Times New Roman"/>
           <w:sz w:val="24"/>
           <w:szCs w:val="24"/>
         </w:rPr>
@@ -4702,14 +5825,14 @@
         <w:spacing w:line="276" w:lineRule="auto"/>
         <w:jc w:val="left"/>
         <w:rPr>
-          <w:rFonts w:ascii="Times New Roman" w:eastAsia="仿宋" w:hAnsi="Times New Roman" w:cs="Times New Roman"/>
-          <w:sz w:val="24"/>
-          <w:szCs w:val="24"/>
-        </w:rPr>
-      </w:pPr>
-      <w:r>
-        <w:rPr>
-          <w:rFonts w:ascii="Times New Roman" w:eastAsia="仿宋" w:hAnsi="Times New Roman" w:cs="Times New Roman"/>
+          <w:rFonts w:ascii="Times New Roman" w:eastAsia="FangSong" w:hAnsi="Times New Roman" w:cs="Times New Roman"/>
+          <w:sz w:val="24"/>
+          <w:szCs w:val="24"/>
+        </w:rPr>
+      </w:pPr>
+      <w:r>
+        <w:rPr>
+          <w:rFonts w:ascii="Times New Roman" w:eastAsia="FangSong" w:hAnsi="Times New Roman" w:cs="Times New Roman"/>
           <w:sz w:val="24"/>
           <w:szCs w:val="24"/>
         </w:rPr>
@@ -4717,15 +5840,16 @@
       </w:r>
       <w:r>
         <w:rPr>
-          <w:rFonts w:ascii="Times New Roman" w:eastAsia="仿宋" w:hAnsi="Times New Roman" w:cs="Times New Roman" w:hint="eastAsia"/>
+          <w:rFonts w:ascii="Times New Roman" w:eastAsia="FangSong" w:hAnsi="Times New Roman" w:cs="Times New Roman" w:hint="eastAsia"/>
           <w:sz w:val="24"/>
           <w:szCs w:val="24"/>
         </w:rPr>
         <w:t>）确认</w:t>
       </w:r>
-      <w:r>
-        <w:rPr>
-          <w:rFonts w:ascii="Times New Roman" w:eastAsia="仿宋" w:hAnsi="Times New Roman" w:cs="Times New Roman" w:hint="eastAsia"/>
+      <w:proofErr w:type="spellStart"/>
+      <w:r>
+        <w:rPr>
+          <w:rFonts w:ascii="Times New Roman" w:eastAsia="FangSong" w:hAnsi="Times New Roman" w:cs="Times New Roman" w:hint="eastAsia"/>
           <w:sz w:val="24"/>
           <w:szCs w:val="24"/>
         </w:rPr>
@@ -4733,7 +5857,7 @@
       </w:r>
       <w:r>
         <w:rPr>
-          <w:rFonts w:ascii="Times New Roman" w:eastAsia="仿宋" w:hAnsi="Times New Roman" w:cs="Times New Roman"/>
+          <w:rFonts w:ascii="Times New Roman" w:eastAsia="FangSong" w:hAnsi="Times New Roman" w:cs="Times New Roman"/>
           <w:sz w:val="24"/>
           <w:szCs w:val="24"/>
         </w:rPr>
@@ -4741,7 +5865,7 @@
       </w:r>
       <w:r>
         <w:rPr>
-          <w:rFonts w:ascii="Times New Roman" w:eastAsia="仿宋" w:hAnsi="Times New Roman" w:cs="Times New Roman" w:hint="eastAsia"/>
+          <w:rFonts w:ascii="Times New Roman" w:eastAsia="FangSong" w:hAnsi="Times New Roman" w:cs="Times New Roman" w:hint="eastAsia"/>
           <w:sz w:val="24"/>
           <w:szCs w:val="24"/>
         </w:rPr>
@@ -4749,7 +5873,7 @@
       </w:r>
       <w:r>
         <w:rPr>
-          <w:rFonts w:ascii="Times New Roman" w:eastAsia="仿宋" w:hAnsi="Times New Roman" w:cs="Times New Roman"/>
+          <w:rFonts w:ascii="Times New Roman" w:eastAsia="FangSong" w:hAnsi="Times New Roman" w:cs="Times New Roman"/>
           <w:sz w:val="24"/>
           <w:szCs w:val="24"/>
         </w:rPr>
@@ -4757,15 +5881,16 @@
       </w:r>
       <w:r>
         <w:rPr>
-          <w:rFonts w:ascii="Times New Roman" w:eastAsia="仿宋" w:hAnsi="Times New Roman" w:cs="Times New Roman" w:hint="eastAsia"/>
+          <w:rFonts w:ascii="Times New Roman" w:eastAsia="FangSong" w:hAnsi="Times New Roman" w:cs="Times New Roman" w:hint="eastAsia"/>
           <w:sz w:val="24"/>
           <w:szCs w:val="24"/>
         </w:rPr>
         <w:t>ist</w:t>
       </w:r>
-      <w:r>
-        <w:rPr>
-          <w:rFonts w:ascii="Times New Roman" w:eastAsia="仿宋" w:hAnsi="Times New Roman" w:cs="Times New Roman" w:hint="eastAsia"/>
+      <w:proofErr w:type="spellEnd"/>
+      <w:r>
+        <w:rPr>
+          <w:rFonts w:ascii="Times New Roman" w:eastAsia="FangSong" w:hAnsi="Times New Roman" w:cs="Times New Roman" w:hint="eastAsia"/>
           <w:sz w:val="24"/>
           <w:szCs w:val="24"/>
         </w:rPr>
@@ -4773,7 +5898,7 @@
       </w:r>
       <w:r>
         <w:rPr>
-          <w:rFonts w:ascii="Times New Roman" w:eastAsia="仿宋" w:hAnsi="Times New Roman" w:cs="Times New Roman" w:hint="eastAsia"/>
+          <w:rFonts w:ascii="Times New Roman" w:eastAsia="FangSong" w:hAnsi="Times New Roman" w:cs="Times New Roman" w:hint="eastAsia"/>
           <w:sz w:val="24"/>
           <w:szCs w:val="24"/>
         </w:rPr>
@@ -4781,7 +5906,7 @@
       </w:r>
       <w:r>
         <w:rPr>
-          <w:rFonts w:ascii="Times New Roman" w:eastAsia="仿宋" w:hAnsi="Times New Roman" w:cs="Times New Roman" w:hint="eastAsia"/>
+          <w:rFonts w:ascii="Times New Roman" w:eastAsia="FangSong" w:hAnsi="Times New Roman" w:cs="Times New Roman" w:hint="eastAsia"/>
           <w:sz w:val="24"/>
           <w:szCs w:val="24"/>
         </w:rPr>
@@ -4793,14 +5918,14 @@
         <w:spacing w:line="276" w:lineRule="auto"/>
         <w:jc w:val="left"/>
         <w:rPr>
-          <w:rFonts w:ascii="Times New Roman" w:eastAsia="仿宋" w:hAnsi="Times New Roman" w:cs="Times New Roman"/>
-          <w:sz w:val="24"/>
-          <w:szCs w:val="24"/>
-        </w:rPr>
-      </w:pPr>
-      <w:r>
-        <w:rPr>
-          <w:rFonts w:ascii="Times New Roman" w:eastAsia="仿宋" w:hAnsi="Times New Roman" w:cs="Times New Roman" w:hint="eastAsia"/>
+          <w:rFonts w:ascii="Times New Roman" w:eastAsia="FangSong" w:hAnsi="Times New Roman" w:cs="Times New Roman"/>
+          <w:sz w:val="24"/>
+          <w:szCs w:val="24"/>
+        </w:rPr>
+      </w:pPr>
+      <w:r>
+        <w:rPr>
+          <w:rFonts w:ascii="Times New Roman" w:eastAsia="FangSong" w:hAnsi="Times New Roman" w:cs="Times New Roman" w:hint="eastAsia"/>
           <w:sz w:val="24"/>
           <w:szCs w:val="24"/>
         </w:rPr>
@@ -4808,7 +5933,7 @@
       </w:r>
       <w:r>
         <w:rPr>
-          <w:rFonts w:ascii="Times New Roman" w:eastAsia="仿宋" w:hAnsi="Times New Roman" w:cs="Times New Roman" w:hint="eastAsia"/>
+          <w:rFonts w:ascii="Times New Roman" w:eastAsia="FangSong" w:hAnsi="Times New Roman" w:cs="Times New Roman" w:hint="eastAsia"/>
           <w:sz w:val="24"/>
           <w:szCs w:val="24"/>
         </w:rPr>
@@ -4816,7 +5941,7 @@
       </w:r>
       <w:r>
         <w:rPr>
-          <w:rFonts w:ascii="Times New Roman" w:eastAsia="仿宋" w:hAnsi="Times New Roman" w:cs="Times New Roman"/>
+          <w:rFonts w:ascii="Times New Roman" w:eastAsia="FangSong" w:hAnsi="Times New Roman" w:cs="Times New Roman"/>
           <w:sz w:val="24"/>
           <w:szCs w:val="24"/>
         </w:rPr>
@@ -4824,7 +5949,7 @@
       </w:r>
       <w:r>
         <w:rPr>
-          <w:rFonts w:ascii="Times New Roman" w:eastAsia="仿宋" w:hAnsi="Times New Roman" w:cs="Times New Roman"/>
+          <w:rFonts w:ascii="Times New Roman" w:eastAsia="FangSong" w:hAnsi="Times New Roman" w:cs="Times New Roman"/>
           <w:sz w:val="24"/>
           <w:szCs w:val="24"/>
         </w:rPr>
@@ -4832,7 +5957,7 @@
       </w:r>
       <w:r>
         <w:rPr>
-          <w:rFonts w:ascii="Times New Roman" w:eastAsia="仿宋" w:hAnsi="Times New Roman" w:cs="Times New Roman"/>
+          <w:rFonts w:ascii="Times New Roman" w:eastAsia="FangSong" w:hAnsi="Times New Roman" w:cs="Times New Roman"/>
           <w:sz w:val="24"/>
           <w:szCs w:val="24"/>
         </w:rPr>
@@ -4840,7 +5965,7 @@
       </w:r>
       <w:r>
         <w:rPr>
-          <w:rFonts w:ascii="Times New Roman" w:eastAsia="仿宋" w:hAnsi="Times New Roman" w:cs="Times New Roman"/>
+          <w:rFonts w:ascii="Times New Roman" w:eastAsia="FangSong" w:hAnsi="Times New Roman" w:cs="Times New Roman"/>
           <w:sz w:val="24"/>
           <w:szCs w:val="24"/>
         </w:rPr>
@@ -4848,7 +5973,7 @@
       </w:r>
       <w:r>
         <w:rPr>
-          <w:rFonts w:ascii="Times New Roman" w:eastAsia="仿宋" w:hAnsi="Times New Roman" w:cs="Times New Roman"/>
+          <w:rFonts w:ascii="Times New Roman" w:eastAsia="FangSong" w:hAnsi="Times New Roman" w:cs="Times New Roman"/>
           <w:sz w:val="24"/>
           <w:szCs w:val="24"/>
         </w:rPr>
@@ -4856,7 +5981,7 @@
       </w:r>
       <w:r>
         <w:rPr>
-          <w:rFonts w:ascii="Times New Roman" w:eastAsia="仿宋" w:hAnsi="Times New Roman" w:cs="Times New Roman" w:hint="eastAsia"/>
+          <w:rFonts w:ascii="Times New Roman" w:eastAsia="FangSong" w:hAnsi="Times New Roman" w:cs="Times New Roman" w:hint="eastAsia"/>
           <w:sz w:val="24"/>
           <w:szCs w:val="24"/>
         </w:rPr>
@@ -4864,7 +5989,7 @@
       </w:r>
       <w:r>
         <w:rPr>
-          <w:rFonts w:ascii="Times New Roman" w:eastAsia="仿宋" w:hAnsi="Times New Roman" w:cs="Times New Roman" w:hint="eastAsia"/>
+          <w:rFonts w:ascii="Times New Roman" w:eastAsia="FangSong" w:hAnsi="Times New Roman" w:cs="Times New Roman" w:hint="eastAsia"/>
           <w:sz w:val="24"/>
           <w:szCs w:val="24"/>
         </w:rPr>
@@ -4872,7 +5997,7 @@
       </w:r>
       <w:r>
         <w:rPr>
-          <w:rFonts w:ascii="Times New Roman" w:eastAsia="仿宋" w:hAnsi="Times New Roman" w:cs="Times New Roman" w:hint="eastAsia"/>
+          <w:rFonts w:ascii="Times New Roman" w:eastAsia="FangSong" w:hAnsi="Times New Roman" w:cs="Times New Roman" w:hint="eastAsia"/>
           <w:sz w:val="24"/>
           <w:szCs w:val="24"/>
         </w:rPr>
@@ -4880,7 +6005,7 @@
       </w:r>
       <w:r>
         <w:rPr>
-          <w:rFonts w:ascii="Times New Roman" w:eastAsia="仿宋" w:hAnsi="Times New Roman" w:cs="Times New Roman" w:hint="eastAsia"/>
+          <w:rFonts w:ascii="Times New Roman" w:eastAsia="FangSong" w:hAnsi="Times New Roman" w:cs="Times New Roman" w:hint="eastAsia"/>
           <w:sz w:val="24"/>
           <w:szCs w:val="24"/>
         </w:rPr>
@@ -4892,14 +6017,14 @@
         <w:spacing w:line="276" w:lineRule="auto"/>
         <w:jc w:val="left"/>
         <w:rPr>
-          <w:rFonts w:ascii="Times New Roman" w:eastAsia="仿宋" w:hAnsi="Times New Roman" w:cs="Times New Roman"/>
-          <w:sz w:val="24"/>
-          <w:szCs w:val="24"/>
-        </w:rPr>
-      </w:pPr>
-      <w:r>
-        <w:rPr>
-          <w:rFonts w:ascii="Times New Roman" w:eastAsia="仿宋" w:hAnsi="Times New Roman" w:cs="Times New Roman"/>
+          <w:rFonts w:ascii="Times New Roman" w:eastAsia="FangSong" w:hAnsi="Times New Roman" w:cs="Times New Roman"/>
+          <w:sz w:val="24"/>
+          <w:szCs w:val="24"/>
+        </w:rPr>
+      </w:pPr>
+      <w:r>
+        <w:rPr>
+          <w:rFonts w:ascii="Times New Roman" w:eastAsia="FangSong" w:hAnsi="Times New Roman" w:cs="Times New Roman"/>
           <w:sz w:val="24"/>
           <w:szCs w:val="24"/>
         </w:rPr>
@@ -4907,7 +6032,7 @@
       </w:r>
       <w:r>
         <w:rPr>
-          <w:rFonts w:ascii="Times New Roman" w:eastAsia="仿宋" w:hAnsi="Times New Roman" w:cs="Times New Roman" w:hint="eastAsia"/>
+          <w:rFonts w:ascii="Times New Roman" w:eastAsia="FangSong" w:hAnsi="Times New Roman" w:cs="Times New Roman" w:hint="eastAsia"/>
           <w:sz w:val="24"/>
           <w:szCs w:val="24"/>
         </w:rPr>
@@ -4915,7 +6040,7 @@
       </w:r>
       <w:r>
         <w:rPr>
-          <w:rFonts w:ascii="Times New Roman" w:eastAsia="仿宋" w:hAnsi="Times New Roman" w:cs="Times New Roman"/>
+          <w:rFonts w:ascii="Times New Roman" w:eastAsia="FangSong" w:hAnsi="Times New Roman" w:cs="Times New Roman"/>
           <w:sz w:val="24"/>
           <w:szCs w:val="24"/>
         </w:rPr>
@@ -4923,7 +6048,7 @@
       </w:r>
       <w:r>
         <w:rPr>
-          <w:rFonts w:ascii="Times New Roman" w:eastAsia="仿宋" w:hAnsi="Times New Roman" w:cs="Times New Roman" w:hint="eastAsia"/>
+          <w:rFonts w:ascii="Times New Roman" w:eastAsia="FangSong" w:hAnsi="Times New Roman" w:cs="Times New Roman" w:hint="eastAsia"/>
           <w:sz w:val="24"/>
           <w:szCs w:val="24"/>
         </w:rPr>
@@ -4931,7 +6056,7 @@
       </w:r>
       <w:r>
         <w:rPr>
-          <w:rFonts w:ascii="Times New Roman" w:eastAsia="仿宋" w:hAnsi="Times New Roman" w:cs="Times New Roman" w:hint="eastAsia"/>
+          <w:rFonts w:ascii="Times New Roman" w:eastAsia="FangSong" w:hAnsi="Times New Roman" w:cs="Times New Roman" w:hint="eastAsia"/>
           <w:sz w:val="24"/>
           <w:szCs w:val="24"/>
         </w:rPr>
@@ -4939,7 +6064,7 @@
       </w:r>
       <w:r>
         <w:rPr>
-          <w:rFonts w:ascii="Times New Roman" w:eastAsia="仿宋" w:hAnsi="Times New Roman" w:cs="Times New Roman" w:hint="eastAsia"/>
+          <w:rFonts w:ascii="Times New Roman" w:eastAsia="FangSong" w:hAnsi="Times New Roman" w:cs="Times New Roman" w:hint="eastAsia"/>
           <w:sz w:val="24"/>
           <w:szCs w:val="24"/>
         </w:rPr>
@@ -4947,7 +6072,7 @@
       </w:r>
       <w:r>
         <w:rPr>
-          <w:rFonts w:ascii="Times New Roman" w:eastAsia="仿宋" w:hAnsi="Times New Roman" w:cs="Times New Roman" w:hint="eastAsia"/>
+          <w:rFonts w:ascii="Times New Roman" w:eastAsia="FangSong" w:hAnsi="Times New Roman" w:cs="Times New Roman" w:hint="eastAsia"/>
           <w:sz w:val="24"/>
           <w:szCs w:val="24"/>
         </w:rPr>
@@ -4959,14 +6084,14 @@
         <w:spacing w:line="276" w:lineRule="auto"/>
         <w:jc w:val="left"/>
         <w:rPr>
-          <w:rFonts w:ascii="Times New Roman" w:eastAsia="仿宋" w:hAnsi="Times New Roman" w:cs="Times New Roman"/>
-          <w:sz w:val="24"/>
-          <w:szCs w:val="24"/>
-        </w:rPr>
-      </w:pPr>
-      <w:r>
-        <w:rPr>
-          <w:rFonts w:ascii="Times New Roman" w:eastAsia="仿宋" w:hAnsi="Times New Roman" w:cs="Times New Roman"/>
+          <w:rFonts w:ascii="Times New Roman" w:eastAsia="FangSong" w:hAnsi="Times New Roman" w:cs="Times New Roman"/>
+          <w:sz w:val="24"/>
+          <w:szCs w:val="24"/>
+        </w:rPr>
+      </w:pPr>
+      <w:r>
+        <w:rPr>
+          <w:rFonts w:ascii="Times New Roman" w:eastAsia="FangSong" w:hAnsi="Times New Roman" w:cs="Times New Roman"/>
           <w:sz w:val="24"/>
           <w:szCs w:val="24"/>
         </w:rPr>
@@ -4974,7 +6099,7 @@
       </w:r>
       <w:r>
         <w:rPr>
-          <w:rFonts w:ascii="Times New Roman" w:eastAsia="仿宋" w:hAnsi="Times New Roman" w:cs="Times New Roman" w:hint="eastAsia"/>
+          <w:rFonts w:ascii="Times New Roman" w:eastAsia="FangSong" w:hAnsi="Times New Roman" w:cs="Times New Roman" w:hint="eastAsia"/>
           <w:sz w:val="24"/>
           <w:szCs w:val="24"/>
         </w:rPr>
@@ -4982,7 +6107,7 @@
       </w:r>
       <w:r>
         <w:rPr>
-          <w:rFonts w:ascii="Times New Roman" w:eastAsia="仿宋" w:hAnsi="Times New Roman" w:cs="Times New Roman"/>
+          <w:rFonts w:ascii="Times New Roman" w:eastAsia="FangSong" w:hAnsi="Times New Roman" w:cs="Times New Roman"/>
           <w:sz w:val="24"/>
           <w:szCs w:val="24"/>
         </w:rPr>
@@ -4990,7 +6115,7 @@
       </w:r>
       <w:r>
         <w:rPr>
-          <w:rFonts w:ascii="Times New Roman" w:eastAsia="仿宋" w:hAnsi="Times New Roman" w:cs="Times New Roman" w:hint="eastAsia"/>
+          <w:rFonts w:ascii="Times New Roman" w:eastAsia="FangSong" w:hAnsi="Times New Roman" w:cs="Times New Roman" w:hint="eastAsia"/>
           <w:sz w:val="24"/>
           <w:szCs w:val="24"/>
         </w:rPr>
@@ -4998,7 +6123,7 @@
       </w:r>
       <w:r>
         <w:rPr>
-          <w:rFonts w:ascii="Times New Roman" w:eastAsia="仿宋" w:hAnsi="Times New Roman" w:cs="Times New Roman" w:hint="eastAsia"/>
+          <w:rFonts w:ascii="Times New Roman" w:eastAsia="FangSong" w:hAnsi="Times New Roman" w:cs="Times New Roman" w:hint="eastAsia"/>
           <w:sz w:val="24"/>
           <w:szCs w:val="24"/>
         </w:rPr>
@@ -5006,7 +6131,7 @@
       </w:r>
       <w:r>
         <w:rPr>
-          <w:rFonts w:ascii="Times New Roman" w:eastAsia="仿宋" w:hAnsi="Times New Roman" w:cs="Times New Roman"/>
+          <w:rFonts w:ascii="Times New Roman" w:eastAsia="FangSong" w:hAnsi="Times New Roman" w:cs="Times New Roman"/>
           <w:sz w:val="24"/>
           <w:szCs w:val="24"/>
         </w:rPr>
@@ -5014,7 +6139,7 @@
       </w:r>
       <w:r>
         <w:rPr>
-          <w:rFonts w:ascii="Times New Roman" w:eastAsia="仿宋" w:hAnsi="Times New Roman" w:cs="Times New Roman" w:hint="eastAsia"/>
+          <w:rFonts w:ascii="Times New Roman" w:eastAsia="FangSong" w:hAnsi="Times New Roman" w:cs="Times New Roman" w:hint="eastAsia"/>
           <w:sz w:val="24"/>
           <w:szCs w:val="24"/>
         </w:rPr>
@@ -5026,14 +6151,14 @@
         <w:spacing w:line="276" w:lineRule="auto"/>
         <w:jc w:val="left"/>
         <w:rPr>
-          <w:rFonts w:ascii="Times New Roman" w:eastAsia="仿宋" w:hAnsi="Times New Roman" w:cs="Times New Roman"/>
-          <w:sz w:val="24"/>
-          <w:szCs w:val="24"/>
-        </w:rPr>
-      </w:pPr>
-      <w:r>
-        <w:rPr>
-          <w:rFonts w:ascii="Times New Roman" w:eastAsia="仿宋" w:hAnsi="Times New Roman" w:cs="Times New Roman"/>
+          <w:rFonts w:ascii="Times New Roman" w:eastAsia="FangSong" w:hAnsi="Times New Roman" w:cs="Times New Roman"/>
+          <w:sz w:val="24"/>
+          <w:szCs w:val="24"/>
+        </w:rPr>
+      </w:pPr>
+      <w:r>
+        <w:rPr>
+          <w:rFonts w:ascii="Times New Roman" w:eastAsia="FangSong" w:hAnsi="Times New Roman" w:cs="Times New Roman"/>
           <w:sz w:val="24"/>
           <w:szCs w:val="24"/>
         </w:rPr>
@@ -5041,7 +6166,7 @@
       </w:r>
       <w:r>
         <w:rPr>
-          <w:rFonts w:ascii="Times New Roman" w:eastAsia="仿宋" w:hAnsi="Times New Roman" w:cs="Times New Roman" w:hint="eastAsia"/>
+          <w:rFonts w:ascii="Times New Roman" w:eastAsia="FangSong" w:hAnsi="Times New Roman" w:cs="Times New Roman" w:hint="eastAsia"/>
           <w:sz w:val="24"/>
           <w:szCs w:val="24"/>
         </w:rPr>
@@ -5049,7 +6174,7 @@
       </w:r>
       <w:r>
         <w:rPr>
-          <w:rFonts w:ascii="Times New Roman" w:eastAsia="仿宋" w:hAnsi="Times New Roman" w:cs="Times New Roman" w:hint="eastAsia"/>
+          <w:rFonts w:ascii="Times New Roman" w:eastAsia="FangSong" w:hAnsi="Times New Roman" w:cs="Times New Roman" w:hint="eastAsia"/>
           <w:sz w:val="24"/>
           <w:szCs w:val="24"/>
         </w:rPr>
@@ -5057,7 +6182,7 @@
       </w:r>
       <w:r>
         <w:rPr>
-          <w:rFonts w:ascii="Times New Roman" w:eastAsia="仿宋" w:hAnsi="Times New Roman" w:cs="Times New Roman"/>
+          <w:rFonts w:ascii="Times New Roman" w:eastAsia="FangSong" w:hAnsi="Times New Roman" w:cs="Times New Roman"/>
           <w:sz w:val="24"/>
           <w:szCs w:val="24"/>
         </w:rPr>
@@ -5065,7 +6190,7 @@
       </w:r>
       <w:r>
         <w:rPr>
-          <w:rFonts w:ascii="Times New Roman" w:eastAsia="仿宋" w:hAnsi="Times New Roman" w:cs="Times New Roman"/>
+          <w:rFonts w:ascii="Times New Roman" w:eastAsia="FangSong" w:hAnsi="Times New Roman" w:cs="Times New Roman"/>
           <w:sz w:val="24"/>
           <w:szCs w:val="24"/>
         </w:rPr>
@@ -5073,7 +6198,7 @@
       </w:r>
       <w:r>
         <w:rPr>
-          <w:rFonts w:ascii="Times New Roman" w:eastAsia="仿宋" w:hAnsi="Times New Roman" w:cs="Times New Roman"/>
+          <w:rFonts w:ascii="Times New Roman" w:eastAsia="FangSong" w:hAnsi="Times New Roman" w:cs="Times New Roman"/>
           <w:sz w:val="24"/>
           <w:szCs w:val="24"/>
         </w:rPr>
@@ -5081,7 +6206,7 @@
       </w:r>
       <w:r>
         <w:rPr>
-          <w:rFonts w:ascii="Times New Roman" w:eastAsia="仿宋" w:hAnsi="Times New Roman" w:cs="Times New Roman" w:hint="eastAsia"/>
+          <w:rFonts w:ascii="Times New Roman" w:eastAsia="FangSong" w:hAnsi="Times New Roman" w:cs="Times New Roman" w:hint="eastAsia"/>
           <w:sz w:val="24"/>
           <w:szCs w:val="24"/>
         </w:rPr>
@@ -5089,7 +6214,7 @@
       </w:r>
       <w:r>
         <w:rPr>
-          <w:rFonts w:ascii="Times New Roman" w:eastAsia="仿宋" w:hAnsi="Times New Roman" w:cs="Times New Roman"/>
+          <w:rFonts w:ascii="Times New Roman" w:eastAsia="FangSong" w:hAnsi="Times New Roman" w:cs="Times New Roman"/>
           <w:sz w:val="24"/>
           <w:szCs w:val="24"/>
         </w:rPr>
@@ -5097,7 +6222,7 @@
       </w:r>
       <w:r>
         <w:rPr>
-          <w:rFonts w:ascii="Times New Roman" w:eastAsia="仿宋" w:hAnsi="Times New Roman" w:cs="Times New Roman"/>
+          <w:rFonts w:ascii="Times New Roman" w:eastAsia="FangSong" w:hAnsi="Times New Roman" w:cs="Times New Roman"/>
           <w:sz w:val="24"/>
           <w:szCs w:val="24"/>
         </w:rPr>
@@ -5105,7 +6230,7 @@
       </w:r>
       <w:r>
         <w:rPr>
-          <w:rFonts w:ascii="Times New Roman" w:eastAsia="仿宋" w:hAnsi="Times New Roman" w:cs="Times New Roman" w:hint="eastAsia"/>
+          <w:rFonts w:ascii="Times New Roman" w:eastAsia="FangSong" w:hAnsi="Times New Roman" w:cs="Times New Roman" w:hint="eastAsia"/>
           <w:sz w:val="24"/>
           <w:szCs w:val="24"/>
         </w:rPr>
@@ -5113,7 +6238,7 @@
       </w:r>
       <w:r>
         <w:rPr>
-          <w:rFonts w:ascii="Times New Roman" w:eastAsia="仿宋" w:hAnsi="Times New Roman" w:cs="Times New Roman"/>
+          <w:rFonts w:ascii="Times New Roman" w:eastAsia="FangSong" w:hAnsi="Times New Roman" w:cs="Times New Roman"/>
           <w:sz w:val="24"/>
           <w:szCs w:val="24"/>
         </w:rPr>
@@ -5121,15 +6246,16 @@
       </w:r>
       <w:r>
         <w:rPr>
-          <w:rFonts w:ascii="Times New Roman" w:eastAsia="仿宋" w:hAnsi="Times New Roman" w:cs="Times New Roman" w:hint="eastAsia"/>
+          <w:rFonts w:ascii="Times New Roman" w:eastAsia="FangSong" w:hAnsi="Times New Roman" w:cs="Times New Roman" w:hint="eastAsia"/>
           <w:sz w:val="24"/>
           <w:szCs w:val="24"/>
         </w:rPr>
         <w:t>中</w:t>
       </w:r>
-      <w:r>
-        <w:rPr>
-          <w:rFonts w:ascii="Times New Roman" w:eastAsia="仿宋" w:hAnsi="Times New Roman" w:cs="Times New Roman" w:hint="eastAsia"/>
+      <w:proofErr w:type="spellStart"/>
+      <w:r>
+        <w:rPr>
+          <w:rFonts w:ascii="Times New Roman" w:eastAsia="FangSong" w:hAnsi="Times New Roman" w:cs="Times New Roman" w:hint="eastAsia"/>
           <w:sz w:val="24"/>
           <w:szCs w:val="24"/>
         </w:rPr>
@@ -5137,7 +6263,7 @@
       </w:r>
       <w:r>
         <w:rPr>
-          <w:rFonts w:ascii="Times New Roman" w:eastAsia="仿宋" w:hAnsi="Times New Roman" w:cs="Times New Roman"/>
+          <w:rFonts w:ascii="Times New Roman" w:eastAsia="FangSong" w:hAnsi="Times New Roman" w:cs="Times New Roman"/>
           <w:sz w:val="24"/>
           <w:szCs w:val="24"/>
         </w:rPr>
@@ -5145,7 +6271,7 @@
       </w:r>
       <w:r>
         <w:rPr>
-          <w:rFonts w:ascii="Times New Roman" w:eastAsia="仿宋" w:hAnsi="Times New Roman" w:cs="Times New Roman" w:hint="eastAsia"/>
+          <w:rFonts w:ascii="Times New Roman" w:eastAsia="FangSong" w:hAnsi="Times New Roman" w:cs="Times New Roman" w:hint="eastAsia"/>
           <w:sz w:val="24"/>
           <w:szCs w:val="24"/>
         </w:rPr>
@@ -5153,15 +6279,52 @@
       </w:r>
       <w:r>
         <w:rPr>
-          <w:rFonts w:ascii="Times New Roman" w:eastAsia="仿宋" w:hAnsi="Times New Roman" w:cs="Times New Roman"/>
-          <w:sz w:val="24"/>
-          <w:szCs w:val="24"/>
-        </w:rPr>
-        <w:t>Dynamics, BulletCollision, LinearMath</w:t>
-      </w:r>
-      <w:r>
-        <w:rPr>
-          <w:rFonts w:ascii="Times New Roman" w:eastAsia="仿宋" w:hAnsi="Times New Roman" w:cs="Times New Roman" w:hint="eastAsia"/>
+          <w:rFonts w:ascii="Times New Roman" w:eastAsia="FangSong" w:hAnsi="Times New Roman" w:cs="Times New Roman"/>
+          <w:sz w:val="24"/>
+          <w:szCs w:val="24"/>
+        </w:rPr>
+        <w:t>Dynamics</w:t>
+      </w:r>
+      <w:proofErr w:type="spellEnd"/>
+      <w:r>
+        <w:rPr>
+          <w:rFonts w:ascii="Times New Roman" w:eastAsia="FangSong" w:hAnsi="Times New Roman" w:cs="Times New Roman"/>
+          <w:sz w:val="24"/>
+          <w:szCs w:val="24"/>
+        </w:rPr>
+        <w:t xml:space="preserve">, </w:t>
+      </w:r>
+      <w:proofErr w:type="spellStart"/>
+      <w:r>
+        <w:rPr>
+          <w:rFonts w:ascii="Times New Roman" w:eastAsia="FangSong" w:hAnsi="Times New Roman" w:cs="Times New Roman"/>
+          <w:sz w:val="24"/>
+          <w:szCs w:val="24"/>
+        </w:rPr>
+        <w:t>BulletCollision</w:t>
+      </w:r>
+      <w:proofErr w:type="spellEnd"/>
+      <w:r>
+        <w:rPr>
+          <w:rFonts w:ascii="Times New Roman" w:eastAsia="FangSong" w:hAnsi="Times New Roman" w:cs="Times New Roman"/>
+          <w:sz w:val="24"/>
+          <w:szCs w:val="24"/>
+        </w:rPr>
+        <w:t xml:space="preserve">, </w:t>
+      </w:r>
+      <w:proofErr w:type="spellStart"/>
+      <w:r>
+        <w:rPr>
+          <w:rFonts w:ascii="Times New Roman" w:eastAsia="FangSong" w:hAnsi="Times New Roman" w:cs="Times New Roman"/>
+          <w:sz w:val="24"/>
+          <w:szCs w:val="24"/>
+        </w:rPr>
+        <w:t>LinearMath</w:t>
+      </w:r>
+      <w:proofErr w:type="spellEnd"/>
+      <w:r>
+        <w:rPr>
+          <w:rFonts w:ascii="Times New Roman" w:eastAsia="FangSong" w:hAnsi="Times New Roman" w:cs="Times New Roman" w:hint="eastAsia"/>
           <w:sz w:val="24"/>
           <w:szCs w:val="24"/>
         </w:rPr>
@@ -5169,7 +6332,7 @@
       </w:r>
       <w:r>
         <w:rPr>
-          <w:rFonts w:ascii="Times New Roman" w:eastAsia="仿宋" w:hAnsi="Times New Roman" w:cs="Times New Roman" w:hint="eastAsia"/>
+          <w:rFonts w:ascii="Times New Roman" w:eastAsia="FangSong" w:hAnsi="Times New Roman" w:cs="Times New Roman" w:hint="eastAsia"/>
           <w:sz w:val="24"/>
           <w:szCs w:val="24"/>
         </w:rPr>
@@ -5177,7 +6340,7 @@
       </w:r>
       <w:r>
         <w:rPr>
-          <w:rFonts w:ascii="Times New Roman" w:eastAsia="仿宋" w:hAnsi="Times New Roman" w:cs="Times New Roman"/>
+          <w:rFonts w:ascii="Times New Roman" w:eastAsia="FangSong" w:hAnsi="Times New Roman" w:cs="Times New Roman"/>
           <w:sz w:val="24"/>
           <w:szCs w:val="24"/>
         </w:rPr>
@@ -5185,7 +6348,7 @@
       </w:r>
       <w:r>
         <w:rPr>
-          <w:rFonts w:ascii="Times New Roman" w:eastAsia="仿宋" w:hAnsi="Times New Roman" w:cs="Times New Roman" w:hint="eastAsia"/>
+          <w:rFonts w:ascii="Times New Roman" w:eastAsia="FangSong" w:hAnsi="Times New Roman" w:cs="Times New Roman" w:hint="eastAsia"/>
           <w:sz w:val="24"/>
           <w:szCs w:val="24"/>
         </w:rPr>
@@ -5193,7 +6356,7 @@
       </w:r>
       <w:r>
         <w:rPr>
-          <w:rFonts w:ascii="Times New Roman" w:eastAsia="仿宋" w:hAnsi="Times New Roman" w:cs="Times New Roman" w:hint="eastAsia"/>
+          <w:rFonts w:ascii="Times New Roman" w:eastAsia="FangSong" w:hAnsi="Times New Roman" w:cs="Times New Roman" w:hint="eastAsia"/>
           <w:sz w:val="24"/>
           <w:szCs w:val="24"/>
         </w:rPr>
@@ -5201,7 +6364,7 @@
       </w:r>
       <w:r>
         <w:rPr>
-          <w:rFonts w:ascii="Times New Roman" w:eastAsia="仿宋" w:hAnsi="Times New Roman" w:cs="Times New Roman" w:hint="eastAsia"/>
+          <w:rFonts w:ascii="Times New Roman" w:eastAsia="FangSong" w:hAnsi="Times New Roman" w:cs="Times New Roman" w:hint="eastAsia"/>
           <w:sz w:val="24"/>
           <w:szCs w:val="24"/>
         </w:rPr>
@@ -5209,7 +6372,7 @@
       </w:r>
       <w:r>
         <w:rPr>
-          <w:rFonts w:ascii="Times New Roman" w:eastAsia="仿宋" w:hAnsi="Times New Roman" w:cs="Times New Roman" w:hint="eastAsia"/>
+          <w:rFonts w:ascii="Times New Roman" w:eastAsia="FangSong" w:hAnsi="Times New Roman" w:cs="Times New Roman" w:hint="eastAsia"/>
           <w:sz w:val="24"/>
           <w:szCs w:val="24"/>
         </w:rPr>
@@ -5217,7 +6380,7 @@
       </w:r>
       <w:r>
         <w:rPr>
-          <w:rFonts w:ascii="Times New Roman" w:eastAsia="仿宋" w:hAnsi="Times New Roman" w:cs="Times New Roman" w:hint="eastAsia"/>
+          <w:rFonts w:ascii="Times New Roman" w:eastAsia="FangSong" w:hAnsi="Times New Roman" w:cs="Times New Roman" w:hint="eastAsia"/>
           <w:sz w:val="24"/>
           <w:szCs w:val="24"/>
         </w:rPr>
@@ -5225,7 +6388,7 @@
       </w:r>
       <w:r>
         <w:rPr>
-          <w:rFonts w:ascii="Times New Roman" w:eastAsia="仿宋" w:hAnsi="Times New Roman" w:cs="Times New Roman" w:hint="eastAsia"/>
+          <w:rFonts w:ascii="Times New Roman" w:eastAsia="FangSong" w:hAnsi="Times New Roman" w:cs="Times New Roman" w:hint="eastAsia"/>
           <w:sz w:val="24"/>
           <w:szCs w:val="24"/>
         </w:rPr>
@@ -5233,7 +6396,7 @@
       </w:r>
       <w:r>
         <w:rPr>
-          <w:rFonts w:ascii="Times New Roman" w:eastAsia="仿宋" w:hAnsi="Times New Roman" w:cs="Times New Roman"/>
+          <w:rFonts w:ascii="Times New Roman" w:eastAsia="FangSong" w:hAnsi="Times New Roman" w:cs="Times New Roman"/>
           <w:sz w:val="24"/>
           <w:szCs w:val="24"/>
         </w:rPr>
@@ -5241,7 +6404,7 @@
       </w:r>
       <w:r>
         <w:rPr>
-          <w:rFonts w:ascii="Times New Roman" w:eastAsia="仿宋" w:hAnsi="Times New Roman" w:cs="Times New Roman" w:hint="eastAsia"/>
+          <w:rFonts w:ascii="Times New Roman" w:eastAsia="FangSong" w:hAnsi="Times New Roman" w:cs="Times New Roman" w:hint="eastAsia"/>
           <w:sz w:val="24"/>
           <w:szCs w:val="24"/>
         </w:rPr>
@@ -5249,7 +6412,7 @@
       </w:r>
       <w:r>
         <w:rPr>
-          <w:rFonts w:ascii="Times New Roman" w:eastAsia="仿宋" w:hAnsi="Times New Roman" w:cs="Times New Roman"/>
+          <w:rFonts w:ascii="Times New Roman" w:eastAsia="FangSong" w:hAnsi="Times New Roman" w:cs="Times New Roman"/>
           <w:sz w:val="24"/>
           <w:szCs w:val="24"/>
         </w:rPr>
@@ -5259,8 +6422,117 @@
     <w:p>
       <w:pPr>
         <w:spacing w:line="276" w:lineRule="auto"/>
-        <w:rPr>
-          <w:rFonts w:ascii="Times New Roman" w:eastAsia="仿宋" w:hAnsi="Times New Roman" w:cs="Times New Roman"/>
+        <w:jc w:val="left"/>
+        <w:rPr>
+          <w:rFonts w:ascii="Times New Roman" w:eastAsia="FangSong" w:hAnsi="Times New Roman" w:cs="Times New Roman" w:hint="eastAsia"/>
+          <w:sz w:val="24"/>
+          <w:szCs w:val="24"/>
+        </w:rPr>
+      </w:pPr>
+      <w:r>
+        <w:rPr>
+          <w:rFonts w:ascii="Times New Roman" w:eastAsia="FangSong" w:hAnsi="Times New Roman" w:cs="Times New Roman" w:hint="eastAsia"/>
+          <w:sz w:val="24"/>
+          <w:szCs w:val="24"/>
+        </w:rPr>
+        <w:t>（如果显示找不到</w:t>
+      </w:r>
+      <w:proofErr w:type="spellStart"/>
+      <w:r>
+        <w:rPr>
+          <w:rFonts w:ascii="Times New Roman" w:eastAsia="FangSong" w:hAnsi="Times New Roman" w:cs="Times New Roman" w:hint="eastAsia"/>
+          <w:sz w:val="24"/>
+          <w:szCs w:val="24"/>
+        </w:rPr>
+        <w:t>python</w:t>
+      </w:r>
+      <w:r>
+        <w:rPr>
+          <w:rFonts w:ascii="Times New Roman" w:eastAsia="FangSong" w:hAnsi="Times New Roman" w:cs="Times New Roman"/>
+          <w:sz w:val="24"/>
+          <w:szCs w:val="24"/>
+        </w:rPr>
+        <w:t>.h</w:t>
+      </w:r>
+      <w:proofErr w:type="spellEnd"/>
+      <w:r>
+        <w:rPr>
+          <w:rFonts w:ascii="Times New Roman" w:eastAsia="FangSong" w:hAnsi="Times New Roman" w:cs="Times New Roman" w:hint="eastAsia"/>
+          <w:sz w:val="24"/>
+          <w:szCs w:val="24"/>
+        </w:rPr>
+        <w:t>，手动在“附加库目录”中添加</w:t>
+      </w:r>
+      <w:r>
+        <w:rPr>
+          <w:rFonts w:ascii="Times New Roman" w:eastAsia="FangSong" w:hAnsi="Times New Roman" w:cs="Times New Roman" w:hint="eastAsia"/>
+          <w:sz w:val="24"/>
+          <w:szCs w:val="24"/>
+        </w:rPr>
+        <w:t>PYTHON</w:t>
+      </w:r>
+      <w:r>
+        <w:rPr>
+          <w:rFonts w:ascii="Times New Roman" w:eastAsia="FangSong" w:hAnsi="Times New Roman" w:cs="Times New Roman"/>
+          <w:sz w:val="24"/>
+          <w:szCs w:val="24"/>
+        </w:rPr>
+        <w:t>_</w:t>
+      </w:r>
+      <w:r>
+        <w:rPr>
+          <w:rFonts w:ascii="Times New Roman" w:eastAsia="FangSong" w:hAnsi="Times New Roman" w:cs="Times New Roman" w:hint="eastAsia"/>
+          <w:sz w:val="24"/>
+          <w:szCs w:val="24"/>
+        </w:rPr>
+        <w:t>INCLUDE</w:t>
+      </w:r>
+      <w:r>
+        <w:rPr>
+          <w:rFonts w:ascii="Times New Roman" w:eastAsia="FangSong" w:hAnsi="Times New Roman" w:cs="Times New Roman" w:hint="eastAsia"/>
+          <w:sz w:val="24"/>
+          <w:szCs w:val="24"/>
+        </w:rPr>
+        <w:t>和</w:t>
+      </w:r>
+      <w:r>
+        <w:rPr>
+          <w:rFonts w:ascii="Times New Roman" w:eastAsia="FangSong" w:hAnsi="Times New Roman" w:cs="Times New Roman" w:hint="eastAsia"/>
+          <w:sz w:val="24"/>
+          <w:szCs w:val="24"/>
+        </w:rPr>
+        <w:t>PYTHON</w:t>
+      </w:r>
+      <w:r>
+        <w:rPr>
+          <w:rFonts w:ascii="Times New Roman" w:eastAsia="FangSong" w:hAnsi="Times New Roman" w:cs="Times New Roman"/>
+          <w:sz w:val="24"/>
+          <w:szCs w:val="24"/>
+        </w:rPr>
+        <w:t>_</w:t>
+      </w:r>
+      <w:r>
+        <w:rPr>
+          <w:rFonts w:ascii="Times New Roman" w:eastAsia="FangSong" w:hAnsi="Times New Roman" w:cs="Times New Roman" w:hint="eastAsia"/>
+          <w:sz w:val="24"/>
+          <w:szCs w:val="24"/>
+        </w:rPr>
+        <w:t>LIB</w:t>
+      </w:r>
+      <w:r>
+        <w:rPr>
+          <w:rFonts w:ascii="Times New Roman" w:eastAsia="FangSong" w:hAnsi="Times New Roman" w:cs="Times New Roman" w:hint="eastAsia"/>
+          <w:sz w:val="24"/>
+          <w:szCs w:val="24"/>
+        </w:rPr>
+        <w:t>）</w:t>
+      </w:r>
+    </w:p>
+    <w:p>
+      <w:pPr>
+        <w:spacing w:line="276" w:lineRule="auto"/>
+        <w:rPr>
+          <w:rFonts w:ascii="Times New Roman" w:eastAsia="FangSong" w:hAnsi="Times New Roman" w:cs="Times New Roman"/>
           <w:sz w:val="24"/>
           <w:szCs w:val="24"/>
         </w:rPr>
@@ -5271,14 +6543,14 @@
         <w:widowControl/>
         <w:jc w:val="left"/>
         <w:rPr>
-          <w:rFonts w:ascii="Times New Roman" w:eastAsia="仿宋" w:hAnsi="Times New Roman" w:cs="Times New Roman"/>
-          <w:sz w:val="24"/>
-          <w:szCs w:val="24"/>
-        </w:rPr>
-      </w:pPr>
-      <w:r>
-        <w:rPr>
-          <w:rFonts w:ascii="Times New Roman" w:eastAsia="仿宋" w:hAnsi="Times New Roman" w:cs="Times New Roman"/>
+          <w:rFonts w:ascii="Times New Roman" w:eastAsia="FangSong" w:hAnsi="Times New Roman" w:cs="Times New Roman"/>
+          <w:sz w:val="24"/>
+          <w:szCs w:val="24"/>
+        </w:rPr>
+      </w:pPr>
+      <w:r>
+        <w:rPr>
+          <w:rFonts w:ascii="Times New Roman" w:eastAsia="FangSong" w:hAnsi="Times New Roman" w:cs="Times New Roman"/>
           <w:sz w:val="24"/>
           <w:szCs w:val="24"/>
         </w:rPr>
@@ -5286,7 +6558,7 @@
       </w:r>
       <w:r>
         <w:rPr>
-          <w:rFonts w:ascii="Times New Roman" w:eastAsia="仿宋" w:hAnsi="Times New Roman" w:cs="Times New Roman"/>
+          <w:rFonts w:ascii="Times New Roman" w:eastAsia="FangSong" w:hAnsi="Times New Roman" w:cs="Times New Roman"/>
           <w:sz w:val="24"/>
           <w:szCs w:val="24"/>
         </w:rPr>
@@ -5294,7 +6566,7 @@
       </w:r>
       <w:r>
         <w:rPr>
-          <w:rFonts w:ascii="Times New Roman" w:eastAsia="仿宋" w:hAnsi="Times New Roman" w:cs="Times New Roman"/>
+          <w:rFonts w:ascii="Times New Roman" w:eastAsia="FangSong" w:hAnsi="Times New Roman" w:cs="Times New Roman"/>
           <w:sz w:val="24"/>
           <w:szCs w:val="24"/>
         </w:rPr>
@@ -5302,7 +6574,7 @@
       </w:r>
       <w:r>
         <w:rPr>
-          <w:rFonts w:ascii="Times New Roman" w:eastAsia="仿宋" w:hAnsi="Times New Roman" w:cs="Times New Roman"/>
+          <w:rFonts w:ascii="Times New Roman" w:eastAsia="FangSong" w:hAnsi="Times New Roman" w:cs="Times New Roman"/>
           <w:sz w:val="24"/>
           <w:szCs w:val="24"/>
         </w:rPr>
@@ -5310,7 +6582,7 @@
       </w:r>
       <w:r>
         <w:rPr>
-          <w:rFonts w:ascii="Times New Roman" w:eastAsia="仿宋" w:hAnsi="Times New Roman" w:cs="Times New Roman"/>
+          <w:rFonts w:ascii="Times New Roman" w:eastAsia="FangSong" w:hAnsi="Times New Roman" w:cs="Times New Roman"/>
           <w:sz w:val="24"/>
           <w:szCs w:val="24"/>
         </w:rPr>
@@ -5318,7 +6590,7 @@
       </w:r>
       <w:r>
         <w:rPr>
-          <w:rFonts w:ascii="Times New Roman" w:eastAsia="仿宋" w:hAnsi="Times New Roman" w:cs="Times New Roman"/>
+          <w:rFonts w:ascii="Times New Roman" w:eastAsia="FangSong" w:hAnsi="Times New Roman" w:cs="Times New Roman"/>
           <w:sz w:val="24"/>
           <w:szCs w:val="24"/>
         </w:rPr>
@@ -5326,7 +6598,7 @@
       </w:r>
       <w:r>
         <w:rPr>
-          <w:rFonts w:ascii="Times New Roman" w:eastAsia="仿宋" w:hAnsi="Times New Roman" w:cs="Times New Roman"/>
+          <w:rFonts w:ascii="Times New Roman" w:eastAsia="FangSong" w:hAnsi="Times New Roman" w:cs="Times New Roman"/>
           <w:sz w:val="24"/>
           <w:szCs w:val="24"/>
         </w:rPr>
@@ -5334,7 +6606,7 @@
       </w:r>
       <w:r>
         <w:rPr>
-          <w:rFonts w:ascii="Times New Roman" w:eastAsia="仿宋" w:hAnsi="Times New Roman" w:cs="Times New Roman"/>
+          <w:rFonts w:ascii="Times New Roman" w:eastAsia="FangSong" w:hAnsi="Times New Roman" w:cs="Times New Roman"/>
           <w:sz w:val="24"/>
           <w:szCs w:val="24"/>
         </w:rPr>
@@ -5342,71 +6614,105 @@
       </w:r>
       <w:r>
         <w:rPr>
-          <w:rFonts w:ascii="Times New Roman" w:eastAsia="仿宋" w:hAnsi="Times New Roman" w:cs="Times New Roman"/>
-          <w:sz w:val="24"/>
-          <w:szCs w:val="24"/>
-        </w:rPr>
-        <w:t>bullet src</w:t>
-      </w:r>
-      <w:r>
-        <w:rPr>
-          <w:rFonts w:ascii="Times New Roman" w:eastAsia="仿宋" w:hAnsi="Times New Roman" w:cs="Times New Roman"/>
+          <w:rFonts w:ascii="Times New Roman" w:eastAsia="FangSong" w:hAnsi="Times New Roman" w:cs="Times New Roman"/>
+          <w:sz w:val="24"/>
+          <w:szCs w:val="24"/>
+        </w:rPr>
+        <w:t xml:space="preserve">bullet </w:t>
+      </w:r>
+      <w:proofErr w:type="spellStart"/>
+      <w:r>
+        <w:rPr>
+          <w:rFonts w:ascii="Times New Roman" w:eastAsia="FangSong" w:hAnsi="Times New Roman" w:cs="Times New Roman"/>
+          <w:sz w:val="24"/>
+          <w:szCs w:val="24"/>
+        </w:rPr>
+        <w:t>src</w:t>
+      </w:r>
+      <w:proofErr w:type="spellEnd"/>
+      <w:r>
+        <w:rPr>
+          <w:rFonts w:ascii="Times New Roman" w:eastAsia="FangSong" w:hAnsi="Times New Roman" w:cs="Times New Roman"/>
           <w:sz w:val="24"/>
           <w:szCs w:val="24"/>
         </w:rPr>
         <w:t>是指原文件的</w:t>
       </w:r>
-      <w:r>
-        <w:rPr>
-          <w:rFonts w:ascii="Times New Roman" w:eastAsia="仿宋" w:hAnsi="Times New Roman" w:cs="Times New Roman"/>
-          <w:sz w:val="24"/>
-          <w:szCs w:val="24"/>
-        </w:rPr>
-        <w:t>src,</w:t>
-      </w:r>
-      <w:r>
-        <w:rPr>
-          <w:rFonts w:ascii="Times New Roman" w:eastAsia="仿宋" w:hAnsi="Times New Roman" w:cs="Times New Roman"/>
-          <w:sz w:val="24"/>
-          <w:szCs w:val="24"/>
-        </w:rPr>
-        <w:t>不是编译后的。</w:t>
-      </w:r>
-      <w:r>
-        <w:rPr>
-          <w:rFonts w:ascii="Times New Roman" w:eastAsia="仿宋" w:hAnsi="Times New Roman" w:cs="Times New Roman"/>
+      <w:proofErr w:type="spellStart"/>
+      <w:proofErr w:type="gramStart"/>
+      <w:r>
+        <w:rPr>
+          <w:rFonts w:ascii="Times New Roman" w:eastAsia="FangSong" w:hAnsi="Times New Roman" w:cs="Times New Roman"/>
+          <w:sz w:val="24"/>
+          <w:szCs w:val="24"/>
+        </w:rPr>
+        <w:t>src</w:t>
+      </w:r>
+      <w:proofErr w:type="spellEnd"/>
+      <w:r>
+        <w:rPr>
+          <w:rFonts w:ascii="Times New Roman" w:eastAsia="FangSong" w:hAnsi="Times New Roman" w:cs="Times New Roman"/>
+          <w:sz w:val="24"/>
+          <w:szCs w:val="24"/>
+        </w:rPr>
+        <w:t>,</w:t>
+      </w:r>
+      <w:r>
+        <w:rPr>
+          <w:rFonts w:ascii="Times New Roman" w:eastAsia="FangSong" w:hAnsi="Times New Roman" w:cs="Times New Roman"/>
+          <w:sz w:val="24"/>
+          <w:szCs w:val="24"/>
+        </w:rPr>
+        <w:t>不是编译后的</w:t>
+      </w:r>
+      <w:proofErr w:type="gramEnd"/>
+      <w:r>
+        <w:rPr>
+          <w:rFonts w:ascii="Times New Roman" w:eastAsia="FangSong" w:hAnsi="Times New Roman" w:cs="Times New Roman"/>
+          <w:sz w:val="24"/>
+          <w:szCs w:val="24"/>
+        </w:rPr>
+        <w:t>。</w:t>
+      </w:r>
+      <w:r>
+        <w:rPr>
+          <w:rFonts w:ascii="Times New Roman" w:eastAsia="FangSong" w:hAnsi="Times New Roman" w:cs="Times New Roman"/>
           <w:sz w:val="24"/>
           <w:szCs w:val="24"/>
         </w:rPr>
         <w:t>如果之前没有复制</w:t>
       </w:r>
-      <w:r>
-        <w:rPr>
-          <w:rFonts w:ascii="Times New Roman" w:eastAsia="仿宋" w:hAnsi="Times New Roman" w:cs="Times New Roman"/>
+      <w:proofErr w:type="spellStart"/>
+      <w:r>
+        <w:rPr>
+          <w:rFonts w:ascii="Times New Roman" w:eastAsia="FangSong" w:hAnsi="Times New Roman" w:cs="Times New Roman"/>
           <w:sz w:val="24"/>
           <w:szCs w:val="24"/>
         </w:rPr>
         <w:t>freeglut</w:t>
       </w:r>
-      <w:r>
-        <w:rPr>
-          <w:rFonts w:ascii="Times New Roman" w:eastAsia="仿宋" w:hAnsi="Times New Roman" w:cs="Times New Roman"/>
+      <w:proofErr w:type="spellEnd"/>
+      <w:r>
+        <w:rPr>
+          <w:rFonts w:ascii="Times New Roman" w:eastAsia="FangSong" w:hAnsi="Times New Roman" w:cs="Times New Roman"/>
           <w:sz w:val="24"/>
           <w:szCs w:val="24"/>
         </w:rPr>
         <w:t>和</w:t>
       </w:r>
-      <w:r>
-        <w:rPr>
-          <w:rFonts w:ascii="Times New Roman" w:eastAsia="仿宋" w:hAnsi="Times New Roman" w:cs="Times New Roman"/>
+      <w:proofErr w:type="spellStart"/>
+      <w:r>
+        <w:rPr>
+          <w:rFonts w:ascii="Times New Roman" w:eastAsia="FangSong" w:hAnsi="Times New Roman" w:cs="Times New Roman"/>
           <w:sz w:val="24"/>
           <w:szCs w:val="24"/>
         </w:rPr>
         <w:t>glew</w:t>
       </w:r>
-      <w:r>
-        <w:rPr>
-          <w:rFonts w:ascii="Times New Roman" w:eastAsia="仿宋" w:hAnsi="Times New Roman" w:cs="Times New Roman"/>
+      <w:proofErr w:type="spellEnd"/>
+      <w:r>
+        <w:rPr>
+          <w:rFonts w:ascii="Times New Roman" w:eastAsia="FangSong" w:hAnsi="Times New Roman" w:cs="Times New Roman"/>
           <w:sz w:val="24"/>
           <w:szCs w:val="24"/>
         </w:rPr>
@@ -5414,7 +6720,7 @@
       </w:r>
       <w:r>
         <w:rPr>
-          <w:rFonts w:ascii="Times New Roman" w:eastAsia="仿宋" w:hAnsi="Times New Roman" w:cs="Times New Roman"/>
+          <w:rFonts w:ascii="Times New Roman" w:eastAsia="FangSong" w:hAnsi="Times New Roman" w:cs="Times New Roman"/>
           <w:sz w:val="24"/>
           <w:szCs w:val="24"/>
         </w:rPr>
@@ -5422,7 +6728,7 @@
       </w:r>
       <w:r>
         <w:rPr>
-          <w:rFonts w:ascii="Times New Roman" w:eastAsia="仿宋" w:hAnsi="Times New Roman" w:cs="Times New Roman"/>
+          <w:rFonts w:ascii="Times New Roman" w:eastAsia="FangSong" w:hAnsi="Times New Roman" w:cs="Times New Roman"/>
           <w:sz w:val="24"/>
           <w:szCs w:val="24"/>
         </w:rPr>
@@ -5434,30 +6740,32 @@
         <w:widowControl/>
         <w:jc w:val="left"/>
         <w:rPr>
-          <w:rFonts w:ascii="Times New Roman" w:eastAsia="仿宋" w:hAnsi="Times New Roman" w:cs="Times New Roman"/>
-          <w:sz w:val="24"/>
-          <w:szCs w:val="24"/>
-        </w:rPr>
-      </w:pPr>
-      <w:r>
-        <w:rPr>
-          <w:rFonts w:ascii="Times New Roman" w:eastAsia="仿宋" w:hAnsi="Times New Roman" w:cs="Times New Roman"/>
+          <w:rFonts w:ascii="Times New Roman" w:eastAsia="FangSong" w:hAnsi="Times New Roman" w:cs="Times New Roman"/>
+          <w:sz w:val="24"/>
+          <w:szCs w:val="24"/>
+        </w:rPr>
+      </w:pPr>
+      <w:r>
+        <w:rPr>
+          <w:rFonts w:ascii="Times New Roman" w:eastAsia="FangSong" w:hAnsi="Times New Roman" w:cs="Times New Roman"/>
           <w:sz w:val="24"/>
           <w:szCs w:val="24"/>
         </w:rPr>
         <w:t>在</w:t>
       </w:r>
-      <w:r>
-        <w:rPr>
-          <w:rFonts w:ascii="Times New Roman" w:eastAsia="仿宋" w:hAnsi="Times New Roman" w:cs="Times New Roman"/>
+      <w:proofErr w:type="spellStart"/>
+      <w:r>
+        <w:rPr>
+          <w:rFonts w:ascii="Times New Roman" w:eastAsia="FangSong" w:hAnsi="Times New Roman" w:cs="Times New Roman"/>
           <w:sz w:val="24"/>
           <w:szCs w:val="24"/>
         </w:rPr>
         <w:t>release_swig</w:t>
       </w:r>
-      <w:r>
-        <w:rPr>
-          <w:rFonts w:ascii="Times New Roman" w:eastAsia="仿宋" w:hAnsi="Times New Roman" w:cs="Times New Roman"/>
+      <w:proofErr w:type="spellEnd"/>
+      <w:r>
+        <w:rPr>
+          <w:rFonts w:ascii="Times New Roman" w:eastAsia="FangSong" w:hAnsi="Times New Roman" w:cs="Times New Roman"/>
           <w:sz w:val="24"/>
           <w:szCs w:val="24"/>
         </w:rPr>
@@ -5465,7 +6773,7 @@
       </w:r>
       <w:r>
         <w:rPr>
-          <w:rFonts w:ascii="Times New Roman" w:eastAsia="仿宋" w:hAnsi="Times New Roman" w:cs="Times New Roman"/>
+          <w:rFonts w:ascii="Times New Roman" w:eastAsia="FangSong" w:hAnsi="Times New Roman" w:cs="Times New Roman"/>
           <w:sz w:val="24"/>
           <w:szCs w:val="24"/>
         </w:rPr>
@@ -5473,7 +6781,7 @@
       </w:r>
       <w:r>
         <w:rPr>
-          <w:rFonts w:ascii="Times New Roman" w:eastAsia="仿宋" w:hAnsi="Times New Roman" w:cs="Times New Roman"/>
+          <w:rFonts w:ascii="Times New Roman" w:eastAsia="FangSong" w:hAnsi="Times New Roman" w:cs="Times New Roman"/>
           <w:sz w:val="24"/>
           <w:szCs w:val="24"/>
         </w:rPr>
@@ -5481,39 +6789,43 @@
       </w:r>
       <w:r>
         <w:rPr>
-          <w:rFonts w:ascii="Times New Roman" w:eastAsia="仿宋" w:hAnsi="Times New Roman" w:cs="Times New Roman"/>
+          <w:rFonts w:ascii="Times New Roman" w:eastAsia="FangSong" w:hAnsi="Times New Roman" w:cs="Times New Roman"/>
           <w:sz w:val="24"/>
           <w:szCs w:val="24"/>
         </w:rPr>
         <w:t>编译</w:t>
       </w:r>
-      <w:r>
-        <w:rPr>
-          <w:rFonts w:ascii="Times New Roman" w:eastAsia="仿宋" w:hAnsi="Times New Roman" w:cs="Times New Roman"/>
+      <w:proofErr w:type="spellStart"/>
+      <w:r>
+        <w:rPr>
+          <w:rFonts w:ascii="Times New Roman" w:eastAsia="FangSong" w:hAnsi="Times New Roman" w:cs="Times New Roman"/>
           <w:sz w:val="24"/>
           <w:szCs w:val="24"/>
         </w:rPr>
         <w:t>DeepMimicCore</w:t>
       </w:r>
-      <w:r>
-        <w:rPr>
-          <w:rFonts w:ascii="Times New Roman" w:eastAsia="仿宋" w:hAnsi="Times New Roman" w:cs="Times New Roman"/>
+      <w:proofErr w:type="spellEnd"/>
+      <w:r>
+        <w:rPr>
+          <w:rFonts w:ascii="Times New Roman" w:eastAsia="FangSong" w:hAnsi="Times New Roman" w:cs="Times New Roman"/>
           <w:sz w:val="24"/>
           <w:szCs w:val="24"/>
         </w:rPr>
         <w:t>，一定注意之前刚才的项目配置也是在</w:t>
       </w:r>
-      <w:r>
-        <w:rPr>
-          <w:rFonts w:ascii="Times New Roman" w:eastAsia="仿宋" w:hAnsi="Times New Roman" w:cs="Times New Roman"/>
+      <w:proofErr w:type="spellStart"/>
+      <w:r>
+        <w:rPr>
+          <w:rFonts w:ascii="Times New Roman" w:eastAsia="FangSong" w:hAnsi="Times New Roman" w:cs="Times New Roman"/>
           <w:sz w:val="24"/>
           <w:szCs w:val="24"/>
         </w:rPr>
         <w:t>release_swig</w:t>
       </w:r>
-      <w:r>
-        <w:rPr>
-          <w:rFonts w:ascii="Times New Roman" w:eastAsia="仿宋" w:hAnsi="Times New Roman" w:cs="Times New Roman"/>
+      <w:proofErr w:type="spellEnd"/>
+      <w:r>
+        <w:rPr>
+          <w:rFonts w:ascii="Times New Roman" w:eastAsia="FangSong" w:hAnsi="Times New Roman" w:cs="Times New Roman"/>
           <w:sz w:val="24"/>
           <w:szCs w:val="24"/>
         </w:rPr>
@@ -5521,7 +6833,7 @@
       </w:r>
       <w:r>
         <w:rPr>
-          <w:rFonts w:ascii="Times New Roman" w:eastAsia="仿宋" w:hAnsi="Times New Roman" w:cs="Times New Roman"/>
+          <w:rFonts w:ascii="Times New Roman" w:eastAsia="FangSong" w:hAnsi="Times New Roman" w:cs="Times New Roman"/>
           <w:sz w:val="24"/>
           <w:szCs w:val="24"/>
         </w:rPr>
@@ -5529,7 +6841,7 @@
       </w:r>
       <w:r>
         <w:rPr>
-          <w:rFonts w:ascii="Times New Roman" w:eastAsia="仿宋" w:hAnsi="Times New Roman" w:cs="Times New Roman"/>
+          <w:rFonts w:ascii="Times New Roman" w:eastAsia="FangSong" w:hAnsi="Times New Roman" w:cs="Times New Roman"/>
           <w:sz w:val="24"/>
           <w:szCs w:val="24"/>
         </w:rPr>
@@ -5541,7 +6853,7 @@
         <w:widowControl/>
         <w:jc w:val="left"/>
         <w:rPr>
-          <w:rFonts w:ascii="Times New Roman" w:eastAsia="仿宋" w:hAnsi="Times New Roman" w:cs="Times New Roman"/>
+          <w:rFonts w:ascii="Times New Roman" w:eastAsia="FangSong" w:hAnsi="Times New Roman" w:cs="Times New Roman"/>
           <w:sz w:val="24"/>
           <w:szCs w:val="24"/>
         </w:rPr>
@@ -5552,14 +6864,14 @@
         <w:widowControl/>
         <w:jc w:val="left"/>
         <w:rPr>
-          <w:rFonts w:ascii="Times New Roman" w:eastAsia="仿宋" w:hAnsi="Times New Roman" w:cs="Times New Roman"/>
-          <w:sz w:val="24"/>
-          <w:szCs w:val="24"/>
-        </w:rPr>
-      </w:pPr>
-      <w:r>
-        <w:rPr>
-          <w:rFonts w:ascii="Times New Roman" w:eastAsia="仿宋" w:hAnsi="Times New Roman" w:cs="Times New Roman"/>
+          <w:rFonts w:ascii="Times New Roman" w:eastAsia="FangSong" w:hAnsi="Times New Roman" w:cs="Times New Roman"/>
+          <w:sz w:val="24"/>
+          <w:szCs w:val="24"/>
+        </w:rPr>
+      </w:pPr>
+      <w:r>
+        <w:rPr>
+          <w:rFonts w:ascii="Times New Roman" w:eastAsia="FangSong" w:hAnsi="Times New Roman" w:cs="Times New Roman"/>
           <w:sz w:val="24"/>
           <w:szCs w:val="24"/>
         </w:rPr>
@@ -5567,7 +6879,7 @@
       </w:r>
       <w:r>
         <w:rPr>
-          <w:rFonts w:ascii="Times New Roman" w:eastAsia="仿宋" w:hAnsi="Times New Roman" w:cs="Times New Roman" w:hint="eastAsia"/>
+          <w:rFonts w:ascii="Times New Roman" w:eastAsia="FangSong" w:hAnsi="Times New Roman" w:cs="Times New Roman" w:hint="eastAsia"/>
           <w:sz w:val="24"/>
           <w:szCs w:val="24"/>
         </w:rPr>
@@ -5579,14 +6891,14 @@
         <w:widowControl/>
         <w:jc w:val="left"/>
         <w:rPr>
-          <w:rFonts w:ascii="Times New Roman" w:eastAsia="仿宋" w:hAnsi="Times New Roman" w:cs="Times New Roman"/>
-          <w:sz w:val="24"/>
-          <w:szCs w:val="24"/>
-        </w:rPr>
-      </w:pPr>
-      <w:r>
-        <w:rPr>
-          <w:rFonts w:ascii="Times New Roman" w:eastAsia="仿宋" w:hAnsi="Times New Roman" w:cs="Times New Roman" w:hint="eastAsia"/>
+          <w:rFonts w:ascii="Times New Roman" w:eastAsia="FangSong" w:hAnsi="Times New Roman" w:cs="Times New Roman"/>
+          <w:sz w:val="24"/>
+          <w:szCs w:val="24"/>
+        </w:rPr>
+      </w:pPr>
+      <w:r>
+        <w:rPr>
+          <w:rFonts w:ascii="Times New Roman" w:eastAsia="FangSong" w:hAnsi="Times New Roman" w:cs="Times New Roman" w:hint="eastAsia"/>
           <w:sz w:val="24"/>
           <w:szCs w:val="24"/>
         </w:rPr>
@@ -5594,7 +6906,7 @@
       </w:r>
       <w:r>
         <w:rPr>
-          <w:rFonts w:ascii="Times New Roman" w:eastAsia="仿宋" w:hAnsi="Times New Roman" w:cs="Times New Roman" w:hint="eastAsia"/>
+          <w:rFonts w:ascii="Times New Roman" w:eastAsia="FangSong" w:hAnsi="Times New Roman" w:cs="Times New Roman" w:hint="eastAsia"/>
           <w:sz w:val="24"/>
           <w:szCs w:val="24"/>
         </w:rPr>
@@ -5602,7 +6914,7 @@
       </w:r>
       <w:r>
         <w:rPr>
-          <w:rFonts w:ascii="Times New Roman" w:eastAsia="仿宋" w:hAnsi="Times New Roman" w:cs="Times New Roman" w:hint="eastAsia"/>
+          <w:rFonts w:ascii="Times New Roman" w:eastAsia="FangSong" w:hAnsi="Times New Roman" w:cs="Times New Roman" w:hint="eastAsia"/>
           <w:sz w:val="24"/>
           <w:szCs w:val="24"/>
         </w:rPr>
@@ -5610,7 +6922,7 @@
       </w:r>
       <w:r>
         <w:rPr>
-          <w:rFonts w:ascii="Times New Roman" w:eastAsia="仿宋" w:hAnsi="Times New Roman" w:cs="Times New Roman" w:hint="eastAsia"/>
+          <w:rFonts w:ascii="Times New Roman" w:eastAsia="FangSong" w:hAnsi="Times New Roman" w:cs="Times New Roman" w:hint="eastAsia"/>
           <w:sz w:val="24"/>
           <w:szCs w:val="24"/>
         </w:rPr>
@@ -5618,7 +6930,7 @@
       </w:r>
       <w:r>
         <w:rPr>
-          <w:rFonts w:ascii="Times New Roman" w:eastAsia="仿宋" w:hAnsi="Times New Roman" w:cs="Times New Roman"/>
+          <w:rFonts w:ascii="Times New Roman" w:eastAsia="FangSong" w:hAnsi="Times New Roman" w:cs="Times New Roman"/>
           <w:sz w:val="24"/>
           <w:szCs w:val="24"/>
         </w:rPr>
@@ -5626,15 +6938,16 @@
       </w:r>
       <w:r>
         <w:rPr>
-          <w:rFonts w:ascii="Times New Roman" w:eastAsia="仿宋" w:hAnsi="Times New Roman" w:cs="Times New Roman" w:hint="eastAsia"/>
+          <w:rFonts w:ascii="Times New Roman" w:eastAsia="FangSong" w:hAnsi="Times New Roman" w:cs="Times New Roman" w:hint="eastAsia"/>
           <w:sz w:val="24"/>
           <w:szCs w:val="24"/>
         </w:rPr>
         <w:t>并定位到</w:t>
       </w:r>
-      <w:r>
-        <w:rPr>
-          <w:rFonts w:ascii="Times New Roman" w:eastAsia="仿宋" w:hAnsi="Times New Roman" w:cs="Times New Roman" w:hint="eastAsia"/>
+      <w:proofErr w:type="spellStart"/>
+      <w:r>
+        <w:rPr>
+          <w:rFonts w:ascii="Times New Roman" w:eastAsia="FangSong" w:hAnsi="Times New Roman" w:cs="Times New Roman" w:hint="eastAsia"/>
           <w:sz w:val="24"/>
           <w:szCs w:val="24"/>
         </w:rPr>
@@ -5642,15 +6955,16 @@
       </w:r>
       <w:r>
         <w:rPr>
-          <w:rFonts w:ascii="Times New Roman" w:eastAsia="仿宋" w:hAnsi="Times New Roman" w:cs="Times New Roman"/>
+          <w:rFonts w:ascii="Times New Roman" w:eastAsia="FangSong" w:hAnsi="Times New Roman" w:cs="Times New Roman"/>
           <w:sz w:val="24"/>
           <w:szCs w:val="24"/>
         </w:rPr>
         <w:t>Mimic</w:t>
       </w:r>
-      <w:r>
-        <w:rPr>
-          <w:rFonts w:ascii="Times New Roman" w:eastAsia="仿宋" w:hAnsi="Times New Roman" w:cs="Times New Roman" w:hint="eastAsia"/>
+      <w:proofErr w:type="spellEnd"/>
+      <w:r>
+        <w:rPr>
+          <w:rFonts w:ascii="Times New Roman" w:eastAsia="FangSong" w:hAnsi="Times New Roman" w:cs="Times New Roman" w:hint="eastAsia"/>
           <w:sz w:val="24"/>
           <w:szCs w:val="24"/>
         </w:rPr>
@@ -5662,18 +6976,54 @@
         <w:widowControl/>
         <w:jc w:val="left"/>
         <w:rPr>
-          <w:rFonts w:ascii="Times New Roman" w:eastAsia="仿宋" w:hAnsi="Times New Roman" w:cs="Times New Roman"/>
-          <w:sz w:val="24"/>
-          <w:szCs w:val="24"/>
-        </w:rPr>
-      </w:pPr>
-      <w:r>
-        <w:rPr>
-          <w:rFonts w:ascii="Times New Roman" w:eastAsia="仿宋" w:hAnsi="Times New Roman" w:cs="Times New Roman"/>
-          <w:sz w:val="24"/>
-          <w:szCs w:val="24"/>
-        </w:rPr>
-        <w:t>python DeepMimic.py --arg_file args/run_humanoid3d_spinkick_args.txt</w:t>
+          <w:rFonts w:ascii="Times New Roman" w:eastAsia="FangSong" w:hAnsi="Times New Roman" w:cs="Times New Roman"/>
+          <w:sz w:val="24"/>
+          <w:szCs w:val="24"/>
+        </w:rPr>
+      </w:pPr>
+      <w:r>
+        <w:rPr>
+          <w:rFonts w:ascii="Times New Roman" w:eastAsia="FangSong" w:hAnsi="Times New Roman" w:cs="Times New Roman"/>
+          <w:sz w:val="24"/>
+          <w:szCs w:val="24"/>
+        </w:rPr>
+        <w:t>python DeepMimic.py --</w:t>
+      </w:r>
+      <w:proofErr w:type="spellStart"/>
+      <w:r>
+        <w:rPr>
+          <w:rFonts w:ascii="Times New Roman" w:eastAsia="FangSong" w:hAnsi="Times New Roman" w:cs="Times New Roman"/>
+          <w:sz w:val="24"/>
+          <w:szCs w:val="24"/>
+        </w:rPr>
+        <w:t>arg_file</w:t>
+      </w:r>
+      <w:proofErr w:type="spellEnd"/>
+      <w:r>
+        <w:rPr>
+          <w:rFonts w:ascii="Times New Roman" w:eastAsia="FangSong" w:hAnsi="Times New Roman" w:cs="Times New Roman"/>
+          <w:sz w:val="24"/>
+          <w:szCs w:val="24"/>
+        </w:rPr>
+        <w:t xml:space="preserve"> </w:t>
+      </w:r>
+      <w:proofErr w:type="spellStart"/>
+      <w:r>
+        <w:rPr>
+          <w:rFonts w:ascii="Times New Roman" w:eastAsia="FangSong" w:hAnsi="Times New Roman" w:cs="Times New Roman"/>
+          <w:sz w:val="24"/>
+          <w:szCs w:val="24"/>
+        </w:rPr>
+        <w:t>args</w:t>
+      </w:r>
+      <w:proofErr w:type="spellEnd"/>
+      <w:r>
+        <w:rPr>
+          <w:rFonts w:ascii="Times New Roman" w:eastAsia="FangSong" w:hAnsi="Times New Roman" w:cs="Times New Roman"/>
+          <w:sz w:val="24"/>
+          <w:szCs w:val="24"/>
+        </w:rPr>
+        <w:t>/run_humanoid3d_spinkick_args.txt</w:t>
       </w:r>
     </w:p>
     <w:p>
@@ -5681,7 +7031,7 @@
         <w:widowControl/>
         <w:jc w:val="left"/>
         <w:rPr>
-          <w:rFonts w:ascii="Times New Roman" w:eastAsia="仿宋" w:hAnsi="Times New Roman" w:cs="Times New Roman"/>
+          <w:rFonts w:ascii="Times New Roman" w:eastAsia="FangSong" w:hAnsi="Times New Roman" w:cs="Times New Roman"/>
           <w:sz w:val="24"/>
           <w:szCs w:val="24"/>
         </w:rPr>
@@ -5692,14 +7042,14 @@
         <w:widowControl/>
         <w:jc w:val="left"/>
         <w:rPr>
-          <w:rFonts w:ascii="Times New Roman" w:eastAsia="仿宋" w:hAnsi="Times New Roman" w:cs="Times New Roman"/>
-          <w:sz w:val="24"/>
-          <w:szCs w:val="24"/>
-        </w:rPr>
-      </w:pPr>
-      <w:r>
-        <w:rPr>
-          <w:rFonts w:ascii="Times New Roman" w:eastAsia="仿宋" w:hAnsi="Times New Roman" w:cs="Times New Roman" w:hint="eastAsia"/>
+          <w:rFonts w:ascii="Times New Roman" w:eastAsia="FangSong" w:hAnsi="Times New Roman" w:cs="Times New Roman"/>
+          <w:sz w:val="24"/>
+          <w:szCs w:val="24"/>
+        </w:rPr>
+      </w:pPr>
+      <w:r>
+        <w:rPr>
+          <w:rFonts w:ascii="Times New Roman" w:eastAsia="FangSong" w:hAnsi="Times New Roman" w:cs="Times New Roman" w:hint="eastAsia"/>
           <w:sz w:val="24"/>
           <w:szCs w:val="24"/>
         </w:rPr>
@@ -5707,7 +7057,7 @@
       </w:r>
       <w:r>
         <w:rPr>
-          <w:rFonts w:ascii="Times New Roman" w:eastAsia="仿宋" w:hAnsi="Times New Roman" w:cs="Times New Roman" w:hint="eastAsia"/>
+          <w:rFonts w:ascii="Times New Roman" w:eastAsia="FangSong" w:hAnsi="Times New Roman" w:cs="Times New Roman" w:hint="eastAsia"/>
           <w:sz w:val="24"/>
           <w:szCs w:val="24"/>
         </w:rPr>
@@ -5715,15 +7065,16 @@
       </w:r>
       <w:r>
         <w:rPr>
-          <w:rFonts w:ascii="Times New Roman" w:eastAsia="仿宋" w:hAnsi="Times New Roman" w:cs="Times New Roman" w:hint="eastAsia"/>
+          <w:rFonts w:ascii="Times New Roman" w:eastAsia="FangSong" w:hAnsi="Times New Roman" w:cs="Times New Roman" w:hint="eastAsia"/>
           <w:sz w:val="24"/>
           <w:szCs w:val="24"/>
         </w:rPr>
         <w:t>：在</w:t>
       </w:r>
-      <w:r>
-        <w:rPr>
-          <w:rFonts w:ascii="Times New Roman" w:eastAsia="仿宋" w:hAnsi="Times New Roman" w:cs="Times New Roman" w:hint="eastAsia"/>
+      <w:proofErr w:type="spellStart"/>
+      <w:r>
+        <w:rPr>
+          <w:rFonts w:ascii="Times New Roman" w:eastAsia="FangSong" w:hAnsi="Times New Roman" w:cs="Times New Roman" w:hint="eastAsia"/>
           <w:sz w:val="24"/>
           <w:szCs w:val="24"/>
         </w:rPr>
@@ -5731,23 +7082,25 @@
       </w:r>
       <w:r>
         <w:rPr>
-          <w:rFonts w:ascii="Times New Roman" w:eastAsia="仿宋" w:hAnsi="Times New Roman" w:cs="Times New Roman"/>
+          <w:rFonts w:ascii="Times New Roman" w:eastAsia="FangSong" w:hAnsi="Times New Roman" w:cs="Times New Roman"/>
           <w:sz w:val="24"/>
           <w:szCs w:val="24"/>
         </w:rPr>
         <w:t>Mimic</w:t>
       </w:r>
-      <w:r>
-        <w:rPr>
-          <w:rFonts w:ascii="Times New Roman" w:eastAsia="仿宋" w:hAnsi="Times New Roman" w:cs="Times New Roman" w:hint="eastAsia"/>
+      <w:proofErr w:type="spellEnd"/>
+      <w:r>
+        <w:rPr>
+          <w:rFonts w:ascii="Times New Roman" w:eastAsia="FangSong" w:hAnsi="Times New Roman" w:cs="Times New Roman" w:hint="eastAsia"/>
           <w:sz w:val="24"/>
           <w:szCs w:val="24"/>
         </w:rPr>
         <w:t>目录中打开</w:t>
       </w:r>
-      <w:r>
-        <w:rPr>
-          <w:rFonts w:ascii="Times New Roman" w:eastAsia="仿宋" w:hAnsi="Times New Roman" w:cs="Times New Roman" w:hint="eastAsia"/>
+      <w:proofErr w:type="spellStart"/>
+      <w:r>
+        <w:rPr>
+          <w:rFonts w:ascii="Times New Roman" w:eastAsia="FangSong" w:hAnsi="Times New Roman" w:cs="Times New Roman" w:hint="eastAsia"/>
           <w:sz w:val="24"/>
           <w:szCs w:val="24"/>
         </w:rPr>
@@ -5755,15 +7108,16 @@
       </w:r>
       <w:r>
         <w:rPr>
-          <w:rFonts w:ascii="Times New Roman" w:eastAsia="仿宋" w:hAnsi="Times New Roman" w:cs="Times New Roman"/>
+          <w:rFonts w:ascii="Times New Roman" w:eastAsia="FangSong" w:hAnsi="Times New Roman" w:cs="Times New Roman"/>
           <w:sz w:val="24"/>
           <w:szCs w:val="24"/>
         </w:rPr>
         <w:t>eepMimic.pyproj</w:t>
       </w:r>
-      <w:r>
-        <w:rPr>
-          <w:rFonts w:ascii="Times New Roman" w:eastAsia="仿宋" w:hAnsi="Times New Roman" w:cs="Times New Roman" w:hint="eastAsia"/>
+      <w:proofErr w:type="spellEnd"/>
+      <w:r>
+        <w:rPr>
+          <w:rFonts w:ascii="Times New Roman" w:eastAsia="FangSong" w:hAnsi="Times New Roman" w:cs="Times New Roman" w:hint="eastAsia"/>
           <w:sz w:val="24"/>
           <w:szCs w:val="24"/>
         </w:rPr>
@@ -5771,7 +7125,7 @@
       </w:r>
       <w:r>
         <w:rPr>
-          <w:rFonts w:ascii="Times New Roman" w:eastAsia="仿宋" w:hAnsi="Times New Roman" w:cs="Times New Roman" w:hint="eastAsia"/>
+          <w:rFonts w:ascii="Times New Roman" w:eastAsia="FangSong" w:hAnsi="Times New Roman" w:cs="Times New Roman" w:hint="eastAsia"/>
           <w:sz w:val="24"/>
           <w:szCs w:val="24"/>
         </w:rPr>
@@ -5779,7 +7133,7 @@
       </w:r>
       <w:r>
         <w:rPr>
-          <w:rFonts w:ascii="Times New Roman" w:eastAsia="仿宋" w:hAnsi="Times New Roman" w:cs="Times New Roman" w:hint="eastAsia"/>
+          <w:rFonts w:ascii="Times New Roman" w:eastAsia="FangSong" w:hAnsi="Times New Roman" w:cs="Times New Roman" w:hint="eastAsia"/>
           <w:sz w:val="24"/>
           <w:szCs w:val="24"/>
         </w:rPr>
@@ -5787,7 +7141,7 @@
       </w:r>
       <w:r>
         <w:rPr>
-          <w:rFonts w:ascii="Times New Roman" w:eastAsia="仿宋" w:hAnsi="Times New Roman" w:cs="Times New Roman"/>
+          <w:rFonts w:ascii="Times New Roman" w:eastAsia="FangSong" w:hAnsi="Times New Roman" w:cs="Times New Roman"/>
           <w:sz w:val="24"/>
           <w:szCs w:val="24"/>
         </w:rPr>
@@ -5795,7 +7149,7 @@
       </w:r>
       <w:r>
         <w:rPr>
-          <w:rFonts w:ascii="Times New Roman" w:eastAsia="仿宋" w:hAnsi="Times New Roman" w:cs="Times New Roman"/>
+          <w:rFonts w:ascii="Times New Roman" w:eastAsia="FangSong" w:hAnsi="Times New Roman" w:cs="Times New Roman"/>
           <w:sz w:val="24"/>
           <w:szCs w:val="24"/>
         </w:rPr>
@@ -5803,7 +7157,7 @@
       </w:r>
       <w:r>
         <w:rPr>
-          <w:rFonts w:ascii="Times New Roman" w:eastAsia="仿宋" w:hAnsi="Times New Roman" w:cs="Times New Roman" w:hint="eastAsia"/>
+          <w:rFonts w:ascii="Times New Roman" w:eastAsia="FangSong" w:hAnsi="Times New Roman" w:cs="Times New Roman" w:hint="eastAsia"/>
           <w:sz w:val="24"/>
           <w:szCs w:val="24"/>
         </w:rPr>
@@ -5811,7 +7165,7 @@
       </w:r>
       <w:r>
         <w:rPr>
-          <w:rFonts w:ascii="Times New Roman" w:eastAsia="仿宋" w:hAnsi="Times New Roman" w:cs="Times New Roman" w:hint="eastAsia"/>
+          <w:rFonts w:ascii="Times New Roman" w:eastAsia="FangSong" w:hAnsi="Times New Roman" w:cs="Times New Roman" w:hint="eastAsia"/>
           <w:sz w:val="24"/>
           <w:szCs w:val="24"/>
         </w:rPr>
@@ -5819,7 +7173,7 @@
       </w:r>
       <w:r>
         <w:rPr>
-          <w:rFonts w:ascii="Times New Roman" w:eastAsia="仿宋" w:hAnsi="Times New Roman" w:cs="Times New Roman"/>
+          <w:rFonts w:ascii="Times New Roman" w:eastAsia="FangSong" w:hAnsi="Times New Roman" w:cs="Times New Roman"/>
           <w:sz w:val="24"/>
           <w:szCs w:val="24"/>
         </w:rPr>
@@ -5827,7 +7181,7 @@
       </w:r>
       <w:r>
         <w:rPr>
-          <w:rFonts w:ascii="Times New Roman" w:eastAsia="仿宋" w:hAnsi="Times New Roman" w:cs="Times New Roman" w:hint="eastAsia"/>
+          <w:rFonts w:ascii="Times New Roman" w:eastAsia="FangSong" w:hAnsi="Times New Roman" w:cs="Times New Roman" w:hint="eastAsia"/>
           <w:sz w:val="24"/>
           <w:szCs w:val="24"/>
         </w:rPr>
@@ -5835,7 +7189,7 @@
       </w:r>
       <w:r>
         <w:rPr>
-          <w:rFonts w:ascii="Times New Roman" w:eastAsia="仿宋" w:hAnsi="Times New Roman" w:cs="Times New Roman" w:hint="eastAsia"/>
+          <w:rFonts w:ascii="Times New Roman" w:eastAsia="FangSong" w:hAnsi="Times New Roman" w:cs="Times New Roman" w:hint="eastAsia"/>
           <w:sz w:val="24"/>
           <w:szCs w:val="24"/>
         </w:rPr>
@@ -5843,7 +7197,7 @@
       </w:r>
       <w:r>
         <w:rPr>
-          <w:rFonts w:ascii="Times New Roman" w:eastAsia="仿宋" w:hAnsi="Times New Roman" w:cs="Times New Roman"/>
+          <w:rFonts w:ascii="Times New Roman" w:eastAsia="FangSong" w:hAnsi="Times New Roman" w:cs="Times New Roman"/>
           <w:sz w:val="24"/>
           <w:szCs w:val="24"/>
         </w:rPr>
@@ -5851,7 +7205,7 @@
       </w:r>
       <w:r>
         <w:rPr>
-          <w:rFonts w:ascii="Times New Roman" w:eastAsia="仿宋" w:hAnsi="Times New Roman" w:cs="Times New Roman" w:hint="eastAsia"/>
+          <w:rFonts w:ascii="Times New Roman" w:eastAsia="FangSong" w:hAnsi="Times New Roman" w:cs="Times New Roman" w:hint="eastAsia"/>
           <w:sz w:val="24"/>
           <w:szCs w:val="24"/>
         </w:rPr>
@@ -5859,7 +7213,7 @@
       </w:r>
       <w:r>
         <w:rPr>
-          <w:rFonts w:ascii="Times New Roman" w:eastAsia="仿宋" w:hAnsi="Times New Roman" w:cs="Times New Roman"/>
+          <w:rFonts w:ascii="Times New Roman" w:eastAsia="FangSong" w:hAnsi="Times New Roman" w:cs="Times New Roman"/>
           <w:sz w:val="24"/>
           <w:szCs w:val="24"/>
         </w:rPr>
@@ -5867,7 +7221,7 @@
       </w:r>
       <w:r>
         <w:rPr>
-          <w:rFonts w:ascii="Times New Roman" w:eastAsia="仿宋" w:hAnsi="Times New Roman" w:cs="Times New Roman"/>
+          <w:rFonts w:ascii="Times New Roman" w:eastAsia="FangSong" w:hAnsi="Times New Roman" w:cs="Times New Roman"/>
           <w:sz w:val="24"/>
           <w:szCs w:val="24"/>
         </w:rPr>
@@ -5875,7 +7229,7 @@
       </w:r>
       <w:r>
         <w:rPr>
-          <w:rFonts w:ascii="Times New Roman" w:eastAsia="仿宋" w:hAnsi="Times New Roman" w:cs="Times New Roman" w:hint="eastAsia"/>
+          <w:rFonts w:ascii="Times New Roman" w:eastAsia="FangSong" w:hAnsi="Times New Roman" w:cs="Times New Roman" w:hint="eastAsia"/>
           <w:sz w:val="24"/>
           <w:szCs w:val="24"/>
         </w:rPr>
@@ -5883,7 +7237,7 @@
       </w:r>
       <w:r>
         <w:rPr>
-          <w:rFonts w:ascii="Times New Roman" w:eastAsia="仿宋" w:hAnsi="Times New Roman" w:cs="Times New Roman" w:hint="eastAsia"/>
+          <w:rFonts w:ascii="Times New Roman" w:eastAsia="FangSong" w:hAnsi="Times New Roman" w:cs="Times New Roman" w:hint="eastAsia"/>
           <w:sz w:val="24"/>
           <w:szCs w:val="24"/>
         </w:rPr>
@@ -5891,7 +7245,7 @@
       </w:r>
       <w:r>
         <w:rPr>
-          <w:rFonts w:ascii="Times New Roman" w:eastAsia="仿宋" w:hAnsi="Times New Roman" w:cs="Times New Roman"/>
+          <w:rFonts w:ascii="Times New Roman" w:eastAsia="FangSong" w:hAnsi="Times New Roman" w:cs="Times New Roman"/>
           <w:sz w:val="24"/>
           <w:szCs w:val="24"/>
         </w:rPr>
@@ -5899,7 +7253,7 @@
       </w:r>
       <w:r>
         <w:rPr>
-          <w:rFonts w:ascii="Times New Roman" w:eastAsia="仿宋" w:hAnsi="Times New Roman" w:cs="Times New Roman" w:hint="eastAsia"/>
+          <w:rFonts w:ascii="Times New Roman" w:eastAsia="FangSong" w:hAnsi="Times New Roman" w:cs="Times New Roman" w:hint="eastAsia"/>
           <w:sz w:val="24"/>
           <w:szCs w:val="24"/>
         </w:rPr>
@@ -5907,7 +7261,7 @@
       </w:r>
       <w:r>
         <w:rPr>
-          <w:rFonts w:ascii="Times New Roman" w:eastAsia="仿宋" w:hAnsi="Times New Roman" w:cs="Times New Roman" w:hint="eastAsia"/>
+          <w:rFonts w:ascii="Times New Roman" w:eastAsia="FangSong" w:hAnsi="Times New Roman" w:cs="Times New Roman" w:hint="eastAsia"/>
           <w:sz w:val="24"/>
           <w:szCs w:val="24"/>
         </w:rPr>
@@ -5915,7 +7269,7 @@
       </w:r>
       <w:r>
         <w:rPr>
-          <w:rFonts w:ascii="Times New Roman" w:eastAsia="仿宋" w:hAnsi="Times New Roman" w:cs="Times New Roman"/>
+          <w:rFonts w:ascii="Times New Roman" w:eastAsia="FangSong" w:hAnsi="Times New Roman" w:cs="Times New Roman"/>
           <w:sz w:val="24"/>
           <w:szCs w:val="24"/>
         </w:rPr>
@@ -5923,7 +7277,7 @@
       </w:r>
       <w:r>
         <w:rPr>
-          <w:rFonts w:ascii="Times New Roman" w:eastAsia="仿宋" w:hAnsi="Times New Roman" w:cs="Times New Roman" w:hint="eastAsia"/>
+          <w:rFonts w:ascii="Times New Roman" w:eastAsia="FangSong" w:hAnsi="Times New Roman" w:cs="Times New Roman" w:hint="eastAsia"/>
           <w:sz w:val="24"/>
           <w:szCs w:val="24"/>
         </w:rPr>
@@ -5931,15 +7285,51 @@
       </w:r>
       <w:r>
         <w:rPr>
-          <w:rFonts w:ascii="Times New Roman" w:eastAsia="仿宋" w:hAnsi="Times New Roman" w:cs="Times New Roman"/>
-          <w:sz w:val="24"/>
-          <w:szCs w:val="24"/>
-        </w:rPr>
-        <w:t>--arg_file args/run_humanoid3d_spinkick_args.txt</w:t>
-      </w:r>
-      <w:r>
-        <w:rPr>
-          <w:rFonts w:ascii="Times New Roman" w:eastAsia="仿宋" w:hAnsi="Times New Roman" w:cs="Times New Roman" w:hint="eastAsia"/>
+          <w:rFonts w:ascii="Times New Roman" w:eastAsia="FangSong" w:hAnsi="Times New Roman" w:cs="Times New Roman"/>
+          <w:sz w:val="24"/>
+          <w:szCs w:val="24"/>
+        </w:rPr>
+        <w:t>--</w:t>
+      </w:r>
+      <w:proofErr w:type="spellStart"/>
+      <w:r>
+        <w:rPr>
+          <w:rFonts w:ascii="Times New Roman" w:eastAsia="FangSong" w:hAnsi="Times New Roman" w:cs="Times New Roman"/>
+          <w:sz w:val="24"/>
+          <w:szCs w:val="24"/>
+        </w:rPr>
+        <w:t>arg_file</w:t>
+      </w:r>
+      <w:proofErr w:type="spellEnd"/>
+      <w:r>
+        <w:rPr>
+          <w:rFonts w:ascii="Times New Roman" w:eastAsia="FangSong" w:hAnsi="Times New Roman" w:cs="Times New Roman"/>
+          <w:sz w:val="24"/>
+          <w:szCs w:val="24"/>
+        </w:rPr>
+        <w:t xml:space="preserve"> </w:t>
+      </w:r>
+      <w:proofErr w:type="spellStart"/>
+      <w:r>
+        <w:rPr>
+          <w:rFonts w:ascii="Times New Roman" w:eastAsia="FangSong" w:hAnsi="Times New Roman" w:cs="Times New Roman"/>
+          <w:sz w:val="24"/>
+          <w:szCs w:val="24"/>
+        </w:rPr>
+        <w:t>args</w:t>
+      </w:r>
+      <w:proofErr w:type="spellEnd"/>
+      <w:r>
+        <w:rPr>
+          <w:rFonts w:ascii="Times New Roman" w:eastAsia="FangSong" w:hAnsi="Times New Roman" w:cs="Times New Roman"/>
+          <w:sz w:val="24"/>
+          <w:szCs w:val="24"/>
+        </w:rPr>
+        <w:t>/run_humanoid3d_spinkick_args.txt</w:t>
+      </w:r>
+      <w:r>
+        <w:rPr>
+          <w:rFonts w:ascii="Times New Roman" w:eastAsia="FangSong" w:hAnsi="Times New Roman" w:cs="Times New Roman" w:hint="eastAsia"/>
           <w:sz w:val="24"/>
           <w:szCs w:val="24"/>
         </w:rPr>
@@ -5947,55 +7337,61 @@
       </w:r>
       <w:r>
         <w:rPr>
-          <w:rFonts w:ascii="Times New Roman" w:eastAsia="仿宋" w:hAnsi="Times New Roman" w:cs="Times New Roman"/>
+          <w:rFonts w:ascii="Times New Roman" w:eastAsia="FangSong" w:hAnsi="Times New Roman" w:cs="Times New Roman"/>
           <w:sz w:val="24"/>
           <w:szCs w:val="24"/>
         </w:rPr>
         <w:t>运行，如果</w:t>
       </w:r>
-      <w:r>
-        <w:rPr>
-          <w:rFonts w:ascii="Times New Roman" w:eastAsia="仿宋" w:hAnsi="Times New Roman" w:cs="Times New Roman"/>
+      <w:proofErr w:type="spellStart"/>
+      <w:r>
+        <w:rPr>
+          <w:rFonts w:ascii="Times New Roman" w:eastAsia="FangSong" w:hAnsi="Times New Roman" w:cs="Times New Roman"/>
           <w:sz w:val="24"/>
           <w:szCs w:val="24"/>
         </w:rPr>
         <w:t>DeepMimicCore</w:t>
       </w:r>
-      <w:r>
-        <w:rPr>
-          <w:rFonts w:ascii="Times New Roman" w:eastAsia="仿宋" w:hAnsi="Times New Roman" w:cs="Times New Roman"/>
+      <w:proofErr w:type="spellEnd"/>
+      <w:r>
+        <w:rPr>
+          <w:rFonts w:ascii="Times New Roman" w:eastAsia="FangSong" w:hAnsi="Times New Roman" w:cs="Times New Roman"/>
           <w:sz w:val="24"/>
           <w:szCs w:val="24"/>
         </w:rPr>
         <w:t>编译成功，但此处报错缺少</w:t>
       </w:r>
-      <w:r>
-        <w:rPr>
-          <w:rFonts w:ascii="Times New Roman" w:eastAsia="仿宋" w:hAnsi="Times New Roman" w:cs="Times New Roman"/>
+      <w:proofErr w:type="spellStart"/>
+      <w:r>
+        <w:rPr>
+          <w:rFonts w:ascii="Times New Roman" w:eastAsia="FangSong" w:hAnsi="Times New Roman" w:cs="Times New Roman"/>
           <w:sz w:val="24"/>
           <w:szCs w:val="24"/>
         </w:rPr>
         <w:t>dll</w:t>
       </w:r>
-      <w:r>
-        <w:rPr>
-          <w:rFonts w:ascii="Times New Roman" w:eastAsia="仿宋" w:hAnsi="Times New Roman" w:cs="Times New Roman"/>
+      <w:proofErr w:type="spellEnd"/>
+      <w:r>
+        <w:rPr>
+          <w:rFonts w:ascii="Times New Roman" w:eastAsia="FangSong" w:hAnsi="Times New Roman" w:cs="Times New Roman"/>
           <w:sz w:val="24"/>
           <w:szCs w:val="24"/>
         </w:rPr>
         <w:t>，则是第一步中的有些</w:t>
       </w:r>
-      <w:r>
-        <w:rPr>
-          <w:rFonts w:ascii="Times New Roman" w:eastAsia="仿宋" w:hAnsi="Times New Roman" w:cs="Times New Roman"/>
+      <w:proofErr w:type="spellStart"/>
+      <w:r>
+        <w:rPr>
+          <w:rFonts w:ascii="Times New Roman" w:eastAsia="FangSong" w:hAnsi="Times New Roman" w:cs="Times New Roman"/>
           <w:sz w:val="24"/>
           <w:szCs w:val="24"/>
         </w:rPr>
         <w:t>dll</w:t>
       </w:r>
-      <w:r>
-        <w:rPr>
-          <w:rFonts w:ascii="Times New Roman" w:eastAsia="仿宋" w:hAnsi="Times New Roman" w:cs="Times New Roman"/>
+      <w:proofErr w:type="spellEnd"/>
+      <w:r>
+        <w:rPr>
+          <w:rFonts w:ascii="Times New Roman" w:eastAsia="FangSong" w:hAnsi="Times New Roman" w:cs="Times New Roman"/>
           <w:sz w:val="24"/>
           <w:szCs w:val="24"/>
         </w:rPr>
@@ -6007,7 +7403,7 @@
         <w:widowControl/>
         <w:jc w:val="left"/>
         <w:rPr>
-          <w:rFonts w:ascii="Times New Roman" w:eastAsia="仿宋" w:hAnsi="Times New Roman" w:cs="Times New Roman"/>
+          <w:rFonts w:ascii="Times New Roman" w:eastAsia="FangSong" w:hAnsi="Times New Roman" w:cs="Times New Roman"/>
           <w:sz w:val="24"/>
           <w:szCs w:val="24"/>
         </w:rPr>
@@ -6018,14 +7414,14 @@
         <w:widowControl/>
         <w:jc w:val="left"/>
         <w:rPr>
-          <w:rFonts w:ascii="Times New Roman" w:eastAsia="仿宋" w:hAnsi="Times New Roman" w:cs="Times New Roman"/>
-          <w:sz w:val="24"/>
-          <w:szCs w:val="24"/>
-        </w:rPr>
-      </w:pPr>
-      <w:r>
-        <w:rPr>
-          <w:rFonts w:ascii="Times New Roman" w:eastAsia="仿宋" w:hAnsi="Times New Roman" w:cs="Times New Roman" w:hint="eastAsia"/>
+          <w:rFonts w:ascii="Times New Roman" w:eastAsia="FangSong" w:hAnsi="Times New Roman" w:cs="Times New Roman"/>
+          <w:sz w:val="24"/>
+          <w:szCs w:val="24"/>
+        </w:rPr>
+      </w:pPr>
+      <w:r>
+        <w:rPr>
+          <w:rFonts w:ascii="Times New Roman" w:eastAsia="FangSong" w:hAnsi="Times New Roman" w:cs="Times New Roman" w:hint="eastAsia"/>
           <w:sz w:val="24"/>
           <w:szCs w:val="24"/>
         </w:rPr>
@@ -6033,7 +7429,7 @@
       </w:r>
       <w:r>
         <w:rPr>
-          <w:rFonts w:ascii="Times New Roman" w:eastAsia="仿宋" w:hAnsi="Times New Roman" w:cs="Times New Roman" w:hint="eastAsia"/>
+          <w:rFonts w:ascii="Times New Roman" w:eastAsia="FangSong" w:hAnsi="Times New Roman" w:cs="Times New Roman" w:hint="eastAsia"/>
           <w:sz w:val="24"/>
           <w:szCs w:val="24"/>
         </w:rPr>
@@ -6041,7 +7437,7 @@
       </w:r>
       <w:r>
         <w:rPr>
-          <w:rFonts w:ascii="Times New Roman" w:eastAsia="仿宋" w:hAnsi="Times New Roman" w:cs="Times New Roman"/>
+          <w:rFonts w:ascii="Times New Roman" w:eastAsia="FangSong" w:hAnsi="Times New Roman" w:cs="Times New Roman"/>
           <w:sz w:val="24"/>
           <w:szCs w:val="24"/>
         </w:rPr>
@@ -6049,7 +7445,7 @@
       </w:r>
       <w:r>
         <w:rPr>
-          <w:rFonts w:ascii="Times New Roman" w:eastAsia="仿宋" w:hAnsi="Times New Roman" w:cs="Times New Roman" w:hint="eastAsia"/>
+          <w:rFonts w:ascii="Times New Roman" w:eastAsia="FangSong" w:hAnsi="Times New Roman" w:cs="Times New Roman" w:hint="eastAsia"/>
           <w:sz w:val="24"/>
           <w:szCs w:val="24"/>
         </w:rPr>
@@ -6057,7 +7453,7 @@
       </w:r>
       <w:r>
         <w:rPr>
-          <w:rFonts w:ascii="Times New Roman" w:eastAsia="仿宋" w:hAnsi="Times New Roman" w:cs="Times New Roman"/>
+          <w:rFonts w:ascii="Times New Roman" w:eastAsia="FangSong" w:hAnsi="Times New Roman" w:cs="Times New Roman"/>
           <w:sz w:val="24"/>
           <w:szCs w:val="24"/>
         </w:rPr>
@@ -6065,15 +7461,16 @@
       </w:r>
       <w:r>
         <w:rPr>
-          <w:rFonts w:ascii="Times New Roman" w:eastAsia="仿宋" w:hAnsi="Times New Roman" w:cs="Times New Roman" w:hint="eastAsia"/>
+          <w:rFonts w:ascii="Times New Roman" w:eastAsia="FangSong" w:hAnsi="Times New Roman" w:cs="Times New Roman" w:hint="eastAsia"/>
           <w:sz w:val="24"/>
           <w:szCs w:val="24"/>
         </w:rPr>
         <w:t>，也可以直接打开</w:t>
       </w:r>
-      <w:r>
-        <w:rPr>
-          <w:rFonts w:ascii="Times New Roman" w:eastAsia="仿宋" w:hAnsi="Times New Roman" w:cs="Times New Roman" w:hint="eastAsia"/>
+      <w:proofErr w:type="spellStart"/>
+      <w:r>
+        <w:rPr>
+          <w:rFonts w:ascii="Times New Roman" w:eastAsia="FangSong" w:hAnsi="Times New Roman" w:cs="Times New Roman" w:hint="eastAsia"/>
           <w:sz w:val="24"/>
           <w:szCs w:val="24"/>
         </w:rPr>
@@ -6081,15 +7478,16 @@
       </w:r>
       <w:r>
         <w:rPr>
-          <w:rFonts w:ascii="Times New Roman" w:eastAsia="仿宋" w:hAnsi="Times New Roman" w:cs="Times New Roman"/>
+          <w:rFonts w:ascii="Times New Roman" w:eastAsia="FangSong" w:hAnsi="Times New Roman" w:cs="Times New Roman"/>
           <w:sz w:val="24"/>
           <w:szCs w:val="24"/>
         </w:rPr>
         <w:t>eepMimic.pyproj</w:t>
       </w:r>
-      <w:r>
-        <w:rPr>
-          <w:rFonts w:ascii="Times New Roman" w:eastAsia="仿宋" w:hAnsi="Times New Roman" w:cs="Times New Roman" w:hint="eastAsia"/>
+      <w:proofErr w:type="spellEnd"/>
+      <w:r>
+        <w:rPr>
+          <w:rFonts w:ascii="Times New Roman" w:eastAsia="FangSong" w:hAnsi="Times New Roman" w:cs="Times New Roman" w:hint="eastAsia"/>
           <w:sz w:val="24"/>
           <w:szCs w:val="24"/>
         </w:rPr>
@@ -6097,7 +7495,7 @@
       </w:r>
       <w:r>
         <w:rPr>
-          <w:rFonts w:ascii="Times New Roman" w:eastAsia="仿宋" w:hAnsi="Times New Roman" w:cs="Times New Roman" w:hint="eastAsia"/>
+          <w:rFonts w:ascii="Times New Roman" w:eastAsia="FangSong" w:hAnsi="Times New Roman" w:cs="Times New Roman" w:hint="eastAsia"/>
           <w:sz w:val="24"/>
           <w:szCs w:val="24"/>
         </w:rPr>
@@ -6105,7 +7503,7 @@
       </w:r>
       <w:r>
         <w:rPr>
-          <w:rFonts w:ascii="Times New Roman" w:eastAsia="仿宋" w:hAnsi="Times New Roman" w:cs="Times New Roman"/>
+          <w:rFonts w:ascii="Times New Roman" w:eastAsia="FangSong" w:hAnsi="Times New Roman" w:cs="Times New Roman"/>
           <w:sz w:val="24"/>
           <w:szCs w:val="24"/>
         </w:rPr>
@@ -6113,7 +7511,7 @@
       </w:r>
       <w:r>
         <w:rPr>
-          <w:rFonts w:ascii="Times New Roman" w:eastAsia="仿宋" w:hAnsi="Times New Roman" w:cs="Times New Roman" w:hint="eastAsia"/>
+          <w:rFonts w:ascii="Times New Roman" w:eastAsia="FangSong" w:hAnsi="Times New Roman" w:cs="Times New Roman" w:hint="eastAsia"/>
           <w:sz w:val="24"/>
           <w:szCs w:val="24"/>
         </w:rPr>
@@ -6121,7 +7519,7 @@
       </w:r>
       <w:r>
         <w:rPr>
-          <w:rFonts w:ascii="Times New Roman" w:eastAsia="仿宋" w:hAnsi="Times New Roman" w:cs="Times New Roman" w:hint="eastAsia"/>
+          <w:rFonts w:ascii="Times New Roman" w:eastAsia="FangSong" w:hAnsi="Times New Roman" w:cs="Times New Roman" w:hint="eastAsia"/>
           <w:sz w:val="24"/>
           <w:szCs w:val="24"/>
         </w:rPr>
@@ -6129,7 +7527,7 @@
       </w:r>
       <w:r>
         <w:rPr>
-          <w:rFonts w:ascii="Times New Roman" w:eastAsia="仿宋" w:hAnsi="Times New Roman" w:cs="Times New Roman" w:hint="eastAsia"/>
+          <w:rFonts w:ascii="Times New Roman" w:eastAsia="FangSong" w:hAnsi="Times New Roman" w:cs="Times New Roman" w:hint="eastAsia"/>
           <w:sz w:val="24"/>
           <w:szCs w:val="24"/>
         </w:rPr>
@@ -6140,32 +7538,33 @@
       <w:pPr>
         <w:spacing w:line="276" w:lineRule="auto"/>
         <w:rPr>
-          <w:rFonts w:ascii="Times New Roman" w:eastAsia="仿宋" w:hAnsi="Times New Roman" w:cs="Times New Roman"/>
-          <w:sz w:val="24"/>
-          <w:szCs w:val="24"/>
-        </w:rPr>
-      </w:pPr>
-    </w:p>
-    <w:p>
-      <w:pPr>
-        <w:spacing w:line="276" w:lineRule="auto"/>
-        <w:rPr>
-          <w:rFonts w:ascii="Times New Roman" w:eastAsia="仿宋" w:hAnsi="Times New Roman" w:cs="Times New Roman"/>
-          <w:sz w:val="24"/>
-          <w:szCs w:val="24"/>
-        </w:rPr>
-      </w:pPr>
-      <w:r>
-        <w:rPr>
-          <w:rFonts w:ascii="Times New Roman" w:eastAsia="仿宋" w:hAnsi="Times New Roman" w:cs="Times New Roman" w:hint="eastAsia"/>
-          <w:sz w:val="24"/>
-          <w:szCs w:val="24"/>
-        </w:rPr>
+          <w:rFonts w:ascii="Times New Roman" w:eastAsia="FangSong" w:hAnsi="Times New Roman" w:cs="Times New Roman"/>
+          <w:sz w:val="24"/>
+          <w:szCs w:val="24"/>
+        </w:rPr>
+      </w:pPr>
+    </w:p>
+    <w:p>
+      <w:pPr>
+        <w:spacing w:line="276" w:lineRule="auto"/>
+        <w:rPr>
+          <w:rFonts w:ascii="Times New Roman" w:eastAsia="FangSong" w:hAnsi="Times New Roman" w:cs="Times New Roman"/>
+          <w:sz w:val="24"/>
+          <w:szCs w:val="24"/>
+        </w:rPr>
+      </w:pPr>
+      <w:r>
+        <w:rPr>
+          <w:rFonts w:ascii="Times New Roman" w:eastAsia="FangSong" w:hAnsi="Times New Roman" w:cs="Times New Roman" w:hint="eastAsia"/>
+          <w:sz w:val="24"/>
+          <w:szCs w:val="24"/>
+        </w:rPr>
+        <w:lastRenderedPageBreak/>
         <w:t>7</w:t>
       </w:r>
       <w:r>
         <w:rPr>
-          <w:rFonts w:ascii="Times New Roman" w:eastAsia="仿宋" w:hAnsi="Times New Roman" w:cs="Times New Roman"/>
+          <w:rFonts w:ascii="Times New Roman" w:eastAsia="FangSong" w:hAnsi="Times New Roman" w:cs="Times New Roman"/>
           <w:sz w:val="24"/>
           <w:szCs w:val="24"/>
         </w:rPr>
@@ -6173,7 +7572,7 @@
       </w:r>
       <w:r>
         <w:rPr>
-          <w:rFonts w:ascii="Times New Roman" w:eastAsia="仿宋" w:hAnsi="Times New Roman" w:cs="Times New Roman" w:hint="eastAsia"/>
+          <w:rFonts w:ascii="Times New Roman" w:eastAsia="FangSong" w:hAnsi="Times New Roman" w:cs="Times New Roman" w:hint="eastAsia"/>
           <w:sz w:val="24"/>
           <w:szCs w:val="24"/>
         </w:rPr>
@@ -6184,14 +7583,14 @@
       <w:pPr>
         <w:spacing w:line="276" w:lineRule="auto"/>
         <w:rPr>
-          <w:rFonts w:ascii="Times New Roman" w:eastAsia="仿宋" w:hAnsi="Times New Roman" w:cs="Times New Roman"/>
-          <w:sz w:val="24"/>
-          <w:szCs w:val="24"/>
-        </w:rPr>
-      </w:pPr>
-      <w:r>
-        <w:rPr>
-          <w:rFonts w:ascii="Times New Roman" w:eastAsia="仿宋" w:hAnsi="Times New Roman" w:cs="Times New Roman" w:hint="eastAsia"/>
+          <w:rFonts w:ascii="Times New Roman" w:eastAsia="FangSong" w:hAnsi="Times New Roman" w:cs="Times New Roman"/>
+          <w:sz w:val="24"/>
+          <w:szCs w:val="24"/>
+        </w:rPr>
+      </w:pPr>
+      <w:r>
+        <w:rPr>
+          <w:rFonts w:ascii="Times New Roman" w:eastAsia="FangSong" w:hAnsi="Times New Roman" w:cs="Times New Roman" w:hint="eastAsia"/>
           <w:sz w:val="24"/>
           <w:szCs w:val="24"/>
         </w:rPr>
@@ -6199,7 +7598,7 @@
       </w:r>
       <w:r>
         <w:rPr>
-          <w:rFonts w:ascii="Times New Roman" w:eastAsia="仿宋" w:hAnsi="Times New Roman" w:cs="Times New Roman" w:hint="eastAsia"/>
+          <w:rFonts w:ascii="Times New Roman" w:eastAsia="FangSong" w:hAnsi="Times New Roman" w:cs="Times New Roman" w:hint="eastAsia"/>
           <w:sz w:val="24"/>
           <w:szCs w:val="24"/>
         </w:rPr>
@@ -6207,7 +7606,7 @@
       </w:r>
       <w:r>
         <w:rPr>
-          <w:rFonts w:ascii="Times New Roman" w:eastAsia="仿宋" w:hAnsi="Times New Roman" w:cs="Times New Roman"/>
+          <w:rFonts w:ascii="Times New Roman" w:eastAsia="FangSong" w:hAnsi="Times New Roman" w:cs="Times New Roman"/>
           <w:sz w:val="24"/>
           <w:szCs w:val="24"/>
         </w:rPr>
@@ -6215,15 +7614,16 @@
       </w:r>
       <w:r>
         <w:rPr>
-          <w:rFonts w:ascii="Times New Roman" w:eastAsia="仿宋" w:hAnsi="Times New Roman" w:cs="Times New Roman" w:hint="eastAsia"/>
+          <w:rFonts w:ascii="Times New Roman" w:eastAsia="FangSong" w:hAnsi="Times New Roman" w:cs="Times New Roman" w:hint="eastAsia"/>
           <w:sz w:val="24"/>
           <w:szCs w:val="24"/>
         </w:rPr>
         <w:t>所在文件夹为项目目录，与此相关的参数包括传递的命令行参数（</w:t>
       </w:r>
-      <w:r>
-        <w:rPr>
-          <w:rFonts w:ascii="Times New Roman" w:eastAsia="仿宋" w:hAnsi="Times New Roman" w:cs="Times New Roman" w:hint="eastAsia"/>
+      <w:proofErr w:type="spellStart"/>
+      <w:r>
+        <w:rPr>
+          <w:rFonts w:ascii="Times New Roman" w:eastAsia="FangSong" w:hAnsi="Times New Roman" w:cs="Times New Roman" w:hint="eastAsia"/>
           <w:sz w:val="24"/>
           <w:szCs w:val="24"/>
         </w:rPr>
@@ -6231,31 +7631,34 @@
       </w:r>
       <w:r>
         <w:rPr>
-          <w:rFonts w:ascii="Times New Roman" w:eastAsia="仿宋" w:hAnsi="Times New Roman" w:cs="Times New Roman"/>
+          <w:rFonts w:ascii="Times New Roman" w:eastAsia="FangSong" w:hAnsi="Times New Roman" w:cs="Times New Roman"/>
           <w:sz w:val="24"/>
           <w:szCs w:val="24"/>
         </w:rPr>
         <w:t>rgs</w:t>
       </w:r>
-      <w:r>
-        <w:rPr>
-          <w:rFonts w:ascii="Times New Roman" w:eastAsia="仿宋" w:hAnsi="Times New Roman" w:cs="Times New Roman" w:hint="eastAsia"/>
+      <w:proofErr w:type="spellEnd"/>
+      <w:r>
+        <w:rPr>
+          <w:rFonts w:ascii="Times New Roman" w:eastAsia="FangSong" w:hAnsi="Times New Roman" w:cs="Times New Roman" w:hint="eastAsia"/>
           <w:sz w:val="24"/>
           <w:szCs w:val="24"/>
         </w:rPr>
         <w:t>文件所在目录）、</w:t>
       </w:r>
-      <w:r>
-        <w:rPr>
-          <w:rFonts w:ascii="Times New Roman" w:eastAsia="仿宋" w:hAnsi="Times New Roman" w:cs="Times New Roman" w:hint="eastAsia"/>
+      <w:proofErr w:type="spellStart"/>
+      <w:r>
+        <w:rPr>
+          <w:rFonts w:ascii="Times New Roman" w:eastAsia="FangSong" w:hAnsi="Times New Roman" w:cs="Times New Roman" w:hint="eastAsia"/>
           <w:sz w:val="24"/>
           <w:szCs w:val="24"/>
         </w:rPr>
         <w:t>args</w:t>
       </w:r>
-      <w:r>
-        <w:rPr>
-          <w:rFonts w:ascii="Times New Roman" w:eastAsia="仿宋" w:hAnsi="Times New Roman" w:cs="Times New Roman" w:hint="eastAsia"/>
+      <w:proofErr w:type="spellEnd"/>
+      <w:r>
+        <w:rPr>
+          <w:rFonts w:ascii="Times New Roman" w:eastAsia="FangSong" w:hAnsi="Times New Roman" w:cs="Times New Roman" w:hint="eastAsia"/>
           <w:sz w:val="24"/>
           <w:szCs w:val="24"/>
         </w:rPr>
@@ -6263,7 +7666,7 @@
       </w:r>
       <w:r>
         <w:rPr>
-          <w:rFonts w:ascii="Times New Roman" w:eastAsia="仿宋" w:hAnsi="Times New Roman" w:cs="Times New Roman" w:hint="eastAsia"/>
+          <w:rFonts w:ascii="Times New Roman" w:eastAsia="FangSong" w:hAnsi="Times New Roman" w:cs="Times New Roman" w:hint="eastAsia"/>
           <w:sz w:val="24"/>
           <w:szCs w:val="24"/>
         </w:rPr>
@@ -6271,7 +7674,7 @@
       </w:r>
       <w:r>
         <w:rPr>
-          <w:rFonts w:ascii="Times New Roman" w:eastAsia="仿宋" w:hAnsi="Times New Roman" w:cs="Times New Roman"/>
+          <w:rFonts w:ascii="Times New Roman" w:eastAsia="FangSong" w:hAnsi="Times New Roman" w:cs="Times New Roman"/>
           <w:sz w:val="24"/>
           <w:szCs w:val="24"/>
         </w:rPr>
@@ -6279,7 +7682,7 @@
       </w:r>
       <w:r>
         <w:rPr>
-          <w:rFonts w:ascii="Times New Roman" w:eastAsia="仿宋" w:hAnsi="Times New Roman" w:cs="Times New Roman" w:hint="eastAsia"/>
+          <w:rFonts w:ascii="Times New Roman" w:eastAsia="FangSong" w:hAnsi="Times New Roman" w:cs="Times New Roman" w:hint="eastAsia"/>
           <w:sz w:val="24"/>
           <w:szCs w:val="24"/>
         </w:rPr>
@@ -6287,7 +7690,7 @@
       </w:r>
       <w:r>
         <w:rPr>
-          <w:rFonts w:ascii="Times New Roman" w:eastAsia="仿宋" w:hAnsi="Times New Roman" w:cs="Times New Roman" w:hint="eastAsia"/>
+          <w:rFonts w:ascii="Times New Roman" w:eastAsia="FangSong" w:hAnsi="Times New Roman" w:cs="Times New Roman" w:hint="eastAsia"/>
           <w:sz w:val="24"/>
           <w:szCs w:val="24"/>
         </w:rPr>
@@ -6298,14 +7701,14 @@
       <w:pPr>
         <w:spacing w:line="276" w:lineRule="auto"/>
         <w:rPr>
-          <w:rFonts w:ascii="Times New Roman" w:eastAsia="仿宋" w:hAnsi="Times New Roman" w:cs="Times New Roman" w:hint="eastAsia"/>
-          <w:sz w:val="24"/>
-          <w:szCs w:val="24"/>
-        </w:rPr>
-      </w:pPr>
-      <w:r>
-        <w:rPr>
-          <w:rFonts w:ascii="Times New Roman" w:eastAsia="仿宋" w:hAnsi="Times New Roman" w:cs="Times New Roman" w:hint="eastAsia"/>
+          <w:rFonts w:ascii="Times New Roman" w:eastAsia="FangSong" w:hAnsi="Times New Roman" w:cs="Times New Roman"/>
+          <w:sz w:val="24"/>
+          <w:szCs w:val="24"/>
+        </w:rPr>
+      </w:pPr>
+      <w:r>
+        <w:rPr>
+          <w:rFonts w:ascii="Times New Roman" w:eastAsia="FangSong" w:hAnsi="Times New Roman" w:cs="Times New Roman" w:hint="eastAsia"/>
           <w:sz w:val="24"/>
           <w:szCs w:val="24"/>
         </w:rPr>
@@ -6313,7 +7716,7 @@
       </w:r>
       <w:r>
         <w:rPr>
-          <w:rFonts w:ascii="Times New Roman" w:eastAsia="仿宋" w:hAnsi="Times New Roman" w:cs="Times New Roman" w:hint="eastAsia"/>
+          <w:rFonts w:ascii="Times New Roman" w:eastAsia="FangSong" w:hAnsi="Times New Roman" w:cs="Times New Roman" w:hint="eastAsia"/>
           <w:sz w:val="24"/>
           <w:szCs w:val="24"/>
         </w:rPr>
@@ -6321,7 +7724,7 @@
       </w:r>
       <w:r>
         <w:rPr>
-          <w:rFonts w:ascii="Times New Roman" w:eastAsia="仿宋" w:hAnsi="Times New Roman" w:cs="Times New Roman"/>
+          <w:rFonts w:ascii="Times New Roman" w:eastAsia="FangSong" w:hAnsi="Times New Roman" w:cs="Times New Roman"/>
           <w:sz w:val="24"/>
           <w:szCs w:val="24"/>
         </w:rPr>
@@ -6329,11 +7732,155 @@
       </w:r>
       <w:r>
         <w:rPr>
-          <w:rFonts w:ascii="Times New Roman" w:eastAsia="仿宋" w:hAnsi="Times New Roman" w:cs="Times New Roman" w:hint="eastAsia"/>
+          <w:rFonts w:ascii="Times New Roman" w:eastAsia="FangSong" w:hAnsi="Times New Roman" w:cs="Times New Roman" w:hint="eastAsia"/>
           <w:sz w:val="24"/>
           <w:szCs w:val="24"/>
         </w:rPr>
         <w:t>时，默认工作目录为当前目录，在配置中将工作目录调整为上一级文件夹，可以免去逐一修改其他地方。</w:t>
+      </w:r>
+    </w:p>
+    <w:p>
+      <w:pPr>
+        <w:spacing w:line="276" w:lineRule="auto"/>
+        <w:rPr>
+          <w:rFonts w:ascii="Times New Roman" w:eastAsia="FangSong" w:hAnsi="Times New Roman" w:cs="Times New Roman"/>
+          <w:sz w:val="24"/>
+          <w:szCs w:val="24"/>
+        </w:rPr>
+      </w:pPr>
+    </w:p>
+    <w:p>
+      <w:pPr>
+        <w:spacing w:line="276" w:lineRule="auto"/>
+        <w:rPr>
+          <w:rFonts w:ascii="Times New Roman" w:eastAsia="FangSong" w:hAnsi="Times New Roman" w:cs="Times New Roman"/>
+          <w:sz w:val="24"/>
+          <w:szCs w:val="24"/>
+        </w:rPr>
+      </w:pPr>
+      <w:r>
+        <w:rPr>
+          <w:rFonts w:ascii="Times New Roman" w:eastAsia="FangSong" w:hAnsi="Times New Roman" w:cs="Times New Roman"/>
+          <w:sz w:val="24"/>
+          <w:szCs w:val="24"/>
+        </w:rPr>
+        <w:t xml:space="preserve">8. </w:t>
+      </w:r>
+      <w:r>
+        <w:rPr>
+          <w:rFonts w:ascii="Times New Roman" w:eastAsia="FangSong" w:hAnsi="Times New Roman" w:cs="Times New Roman" w:hint="eastAsia"/>
+          <w:sz w:val="24"/>
+          <w:szCs w:val="24"/>
+        </w:rPr>
+        <w:t>训练</w:t>
+      </w:r>
+    </w:p>
+    <w:p>
+      <w:pPr>
+        <w:spacing w:line="276" w:lineRule="auto"/>
+        <w:rPr>
+          <w:rFonts w:ascii="Times New Roman" w:eastAsia="FangSong" w:hAnsi="Times New Roman" w:cs="Times New Roman"/>
+          <w:sz w:val="24"/>
+          <w:szCs w:val="24"/>
+        </w:rPr>
+      </w:pPr>
+      <w:r>
+        <w:rPr>
+          <w:rFonts w:ascii="Times New Roman" w:eastAsia="FangSong" w:hAnsi="Times New Roman" w:cs="Times New Roman" w:hint="eastAsia"/>
+          <w:sz w:val="24"/>
+          <w:szCs w:val="24"/>
+        </w:rPr>
+        <w:t>外部命令虽然是</w:t>
+      </w:r>
+      <w:r>
+        <w:rPr>
+          <w:rFonts w:ascii="Times New Roman" w:eastAsia="FangSong" w:hAnsi="Times New Roman" w:cs="Times New Roman" w:hint="eastAsia"/>
+          <w:sz w:val="24"/>
+          <w:szCs w:val="24"/>
+        </w:rPr>
+        <w:t>python</w:t>
+      </w:r>
+      <w:r>
+        <w:rPr>
+          <w:rFonts w:ascii="Times New Roman" w:eastAsia="FangSong" w:hAnsi="Times New Roman" w:cs="Times New Roman"/>
+          <w:sz w:val="24"/>
+          <w:szCs w:val="24"/>
+        </w:rPr>
+        <w:t xml:space="preserve"> mpi_run.py …</w:t>
+      </w:r>
+      <w:r>
+        <w:rPr>
+          <w:rFonts w:ascii="Times New Roman" w:eastAsia="FangSong" w:hAnsi="Times New Roman" w:cs="Times New Roman" w:hint="eastAsia"/>
+          <w:sz w:val="24"/>
+          <w:szCs w:val="24"/>
+        </w:rPr>
+        <w:t>，但划分进程时字符串命令为</w:t>
+      </w:r>
+      <w:r>
+        <w:rPr>
+          <w:rFonts w:ascii="Times New Roman" w:eastAsia="FangSong" w:hAnsi="Times New Roman" w:cs="Times New Roman"/>
+          <w:sz w:val="24"/>
+          <w:szCs w:val="24"/>
+        </w:rPr>
+        <w:t>python3 DeepMimic_Optimizer.py …</w:t>
+      </w:r>
+    </w:p>
+    <w:p>
+      <w:pPr>
+        <w:spacing w:line="276" w:lineRule="auto"/>
+        <w:rPr>
+          <w:rFonts w:ascii="Times New Roman" w:eastAsia="FangSong" w:hAnsi="Times New Roman" w:cs="Times New Roman" w:hint="eastAsia"/>
+          <w:sz w:val="24"/>
+          <w:szCs w:val="24"/>
+        </w:rPr>
+      </w:pPr>
+      <w:r>
+        <w:rPr>
+          <w:rFonts w:ascii="Times New Roman" w:eastAsia="FangSong" w:hAnsi="Times New Roman" w:cs="Times New Roman" w:hint="eastAsia"/>
+          <w:sz w:val="24"/>
+          <w:szCs w:val="24"/>
+        </w:rPr>
+        <w:t>如果</w:t>
+      </w:r>
+      <w:r>
+        <w:rPr>
+          <w:rFonts w:ascii="Times New Roman" w:eastAsia="FangSong" w:hAnsi="Times New Roman" w:cs="Times New Roman" w:hint="eastAsia"/>
+          <w:sz w:val="24"/>
+          <w:szCs w:val="24"/>
+        </w:rPr>
+        <w:t>python</w:t>
+      </w:r>
+      <w:r>
+        <w:rPr>
+          <w:rFonts w:ascii="Times New Roman" w:eastAsia="FangSong" w:hAnsi="Times New Roman" w:cs="Times New Roman" w:hint="eastAsia"/>
+          <w:sz w:val="24"/>
+          <w:szCs w:val="24"/>
+        </w:rPr>
+        <w:t>和</w:t>
+      </w:r>
+      <w:r>
+        <w:rPr>
+          <w:rFonts w:ascii="Times New Roman" w:eastAsia="FangSong" w:hAnsi="Times New Roman" w:cs="Times New Roman" w:hint="eastAsia"/>
+          <w:sz w:val="24"/>
+          <w:szCs w:val="24"/>
+        </w:rPr>
+        <w:t>python</w:t>
+      </w:r>
+      <w:r>
+        <w:rPr>
+          <w:rFonts w:ascii="Times New Roman" w:eastAsia="FangSong" w:hAnsi="Times New Roman" w:cs="Times New Roman"/>
+          <w:sz w:val="24"/>
+          <w:szCs w:val="24"/>
+        </w:rPr>
+        <w:t>3</w:t>
+      </w:r>
+      <w:r>
+        <w:rPr>
+          <w:rFonts w:ascii="Times New Roman" w:eastAsia="FangSong" w:hAnsi="Times New Roman" w:cs="Times New Roman" w:hint="eastAsia"/>
+          <w:sz w:val="24"/>
+          <w:szCs w:val="24"/>
+        </w:rPr>
+        <w:t>指向相同编译器没问题，否则相应修改。</w:t>
       </w:r>
     </w:p>
     <w:sectPr>
@@ -6738,7 +8285,7 @@
     <w:lsdException w:name="Unresolved Mention" w:semiHidden="1" w:unhideWhenUsed="1"/>
     <w:lsdException w:name="Smart Link" w:semiHidden="1" w:unhideWhenUsed="1"/>
   </w:latentStyles>
-  <w:style w:type="paragraph" w:default="1" w:styleId="a">
+  <w:style w:type="paragraph" w:default="1" w:styleId="Normal">
     <w:name w:val="Normal"/>
     <w:qFormat/>
     <w:pPr>
@@ -6746,13 +8293,13 @@
       <w:jc w:val="both"/>
     </w:pPr>
   </w:style>
-  <w:style w:type="character" w:default="1" w:styleId="a0">
+  <w:style w:type="character" w:default="1" w:styleId="DefaultParagraphFont">
     <w:name w:val="Default Paragraph Font"/>
     <w:uiPriority w:val="1"/>
     <w:semiHidden/>
     <w:unhideWhenUsed/>
   </w:style>
-  <w:style w:type="table" w:default="1" w:styleId="a1">
+  <w:style w:type="table" w:default="1" w:styleId="TableNormal">
     <w:name w:val="Normal Table"/>
     <w:uiPriority w:val="99"/>
     <w:semiHidden/>
@@ -6767,15 +8314,15 @@
       </w:tblCellMar>
     </w:tblPr>
   </w:style>
-  <w:style w:type="numbering" w:default="1" w:styleId="a2">
+  <w:style w:type="numbering" w:default="1" w:styleId="NoList">
     <w:name w:val="No List"/>
     <w:uiPriority w:val="99"/>
     <w:semiHidden/>
     <w:unhideWhenUsed/>
   </w:style>
-  <w:style w:type="character" w:styleId="a3">
+  <w:style w:type="character" w:styleId="Hyperlink">
     <w:name w:val="Hyperlink"/>
-    <w:basedOn w:val="a0"/>
+    <w:basedOn w:val="DefaultParagraphFont"/>
     <w:uiPriority w:val="99"/>
     <w:unhideWhenUsed/>
     <w:rsid w:val="0038011B"/>
@@ -6784,9 +8331,9 @@
       <w:u w:val="single"/>
     </w:rPr>
   </w:style>
-  <w:style w:type="character" w:styleId="a4">
+  <w:style w:type="character" w:styleId="UnresolvedMention">
     <w:name w:val="Unresolved Mention"/>
-    <w:basedOn w:val="a0"/>
+    <w:basedOn w:val="DefaultParagraphFont"/>
     <w:uiPriority w:val="99"/>
     <w:semiHidden/>
     <w:unhideWhenUsed/>
@@ -6796,9 +8343,9 @@
       <w:shd w:val="clear" w:color="auto" w:fill="E1DFDD"/>
     </w:rPr>
   </w:style>
-  <w:style w:type="character" w:styleId="a5">
+  <w:style w:type="character" w:styleId="FollowedHyperlink">
     <w:name w:val="FollowedHyperlink"/>
-    <w:basedOn w:val="a0"/>
+    <w:basedOn w:val="DefaultParagraphFont"/>
     <w:uiPriority w:val="99"/>
     <w:semiHidden/>
     <w:unhideWhenUsed/>
@@ -6808,10 +8355,10 @@
       <w:u w:val="single"/>
     </w:rPr>
   </w:style>
-  <w:style w:type="paragraph" w:styleId="HTML">
+  <w:style w:type="paragraph" w:styleId="HTMLPreformatted">
     <w:name w:val="HTML Preformatted"/>
-    <w:basedOn w:val="a"/>
-    <w:link w:val="HTML0"/>
+    <w:basedOn w:val="Normal"/>
+    <w:link w:val="HTMLPreformattedChar"/>
     <w:uiPriority w:val="99"/>
     <w:semiHidden/>
     <w:unhideWhenUsed/>
@@ -6845,10 +8392,10 @@
       <w:szCs w:val="20"/>
     </w:rPr>
   </w:style>
-  <w:style w:type="character" w:customStyle="1" w:styleId="HTML0">
-    <w:name w:val="HTML 预设格式 字符"/>
-    <w:basedOn w:val="a0"/>
-    <w:link w:val="HTML"/>
+  <w:style w:type="character" w:customStyle="1" w:styleId="HTMLPreformattedChar">
+    <w:name w:val="HTML Preformatted Char"/>
+    <w:basedOn w:val="DefaultParagraphFont"/>
+    <w:link w:val="HTMLPreformatted"/>
     <w:uiPriority w:val="99"/>
     <w:semiHidden/>
     <w:rsid w:val="00AF2EC3"/>
@@ -6861,8 +8408,19 @@
   </w:style>
   <w:style w:type="character" w:customStyle="1" w:styleId="pl-smi">
     <w:name w:val="pl-smi"/>
-    <w:basedOn w:val="a0"/>
+    <w:basedOn w:val="DefaultParagraphFont"/>
     <w:rsid w:val="00AF2EC3"/>
+  </w:style>
+  <w:style w:type="paragraph" w:styleId="ListParagraph">
+    <w:name w:val="List Paragraph"/>
+    <w:basedOn w:val="Normal"/>
+    <w:uiPriority w:val="34"/>
+    <w:qFormat/>
+    <w:rsid w:val="006A546F"/>
+    <w:pPr>
+      <w:ind w:left="720"/>
+      <w:contextualSpacing/>
+    </w:pPr>
   </w:style>
 </w:styles>
 </file>
